--- a/data/行测/国家/word/2018国考行测（副省级）.docx
+++ b/data/行测/国家/word/2018国考行测（副省级）.docx
@@ -32,7 +32,7 @@
         <w:shd w:val="clear" w:color="auto" w:fill="FFFFFF"/>
         <w:jc w:val="left"/>
         <w:rPr>
-          <w:rFonts w:ascii="宋体" w:eastAsia="宋体" w:hAnsi="宋体" w:cs="宋体" w:hint="eastAsia"/>
+          <w:rFonts w:ascii="宋体" w:eastAsia="宋体" w:hAnsi="宋体" w:cs="宋体"/>
           <w:color w:val="000000"/>
           <w:kern w:val="0"/>
           <w:szCs w:val="21"/>
@@ -65,7 +65,7 @@
         <w:shd w:val="clear" w:color="auto" w:fill="FFFFFF"/>
         <w:jc w:val="left"/>
         <w:rPr>
-          <w:rFonts w:ascii="宋体" w:eastAsia="宋体" w:hAnsi="宋体" w:cs="宋体" w:hint="eastAsia"/>
+          <w:rFonts w:ascii="宋体" w:eastAsia="宋体" w:hAnsi="宋体" w:cs="宋体"/>
           <w:color w:val="000000"/>
           <w:kern w:val="0"/>
           <w:szCs w:val="21"/>
@@ -88,7 +88,7 @@
         <w:shd w:val="clear" w:color="auto" w:fill="FFFFFF"/>
         <w:jc w:val="left"/>
         <w:rPr>
-          <w:rFonts w:ascii="宋体" w:eastAsia="宋体" w:hAnsi="宋体" w:cs="宋体" w:hint="eastAsia"/>
+          <w:rFonts w:ascii="宋体" w:eastAsia="宋体" w:hAnsi="宋体" w:cs="宋体"/>
           <w:color w:val="000000"/>
           <w:kern w:val="0"/>
           <w:szCs w:val="21"/>
@@ -111,7 +111,7 @@
         <w:shd w:val="clear" w:color="auto" w:fill="FFFFFF"/>
         <w:jc w:val="left"/>
         <w:rPr>
-          <w:rFonts w:ascii="宋体" w:eastAsia="宋体" w:hAnsi="宋体" w:cs="宋体" w:hint="eastAsia"/>
+          <w:rFonts w:ascii="宋体" w:eastAsia="宋体" w:hAnsi="宋体" w:cs="宋体"/>
           <w:color w:val="000000"/>
           <w:kern w:val="0"/>
           <w:szCs w:val="21"/>
@@ -134,7 +134,7 @@
         <w:shd w:val="clear" w:color="auto" w:fill="FFFFFF"/>
         <w:jc w:val="left"/>
         <w:rPr>
-          <w:rFonts w:ascii="宋体" w:eastAsia="宋体" w:hAnsi="宋体" w:cs="宋体" w:hint="eastAsia"/>
+          <w:rFonts w:ascii="宋体" w:eastAsia="宋体" w:hAnsi="宋体" w:cs="宋体"/>
           <w:color w:val="000000"/>
           <w:kern w:val="0"/>
           <w:szCs w:val="21"/>
@@ -157,7 +157,7 @@
         <w:shd w:val="clear" w:color="auto" w:fill="FFFFFF"/>
         <w:jc w:val="left"/>
         <w:rPr>
-          <w:rFonts w:ascii="宋体" w:eastAsia="宋体" w:hAnsi="宋体" w:cs="宋体" w:hint="eastAsia"/>
+          <w:rFonts w:ascii="宋体" w:eastAsia="宋体" w:hAnsi="宋体" w:cs="宋体"/>
           <w:color w:val="000000"/>
           <w:kern w:val="0"/>
           <w:szCs w:val="21"/>
@@ -180,7 +180,7 @@
         <w:shd w:val="clear" w:color="auto" w:fill="FFFFFF"/>
         <w:jc w:val="center"/>
         <w:rPr>
-          <w:rFonts w:ascii="宋体" w:eastAsia="宋体" w:hAnsi="宋体" w:cs="宋体" w:hint="eastAsia"/>
+          <w:rFonts w:ascii="宋体" w:eastAsia="宋体" w:hAnsi="宋体" w:cs="宋体"/>
           <w:color w:val="000000"/>
           <w:kern w:val="0"/>
           <w:szCs w:val="21"/>
@@ -213,7 +213,7 @@
         <w:shd w:val="clear" w:color="auto" w:fill="FFFFFF"/>
         <w:jc w:val="center"/>
         <w:rPr>
-          <w:rFonts w:ascii="宋体" w:eastAsia="宋体" w:hAnsi="宋体" w:cs="宋体" w:hint="eastAsia"/>
+          <w:rFonts w:ascii="宋体" w:eastAsia="宋体" w:hAnsi="宋体" w:cs="宋体"/>
           <w:color w:val="000000"/>
           <w:kern w:val="0"/>
           <w:szCs w:val="21"/>
@@ -236,7 +236,7 @@
         <w:shd w:val="clear" w:color="auto" w:fill="FFFFFF"/>
         <w:jc w:val="left"/>
         <w:rPr>
-          <w:rFonts w:ascii="宋体" w:eastAsia="宋体" w:hAnsi="宋体" w:cs="宋体" w:hint="eastAsia"/>
+          <w:rFonts w:ascii="宋体" w:eastAsia="宋体" w:hAnsi="宋体" w:cs="宋体"/>
           <w:color w:val="000000"/>
           <w:kern w:val="0"/>
           <w:szCs w:val="21"/>
@@ -269,7 +269,7 @@
         <w:shd w:val="clear" w:color="auto" w:fill="FFFFFF"/>
         <w:jc w:val="left"/>
         <w:rPr>
-          <w:rFonts w:ascii="宋体" w:eastAsia="宋体" w:hAnsi="宋体" w:cs="宋体" w:hint="eastAsia"/>
+          <w:rFonts w:ascii="宋体" w:eastAsia="宋体" w:hAnsi="宋体" w:cs="宋体"/>
           <w:color w:val="000000"/>
           <w:kern w:val="0"/>
           <w:szCs w:val="21"/>
@@ -292,7 +292,7 @@
         <w:shd w:val="clear" w:color="auto" w:fill="FFFFFF"/>
         <w:jc w:val="left"/>
         <w:rPr>
-          <w:rFonts w:ascii="宋体" w:eastAsia="宋体" w:hAnsi="宋体" w:cs="宋体" w:hint="eastAsia"/>
+          <w:rFonts w:ascii="宋体" w:eastAsia="宋体" w:hAnsi="宋体" w:cs="宋体"/>
           <w:color w:val="000000"/>
           <w:kern w:val="0"/>
           <w:szCs w:val="21"/>
@@ -315,7 +315,7 @@
         <w:shd w:val="clear" w:color="auto" w:fill="FFFFFF"/>
         <w:jc w:val="left"/>
         <w:rPr>
-          <w:rFonts w:ascii="宋体" w:eastAsia="宋体" w:hAnsi="宋体" w:cs="宋体" w:hint="eastAsia"/>
+          <w:rFonts w:ascii="宋体" w:eastAsia="宋体" w:hAnsi="宋体" w:cs="宋体"/>
           <w:color w:val="000000"/>
           <w:kern w:val="0"/>
           <w:szCs w:val="21"/>
@@ -338,7 +338,7 @@
         <w:shd w:val="clear" w:color="auto" w:fill="FFFFFF"/>
         <w:jc w:val="left"/>
         <w:rPr>
-          <w:rFonts w:ascii="宋体" w:eastAsia="宋体" w:hAnsi="宋体" w:cs="宋体" w:hint="eastAsia"/>
+          <w:rFonts w:ascii="宋体" w:eastAsia="宋体" w:hAnsi="宋体" w:cs="宋体"/>
           <w:color w:val="000000"/>
           <w:kern w:val="0"/>
           <w:szCs w:val="21"/>
@@ -361,7 +361,7 @@
         <w:shd w:val="clear" w:color="auto" w:fill="FFFFFF"/>
         <w:jc w:val="left"/>
         <w:rPr>
-          <w:rFonts w:ascii="宋体" w:eastAsia="宋体" w:hAnsi="宋体" w:cs="宋体" w:hint="eastAsia"/>
+          <w:rFonts w:ascii="宋体" w:eastAsia="宋体" w:hAnsi="宋体" w:cs="宋体"/>
           <w:color w:val="000000"/>
           <w:kern w:val="0"/>
           <w:szCs w:val="21"/>
@@ -384,7 +384,7 @@
         <w:shd w:val="clear" w:color="auto" w:fill="FFFFFF"/>
         <w:jc w:val="left"/>
         <w:rPr>
-          <w:rFonts w:ascii="宋体" w:eastAsia="宋体" w:hAnsi="宋体" w:cs="宋体" w:hint="eastAsia"/>
+          <w:rFonts w:ascii="宋体" w:eastAsia="宋体" w:hAnsi="宋体" w:cs="宋体"/>
           <w:color w:val="000000"/>
           <w:kern w:val="0"/>
           <w:szCs w:val="21"/>
@@ -407,7 +407,7 @@
         <w:shd w:val="clear" w:color="auto" w:fill="FFFFFF"/>
         <w:jc w:val="left"/>
         <w:rPr>
-          <w:rFonts w:ascii="宋体" w:eastAsia="宋体" w:hAnsi="宋体" w:cs="宋体" w:hint="eastAsia"/>
+          <w:rFonts w:ascii="宋体" w:eastAsia="宋体" w:hAnsi="宋体" w:cs="宋体"/>
           <w:color w:val="000000"/>
           <w:kern w:val="0"/>
           <w:szCs w:val="21"/>
@@ -430,7 +430,7 @@
         <w:shd w:val="clear" w:color="auto" w:fill="FFFFFF"/>
         <w:jc w:val="left"/>
         <w:rPr>
-          <w:rFonts w:ascii="宋体" w:eastAsia="宋体" w:hAnsi="宋体" w:cs="宋体" w:hint="eastAsia"/>
+          <w:rFonts w:ascii="宋体" w:eastAsia="宋体" w:hAnsi="宋体" w:cs="宋体"/>
           <w:color w:val="000000"/>
           <w:kern w:val="0"/>
           <w:szCs w:val="21"/>
@@ -453,7 +453,7 @@
         <w:shd w:val="clear" w:color="auto" w:fill="FFFFFF"/>
         <w:jc w:val="left"/>
         <w:rPr>
-          <w:rFonts w:ascii="宋体" w:eastAsia="宋体" w:hAnsi="宋体" w:cs="宋体" w:hint="eastAsia"/>
+          <w:rFonts w:ascii="宋体" w:eastAsia="宋体" w:hAnsi="宋体" w:cs="宋体"/>
           <w:color w:val="000000"/>
           <w:kern w:val="0"/>
           <w:szCs w:val="21"/>
@@ -476,7 +476,7 @@
         <w:shd w:val="clear" w:color="auto" w:fill="FFFFFF"/>
         <w:jc w:val="left"/>
         <w:rPr>
-          <w:rFonts w:ascii="宋体" w:eastAsia="宋体" w:hAnsi="宋体" w:cs="宋体" w:hint="eastAsia"/>
+          <w:rFonts w:ascii="宋体" w:eastAsia="宋体" w:hAnsi="宋体" w:cs="宋体"/>
           <w:color w:val="000000"/>
           <w:kern w:val="0"/>
           <w:szCs w:val="21"/>
@@ -499,7 +499,7 @@
         <w:shd w:val="clear" w:color="auto" w:fill="FFFFFF"/>
         <w:jc w:val="left"/>
         <w:rPr>
-          <w:rFonts w:ascii="宋体" w:eastAsia="宋体" w:hAnsi="宋体" w:cs="宋体" w:hint="eastAsia"/>
+          <w:rFonts w:ascii="宋体" w:eastAsia="宋体" w:hAnsi="宋体" w:cs="宋体"/>
           <w:color w:val="000000"/>
           <w:kern w:val="0"/>
           <w:szCs w:val="21"/>
@@ -522,7 +522,7 @@
         <w:shd w:val="clear" w:color="auto" w:fill="FFFFFF"/>
         <w:jc w:val="left"/>
         <w:rPr>
-          <w:rFonts w:ascii="宋体" w:eastAsia="宋体" w:hAnsi="宋体" w:cs="宋体" w:hint="eastAsia"/>
+          <w:rFonts w:ascii="宋体" w:eastAsia="宋体" w:hAnsi="宋体" w:cs="宋体"/>
           <w:color w:val="000000"/>
           <w:kern w:val="0"/>
           <w:szCs w:val="21"/>
@@ -545,7 +545,7 @@
         <w:shd w:val="clear" w:color="auto" w:fill="FFFFFF"/>
         <w:jc w:val="left"/>
         <w:rPr>
-          <w:rFonts w:ascii="宋体" w:eastAsia="宋体" w:hAnsi="宋体" w:cs="宋体" w:hint="eastAsia"/>
+          <w:rFonts w:ascii="宋体" w:eastAsia="宋体" w:hAnsi="宋体" w:cs="宋体"/>
           <w:color w:val="000000"/>
           <w:kern w:val="0"/>
           <w:szCs w:val="21"/>
@@ -568,7 +568,7 @@
         <w:shd w:val="clear" w:color="auto" w:fill="FFFFFF"/>
         <w:jc w:val="left"/>
         <w:rPr>
-          <w:rFonts w:ascii="宋体" w:eastAsia="宋体" w:hAnsi="宋体" w:cs="宋体" w:hint="eastAsia"/>
+          <w:rFonts w:ascii="宋体" w:eastAsia="宋体" w:hAnsi="宋体" w:cs="宋体"/>
           <w:color w:val="000000"/>
           <w:kern w:val="0"/>
           <w:szCs w:val="21"/>
@@ -592,7 +592,7 @@
         <w:shd w:val="clear" w:color="auto" w:fill="FFFFFF"/>
         <w:jc w:val="left"/>
         <w:rPr>
-          <w:rFonts w:ascii="宋体" w:eastAsia="宋体" w:hAnsi="宋体" w:cs="宋体" w:hint="eastAsia"/>
+          <w:rFonts w:ascii="宋体" w:eastAsia="宋体" w:hAnsi="宋体" w:cs="宋体"/>
           <w:color w:val="000000"/>
           <w:kern w:val="0"/>
           <w:szCs w:val="21"/>
@@ -615,7 +615,7 @@
         <w:shd w:val="clear" w:color="auto" w:fill="FFFFFF"/>
         <w:jc w:val="left"/>
         <w:rPr>
-          <w:rFonts w:ascii="宋体" w:eastAsia="宋体" w:hAnsi="宋体" w:cs="宋体" w:hint="eastAsia"/>
+          <w:rFonts w:ascii="宋体" w:eastAsia="宋体" w:hAnsi="宋体" w:cs="宋体"/>
           <w:color w:val="000000"/>
           <w:kern w:val="0"/>
           <w:szCs w:val="21"/>
@@ -638,7 +638,7 @@
         <w:shd w:val="clear" w:color="auto" w:fill="FFFFFF"/>
         <w:jc w:val="left"/>
         <w:rPr>
-          <w:rFonts w:ascii="宋体" w:eastAsia="宋体" w:hAnsi="宋体" w:cs="宋体" w:hint="eastAsia"/>
+          <w:rFonts w:ascii="宋体" w:eastAsia="宋体" w:hAnsi="宋体" w:cs="宋体"/>
           <w:color w:val="000000"/>
           <w:kern w:val="0"/>
           <w:szCs w:val="21"/>
@@ -661,7 +661,7 @@
         <w:shd w:val="clear" w:color="auto" w:fill="FFFFFF"/>
         <w:jc w:val="left"/>
         <w:rPr>
-          <w:rFonts w:ascii="宋体" w:eastAsia="宋体" w:hAnsi="宋体" w:cs="宋体" w:hint="eastAsia"/>
+          <w:rFonts w:ascii="宋体" w:eastAsia="宋体" w:hAnsi="宋体" w:cs="宋体"/>
           <w:color w:val="000000"/>
           <w:kern w:val="0"/>
           <w:szCs w:val="21"/>
@@ -684,7 +684,7 @@
         <w:shd w:val="clear" w:color="auto" w:fill="FFFFFF"/>
         <w:jc w:val="left"/>
         <w:rPr>
-          <w:rFonts w:ascii="宋体" w:eastAsia="宋体" w:hAnsi="宋体" w:cs="宋体" w:hint="eastAsia"/>
+          <w:rFonts w:ascii="宋体" w:eastAsia="宋体" w:hAnsi="宋体" w:cs="宋体"/>
           <w:color w:val="000000"/>
           <w:kern w:val="0"/>
           <w:szCs w:val="21"/>
@@ -707,7 +707,7 @@
         <w:shd w:val="clear" w:color="auto" w:fill="FFFFFF"/>
         <w:jc w:val="left"/>
         <w:rPr>
-          <w:rFonts w:ascii="宋体" w:eastAsia="宋体" w:hAnsi="宋体" w:cs="宋体" w:hint="eastAsia"/>
+          <w:rFonts w:ascii="宋体" w:eastAsia="宋体" w:hAnsi="宋体" w:cs="宋体"/>
           <w:color w:val="000000"/>
           <w:kern w:val="0"/>
           <w:szCs w:val="21"/>
@@ -730,7 +730,7 @@
         <w:shd w:val="clear" w:color="auto" w:fill="FFFFFF"/>
         <w:jc w:val="left"/>
         <w:rPr>
-          <w:rFonts w:ascii="宋体" w:eastAsia="宋体" w:hAnsi="宋体" w:cs="宋体" w:hint="eastAsia"/>
+          <w:rFonts w:ascii="宋体" w:eastAsia="宋体" w:hAnsi="宋体" w:cs="宋体"/>
           <w:color w:val="000000"/>
           <w:kern w:val="0"/>
           <w:szCs w:val="21"/>
@@ -753,7 +753,7 @@
         <w:shd w:val="clear" w:color="auto" w:fill="FFFFFF"/>
         <w:jc w:val="left"/>
         <w:rPr>
-          <w:rFonts w:ascii="宋体" w:eastAsia="宋体" w:hAnsi="宋体" w:cs="宋体" w:hint="eastAsia"/>
+          <w:rFonts w:ascii="宋体" w:eastAsia="宋体" w:hAnsi="宋体" w:cs="宋体"/>
           <w:color w:val="000000"/>
           <w:kern w:val="0"/>
           <w:szCs w:val="21"/>
@@ -776,7 +776,7 @@
         <w:shd w:val="clear" w:color="auto" w:fill="FFFFFF"/>
         <w:jc w:val="left"/>
         <w:rPr>
-          <w:rFonts w:ascii="宋体" w:eastAsia="宋体" w:hAnsi="宋体" w:cs="宋体" w:hint="eastAsia"/>
+          <w:rFonts w:ascii="宋体" w:eastAsia="宋体" w:hAnsi="宋体" w:cs="宋体"/>
           <w:color w:val="000000"/>
           <w:kern w:val="0"/>
           <w:szCs w:val="21"/>
@@ -799,7 +799,7 @@
         <w:shd w:val="clear" w:color="auto" w:fill="FFFFFF"/>
         <w:jc w:val="left"/>
         <w:rPr>
-          <w:rFonts w:ascii="宋体" w:eastAsia="宋体" w:hAnsi="宋体" w:cs="宋体" w:hint="eastAsia"/>
+          <w:rFonts w:ascii="宋体" w:eastAsia="宋体" w:hAnsi="宋体" w:cs="宋体"/>
           <w:color w:val="000000"/>
           <w:kern w:val="0"/>
           <w:szCs w:val="21"/>
@@ -822,7 +822,7 @@
         <w:shd w:val="clear" w:color="auto" w:fill="FFFFFF"/>
         <w:jc w:val="left"/>
         <w:rPr>
-          <w:rFonts w:ascii="宋体" w:eastAsia="宋体" w:hAnsi="宋体" w:cs="宋体" w:hint="eastAsia"/>
+          <w:rFonts w:ascii="宋体" w:eastAsia="宋体" w:hAnsi="宋体" w:cs="宋体"/>
           <w:color w:val="000000"/>
           <w:kern w:val="0"/>
           <w:szCs w:val="21"/>
@@ -845,7 +845,7 @@
         <w:shd w:val="clear" w:color="auto" w:fill="FFFFFF"/>
         <w:jc w:val="left"/>
         <w:rPr>
-          <w:rFonts w:ascii="宋体" w:eastAsia="宋体" w:hAnsi="宋体" w:cs="宋体" w:hint="eastAsia"/>
+          <w:rFonts w:ascii="宋体" w:eastAsia="宋体" w:hAnsi="宋体" w:cs="宋体"/>
           <w:color w:val="000000"/>
           <w:kern w:val="0"/>
           <w:szCs w:val="21"/>
@@ -868,7 +868,7 @@
         <w:shd w:val="clear" w:color="auto" w:fill="FFFFFF"/>
         <w:jc w:val="left"/>
         <w:rPr>
-          <w:rFonts w:ascii="宋体" w:eastAsia="宋体" w:hAnsi="宋体" w:cs="宋体" w:hint="eastAsia"/>
+          <w:rFonts w:ascii="宋体" w:eastAsia="宋体" w:hAnsi="宋体" w:cs="宋体"/>
           <w:color w:val="000000"/>
           <w:kern w:val="0"/>
           <w:szCs w:val="21"/>
@@ -891,7 +891,7 @@
         <w:shd w:val="clear" w:color="auto" w:fill="FFFFFF"/>
         <w:jc w:val="left"/>
         <w:rPr>
-          <w:rFonts w:ascii="宋体" w:eastAsia="宋体" w:hAnsi="宋体" w:cs="宋体" w:hint="eastAsia"/>
+          <w:rFonts w:ascii="宋体" w:eastAsia="宋体" w:hAnsi="宋体" w:cs="宋体"/>
           <w:color w:val="000000"/>
           <w:kern w:val="0"/>
           <w:szCs w:val="21"/>
@@ -914,7 +914,7 @@
         <w:shd w:val="clear" w:color="auto" w:fill="FFFFFF"/>
         <w:jc w:val="left"/>
         <w:rPr>
-          <w:rFonts w:ascii="宋体" w:eastAsia="宋体" w:hAnsi="宋体" w:cs="宋体" w:hint="eastAsia"/>
+          <w:rFonts w:ascii="宋体" w:eastAsia="宋体" w:hAnsi="宋体" w:cs="宋体"/>
           <w:color w:val="000000"/>
           <w:kern w:val="0"/>
           <w:szCs w:val="21"/>
@@ -937,7 +937,7 @@
         <w:shd w:val="clear" w:color="auto" w:fill="FFFFFF"/>
         <w:jc w:val="left"/>
         <w:rPr>
-          <w:rFonts w:ascii="宋体" w:eastAsia="宋体" w:hAnsi="宋体" w:cs="宋体" w:hint="eastAsia"/>
+          <w:rFonts w:ascii="宋体" w:eastAsia="宋体" w:hAnsi="宋体" w:cs="宋体"/>
           <w:color w:val="000000"/>
           <w:kern w:val="0"/>
           <w:szCs w:val="21"/>
@@ -960,7 +960,7 @@
         <w:shd w:val="clear" w:color="auto" w:fill="FFFFFF"/>
         <w:jc w:val="left"/>
         <w:rPr>
-          <w:rFonts w:ascii="宋体" w:eastAsia="宋体" w:hAnsi="宋体" w:cs="宋体" w:hint="eastAsia"/>
+          <w:rFonts w:ascii="宋体" w:eastAsia="宋体" w:hAnsi="宋体" w:cs="宋体"/>
           <w:color w:val="000000"/>
           <w:kern w:val="0"/>
           <w:szCs w:val="21"/>
@@ -983,7 +983,7 @@
         <w:shd w:val="clear" w:color="auto" w:fill="FFFFFF"/>
         <w:jc w:val="left"/>
         <w:rPr>
-          <w:rFonts w:ascii="宋体" w:eastAsia="宋体" w:hAnsi="宋体" w:cs="宋体" w:hint="eastAsia"/>
+          <w:rFonts w:ascii="宋体" w:eastAsia="宋体" w:hAnsi="宋体" w:cs="宋体"/>
           <w:color w:val="000000"/>
           <w:kern w:val="0"/>
           <w:szCs w:val="21"/>
@@ -1006,7 +1006,7 @@
         <w:shd w:val="clear" w:color="auto" w:fill="FFFFFF"/>
         <w:jc w:val="left"/>
         <w:rPr>
-          <w:rFonts w:ascii="宋体" w:eastAsia="宋体" w:hAnsi="宋体" w:cs="宋体" w:hint="eastAsia"/>
+          <w:rFonts w:ascii="宋体" w:eastAsia="宋体" w:hAnsi="宋体" w:cs="宋体"/>
           <w:color w:val="000000"/>
           <w:kern w:val="0"/>
           <w:szCs w:val="21"/>
@@ -1029,7 +1029,7 @@
         <w:shd w:val="clear" w:color="auto" w:fill="FFFFFF"/>
         <w:jc w:val="left"/>
         <w:rPr>
-          <w:rFonts w:ascii="宋体" w:eastAsia="宋体" w:hAnsi="宋体" w:cs="宋体" w:hint="eastAsia"/>
+          <w:rFonts w:ascii="宋体" w:eastAsia="宋体" w:hAnsi="宋体" w:cs="宋体"/>
           <w:color w:val="000000"/>
           <w:kern w:val="0"/>
           <w:szCs w:val="21"/>
@@ -1052,7 +1052,7 @@
         <w:shd w:val="clear" w:color="auto" w:fill="FFFFFF"/>
         <w:jc w:val="left"/>
         <w:rPr>
-          <w:rFonts w:ascii="宋体" w:eastAsia="宋体" w:hAnsi="宋体" w:cs="宋体" w:hint="eastAsia"/>
+          <w:rFonts w:ascii="宋体" w:eastAsia="宋体" w:hAnsi="宋体" w:cs="宋体"/>
           <w:color w:val="000000"/>
           <w:kern w:val="0"/>
           <w:szCs w:val="21"/>
@@ -1075,7 +1075,7 @@
         <w:shd w:val="clear" w:color="auto" w:fill="FFFFFF"/>
         <w:jc w:val="left"/>
         <w:rPr>
-          <w:rFonts w:ascii="宋体" w:eastAsia="宋体" w:hAnsi="宋体" w:cs="宋体" w:hint="eastAsia"/>
+          <w:rFonts w:ascii="宋体" w:eastAsia="宋体" w:hAnsi="宋体" w:cs="宋体"/>
           <w:color w:val="000000"/>
           <w:kern w:val="0"/>
           <w:szCs w:val="21"/>
@@ -1098,7 +1098,7 @@
         <w:shd w:val="clear" w:color="auto" w:fill="FFFFFF"/>
         <w:jc w:val="left"/>
         <w:rPr>
-          <w:rFonts w:ascii="宋体" w:eastAsia="宋体" w:hAnsi="宋体" w:cs="宋体" w:hint="eastAsia"/>
+          <w:rFonts w:ascii="宋体" w:eastAsia="宋体" w:hAnsi="宋体" w:cs="宋体"/>
           <w:color w:val="000000"/>
           <w:kern w:val="0"/>
           <w:szCs w:val="21"/>
@@ -1122,7 +1122,7 @@
         <w:shd w:val="clear" w:color="auto" w:fill="FFFFFF"/>
         <w:jc w:val="left"/>
         <w:rPr>
-          <w:rFonts w:ascii="宋体" w:eastAsia="宋体" w:hAnsi="宋体" w:cs="宋体" w:hint="eastAsia"/>
+          <w:rFonts w:ascii="宋体" w:eastAsia="宋体" w:hAnsi="宋体" w:cs="宋体"/>
           <w:color w:val="000000"/>
           <w:kern w:val="0"/>
           <w:szCs w:val="21"/>
@@ -1145,7 +1145,7 @@
         <w:shd w:val="clear" w:color="auto" w:fill="FFFFFF"/>
         <w:jc w:val="left"/>
         <w:rPr>
-          <w:rFonts w:ascii="宋体" w:eastAsia="宋体" w:hAnsi="宋体" w:cs="宋体" w:hint="eastAsia"/>
+          <w:rFonts w:ascii="宋体" w:eastAsia="宋体" w:hAnsi="宋体" w:cs="宋体"/>
           <w:color w:val="000000"/>
           <w:kern w:val="0"/>
           <w:szCs w:val="21"/>
@@ -1168,7 +1168,7 @@
         <w:shd w:val="clear" w:color="auto" w:fill="FFFFFF"/>
         <w:jc w:val="left"/>
         <w:rPr>
-          <w:rFonts w:ascii="宋体" w:eastAsia="宋体" w:hAnsi="宋体" w:cs="宋体" w:hint="eastAsia"/>
+          <w:rFonts w:ascii="宋体" w:eastAsia="宋体" w:hAnsi="宋体" w:cs="宋体"/>
           <w:color w:val="000000"/>
           <w:kern w:val="0"/>
           <w:szCs w:val="21"/>
@@ -1191,7 +1191,7 @@
         <w:shd w:val="clear" w:color="auto" w:fill="FFFFFF"/>
         <w:jc w:val="left"/>
         <w:rPr>
-          <w:rFonts w:ascii="宋体" w:eastAsia="宋体" w:hAnsi="宋体" w:cs="宋体" w:hint="eastAsia"/>
+          <w:rFonts w:ascii="宋体" w:eastAsia="宋体" w:hAnsi="宋体" w:cs="宋体"/>
           <w:color w:val="000000"/>
           <w:kern w:val="0"/>
           <w:szCs w:val="21"/>
@@ -1214,7 +1214,7 @@
         <w:shd w:val="clear" w:color="auto" w:fill="FFFFFF"/>
         <w:jc w:val="left"/>
         <w:rPr>
-          <w:rFonts w:ascii="宋体" w:eastAsia="宋体" w:hAnsi="宋体" w:cs="宋体" w:hint="eastAsia"/>
+          <w:rFonts w:ascii="宋体" w:eastAsia="宋体" w:hAnsi="宋体" w:cs="宋体"/>
           <w:color w:val="000000"/>
           <w:kern w:val="0"/>
           <w:szCs w:val="21"/>
@@ -1237,7 +1237,7 @@
         <w:shd w:val="clear" w:color="auto" w:fill="FFFFFF"/>
         <w:jc w:val="left"/>
         <w:rPr>
-          <w:rFonts w:ascii="宋体" w:eastAsia="宋体" w:hAnsi="宋体" w:cs="宋体" w:hint="eastAsia"/>
+          <w:rFonts w:ascii="宋体" w:eastAsia="宋体" w:hAnsi="宋体" w:cs="宋体"/>
           <w:color w:val="000000"/>
           <w:kern w:val="0"/>
           <w:szCs w:val="21"/>
@@ -1260,7 +1260,7 @@
         <w:shd w:val="clear" w:color="auto" w:fill="FFFFFF"/>
         <w:jc w:val="left"/>
         <w:rPr>
-          <w:rFonts w:ascii="宋体" w:eastAsia="宋体" w:hAnsi="宋体" w:cs="宋体" w:hint="eastAsia"/>
+          <w:rFonts w:ascii="宋体" w:eastAsia="宋体" w:hAnsi="宋体" w:cs="宋体"/>
           <w:color w:val="000000"/>
           <w:kern w:val="0"/>
           <w:szCs w:val="21"/>
@@ -1283,7 +1283,7 @@
         <w:shd w:val="clear" w:color="auto" w:fill="FFFFFF"/>
         <w:jc w:val="left"/>
         <w:rPr>
-          <w:rFonts w:ascii="宋体" w:eastAsia="宋体" w:hAnsi="宋体" w:cs="宋体" w:hint="eastAsia"/>
+          <w:rFonts w:ascii="宋体" w:eastAsia="宋体" w:hAnsi="宋体" w:cs="宋体"/>
           <w:color w:val="000000"/>
           <w:kern w:val="0"/>
           <w:szCs w:val="21"/>
@@ -1306,7 +1306,7 @@
         <w:shd w:val="clear" w:color="auto" w:fill="FFFFFF"/>
         <w:jc w:val="left"/>
         <w:rPr>
-          <w:rFonts w:ascii="宋体" w:eastAsia="宋体" w:hAnsi="宋体" w:cs="宋体" w:hint="eastAsia"/>
+          <w:rFonts w:ascii="宋体" w:eastAsia="宋体" w:hAnsi="宋体" w:cs="宋体"/>
           <w:color w:val="000000"/>
           <w:kern w:val="0"/>
           <w:szCs w:val="21"/>
@@ -1329,7 +1329,7 @@
         <w:shd w:val="clear" w:color="auto" w:fill="FFFFFF"/>
         <w:jc w:val="left"/>
         <w:rPr>
-          <w:rFonts w:ascii="宋体" w:eastAsia="宋体" w:hAnsi="宋体" w:cs="宋体" w:hint="eastAsia"/>
+          <w:rFonts w:ascii="宋体" w:eastAsia="宋体" w:hAnsi="宋体" w:cs="宋体"/>
           <w:color w:val="000000"/>
           <w:kern w:val="0"/>
           <w:szCs w:val="21"/>
@@ -1352,7 +1352,7 @@
         <w:shd w:val="clear" w:color="auto" w:fill="FFFFFF"/>
         <w:jc w:val="left"/>
         <w:rPr>
-          <w:rFonts w:ascii="宋体" w:eastAsia="宋体" w:hAnsi="宋体" w:cs="宋体" w:hint="eastAsia"/>
+          <w:rFonts w:ascii="宋体" w:eastAsia="宋体" w:hAnsi="宋体" w:cs="宋体"/>
           <w:color w:val="000000"/>
           <w:kern w:val="0"/>
           <w:szCs w:val="21"/>
@@ -1375,7 +1375,7 @@
         <w:shd w:val="clear" w:color="auto" w:fill="FFFFFF"/>
         <w:jc w:val="left"/>
         <w:rPr>
-          <w:rFonts w:ascii="宋体" w:eastAsia="宋体" w:hAnsi="宋体" w:cs="宋体" w:hint="eastAsia"/>
+          <w:rFonts w:ascii="宋体" w:eastAsia="宋体" w:hAnsi="宋体" w:cs="宋体"/>
           <w:color w:val="000000"/>
           <w:kern w:val="0"/>
           <w:szCs w:val="21"/>
@@ -1398,7 +1398,7 @@
         <w:shd w:val="clear" w:color="auto" w:fill="FFFFFF"/>
         <w:jc w:val="left"/>
         <w:rPr>
-          <w:rFonts w:ascii="宋体" w:eastAsia="宋体" w:hAnsi="宋体" w:cs="宋体" w:hint="eastAsia"/>
+          <w:rFonts w:ascii="宋体" w:eastAsia="宋体" w:hAnsi="宋体" w:cs="宋体"/>
           <w:color w:val="000000"/>
           <w:kern w:val="0"/>
           <w:szCs w:val="21"/>
@@ -1421,7 +1421,7 @@
         <w:shd w:val="clear" w:color="auto" w:fill="FFFFFF"/>
         <w:jc w:val="left"/>
         <w:rPr>
-          <w:rFonts w:ascii="宋体" w:eastAsia="宋体" w:hAnsi="宋体" w:cs="宋体" w:hint="eastAsia"/>
+          <w:rFonts w:ascii="宋体" w:eastAsia="宋体" w:hAnsi="宋体" w:cs="宋体"/>
           <w:color w:val="000000"/>
           <w:kern w:val="0"/>
           <w:szCs w:val="21"/>
@@ -1444,7 +1444,7 @@
         <w:shd w:val="clear" w:color="auto" w:fill="FFFFFF"/>
         <w:jc w:val="left"/>
         <w:rPr>
-          <w:rFonts w:ascii="宋体" w:eastAsia="宋体" w:hAnsi="宋体" w:cs="宋体" w:hint="eastAsia"/>
+          <w:rFonts w:ascii="宋体" w:eastAsia="宋体" w:hAnsi="宋体" w:cs="宋体"/>
           <w:color w:val="000000"/>
           <w:kern w:val="0"/>
           <w:szCs w:val="21"/>
@@ -1467,7 +1467,7 @@
         <w:shd w:val="clear" w:color="auto" w:fill="FFFFFF"/>
         <w:jc w:val="left"/>
         <w:rPr>
-          <w:rFonts w:ascii="宋体" w:eastAsia="宋体" w:hAnsi="宋体" w:cs="宋体" w:hint="eastAsia"/>
+          <w:rFonts w:ascii="宋体" w:eastAsia="宋体" w:hAnsi="宋体" w:cs="宋体"/>
           <w:color w:val="000000"/>
           <w:kern w:val="0"/>
           <w:szCs w:val="21"/>
@@ -1490,7 +1490,7 @@
         <w:shd w:val="clear" w:color="auto" w:fill="FFFFFF"/>
         <w:jc w:val="left"/>
         <w:rPr>
-          <w:rFonts w:ascii="宋体" w:eastAsia="宋体" w:hAnsi="宋体" w:cs="宋体" w:hint="eastAsia"/>
+          <w:rFonts w:ascii="宋体" w:eastAsia="宋体" w:hAnsi="宋体" w:cs="宋体"/>
           <w:color w:val="000000"/>
           <w:kern w:val="0"/>
           <w:szCs w:val="21"/>
@@ -1513,7 +1513,7 @@
         <w:shd w:val="clear" w:color="auto" w:fill="FFFFFF"/>
         <w:jc w:val="left"/>
         <w:rPr>
-          <w:rFonts w:ascii="宋体" w:eastAsia="宋体" w:hAnsi="宋体" w:cs="宋体" w:hint="eastAsia"/>
+          <w:rFonts w:ascii="宋体" w:eastAsia="宋体" w:hAnsi="宋体" w:cs="宋体"/>
           <w:color w:val="000000"/>
           <w:kern w:val="0"/>
           <w:szCs w:val="21"/>
@@ -1536,7 +1536,7 @@
         <w:shd w:val="clear" w:color="auto" w:fill="FFFFFF"/>
         <w:jc w:val="left"/>
         <w:rPr>
-          <w:rFonts w:ascii="宋体" w:eastAsia="宋体" w:hAnsi="宋体" w:cs="宋体" w:hint="eastAsia"/>
+          <w:rFonts w:ascii="宋体" w:eastAsia="宋体" w:hAnsi="宋体" w:cs="宋体"/>
           <w:color w:val="000000"/>
           <w:kern w:val="0"/>
           <w:szCs w:val="21"/>
@@ -1559,7 +1559,7 @@
         <w:shd w:val="clear" w:color="auto" w:fill="FFFFFF"/>
         <w:jc w:val="left"/>
         <w:rPr>
-          <w:rFonts w:ascii="宋体" w:eastAsia="宋体" w:hAnsi="宋体" w:cs="宋体" w:hint="eastAsia"/>
+          <w:rFonts w:ascii="宋体" w:eastAsia="宋体" w:hAnsi="宋体" w:cs="宋体"/>
           <w:color w:val="000000"/>
           <w:kern w:val="0"/>
           <w:szCs w:val="21"/>
@@ -1582,7 +1582,7 @@
         <w:shd w:val="clear" w:color="auto" w:fill="FFFFFF"/>
         <w:jc w:val="left"/>
         <w:rPr>
-          <w:rFonts w:ascii="宋体" w:eastAsia="宋体" w:hAnsi="宋体" w:cs="宋体" w:hint="eastAsia"/>
+          <w:rFonts w:ascii="宋体" w:eastAsia="宋体" w:hAnsi="宋体" w:cs="宋体"/>
           <w:color w:val="000000"/>
           <w:kern w:val="0"/>
           <w:szCs w:val="21"/>
@@ -1605,7 +1605,7 @@
         <w:shd w:val="clear" w:color="auto" w:fill="FFFFFF"/>
         <w:jc w:val="left"/>
         <w:rPr>
-          <w:rFonts w:ascii="宋体" w:eastAsia="宋体" w:hAnsi="宋体" w:cs="宋体" w:hint="eastAsia"/>
+          <w:rFonts w:ascii="宋体" w:eastAsia="宋体" w:hAnsi="宋体" w:cs="宋体"/>
           <w:color w:val="000000"/>
           <w:kern w:val="0"/>
           <w:szCs w:val="21"/>
@@ -1628,7 +1628,7 @@
         <w:shd w:val="clear" w:color="auto" w:fill="FFFFFF"/>
         <w:jc w:val="left"/>
         <w:rPr>
-          <w:rFonts w:ascii="宋体" w:eastAsia="宋体" w:hAnsi="宋体" w:cs="宋体" w:hint="eastAsia"/>
+          <w:rFonts w:ascii="宋体" w:eastAsia="宋体" w:hAnsi="宋体" w:cs="宋体"/>
           <w:color w:val="000000"/>
           <w:kern w:val="0"/>
           <w:szCs w:val="21"/>
@@ -1651,7 +1651,7 @@
         <w:shd w:val="clear" w:color="auto" w:fill="FFFFFF"/>
         <w:jc w:val="left"/>
         <w:rPr>
-          <w:rFonts w:ascii="宋体" w:eastAsia="宋体" w:hAnsi="宋体" w:cs="宋体" w:hint="eastAsia"/>
+          <w:rFonts w:ascii="宋体" w:eastAsia="宋体" w:hAnsi="宋体" w:cs="宋体"/>
           <w:color w:val="000000"/>
           <w:kern w:val="0"/>
           <w:szCs w:val="21"/>
@@ -1675,7 +1675,7 @@
         <w:shd w:val="clear" w:color="auto" w:fill="FFFFFF"/>
         <w:jc w:val="left"/>
         <w:rPr>
-          <w:rFonts w:ascii="宋体" w:eastAsia="宋体" w:hAnsi="宋体" w:cs="宋体" w:hint="eastAsia"/>
+          <w:rFonts w:ascii="宋体" w:eastAsia="宋体" w:hAnsi="宋体" w:cs="宋体"/>
           <w:color w:val="000000"/>
           <w:kern w:val="0"/>
           <w:szCs w:val="21"/>
@@ -1698,7 +1698,7 @@
         <w:shd w:val="clear" w:color="auto" w:fill="FFFFFF"/>
         <w:jc w:val="left"/>
         <w:rPr>
-          <w:rFonts w:ascii="宋体" w:eastAsia="宋体" w:hAnsi="宋体" w:cs="宋体" w:hint="eastAsia"/>
+          <w:rFonts w:ascii="宋体" w:eastAsia="宋体" w:hAnsi="宋体" w:cs="宋体"/>
           <w:color w:val="000000"/>
           <w:kern w:val="0"/>
           <w:szCs w:val="21"/>
@@ -1721,7 +1721,7 @@
         <w:shd w:val="clear" w:color="auto" w:fill="FFFFFF"/>
         <w:jc w:val="left"/>
         <w:rPr>
-          <w:rFonts w:ascii="宋体" w:eastAsia="宋体" w:hAnsi="宋体" w:cs="宋体" w:hint="eastAsia"/>
+          <w:rFonts w:ascii="宋体" w:eastAsia="宋体" w:hAnsi="宋体" w:cs="宋体"/>
           <w:color w:val="000000"/>
           <w:kern w:val="0"/>
           <w:szCs w:val="21"/>
@@ -1744,7 +1744,7 @@
         <w:shd w:val="clear" w:color="auto" w:fill="FFFFFF"/>
         <w:jc w:val="left"/>
         <w:rPr>
-          <w:rFonts w:ascii="宋体" w:eastAsia="宋体" w:hAnsi="宋体" w:cs="宋体" w:hint="eastAsia"/>
+          <w:rFonts w:ascii="宋体" w:eastAsia="宋体" w:hAnsi="宋体" w:cs="宋体"/>
           <w:color w:val="000000"/>
           <w:kern w:val="0"/>
           <w:szCs w:val="21"/>
@@ -1767,7 +1767,7 @@
         <w:shd w:val="clear" w:color="auto" w:fill="FFFFFF"/>
         <w:jc w:val="left"/>
         <w:rPr>
-          <w:rFonts w:ascii="宋体" w:eastAsia="宋体" w:hAnsi="宋体" w:cs="宋体" w:hint="eastAsia"/>
+          <w:rFonts w:ascii="宋体" w:eastAsia="宋体" w:hAnsi="宋体" w:cs="宋体"/>
           <w:color w:val="000000"/>
           <w:kern w:val="0"/>
           <w:szCs w:val="21"/>
@@ -1790,7 +1790,7 @@
         <w:shd w:val="clear" w:color="auto" w:fill="FFFFFF"/>
         <w:jc w:val="left"/>
         <w:rPr>
-          <w:rFonts w:ascii="宋体" w:eastAsia="宋体" w:hAnsi="宋体" w:cs="宋体" w:hint="eastAsia"/>
+          <w:rFonts w:ascii="宋体" w:eastAsia="宋体" w:hAnsi="宋体" w:cs="宋体"/>
           <w:color w:val="000000"/>
           <w:kern w:val="0"/>
           <w:szCs w:val="21"/>
@@ -1813,7 +1813,7 @@
         <w:shd w:val="clear" w:color="auto" w:fill="FFFFFF"/>
         <w:jc w:val="left"/>
         <w:rPr>
-          <w:rFonts w:ascii="宋体" w:eastAsia="宋体" w:hAnsi="宋体" w:cs="宋体" w:hint="eastAsia"/>
+          <w:rFonts w:ascii="宋体" w:eastAsia="宋体" w:hAnsi="宋体" w:cs="宋体"/>
           <w:color w:val="000000"/>
           <w:kern w:val="0"/>
           <w:szCs w:val="21"/>
@@ -1836,7 +1836,7 @@
         <w:shd w:val="clear" w:color="auto" w:fill="FFFFFF"/>
         <w:jc w:val="left"/>
         <w:rPr>
-          <w:rFonts w:ascii="宋体" w:eastAsia="宋体" w:hAnsi="宋体" w:cs="宋体" w:hint="eastAsia"/>
+          <w:rFonts w:ascii="宋体" w:eastAsia="宋体" w:hAnsi="宋体" w:cs="宋体"/>
           <w:color w:val="000000"/>
           <w:kern w:val="0"/>
           <w:szCs w:val="21"/>
@@ -1859,7 +1859,7 @@
         <w:shd w:val="clear" w:color="auto" w:fill="FFFFFF"/>
         <w:jc w:val="left"/>
         <w:rPr>
-          <w:rFonts w:ascii="宋体" w:eastAsia="宋体" w:hAnsi="宋体" w:cs="宋体" w:hint="eastAsia"/>
+          <w:rFonts w:ascii="宋体" w:eastAsia="宋体" w:hAnsi="宋体" w:cs="宋体"/>
           <w:color w:val="000000"/>
           <w:kern w:val="0"/>
           <w:szCs w:val="21"/>
@@ -1882,7 +1882,7 @@
         <w:shd w:val="clear" w:color="auto" w:fill="FFFFFF"/>
         <w:jc w:val="left"/>
         <w:rPr>
-          <w:rFonts w:ascii="宋体" w:eastAsia="宋体" w:hAnsi="宋体" w:cs="宋体" w:hint="eastAsia"/>
+          <w:rFonts w:ascii="宋体" w:eastAsia="宋体" w:hAnsi="宋体" w:cs="宋体"/>
           <w:color w:val="000000"/>
           <w:kern w:val="0"/>
           <w:szCs w:val="21"/>
@@ -1905,7 +1905,7 @@
         <w:shd w:val="clear" w:color="auto" w:fill="FFFFFF"/>
         <w:jc w:val="left"/>
         <w:rPr>
-          <w:rFonts w:ascii="宋体" w:eastAsia="宋体" w:hAnsi="宋体" w:cs="宋体" w:hint="eastAsia"/>
+          <w:rFonts w:ascii="宋体" w:eastAsia="宋体" w:hAnsi="宋体" w:cs="宋体"/>
           <w:color w:val="000000"/>
           <w:kern w:val="0"/>
           <w:szCs w:val="21"/>
@@ -1928,7 +1928,7 @@
         <w:shd w:val="clear" w:color="auto" w:fill="FFFFFF"/>
         <w:jc w:val="left"/>
         <w:rPr>
-          <w:rFonts w:ascii="宋体" w:eastAsia="宋体" w:hAnsi="宋体" w:cs="宋体" w:hint="eastAsia"/>
+          <w:rFonts w:ascii="宋体" w:eastAsia="宋体" w:hAnsi="宋体" w:cs="宋体"/>
           <w:color w:val="000000"/>
           <w:kern w:val="0"/>
           <w:szCs w:val="21"/>
@@ -1951,7 +1951,7 @@
         <w:shd w:val="clear" w:color="auto" w:fill="FFFFFF"/>
         <w:jc w:val="left"/>
         <w:rPr>
-          <w:rFonts w:ascii="宋体" w:eastAsia="宋体" w:hAnsi="宋体" w:cs="宋体" w:hint="eastAsia"/>
+          <w:rFonts w:ascii="宋体" w:eastAsia="宋体" w:hAnsi="宋体" w:cs="宋体"/>
           <w:color w:val="000000"/>
           <w:kern w:val="0"/>
           <w:szCs w:val="21"/>
@@ -1974,7 +1974,7 @@
         <w:shd w:val="clear" w:color="auto" w:fill="FFFFFF"/>
         <w:jc w:val="left"/>
         <w:rPr>
-          <w:rFonts w:ascii="宋体" w:eastAsia="宋体" w:hAnsi="宋体" w:cs="宋体" w:hint="eastAsia"/>
+          <w:rFonts w:ascii="宋体" w:eastAsia="宋体" w:hAnsi="宋体" w:cs="宋体"/>
           <w:color w:val="000000"/>
           <w:kern w:val="0"/>
           <w:szCs w:val="21"/>
@@ -1997,7 +1997,7 @@
         <w:shd w:val="clear" w:color="auto" w:fill="FFFFFF"/>
         <w:jc w:val="left"/>
         <w:rPr>
-          <w:rFonts w:ascii="宋体" w:eastAsia="宋体" w:hAnsi="宋体" w:cs="宋体" w:hint="eastAsia"/>
+          <w:rFonts w:ascii="宋体" w:eastAsia="宋体" w:hAnsi="宋体" w:cs="宋体"/>
           <w:color w:val="000000"/>
           <w:kern w:val="0"/>
           <w:szCs w:val="21"/>
@@ -2020,7 +2020,7 @@
         <w:shd w:val="clear" w:color="auto" w:fill="FFFFFF"/>
         <w:jc w:val="left"/>
         <w:rPr>
-          <w:rFonts w:ascii="宋体" w:eastAsia="宋体" w:hAnsi="宋体" w:cs="宋体" w:hint="eastAsia"/>
+          <w:rFonts w:ascii="宋体" w:eastAsia="宋体" w:hAnsi="宋体" w:cs="宋体"/>
           <w:color w:val="000000"/>
           <w:kern w:val="0"/>
           <w:szCs w:val="21"/>
@@ -2043,7 +2043,7 @@
         <w:shd w:val="clear" w:color="auto" w:fill="FFFFFF"/>
         <w:jc w:val="left"/>
         <w:rPr>
-          <w:rFonts w:ascii="宋体" w:eastAsia="宋体" w:hAnsi="宋体" w:cs="宋体" w:hint="eastAsia"/>
+          <w:rFonts w:ascii="宋体" w:eastAsia="宋体" w:hAnsi="宋体" w:cs="宋体"/>
           <w:color w:val="000000"/>
           <w:kern w:val="0"/>
           <w:szCs w:val="21"/>
@@ -2066,7 +2066,7 @@
         <w:shd w:val="clear" w:color="auto" w:fill="FFFFFF"/>
         <w:jc w:val="left"/>
         <w:rPr>
-          <w:rFonts w:ascii="宋体" w:eastAsia="宋体" w:hAnsi="宋体" w:cs="宋体" w:hint="eastAsia"/>
+          <w:rFonts w:ascii="宋体" w:eastAsia="宋体" w:hAnsi="宋体" w:cs="宋体"/>
           <w:color w:val="000000"/>
           <w:kern w:val="0"/>
           <w:szCs w:val="21"/>
@@ -2089,7 +2089,7 @@
         <w:shd w:val="clear" w:color="auto" w:fill="FFFFFF"/>
         <w:jc w:val="left"/>
         <w:rPr>
-          <w:rFonts w:ascii="宋体" w:eastAsia="宋体" w:hAnsi="宋体" w:cs="宋体" w:hint="eastAsia"/>
+          <w:rFonts w:ascii="宋体" w:eastAsia="宋体" w:hAnsi="宋体" w:cs="宋体"/>
           <w:color w:val="000000"/>
           <w:kern w:val="0"/>
           <w:szCs w:val="21"/>
@@ -2112,7 +2112,7 @@
         <w:shd w:val="clear" w:color="auto" w:fill="FFFFFF"/>
         <w:jc w:val="left"/>
         <w:rPr>
-          <w:rFonts w:ascii="宋体" w:eastAsia="宋体" w:hAnsi="宋体" w:cs="宋体" w:hint="eastAsia"/>
+          <w:rFonts w:ascii="宋体" w:eastAsia="宋体" w:hAnsi="宋体" w:cs="宋体"/>
           <w:color w:val="000000"/>
           <w:kern w:val="0"/>
           <w:szCs w:val="21"/>
@@ -2135,7 +2135,7 @@
         <w:shd w:val="clear" w:color="auto" w:fill="FFFFFF"/>
         <w:jc w:val="left"/>
         <w:rPr>
-          <w:rFonts w:ascii="宋体" w:eastAsia="宋体" w:hAnsi="宋体" w:cs="宋体" w:hint="eastAsia"/>
+          <w:rFonts w:ascii="宋体" w:eastAsia="宋体" w:hAnsi="宋体" w:cs="宋体"/>
           <w:color w:val="000000"/>
           <w:kern w:val="0"/>
           <w:szCs w:val="21"/>
@@ -2157,7 +2157,7 @@
         <w:shd w:val="clear" w:color="auto" w:fill="FFFFFF"/>
         <w:jc w:val="center"/>
         <w:rPr>
-          <w:rFonts w:ascii="宋体" w:eastAsia="宋体" w:hAnsi="宋体" w:cs="宋体" w:hint="eastAsia"/>
+          <w:rFonts w:ascii="宋体" w:eastAsia="宋体" w:hAnsi="宋体" w:cs="宋体"/>
           <w:color w:val="000000"/>
           <w:kern w:val="0"/>
           <w:szCs w:val="21"/>
@@ -2228,7 +2228,7 @@
         <w:shd w:val="clear" w:color="auto" w:fill="FFFFFF"/>
         <w:jc w:val="left"/>
         <w:rPr>
-          <w:rFonts w:ascii="宋体" w:eastAsia="宋体" w:hAnsi="宋体" w:cs="宋体" w:hint="eastAsia"/>
+          <w:rFonts w:ascii="宋体" w:eastAsia="宋体" w:hAnsi="宋体" w:cs="宋体"/>
           <w:color w:val="000000"/>
           <w:kern w:val="0"/>
           <w:szCs w:val="21"/>
@@ -2251,7 +2251,7 @@
         <w:shd w:val="clear" w:color="auto" w:fill="FFFFFF"/>
         <w:jc w:val="left"/>
         <w:rPr>
-          <w:rFonts w:ascii="宋体" w:eastAsia="宋体" w:hAnsi="宋体" w:cs="宋体" w:hint="eastAsia"/>
+          <w:rFonts w:ascii="宋体" w:eastAsia="宋体" w:hAnsi="宋体" w:cs="宋体"/>
           <w:color w:val="000000"/>
           <w:kern w:val="0"/>
           <w:szCs w:val="21"/>
@@ -2274,7 +2274,7 @@
         <w:shd w:val="clear" w:color="auto" w:fill="FFFFFF"/>
         <w:jc w:val="left"/>
         <w:rPr>
-          <w:rFonts w:ascii="宋体" w:eastAsia="宋体" w:hAnsi="宋体" w:cs="宋体" w:hint="eastAsia"/>
+          <w:rFonts w:ascii="宋体" w:eastAsia="宋体" w:hAnsi="宋体" w:cs="宋体"/>
           <w:color w:val="000000"/>
           <w:kern w:val="0"/>
           <w:szCs w:val="21"/>
@@ -2297,7 +2297,7 @@
         <w:shd w:val="clear" w:color="auto" w:fill="FFFFFF"/>
         <w:jc w:val="left"/>
         <w:rPr>
-          <w:rFonts w:ascii="宋体" w:eastAsia="宋体" w:hAnsi="宋体" w:cs="宋体" w:hint="eastAsia"/>
+          <w:rFonts w:ascii="宋体" w:eastAsia="宋体" w:hAnsi="宋体" w:cs="宋体"/>
           <w:color w:val="000000"/>
           <w:kern w:val="0"/>
           <w:szCs w:val="21"/>
@@ -2320,7 +2320,7 @@
         <w:shd w:val="clear" w:color="auto" w:fill="FFFFFF"/>
         <w:jc w:val="left"/>
         <w:rPr>
-          <w:rFonts w:ascii="宋体" w:eastAsia="宋体" w:hAnsi="宋体" w:cs="宋体" w:hint="eastAsia"/>
+          <w:rFonts w:ascii="宋体" w:eastAsia="宋体" w:hAnsi="宋体" w:cs="宋体"/>
           <w:color w:val="000000"/>
           <w:kern w:val="0"/>
           <w:szCs w:val="21"/>
@@ -2343,7 +2343,7 @@
         <w:shd w:val="clear" w:color="auto" w:fill="FFFFFF"/>
         <w:jc w:val="left"/>
         <w:rPr>
-          <w:rFonts w:ascii="宋体" w:eastAsia="宋体" w:hAnsi="宋体" w:cs="宋体" w:hint="eastAsia"/>
+          <w:rFonts w:ascii="宋体" w:eastAsia="宋体" w:hAnsi="宋体" w:cs="宋体"/>
           <w:color w:val="000000"/>
           <w:kern w:val="0"/>
           <w:szCs w:val="21"/>
@@ -2366,7 +2366,7 @@
         <w:shd w:val="clear" w:color="auto" w:fill="FFFFFF"/>
         <w:jc w:val="left"/>
         <w:rPr>
-          <w:rFonts w:ascii="宋体" w:eastAsia="宋体" w:hAnsi="宋体" w:cs="宋体" w:hint="eastAsia"/>
+          <w:rFonts w:ascii="宋体" w:eastAsia="宋体" w:hAnsi="宋体" w:cs="宋体"/>
           <w:color w:val="000000"/>
           <w:kern w:val="0"/>
           <w:szCs w:val="21"/>
@@ -2389,7 +2389,7 @@
         <w:shd w:val="clear" w:color="auto" w:fill="FFFFFF"/>
         <w:jc w:val="left"/>
         <w:rPr>
-          <w:rFonts w:ascii="宋体" w:eastAsia="宋体" w:hAnsi="宋体" w:cs="宋体" w:hint="eastAsia"/>
+          <w:rFonts w:ascii="宋体" w:eastAsia="宋体" w:hAnsi="宋体" w:cs="宋体"/>
           <w:color w:val="000000"/>
           <w:kern w:val="0"/>
           <w:szCs w:val="21"/>
@@ -2412,7 +2412,7 @@
         <w:shd w:val="clear" w:color="auto" w:fill="FFFFFF"/>
         <w:jc w:val="left"/>
         <w:rPr>
-          <w:rFonts w:ascii="宋体" w:eastAsia="宋体" w:hAnsi="宋体" w:cs="宋体" w:hint="eastAsia"/>
+          <w:rFonts w:ascii="宋体" w:eastAsia="宋体" w:hAnsi="宋体" w:cs="宋体"/>
           <w:color w:val="000000"/>
           <w:kern w:val="0"/>
           <w:szCs w:val="21"/>
@@ -2435,7 +2435,7 @@
         <w:shd w:val="clear" w:color="auto" w:fill="FFFFFF"/>
         <w:jc w:val="left"/>
         <w:rPr>
-          <w:rFonts w:ascii="宋体" w:eastAsia="宋体" w:hAnsi="宋体" w:cs="宋体" w:hint="eastAsia"/>
+          <w:rFonts w:ascii="宋体" w:eastAsia="宋体" w:hAnsi="宋体" w:cs="宋体"/>
           <w:color w:val="000000"/>
           <w:kern w:val="0"/>
           <w:szCs w:val="21"/>
@@ -2458,7 +2458,7 @@
         <w:shd w:val="clear" w:color="auto" w:fill="FFFFFF"/>
         <w:jc w:val="left"/>
         <w:rPr>
-          <w:rFonts w:ascii="宋体" w:eastAsia="宋体" w:hAnsi="宋体" w:cs="宋体" w:hint="eastAsia"/>
+          <w:rFonts w:ascii="宋体" w:eastAsia="宋体" w:hAnsi="宋体" w:cs="宋体"/>
           <w:color w:val="000000"/>
           <w:kern w:val="0"/>
           <w:szCs w:val="21"/>
@@ -2481,7 +2481,7 @@
         <w:shd w:val="clear" w:color="auto" w:fill="FFFFFF"/>
         <w:jc w:val="left"/>
         <w:rPr>
-          <w:rFonts w:ascii="宋体" w:eastAsia="宋体" w:hAnsi="宋体" w:cs="宋体" w:hint="eastAsia"/>
+          <w:rFonts w:ascii="宋体" w:eastAsia="宋体" w:hAnsi="宋体" w:cs="宋体"/>
           <w:color w:val="000000"/>
           <w:kern w:val="0"/>
           <w:szCs w:val="21"/>
@@ -2504,7 +2504,7 @@
         <w:shd w:val="clear" w:color="auto" w:fill="FFFFFF"/>
         <w:jc w:val="left"/>
         <w:rPr>
-          <w:rFonts w:ascii="宋体" w:eastAsia="宋体" w:hAnsi="宋体" w:cs="宋体" w:hint="eastAsia"/>
+          <w:rFonts w:ascii="宋体" w:eastAsia="宋体" w:hAnsi="宋体" w:cs="宋体"/>
           <w:color w:val="000000"/>
           <w:kern w:val="0"/>
           <w:szCs w:val="21"/>
@@ -2527,7 +2527,7 @@
         <w:shd w:val="clear" w:color="auto" w:fill="FFFFFF"/>
         <w:jc w:val="left"/>
         <w:rPr>
-          <w:rFonts w:ascii="宋体" w:eastAsia="宋体" w:hAnsi="宋体" w:cs="宋体" w:hint="eastAsia"/>
+          <w:rFonts w:ascii="宋体" w:eastAsia="宋体" w:hAnsi="宋体" w:cs="宋体"/>
           <w:color w:val="000000"/>
           <w:kern w:val="0"/>
           <w:szCs w:val="21"/>
@@ -2550,7 +2550,7 @@
         <w:shd w:val="clear" w:color="auto" w:fill="FFFFFF"/>
         <w:jc w:val="left"/>
         <w:rPr>
-          <w:rFonts w:ascii="宋体" w:eastAsia="宋体" w:hAnsi="宋体" w:cs="宋体" w:hint="eastAsia"/>
+          <w:rFonts w:ascii="宋体" w:eastAsia="宋体" w:hAnsi="宋体" w:cs="宋体"/>
           <w:color w:val="000000"/>
           <w:kern w:val="0"/>
           <w:szCs w:val="21"/>
@@ -2574,7 +2574,7 @@
         <w:shd w:val="clear" w:color="auto" w:fill="FFFFFF"/>
         <w:jc w:val="left"/>
         <w:rPr>
-          <w:rFonts w:ascii="宋体" w:eastAsia="宋体" w:hAnsi="宋体" w:cs="宋体" w:hint="eastAsia"/>
+          <w:rFonts w:ascii="宋体" w:eastAsia="宋体" w:hAnsi="宋体" w:cs="宋体"/>
           <w:color w:val="000000"/>
           <w:kern w:val="0"/>
           <w:szCs w:val="21"/>
@@ -2597,7 +2597,7 @@
         <w:shd w:val="clear" w:color="auto" w:fill="FFFFFF"/>
         <w:jc w:val="left"/>
         <w:rPr>
-          <w:rFonts w:ascii="宋体" w:eastAsia="宋体" w:hAnsi="宋体" w:cs="宋体" w:hint="eastAsia"/>
+          <w:rFonts w:ascii="宋体" w:eastAsia="宋体" w:hAnsi="宋体" w:cs="宋体"/>
           <w:color w:val="000000"/>
           <w:kern w:val="0"/>
           <w:szCs w:val="21"/>
@@ -2620,7 +2620,7 @@
         <w:shd w:val="clear" w:color="auto" w:fill="FFFFFF"/>
         <w:jc w:val="left"/>
         <w:rPr>
-          <w:rFonts w:ascii="宋体" w:eastAsia="宋体" w:hAnsi="宋体" w:cs="宋体" w:hint="eastAsia"/>
+          <w:rFonts w:ascii="宋体" w:eastAsia="宋体" w:hAnsi="宋体" w:cs="宋体"/>
           <w:color w:val="000000"/>
           <w:kern w:val="0"/>
           <w:szCs w:val="21"/>
@@ -2643,7 +2643,7 @@
         <w:shd w:val="clear" w:color="auto" w:fill="FFFFFF"/>
         <w:jc w:val="left"/>
         <w:rPr>
-          <w:rFonts w:ascii="宋体" w:eastAsia="宋体" w:hAnsi="宋体" w:cs="宋体" w:hint="eastAsia"/>
+          <w:rFonts w:ascii="宋体" w:eastAsia="宋体" w:hAnsi="宋体" w:cs="宋体"/>
           <w:color w:val="000000"/>
           <w:kern w:val="0"/>
           <w:szCs w:val="21"/>
@@ -2666,7 +2666,7 @@
         <w:shd w:val="clear" w:color="auto" w:fill="FFFFFF"/>
         <w:jc w:val="left"/>
         <w:rPr>
-          <w:rFonts w:ascii="宋体" w:eastAsia="宋体" w:hAnsi="宋体" w:cs="宋体" w:hint="eastAsia"/>
+          <w:rFonts w:ascii="宋体" w:eastAsia="宋体" w:hAnsi="宋体" w:cs="宋体"/>
           <w:color w:val="000000"/>
           <w:kern w:val="0"/>
           <w:szCs w:val="21"/>
@@ -2689,7 +2689,7 @@
         <w:shd w:val="clear" w:color="auto" w:fill="FFFFFF"/>
         <w:jc w:val="left"/>
         <w:rPr>
-          <w:rFonts w:ascii="宋体" w:eastAsia="宋体" w:hAnsi="宋体" w:cs="宋体" w:hint="eastAsia"/>
+          <w:rFonts w:ascii="宋体" w:eastAsia="宋体" w:hAnsi="宋体" w:cs="宋体"/>
           <w:color w:val="000000"/>
           <w:kern w:val="0"/>
           <w:szCs w:val="21"/>
@@ -2712,7 +2712,7 @@
         <w:shd w:val="clear" w:color="auto" w:fill="FFFFFF"/>
         <w:jc w:val="left"/>
         <w:rPr>
-          <w:rFonts w:ascii="宋体" w:eastAsia="宋体" w:hAnsi="宋体" w:cs="宋体" w:hint="eastAsia"/>
+          <w:rFonts w:ascii="宋体" w:eastAsia="宋体" w:hAnsi="宋体" w:cs="宋体"/>
           <w:color w:val="000000"/>
           <w:kern w:val="0"/>
           <w:szCs w:val="21"/>
@@ -2735,7 +2735,7 @@
         <w:shd w:val="clear" w:color="auto" w:fill="FFFFFF"/>
         <w:jc w:val="left"/>
         <w:rPr>
-          <w:rFonts w:ascii="宋体" w:eastAsia="宋体" w:hAnsi="宋体" w:cs="宋体" w:hint="eastAsia"/>
+          <w:rFonts w:ascii="宋体" w:eastAsia="宋体" w:hAnsi="宋体" w:cs="宋体"/>
           <w:color w:val="000000"/>
           <w:kern w:val="0"/>
           <w:szCs w:val="21"/>
@@ -2758,7 +2758,7 @@
         <w:shd w:val="clear" w:color="auto" w:fill="FFFFFF"/>
         <w:jc w:val="left"/>
         <w:rPr>
-          <w:rFonts w:ascii="宋体" w:eastAsia="宋体" w:hAnsi="宋体" w:cs="宋体" w:hint="eastAsia"/>
+          <w:rFonts w:ascii="宋体" w:eastAsia="宋体" w:hAnsi="宋体" w:cs="宋体"/>
           <w:color w:val="000000"/>
           <w:kern w:val="0"/>
           <w:szCs w:val="21"/>
@@ -2781,7 +2781,7 @@
         <w:shd w:val="clear" w:color="auto" w:fill="FFFFFF"/>
         <w:jc w:val="center"/>
         <w:rPr>
-          <w:rFonts w:ascii="宋体" w:eastAsia="宋体" w:hAnsi="宋体" w:cs="宋体" w:hint="eastAsia"/>
+          <w:rFonts w:ascii="宋体" w:eastAsia="宋体" w:hAnsi="宋体" w:cs="宋体"/>
           <w:color w:val="000000"/>
           <w:kern w:val="0"/>
           <w:szCs w:val="21"/>
@@ -2814,7 +2814,7 @@
         <w:shd w:val="clear" w:color="auto" w:fill="FFFFFF"/>
         <w:jc w:val="center"/>
         <w:rPr>
-          <w:rFonts w:ascii="宋体" w:eastAsia="宋体" w:hAnsi="宋体" w:cs="宋体" w:hint="eastAsia"/>
+          <w:rFonts w:ascii="宋体" w:eastAsia="宋体" w:hAnsi="宋体" w:cs="宋体"/>
           <w:color w:val="000000"/>
           <w:kern w:val="0"/>
           <w:szCs w:val="21"/>
@@ -2837,7 +2837,7 @@
         <w:shd w:val="clear" w:color="auto" w:fill="FFFFFF"/>
         <w:jc w:val="left"/>
         <w:rPr>
-          <w:rFonts w:ascii="宋体" w:eastAsia="宋体" w:hAnsi="宋体" w:cs="宋体" w:hint="eastAsia"/>
+          <w:rFonts w:ascii="宋体" w:eastAsia="宋体" w:hAnsi="宋体" w:cs="宋体"/>
           <w:color w:val="000000"/>
           <w:kern w:val="0"/>
           <w:szCs w:val="21"/>
@@ -2870,7 +2870,7 @@
         <w:shd w:val="clear" w:color="auto" w:fill="FFFFFF"/>
         <w:jc w:val="left"/>
         <w:rPr>
-          <w:rFonts w:ascii="宋体" w:eastAsia="宋体" w:hAnsi="宋体" w:cs="宋体" w:hint="eastAsia"/>
+          <w:rFonts w:ascii="宋体" w:eastAsia="宋体" w:hAnsi="宋体" w:cs="宋体"/>
           <w:color w:val="000000"/>
           <w:kern w:val="0"/>
           <w:szCs w:val="21"/>
@@ -2893,7 +2893,7 @@
         <w:shd w:val="clear" w:color="auto" w:fill="FFFFFF"/>
         <w:jc w:val="left"/>
         <w:rPr>
-          <w:rFonts w:ascii="宋体" w:eastAsia="宋体" w:hAnsi="宋体" w:cs="宋体" w:hint="eastAsia"/>
+          <w:rFonts w:ascii="宋体" w:eastAsia="宋体" w:hAnsi="宋体" w:cs="宋体"/>
           <w:color w:val="000000"/>
           <w:kern w:val="0"/>
           <w:szCs w:val="21"/>
@@ -2916,7 +2916,7 @@
         <w:shd w:val="clear" w:color="auto" w:fill="FFFFFF"/>
         <w:jc w:val="left"/>
         <w:rPr>
-          <w:rFonts w:ascii="宋体" w:eastAsia="宋体" w:hAnsi="宋体" w:cs="宋体" w:hint="eastAsia"/>
+          <w:rFonts w:ascii="宋体" w:eastAsia="宋体" w:hAnsi="宋体" w:cs="宋体"/>
           <w:color w:val="000000"/>
           <w:kern w:val="0"/>
           <w:szCs w:val="21"/>
@@ -2939,7 +2939,7 @@
         <w:shd w:val="clear" w:color="auto" w:fill="FFFFFF"/>
         <w:jc w:val="left"/>
         <w:rPr>
-          <w:rFonts w:ascii="宋体" w:eastAsia="宋体" w:hAnsi="宋体" w:cs="宋体" w:hint="eastAsia"/>
+          <w:rFonts w:ascii="宋体" w:eastAsia="宋体" w:hAnsi="宋体" w:cs="宋体"/>
           <w:color w:val="000000"/>
           <w:kern w:val="0"/>
           <w:szCs w:val="21"/>
@@ -2962,7 +2962,7 @@
         <w:shd w:val="clear" w:color="auto" w:fill="FFFFFF"/>
         <w:jc w:val="left"/>
         <w:rPr>
-          <w:rFonts w:ascii="宋体" w:eastAsia="宋体" w:hAnsi="宋体" w:cs="宋体" w:hint="eastAsia"/>
+          <w:rFonts w:ascii="宋体" w:eastAsia="宋体" w:hAnsi="宋体" w:cs="宋体"/>
           <w:color w:val="000000"/>
           <w:kern w:val="0"/>
           <w:szCs w:val="21"/>
@@ -2985,7 +2985,7 @@
         <w:shd w:val="clear" w:color="auto" w:fill="FFFFFF"/>
         <w:jc w:val="left"/>
         <w:rPr>
-          <w:rFonts w:ascii="宋体" w:eastAsia="宋体" w:hAnsi="宋体" w:cs="宋体" w:hint="eastAsia"/>
+          <w:rFonts w:ascii="宋体" w:eastAsia="宋体" w:hAnsi="宋体" w:cs="宋体"/>
           <w:color w:val="000000"/>
           <w:kern w:val="0"/>
           <w:szCs w:val="21"/>
@@ -3008,7 +3008,7 @@
         <w:shd w:val="clear" w:color="auto" w:fill="FFFFFF"/>
         <w:jc w:val="left"/>
         <w:rPr>
-          <w:rFonts w:ascii="宋体" w:eastAsia="宋体" w:hAnsi="宋体" w:cs="宋体" w:hint="eastAsia"/>
+          <w:rFonts w:ascii="宋体" w:eastAsia="宋体" w:hAnsi="宋体" w:cs="宋体"/>
           <w:color w:val="000000"/>
           <w:kern w:val="0"/>
           <w:szCs w:val="21"/>
@@ -3031,7 +3031,7 @@
         <w:shd w:val="clear" w:color="auto" w:fill="FFFFFF"/>
         <w:jc w:val="left"/>
         <w:rPr>
-          <w:rFonts w:ascii="宋体" w:eastAsia="宋体" w:hAnsi="宋体" w:cs="宋体" w:hint="eastAsia"/>
+          <w:rFonts w:ascii="宋体" w:eastAsia="宋体" w:hAnsi="宋体" w:cs="宋体"/>
           <w:color w:val="000000"/>
           <w:kern w:val="0"/>
           <w:szCs w:val="21"/>
@@ -3054,7 +3054,7 @@
         <w:shd w:val="clear" w:color="auto" w:fill="FFFFFF"/>
         <w:jc w:val="left"/>
         <w:rPr>
-          <w:rFonts w:ascii="宋体" w:eastAsia="宋体" w:hAnsi="宋体" w:cs="宋体" w:hint="eastAsia"/>
+          <w:rFonts w:ascii="宋体" w:eastAsia="宋体" w:hAnsi="宋体" w:cs="宋体"/>
           <w:color w:val="000000"/>
           <w:kern w:val="0"/>
           <w:szCs w:val="21"/>
@@ -3078,7 +3078,7 @@
         <w:shd w:val="clear" w:color="auto" w:fill="FFFFFF"/>
         <w:jc w:val="left"/>
         <w:rPr>
-          <w:rFonts w:ascii="宋体" w:eastAsia="宋体" w:hAnsi="宋体" w:cs="宋体" w:hint="eastAsia"/>
+          <w:rFonts w:ascii="宋体" w:eastAsia="宋体" w:hAnsi="宋体" w:cs="宋体"/>
           <w:color w:val="000000"/>
           <w:kern w:val="0"/>
           <w:szCs w:val="21"/>
@@ -3101,7 +3101,7 @@
         <w:shd w:val="clear" w:color="auto" w:fill="FFFFFF"/>
         <w:jc w:val="left"/>
         <w:rPr>
-          <w:rFonts w:ascii="宋体" w:eastAsia="宋体" w:hAnsi="宋体" w:cs="宋体" w:hint="eastAsia"/>
+          <w:rFonts w:ascii="宋体" w:eastAsia="宋体" w:hAnsi="宋体" w:cs="宋体"/>
           <w:color w:val="000000"/>
           <w:kern w:val="0"/>
           <w:szCs w:val="21"/>
@@ -3124,7 +3124,7 @@
         <w:shd w:val="clear" w:color="auto" w:fill="FFFFFF"/>
         <w:jc w:val="left"/>
         <w:rPr>
-          <w:rFonts w:ascii="宋体" w:eastAsia="宋体" w:hAnsi="宋体" w:cs="宋体" w:hint="eastAsia"/>
+          <w:rFonts w:ascii="宋体" w:eastAsia="宋体" w:hAnsi="宋体" w:cs="宋体"/>
           <w:color w:val="000000"/>
           <w:kern w:val="0"/>
           <w:szCs w:val="21"/>
@@ -3147,7 +3147,7 @@
         <w:shd w:val="clear" w:color="auto" w:fill="FFFFFF"/>
         <w:jc w:val="left"/>
         <w:rPr>
-          <w:rFonts w:ascii="宋体" w:eastAsia="宋体" w:hAnsi="宋体" w:cs="宋体" w:hint="eastAsia"/>
+          <w:rFonts w:ascii="宋体" w:eastAsia="宋体" w:hAnsi="宋体" w:cs="宋体"/>
           <w:color w:val="000000"/>
           <w:kern w:val="0"/>
           <w:szCs w:val="21"/>
@@ -3170,7 +3170,7 @@
         <w:shd w:val="clear" w:color="auto" w:fill="FFFFFF"/>
         <w:jc w:val="left"/>
         <w:rPr>
-          <w:rFonts w:ascii="宋体" w:eastAsia="宋体" w:hAnsi="宋体" w:cs="宋体" w:hint="eastAsia"/>
+          <w:rFonts w:ascii="宋体" w:eastAsia="宋体" w:hAnsi="宋体" w:cs="宋体"/>
           <w:color w:val="000000"/>
           <w:kern w:val="0"/>
           <w:szCs w:val="21"/>
@@ -3193,7 +3193,7 @@
         <w:shd w:val="clear" w:color="auto" w:fill="FFFFFF"/>
         <w:jc w:val="left"/>
         <w:rPr>
-          <w:rFonts w:ascii="宋体" w:eastAsia="宋体" w:hAnsi="宋体" w:cs="宋体" w:hint="eastAsia"/>
+          <w:rFonts w:ascii="宋体" w:eastAsia="宋体" w:hAnsi="宋体" w:cs="宋体"/>
           <w:color w:val="000000"/>
           <w:kern w:val="0"/>
           <w:szCs w:val="21"/>
@@ -3216,7 +3216,7 @@
         <w:shd w:val="clear" w:color="auto" w:fill="FFFFFF"/>
         <w:jc w:val="left"/>
         <w:rPr>
-          <w:rFonts w:ascii="宋体" w:eastAsia="宋体" w:hAnsi="宋体" w:cs="宋体" w:hint="eastAsia"/>
+          <w:rFonts w:ascii="宋体" w:eastAsia="宋体" w:hAnsi="宋体" w:cs="宋体"/>
           <w:color w:val="000000"/>
           <w:kern w:val="0"/>
           <w:szCs w:val="21"/>
@@ -3239,7 +3239,7 @@
         <w:shd w:val="clear" w:color="auto" w:fill="FFFFFF"/>
         <w:jc w:val="left"/>
         <w:rPr>
-          <w:rFonts w:ascii="宋体" w:eastAsia="宋体" w:hAnsi="宋体" w:cs="宋体" w:hint="eastAsia"/>
+          <w:rFonts w:ascii="宋体" w:eastAsia="宋体" w:hAnsi="宋体" w:cs="宋体"/>
           <w:color w:val="000000"/>
           <w:kern w:val="0"/>
           <w:szCs w:val="21"/>
@@ -3262,7 +3262,7 @@
         <w:shd w:val="clear" w:color="auto" w:fill="FFFFFF"/>
         <w:jc w:val="left"/>
         <w:rPr>
-          <w:rFonts w:ascii="宋体" w:eastAsia="宋体" w:hAnsi="宋体" w:cs="宋体" w:hint="eastAsia"/>
+          <w:rFonts w:ascii="宋体" w:eastAsia="宋体" w:hAnsi="宋体" w:cs="宋体"/>
           <w:color w:val="000000"/>
           <w:kern w:val="0"/>
           <w:szCs w:val="21"/>
@@ -3285,7 +3285,7 @@
         <w:shd w:val="clear" w:color="auto" w:fill="FFFFFF"/>
         <w:jc w:val="left"/>
         <w:rPr>
-          <w:rFonts w:ascii="宋体" w:eastAsia="宋体" w:hAnsi="宋体" w:cs="宋体" w:hint="eastAsia"/>
+          <w:rFonts w:ascii="宋体" w:eastAsia="宋体" w:hAnsi="宋体" w:cs="宋体"/>
           <w:color w:val="000000"/>
           <w:kern w:val="0"/>
           <w:szCs w:val="21"/>
@@ -3308,7 +3308,7 @@
         <w:shd w:val="clear" w:color="auto" w:fill="FFFFFF"/>
         <w:jc w:val="left"/>
         <w:rPr>
-          <w:rFonts w:ascii="宋体" w:eastAsia="宋体" w:hAnsi="宋体" w:cs="宋体" w:hint="eastAsia"/>
+          <w:rFonts w:ascii="宋体" w:eastAsia="宋体" w:hAnsi="宋体" w:cs="宋体"/>
           <w:color w:val="000000"/>
           <w:kern w:val="0"/>
           <w:szCs w:val="21"/>
@@ -3331,7 +3331,7 @@
         <w:shd w:val="clear" w:color="auto" w:fill="FFFFFF"/>
         <w:jc w:val="left"/>
         <w:rPr>
-          <w:rFonts w:ascii="宋体" w:eastAsia="宋体" w:hAnsi="宋体" w:cs="宋体" w:hint="eastAsia"/>
+          <w:rFonts w:ascii="宋体" w:eastAsia="宋体" w:hAnsi="宋体" w:cs="宋体"/>
           <w:color w:val="000000"/>
           <w:kern w:val="0"/>
           <w:szCs w:val="21"/>
@@ -3354,7 +3354,7 @@
         <w:shd w:val="clear" w:color="auto" w:fill="FFFFFF"/>
         <w:jc w:val="left"/>
         <w:rPr>
-          <w:rFonts w:ascii="宋体" w:eastAsia="宋体" w:hAnsi="宋体" w:cs="宋体" w:hint="eastAsia"/>
+          <w:rFonts w:ascii="宋体" w:eastAsia="宋体" w:hAnsi="宋体" w:cs="宋体"/>
           <w:color w:val="000000"/>
           <w:kern w:val="0"/>
           <w:szCs w:val="21"/>
@@ -3377,7 +3377,7 @@
         <w:shd w:val="clear" w:color="auto" w:fill="FFFFFF"/>
         <w:jc w:val="left"/>
         <w:rPr>
-          <w:rFonts w:ascii="宋体" w:eastAsia="宋体" w:hAnsi="宋体" w:cs="宋体" w:hint="eastAsia"/>
+          <w:rFonts w:ascii="宋体" w:eastAsia="宋体" w:hAnsi="宋体" w:cs="宋体"/>
           <w:color w:val="000000"/>
           <w:kern w:val="0"/>
           <w:szCs w:val="21"/>
@@ -3400,7 +3400,7 @@
         <w:shd w:val="clear" w:color="auto" w:fill="FFFFFF"/>
         <w:jc w:val="left"/>
         <w:rPr>
-          <w:rFonts w:ascii="宋体" w:eastAsia="宋体" w:hAnsi="宋体" w:cs="宋体" w:hint="eastAsia"/>
+          <w:rFonts w:ascii="宋体" w:eastAsia="宋体" w:hAnsi="宋体" w:cs="宋体"/>
           <w:color w:val="000000"/>
           <w:kern w:val="0"/>
           <w:szCs w:val="21"/>
@@ -3423,7 +3423,7 @@
         <w:shd w:val="clear" w:color="auto" w:fill="FFFFFF"/>
         <w:jc w:val="left"/>
         <w:rPr>
-          <w:rFonts w:ascii="宋体" w:eastAsia="宋体" w:hAnsi="宋体" w:cs="宋体" w:hint="eastAsia"/>
+          <w:rFonts w:ascii="宋体" w:eastAsia="宋体" w:hAnsi="宋体" w:cs="宋体"/>
           <w:color w:val="000000"/>
           <w:kern w:val="0"/>
           <w:szCs w:val="21"/>
@@ -3446,7 +3446,7 @@
         <w:shd w:val="clear" w:color="auto" w:fill="FFFFFF"/>
         <w:jc w:val="left"/>
         <w:rPr>
-          <w:rFonts w:ascii="宋体" w:eastAsia="宋体" w:hAnsi="宋体" w:cs="宋体" w:hint="eastAsia"/>
+          <w:rFonts w:ascii="宋体" w:eastAsia="宋体" w:hAnsi="宋体" w:cs="宋体"/>
           <w:color w:val="000000"/>
           <w:kern w:val="0"/>
           <w:szCs w:val="21"/>
@@ -3469,7 +3469,7 @@
         <w:shd w:val="clear" w:color="auto" w:fill="FFFFFF"/>
         <w:jc w:val="left"/>
         <w:rPr>
-          <w:rFonts w:ascii="宋体" w:eastAsia="宋体" w:hAnsi="宋体" w:cs="宋体" w:hint="eastAsia"/>
+          <w:rFonts w:ascii="宋体" w:eastAsia="宋体" w:hAnsi="宋体" w:cs="宋体"/>
           <w:color w:val="000000"/>
           <w:kern w:val="0"/>
           <w:szCs w:val="21"/>
@@ -3492,7 +3492,7 @@
         <w:shd w:val="clear" w:color="auto" w:fill="FFFFFF"/>
         <w:jc w:val="left"/>
         <w:rPr>
-          <w:rFonts w:ascii="宋体" w:eastAsia="宋体" w:hAnsi="宋体" w:cs="宋体" w:hint="eastAsia"/>
+          <w:rFonts w:ascii="宋体" w:eastAsia="宋体" w:hAnsi="宋体" w:cs="宋体"/>
           <w:color w:val="000000"/>
           <w:kern w:val="0"/>
           <w:szCs w:val="21"/>
@@ -3515,7 +3515,7 @@
         <w:shd w:val="clear" w:color="auto" w:fill="FFFFFF"/>
         <w:jc w:val="left"/>
         <w:rPr>
-          <w:rFonts w:ascii="宋体" w:eastAsia="宋体" w:hAnsi="宋体" w:cs="宋体" w:hint="eastAsia"/>
+          <w:rFonts w:ascii="宋体" w:eastAsia="宋体" w:hAnsi="宋体" w:cs="宋体"/>
           <w:color w:val="000000"/>
           <w:kern w:val="0"/>
           <w:szCs w:val="21"/>
@@ -3539,7 +3539,7 @@
         <w:shd w:val="clear" w:color="auto" w:fill="FFFFFF"/>
         <w:jc w:val="left"/>
         <w:rPr>
-          <w:rFonts w:ascii="宋体" w:eastAsia="宋体" w:hAnsi="宋体" w:cs="宋体" w:hint="eastAsia"/>
+          <w:rFonts w:ascii="宋体" w:eastAsia="宋体" w:hAnsi="宋体" w:cs="宋体"/>
           <w:color w:val="000000"/>
           <w:kern w:val="0"/>
           <w:szCs w:val="21"/>
@@ -3562,7 +3562,7 @@
         <w:shd w:val="clear" w:color="auto" w:fill="FFFFFF"/>
         <w:jc w:val="left"/>
         <w:rPr>
-          <w:rFonts w:ascii="宋体" w:eastAsia="宋体" w:hAnsi="宋体" w:cs="宋体" w:hint="eastAsia"/>
+          <w:rFonts w:ascii="宋体" w:eastAsia="宋体" w:hAnsi="宋体" w:cs="宋体"/>
           <w:color w:val="000000"/>
           <w:kern w:val="0"/>
           <w:szCs w:val="21"/>
@@ -3585,7 +3585,7 @@
         <w:shd w:val="clear" w:color="auto" w:fill="FFFFFF"/>
         <w:jc w:val="left"/>
         <w:rPr>
-          <w:rFonts w:ascii="宋体" w:eastAsia="宋体" w:hAnsi="宋体" w:cs="宋体" w:hint="eastAsia"/>
+          <w:rFonts w:ascii="宋体" w:eastAsia="宋体" w:hAnsi="宋体" w:cs="宋体"/>
           <w:color w:val="000000"/>
           <w:kern w:val="0"/>
           <w:szCs w:val="21"/>
@@ -3608,7 +3608,7 @@
         <w:shd w:val="clear" w:color="auto" w:fill="FFFFFF"/>
         <w:jc w:val="left"/>
         <w:rPr>
-          <w:rFonts w:ascii="宋体" w:eastAsia="宋体" w:hAnsi="宋体" w:cs="宋体" w:hint="eastAsia"/>
+          <w:rFonts w:ascii="宋体" w:eastAsia="宋体" w:hAnsi="宋体" w:cs="宋体"/>
           <w:color w:val="000000"/>
           <w:kern w:val="0"/>
           <w:szCs w:val="21"/>
@@ -3631,7 +3631,7 @@
         <w:shd w:val="clear" w:color="auto" w:fill="FFFFFF"/>
         <w:jc w:val="left"/>
         <w:rPr>
-          <w:rFonts w:ascii="宋体" w:eastAsia="宋体" w:hAnsi="宋体" w:cs="宋体" w:hint="eastAsia"/>
+          <w:rFonts w:ascii="宋体" w:eastAsia="宋体" w:hAnsi="宋体" w:cs="宋体"/>
           <w:color w:val="000000"/>
           <w:kern w:val="0"/>
           <w:szCs w:val="21"/>
@@ -3654,7 +3654,7 @@
         <w:shd w:val="clear" w:color="auto" w:fill="FFFFFF"/>
         <w:jc w:val="left"/>
         <w:rPr>
-          <w:rFonts w:ascii="宋体" w:eastAsia="宋体" w:hAnsi="宋体" w:cs="宋体" w:hint="eastAsia"/>
+          <w:rFonts w:ascii="宋体" w:eastAsia="宋体" w:hAnsi="宋体" w:cs="宋体"/>
           <w:color w:val="000000"/>
           <w:kern w:val="0"/>
           <w:szCs w:val="21"/>
@@ -3677,7 +3677,7 @@
         <w:shd w:val="clear" w:color="auto" w:fill="FFFFFF"/>
         <w:jc w:val="left"/>
         <w:rPr>
-          <w:rFonts w:ascii="宋体" w:eastAsia="宋体" w:hAnsi="宋体" w:cs="宋体" w:hint="eastAsia"/>
+          <w:rFonts w:ascii="宋体" w:eastAsia="宋体" w:hAnsi="宋体" w:cs="宋体"/>
           <w:color w:val="000000"/>
           <w:kern w:val="0"/>
           <w:szCs w:val="21"/>
@@ -3700,7 +3700,7 @@
         <w:shd w:val="clear" w:color="auto" w:fill="FFFFFF"/>
         <w:jc w:val="left"/>
         <w:rPr>
-          <w:rFonts w:ascii="宋体" w:eastAsia="宋体" w:hAnsi="宋体" w:cs="宋体" w:hint="eastAsia"/>
+          <w:rFonts w:ascii="宋体" w:eastAsia="宋体" w:hAnsi="宋体" w:cs="宋体"/>
           <w:color w:val="000000"/>
           <w:kern w:val="0"/>
           <w:szCs w:val="21"/>
@@ -3723,7 +3723,7 @@
         <w:shd w:val="clear" w:color="auto" w:fill="FFFFFF"/>
         <w:jc w:val="left"/>
         <w:rPr>
-          <w:rFonts w:ascii="宋体" w:eastAsia="宋体" w:hAnsi="宋体" w:cs="宋体" w:hint="eastAsia"/>
+          <w:rFonts w:ascii="宋体" w:eastAsia="宋体" w:hAnsi="宋体" w:cs="宋体"/>
           <w:color w:val="000000"/>
           <w:kern w:val="0"/>
           <w:szCs w:val="21"/>
@@ -3746,7 +3746,7 @@
         <w:shd w:val="clear" w:color="auto" w:fill="FFFFFF"/>
         <w:jc w:val="left"/>
         <w:rPr>
-          <w:rFonts w:ascii="宋体" w:eastAsia="宋体" w:hAnsi="宋体" w:cs="宋体" w:hint="eastAsia"/>
+          <w:rFonts w:ascii="宋体" w:eastAsia="宋体" w:hAnsi="宋体" w:cs="宋体"/>
           <w:color w:val="000000"/>
           <w:kern w:val="0"/>
           <w:szCs w:val="21"/>
@@ -3769,7 +3769,7 @@
         <w:shd w:val="clear" w:color="auto" w:fill="FFFFFF"/>
         <w:jc w:val="left"/>
         <w:rPr>
-          <w:rFonts w:ascii="宋体" w:eastAsia="宋体" w:hAnsi="宋体" w:cs="宋体" w:hint="eastAsia"/>
+          <w:rFonts w:ascii="宋体" w:eastAsia="宋体" w:hAnsi="宋体" w:cs="宋体"/>
           <w:color w:val="000000"/>
           <w:kern w:val="0"/>
           <w:szCs w:val="21"/>
@@ -3792,7 +3792,7 @@
         <w:shd w:val="clear" w:color="auto" w:fill="FFFFFF"/>
         <w:jc w:val="left"/>
         <w:rPr>
-          <w:rFonts w:ascii="宋体" w:eastAsia="宋体" w:hAnsi="宋体" w:cs="宋体" w:hint="eastAsia"/>
+          <w:rFonts w:ascii="宋体" w:eastAsia="宋体" w:hAnsi="宋体" w:cs="宋体"/>
           <w:color w:val="000000"/>
           <w:kern w:val="0"/>
           <w:szCs w:val="21"/>
@@ -3815,7 +3815,7 @@
         <w:shd w:val="clear" w:color="auto" w:fill="FFFFFF"/>
         <w:jc w:val="left"/>
         <w:rPr>
-          <w:rFonts w:ascii="宋体" w:eastAsia="宋体" w:hAnsi="宋体" w:cs="宋体" w:hint="eastAsia"/>
+          <w:rFonts w:ascii="宋体" w:eastAsia="宋体" w:hAnsi="宋体" w:cs="宋体"/>
           <w:color w:val="000000"/>
           <w:kern w:val="0"/>
           <w:szCs w:val="21"/>
@@ -3838,7 +3838,7 @@
         <w:shd w:val="clear" w:color="auto" w:fill="FFFFFF"/>
         <w:jc w:val="left"/>
         <w:rPr>
-          <w:rFonts w:ascii="宋体" w:eastAsia="宋体" w:hAnsi="宋体" w:cs="宋体" w:hint="eastAsia"/>
+          <w:rFonts w:ascii="宋体" w:eastAsia="宋体" w:hAnsi="宋体" w:cs="宋体"/>
           <w:color w:val="000000"/>
           <w:kern w:val="0"/>
           <w:szCs w:val="21"/>
@@ -3861,7 +3861,7 @@
         <w:shd w:val="clear" w:color="auto" w:fill="FFFFFF"/>
         <w:jc w:val="left"/>
         <w:rPr>
-          <w:rFonts w:ascii="宋体" w:eastAsia="宋体" w:hAnsi="宋体" w:cs="宋体" w:hint="eastAsia"/>
+          <w:rFonts w:ascii="宋体" w:eastAsia="宋体" w:hAnsi="宋体" w:cs="宋体"/>
           <w:color w:val="000000"/>
           <w:kern w:val="0"/>
           <w:szCs w:val="21"/>
@@ -3884,7 +3884,7 @@
         <w:shd w:val="clear" w:color="auto" w:fill="FFFFFF"/>
         <w:jc w:val="left"/>
         <w:rPr>
-          <w:rFonts w:ascii="宋体" w:eastAsia="宋体" w:hAnsi="宋体" w:cs="宋体" w:hint="eastAsia"/>
+          <w:rFonts w:ascii="宋体" w:eastAsia="宋体" w:hAnsi="宋体" w:cs="宋体"/>
           <w:color w:val="000000"/>
           <w:kern w:val="0"/>
           <w:szCs w:val="21"/>
@@ -3907,7 +3907,7 @@
         <w:shd w:val="clear" w:color="auto" w:fill="FFFFFF"/>
         <w:jc w:val="left"/>
         <w:rPr>
-          <w:rFonts w:ascii="宋体" w:eastAsia="宋体" w:hAnsi="宋体" w:cs="宋体" w:hint="eastAsia"/>
+          <w:rFonts w:ascii="宋体" w:eastAsia="宋体" w:hAnsi="宋体" w:cs="宋体"/>
           <w:color w:val="000000"/>
           <w:kern w:val="0"/>
           <w:szCs w:val="21"/>
@@ -3930,7 +3930,7 @@
         <w:shd w:val="clear" w:color="auto" w:fill="FFFFFF"/>
         <w:jc w:val="left"/>
         <w:rPr>
-          <w:rFonts w:ascii="宋体" w:eastAsia="宋体" w:hAnsi="宋体" w:cs="宋体" w:hint="eastAsia"/>
+          <w:rFonts w:ascii="宋体" w:eastAsia="宋体" w:hAnsi="宋体" w:cs="宋体"/>
           <w:color w:val="000000"/>
           <w:kern w:val="0"/>
           <w:szCs w:val="21"/>
@@ -3953,7 +3953,7 @@
         <w:shd w:val="clear" w:color="auto" w:fill="FFFFFF"/>
         <w:jc w:val="left"/>
         <w:rPr>
-          <w:rFonts w:ascii="宋体" w:eastAsia="宋体" w:hAnsi="宋体" w:cs="宋体" w:hint="eastAsia"/>
+          <w:rFonts w:ascii="宋体" w:eastAsia="宋体" w:hAnsi="宋体" w:cs="宋体"/>
           <w:color w:val="000000"/>
           <w:kern w:val="0"/>
           <w:szCs w:val="21"/>
@@ -3976,7 +3976,7 @@
         <w:shd w:val="clear" w:color="auto" w:fill="FFFFFF"/>
         <w:jc w:val="left"/>
         <w:rPr>
-          <w:rFonts w:ascii="宋体" w:eastAsia="宋体" w:hAnsi="宋体" w:cs="宋体" w:hint="eastAsia"/>
+          <w:rFonts w:ascii="宋体" w:eastAsia="宋体" w:hAnsi="宋体" w:cs="宋体"/>
           <w:color w:val="000000"/>
           <w:kern w:val="0"/>
           <w:szCs w:val="21"/>
@@ -4000,7 +4000,7 @@
         <w:shd w:val="clear" w:color="auto" w:fill="FFFFFF"/>
         <w:jc w:val="left"/>
         <w:rPr>
-          <w:rFonts w:ascii="宋体" w:eastAsia="宋体" w:hAnsi="宋体" w:cs="宋体" w:hint="eastAsia"/>
+          <w:rFonts w:ascii="宋体" w:eastAsia="宋体" w:hAnsi="宋体" w:cs="宋体"/>
           <w:color w:val="000000"/>
           <w:kern w:val="0"/>
           <w:szCs w:val="21"/>
@@ -4023,7 +4023,7 @@
         <w:shd w:val="clear" w:color="auto" w:fill="FFFFFF"/>
         <w:jc w:val="left"/>
         <w:rPr>
-          <w:rFonts w:ascii="宋体" w:eastAsia="宋体" w:hAnsi="宋体" w:cs="宋体" w:hint="eastAsia"/>
+          <w:rFonts w:ascii="宋体" w:eastAsia="宋体" w:hAnsi="宋体" w:cs="宋体"/>
           <w:color w:val="000000"/>
           <w:kern w:val="0"/>
           <w:szCs w:val="21"/>
@@ -4046,7 +4046,7 @@
         <w:shd w:val="clear" w:color="auto" w:fill="FFFFFF"/>
         <w:jc w:val="left"/>
         <w:rPr>
-          <w:rFonts w:ascii="宋体" w:eastAsia="宋体" w:hAnsi="宋体" w:cs="宋体" w:hint="eastAsia"/>
+          <w:rFonts w:ascii="宋体" w:eastAsia="宋体" w:hAnsi="宋体" w:cs="宋体"/>
           <w:color w:val="000000"/>
           <w:kern w:val="0"/>
           <w:szCs w:val="21"/>
@@ -4069,7 +4069,7 @@
         <w:shd w:val="clear" w:color="auto" w:fill="FFFFFF"/>
         <w:jc w:val="left"/>
         <w:rPr>
-          <w:rFonts w:ascii="宋体" w:eastAsia="宋体" w:hAnsi="宋体" w:cs="宋体" w:hint="eastAsia"/>
+          <w:rFonts w:ascii="宋体" w:eastAsia="宋体" w:hAnsi="宋体" w:cs="宋体"/>
           <w:color w:val="000000"/>
           <w:kern w:val="0"/>
           <w:szCs w:val="21"/>
@@ -4092,7 +4092,7 @@
         <w:shd w:val="clear" w:color="auto" w:fill="FFFFFF"/>
         <w:jc w:val="left"/>
         <w:rPr>
-          <w:rFonts w:ascii="宋体" w:eastAsia="宋体" w:hAnsi="宋体" w:cs="宋体" w:hint="eastAsia"/>
+          <w:rFonts w:ascii="宋体" w:eastAsia="宋体" w:hAnsi="宋体" w:cs="宋体"/>
           <w:color w:val="000000"/>
           <w:kern w:val="0"/>
           <w:szCs w:val="21"/>
@@ -4115,7 +4115,7 @@
         <w:shd w:val="clear" w:color="auto" w:fill="FFFFFF"/>
         <w:jc w:val="left"/>
         <w:rPr>
-          <w:rFonts w:ascii="宋体" w:eastAsia="宋体" w:hAnsi="宋体" w:cs="宋体" w:hint="eastAsia"/>
+          <w:rFonts w:ascii="宋体" w:eastAsia="宋体" w:hAnsi="宋体" w:cs="宋体"/>
           <w:color w:val="000000"/>
           <w:kern w:val="0"/>
           <w:szCs w:val="21"/>
@@ -4138,7 +4138,7 @@
         <w:shd w:val="clear" w:color="auto" w:fill="FFFFFF"/>
         <w:jc w:val="left"/>
         <w:rPr>
-          <w:rFonts w:ascii="宋体" w:eastAsia="宋体" w:hAnsi="宋体" w:cs="宋体" w:hint="eastAsia"/>
+          <w:rFonts w:ascii="宋体" w:eastAsia="宋体" w:hAnsi="宋体" w:cs="宋体"/>
           <w:color w:val="000000"/>
           <w:kern w:val="0"/>
           <w:szCs w:val="21"/>
@@ -4161,7 +4161,7 @@
         <w:shd w:val="clear" w:color="auto" w:fill="FFFFFF"/>
         <w:jc w:val="left"/>
         <w:rPr>
-          <w:rFonts w:ascii="宋体" w:eastAsia="宋体" w:hAnsi="宋体" w:cs="宋体" w:hint="eastAsia"/>
+          <w:rFonts w:ascii="宋体" w:eastAsia="宋体" w:hAnsi="宋体" w:cs="宋体"/>
           <w:color w:val="000000"/>
           <w:kern w:val="0"/>
           <w:szCs w:val="21"/>
@@ -4184,7 +4184,7 @@
         <w:shd w:val="clear" w:color="auto" w:fill="FFFFFF"/>
         <w:jc w:val="left"/>
         <w:rPr>
-          <w:rFonts w:ascii="宋体" w:eastAsia="宋体" w:hAnsi="宋体" w:cs="宋体" w:hint="eastAsia"/>
+          <w:rFonts w:ascii="宋体" w:eastAsia="宋体" w:hAnsi="宋体" w:cs="宋体"/>
           <w:color w:val="000000"/>
           <w:kern w:val="0"/>
           <w:szCs w:val="21"/>
@@ -4207,7 +4207,7 @@
         <w:shd w:val="clear" w:color="auto" w:fill="FFFFFF"/>
         <w:jc w:val="left"/>
         <w:rPr>
-          <w:rFonts w:ascii="宋体" w:eastAsia="宋体" w:hAnsi="宋体" w:cs="宋体" w:hint="eastAsia"/>
+          <w:rFonts w:ascii="宋体" w:eastAsia="宋体" w:hAnsi="宋体" w:cs="宋体"/>
           <w:color w:val="000000"/>
           <w:kern w:val="0"/>
           <w:szCs w:val="21"/>
@@ -4230,7 +4230,7 @@
         <w:shd w:val="clear" w:color="auto" w:fill="FFFFFF"/>
         <w:jc w:val="left"/>
         <w:rPr>
-          <w:rFonts w:ascii="宋体" w:eastAsia="宋体" w:hAnsi="宋体" w:cs="宋体" w:hint="eastAsia"/>
+          <w:rFonts w:ascii="宋体" w:eastAsia="宋体" w:hAnsi="宋体" w:cs="宋体"/>
           <w:color w:val="000000"/>
           <w:kern w:val="0"/>
           <w:szCs w:val="21"/>
@@ -4253,7 +4253,7 @@
         <w:shd w:val="clear" w:color="auto" w:fill="FFFFFF"/>
         <w:jc w:val="left"/>
         <w:rPr>
-          <w:rFonts w:ascii="宋体" w:eastAsia="宋体" w:hAnsi="宋体" w:cs="宋体" w:hint="eastAsia"/>
+          <w:rFonts w:ascii="宋体" w:eastAsia="宋体" w:hAnsi="宋体" w:cs="宋体"/>
           <w:color w:val="000000"/>
           <w:kern w:val="0"/>
           <w:szCs w:val="21"/>
@@ -4276,7 +4276,7 @@
         <w:shd w:val="clear" w:color="auto" w:fill="FFFFFF"/>
         <w:jc w:val="left"/>
         <w:rPr>
-          <w:rFonts w:ascii="宋体" w:eastAsia="宋体" w:hAnsi="宋体" w:cs="宋体" w:hint="eastAsia"/>
+          <w:rFonts w:ascii="宋体" w:eastAsia="宋体" w:hAnsi="宋体" w:cs="宋体"/>
           <w:color w:val="000000"/>
           <w:kern w:val="0"/>
           <w:szCs w:val="21"/>
@@ -4299,7 +4299,7 @@
         <w:shd w:val="clear" w:color="auto" w:fill="FFFFFF"/>
         <w:jc w:val="left"/>
         <w:rPr>
-          <w:rFonts w:ascii="宋体" w:eastAsia="宋体" w:hAnsi="宋体" w:cs="宋体" w:hint="eastAsia"/>
+          <w:rFonts w:ascii="宋体" w:eastAsia="宋体" w:hAnsi="宋体" w:cs="宋体"/>
           <w:color w:val="000000"/>
           <w:kern w:val="0"/>
           <w:szCs w:val="21"/>
@@ -4322,7 +4322,7 @@
         <w:shd w:val="clear" w:color="auto" w:fill="FFFFFF"/>
         <w:jc w:val="left"/>
         <w:rPr>
-          <w:rFonts w:ascii="宋体" w:eastAsia="宋体" w:hAnsi="宋体" w:cs="宋体" w:hint="eastAsia"/>
+          <w:rFonts w:ascii="宋体" w:eastAsia="宋体" w:hAnsi="宋体" w:cs="宋体"/>
           <w:color w:val="000000"/>
           <w:kern w:val="0"/>
           <w:szCs w:val="21"/>
@@ -4345,7 +4345,7 @@
         <w:shd w:val="clear" w:color="auto" w:fill="FFFFFF"/>
         <w:jc w:val="left"/>
         <w:rPr>
-          <w:rFonts w:ascii="宋体" w:eastAsia="宋体" w:hAnsi="宋体" w:cs="宋体" w:hint="eastAsia"/>
+          <w:rFonts w:ascii="宋体" w:eastAsia="宋体" w:hAnsi="宋体" w:cs="宋体"/>
           <w:color w:val="000000"/>
           <w:kern w:val="0"/>
           <w:szCs w:val="21"/>
@@ -4368,7 +4368,7 @@
         <w:shd w:val="clear" w:color="auto" w:fill="FFFFFF"/>
         <w:jc w:val="left"/>
         <w:rPr>
-          <w:rFonts w:ascii="宋体" w:eastAsia="宋体" w:hAnsi="宋体" w:cs="宋体" w:hint="eastAsia"/>
+          <w:rFonts w:ascii="宋体" w:eastAsia="宋体" w:hAnsi="宋体" w:cs="宋体"/>
           <w:color w:val="000000"/>
           <w:kern w:val="0"/>
           <w:szCs w:val="21"/>
@@ -4391,7 +4391,7 @@
         <w:shd w:val="clear" w:color="auto" w:fill="FFFFFF"/>
         <w:jc w:val="left"/>
         <w:rPr>
-          <w:rFonts w:ascii="宋体" w:eastAsia="宋体" w:hAnsi="宋体" w:cs="宋体" w:hint="eastAsia"/>
+          <w:rFonts w:ascii="宋体" w:eastAsia="宋体" w:hAnsi="宋体" w:cs="宋体"/>
           <w:color w:val="000000"/>
           <w:kern w:val="0"/>
           <w:szCs w:val="21"/>
@@ -4414,7 +4414,7 @@
         <w:shd w:val="clear" w:color="auto" w:fill="FFFFFF"/>
         <w:jc w:val="left"/>
         <w:rPr>
-          <w:rFonts w:ascii="宋体" w:eastAsia="宋体" w:hAnsi="宋体" w:cs="宋体" w:hint="eastAsia"/>
+          <w:rFonts w:ascii="宋体" w:eastAsia="宋体" w:hAnsi="宋体" w:cs="宋体"/>
           <w:color w:val="000000"/>
           <w:kern w:val="0"/>
           <w:szCs w:val="21"/>
@@ -4438,7 +4438,7 @@
         <w:shd w:val="clear" w:color="auto" w:fill="FFFFFF"/>
         <w:jc w:val="left"/>
         <w:rPr>
-          <w:rFonts w:ascii="宋体" w:eastAsia="宋体" w:hAnsi="宋体" w:cs="宋体" w:hint="eastAsia"/>
+          <w:rFonts w:ascii="宋体" w:eastAsia="宋体" w:hAnsi="宋体" w:cs="宋体"/>
           <w:color w:val="000000"/>
           <w:kern w:val="0"/>
           <w:szCs w:val="21"/>
@@ -4461,7 +4461,7 @@
         <w:shd w:val="clear" w:color="auto" w:fill="FFFFFF"/>
         <w:jc w:val="left"/>
         <w:rPr>
-          <w:rFonts w:ascii="宋体" w:eastAsia="宋体" w:hAnsi="宋体" w:cs="宋体" w:hint="eastAsia"/>
+          <w:rFonts w:ascii="宋体" w:eastAsia="宋体" w:hAnsi="宋体" w:cs="宋体"/>
           <w:color w:val="000000"/>
           <w:kern w:val="0"/>
           <w:szCs w:val="21"/>
@@ -4484,7 +4484,7 @@
         <w:shd w:val="clear" w:color="auto" w:fill="FFFFFF"/>
         <w:jc w:val="left"/>
         <w:rPr>
-          <w:rFonts w:ascii="宋体" w:eastAsia="宋体" w:hAnsi="宋体" w:cs="宋体" w:hint="eastAsia"/>
+          <w:rFonts w:ascii="宋体" w:eastAsia="宋体" w:hAnsi="宋体" w:cs="宋体"/>
           <w:color w:val="000000"/>
           <w:kern w:val="0"/>
           <w:szCs w:val="21"/>
@@ -4507,7 +4507,7 @@
         <w:shd w:val="clear" w:color="auto" w:fill="FFFFFF"/>
         <w:jc w:val="left"/>
         <w:rPr>
-          <w:rFonts w:ascii="宋体" w:eastAsia="宋体" w:hAnsi="宋体" w:cs="宋体" w:hint="eastAsia"/>
+          <w:rFonts w:ascii="宋体" w:eastAsia="宋体" w:hAnsi="宋体" w:cs="宋体"/>
           <w:color w:val="000000"/>
           <w:kern w:val="0"/>
           <w:szCs w:val="21"/>
@@ -4530,7 +4530,7 @@
         <w:shd w:val="clear" w:color="auto" w:fill="FFFFFF"/>
         <w:jc w:val="left"/>
         <w:rPr>
-          <w:rFonts w:ascii="宋体" w:eastAsia="宋体" w:hAnsi="宋体" w:cs="宋体" w:hint="eastAsia"/>
+          <w:rFonts w:ascii="宋体" w:eastAsia="宋体" w:hAnsi="宋体" w:cs="宋体"/>
           <w:color w:val="000000"/>
           <w:kern w:val="0"/>
           <w:szCs w:val="21"/>
@@ -4553,7 +4553,7 @@
         <w:shd w:val="clear" w:color="auto" w:fill="FFFFFF"/>
         <w:jc w:val="left"/>
         <w:rPr>
-          <w:rFonts w:ascii="宋体" w:eastAsia="宋体" w:hAnsi="宋体" w:cs="宋体" w:hint="eastAsia"/>
+          <w:rFonts w:ascii="宋体" w:eastAsia="宋体" w:hAnsi="宋体" w:cs="宋体"/>
           <w:color w:val="000000"/>
           <w:kern w:val="0"/>
           <w:szCs w:val="21"/>
@@ -4576,7 +4576,7 @@
         <w:shd w:val="clear" w:color="auto" w:fill="FFFFFF"/>
         <w:jc w:val="left"/>
         <w:rPr>
-          <w:rFonts w:ascii="宋体" w:eastAsia="宋体" w:hAnsi="宋体" w:cs="宋体" w:hint="eastAsia"/>
+          <w:rFonts w:ascii="宋体" w:eastAsia="宋体" w:hAnsi="宋体" w:cs="宋体"/>
           <w:color w:val="000000"/>
           <w:kern w:val="0"/>
           <w:szCs w:val="21"/>
@@ -4599,7 +4599,7 @@
         <w:shd w:val="clear" w:color="auto" w:fill="FFFFFF"/>
         <w:jc w:val="left"/>
         <w:rPr>
-          <w:rFonts w:ascii="宋体" w:eastAsia="宋体" w:hAnsi="宋体" w:cs="宋体" w:hint="eastAsia"/>
+          <w:rFonts w:ascii="宋体" w:eastAsia="宋体" w:hAnsi="宋体" w:cs="宋体"/>
           <w:color w:val="000000"/>
           <w:kern w:val="0"/>
           <w:szCs w:val="21"/>
@@ -4622,7 +4622,7 @@
         <w:shd w:val="clear" w:color="auto" w:fill="FFFFFF"/>
         <w:jc w:val="left"/>
         <w:rPr>
-          <w:rFonts w:ascii="宋体" w:eastAsia="宋体" w:hAnsi="宋体" w:cs="宋体" w:hint="eastAsia"/>
+          <w:rFonts w:ascii="宋体" w:eastAsia="宋体" w:hAnsi="宋体" w:cs="宋体"/>
           <w:color w:val="000000"/>
           <w:kern w:val="0"/>
           <w:szCs w:val="21"/>
@@ -4645,7 +4645,7 @@
         <w:shd w:val="clear" w:color="auto" w:fill="FFFFFF"/>
         <w:jc w:val="left"/>
         <w:rPr>
-          <w:rFonts w:ascii="宋体" w:eastAsia="宋体" w:hAnsi="宋体" w:cs="宋体" w:hint="eastAsia"/>
+          <w:rFonts w:ascii="宋体" w:eastAsia="宋体" w:hAnsi="宋体" w:cs="宋体"/>
           <w:color w:val="000000"/>
           <w:kern w:val="0"/>
           <w:szCs w:val="21"/>
@@ -4668,7 +4668,7 @@
         <w:shd w:val="clear" w:color="auto" w:fill="FFFFFF"/>
         <w:jc w:val="left"/>
         <w:rPr>
-          <w:rFonts w:ascii="宋体" w:eastAsia="宋体" w:hAnsi="宋体" w:cs="宋体" w:hint="eastAsia"/>
+          <w:rFonts w:ascii="宋体" w:eastAsia="宋体" w:hAnsi="宋体" w:cs="宋体"/>
           <w:color w:val="000000"/>
           <w:kern w:val="0"/>
           <w:szCs w:val="21"/>
@@ -4691,7 +4691,7 @@
         <w:shd w:val="clear" w:color="auto" w:fill="FFFFFF"/>
         <w:jc w:val="left"/>
         <w:rPr>
-          <w:rFonts w:ascii="宋体" w:eastAsia="宋体" w:hAnsi="宋体" w:cs="宋体" w:hint="eastAsia"/>
+          <w:rFonts w:ascii="宋体" w:eastAsia="宋体" w:hAnsi="宋体" w:cs="宋体"/>
           <w:color w:val="000000"/>
           <w:kern w:val="0"/>
           <w:szCs w:val="21"/>
@@ -4714,7 +4714,7 @@
         <w:shd w:val="clear" w:color="auto" w:fill="FFFFFF"/>
         <w:jc w:val="left"/>
         <w:rPr>
-          <w:rFonts w:ascii="宋体" w:eastAsia="宋体" w:hAnsi="宋体" w:cs="宋体" w:hint="eastAsia"/>
+          <w:rFonts w:ascii="宋体" w:eastAsia="宋体" w:hAnsi="宋体" w:cs="宋体"/>
           <w:color w:val="000000"/>
           <w:kern w:val="0"/>
           <w:szCs w:val="21"/>
@@ -4737,7 +4737,7 @@
         <w:shd w:val="clear" w:color="auto" w:fill="FFFFFF"/>
         <w:jc w:val="left"/>
         <w:rPr>
-          <w:rFonts w:ascii="宋体" w:eastAsia="宋体" w:hAnsi="宋体" w:cs="宋体" w:hint="eastAsia"/>
+          <w:rFonts w:ascii="宋体" w:eastAsia="宋体" w:hAnsi="宋体" w:cs="宋体"/>
           <w:color w:val="000000"/>
           <w:kern w:val="0"/>
           <w:szCs w:val="21"/>
@@ -4760,7 +4760,7 @@
         <w:shd w:val="clear" w:color="auto" w:fill="FFFFFF"/>
         <w:jc w:val="left"/>
         <w:rPr>
-          <w:rFonts w:ascii="宋体" w:eastAsia="宋体" w:hAnsi="宋体" w:cs="宋体" w:hint="eastAsia"/>
+          <w:rFonts w:ascii="宋体" w:eastAsia="宋体" w:hAnsi="宋体" w:cs="宋体"/>
           <w:color w:val="000000"/>
           <w:kern w:val="0"/>
           <w:szCs w:val="21"/>
@@ -4783,7 +4783,7 @@
         <w:shd w:val="clear" w:color="auto" w:fill="FFFFFF"/>
         <w:jc w:val="left"/>
         <w:rPr>
-          <w:rFonts w:ascii="宋体" w:eastAsia="宋体" w:hAnsi="宋体" w:cs="宋体" w:hint="eastAsia"/>
+          <w:rFonts w:ascii="宋体" w:eastAsia="宋体" w:hAnsi="宋体" w:cs="宋体"/>
           <w:color w:val="000000"/>
           <w:kern w:val="0"/>
           <w:szCs w:val="21"/>
@@ -4806,7 +4806,7 @@
         <w:shd w:val="clear" w:color="auto" w:fill="FFFFFF"/>
         <w:jc w:val="left"/>
         <w:rPr>
-          <w:rFonts w:ascii="宋体" w:eastAsia="宋体" w:hAnsi="宋体" w:cs="宋体" w:hint="eastAsia"/>
+          <w:rFonts w:ascii="宋体" w:eastAsia="宋体" w:hAnsi="宋体" w:cs="宋体"/>
           <w:color w:val="000000"/>
           <w:kern w:val="0"/>
           <w:szCs w:val="21"/>
@@ -4829,7 +4829,7 @@
         <w:shd w:val="clear" w:color="auto" w:fill="FFFFFF"/>
         <w:jc w:val="left"/>
         <w:rPr>
-          <w:rFonts w:ascii="宋体" w:eastAsia="宋体" w:hAnsi="宋体" w:cs="宋体" w:hint="eastAsia"/>
+          <w:rFonts w:ascii="宋体" w:eastAsia="宋体" w:hAnsi="宋体" w:cs="宋体"/>
           <w:color w:val="000000"/>
           <w:kern w:val="0"/>
           <w:szCs w:val="21"/>
@@ -4852,7 +4852,7 @@
         <w:shd w:val="clear" w:color="auto" w:fill="FFFFFF"/>
         <w:jc w:val="left"/>
         <w:rPr>
-          <w:rFonts w:ascii="宋体" w:eastAsia="宋体" w:hAnsi="宋体" w:cs="宋体" w:hint="eastAsia"/>
+          <w:rFonts w:ascii="宋体" w:eastAsia="宋体" w:hAnsi="宋体" w:cs="宋体"/>
           <w:color w:val="000000"/>
           <w:kern w:val="0"/>
           <w:szCs w:val="21"/>
@@ -4875,7 +4875,7 @@
         <w:shd w:val="clear" w:color="auto" w:fill="FFFFFF"/>
         <w:jc w:val="left"/>
         <w:rPr>
-          <w:rFonts w:ascii="宋体" w:eastAsia="宋体" w:hAnsi="宋体" w:cs="宋体" w:hint="eastAsia"/>
+          <w:rFonts w:ascii="宋体" w:eastAsia="宋体" w:hAnsi="宋体" w:cs="宋体"/>
           <w:color w:val="000000"/>
           <w:kern w:val="0"/>
           <w:szCs w:val="21"/>
@@ -4899,7 +4899,7 @@
         <w:shd w:val="clear" w:color="auto" w:fill="FFFFFF"/>
         <w:jc w:val="left"/>
         <w:rPr>
-          <w:rFonts w:ascii="宋体" w:eastAsia="宋体" w:hAnsi="宋体" w:cs="宋体" w:hint="eastAsia"/>
+          <w:rFonts w:ascii="宋体" w:eastAsia="宋体" w:hAnsi="宋体" w:cs="宋体"/>
           <w:color w:val="000000"/>
           <w:kern w:val="0"/>
           <w:szCs w:val="21"/>
@@ -4922,7 +4922,7 @@
         <w:shd w:val="clear" w:color="auto" w:fill="FFFFFF"/>
         <w:jc w:val="left"/>
         <w:rPr>
-          <w:rFonts w:ascii="宋体" w:eastAsia="宋体" w:hAnsi="宋体" w:cs="宋体" w:hint="eastAsia"/>
+          <w:rFonts w:ascii="宋体" w:eastAsia="宋体" w:hAnsi="宋体" w:cs="宋体"/>
           <w:color w:val="000000"/>
           <w:kern w:val="0"/>
           <w:szCs w:val="21"/>
@@ -4945,7 +4945,7 @@
         <w:shd w:val="clear" w:color="auto" w:fill="FFFFFF"/>
         <w:jc w:val="left"/>
         <w:rPr>
-          <w:rFonts w:ascii="宋体" w:eastAsia="宋体" w:hAnsi="宋体" w:cs="宋体" w:hint="eastAsia"/>
+          <w:rFonts w:ascii="宋体" w:eastAsia="宋体" w:hAnsi="宋体" w:cs="宋体"/>
           <w:color w:val="000000"/>
           <w:kern w:val="0"/>
           <w:szCs w:val="21"/>
@@ -4968,7 +4968,7 @@
         <w:shd w:val="clear" w:color="auto" w:fill="FFFFFF"/>
         <w:jc w:val="left"/>
         <w:rPr>
-          <w:rFonts w:ascii="宋体" w:eastAsia="宋体" w:hAnsi="宋体" w:cs="宋体" w:hint="eastAsia"/>
+          <w:rFonts w:ascii="宋体" w:eastAsia="宋体" w:hAnsi="宋体" w:cs="宋体"/>
           <w:color w:val="000000"/>
           <w:kern w:val="0"/>
           <w:szCs w:val="21"/>
@@ -4991,7 +4991,7 @@
         <w:shd w:val="clear" w:color="auto" w:fill="FFFFFF"/>
         <w:jc w:val="left"/>
         <w:rPr>
-          <w:rFonts w:ascii="宋体" w:eastAsia="宋体" w:hAnsi="宋体" w:cs="宋体" w:hint="eastAsia"/>
+          <w:rFonts w:ascii="宋体" w:eastAsia="宋体" w:hAnsi="宋体" w:cs="宋体"/>
           <w:color w:val="000000"/>
           <w:kern w:val="0"/>
           <w:szCs w:val="21"/>
@@ -5014,7 +5014,7 @@
         <w:shd w:val="clear" w:color="auto" w:fill="FFFFFF"/>
         <w:jc w:val="left"/>
         <w:rPr>
-          <w:rFonts w:ascii="宋体" w:eastAsia="宋体" w:hAnsi="宋体" w:cs="宋体" w:hint="eastAsia"/>
+          <w:rFonts w:ascii="宋体" w:eastAsia="宋体" w:hAnsi="宋体" w:cs="宋体"/>
           <w:color w:val="000000"/>
           <w:kern w:val="0"/>
           <w:szCs w:val="21"/>
@@ -5037,7 +5037,7 @@
         <w:shd w:val="clear" w:color="auto" w:fill="FFFFFF"/>
         <w:jc w:val="left"/>
         <w:rPr>
-          <w:rFonts w:ascii="宋体" w:eastAsia="宋体" w:hAnsi="宋体" w:cs="宋体" w:hint="eastAsia"/>
+          <w:rFonts w:ascii="宋体" w:eastAsia="宋体" w:hAnsi="宋体" w:cs="宋体"/>
           <w:color w:val="000000"/>
           <w:kern w:val="0"/>
           <w:szCs w:val="21"/>
@@ -5060,7 +5060,7 @@
         <w:shd w:val="clear" w:color="auto" w:fill="FFFFFF"/>
         <w:jc w:val="left"/>
         <w:rPr>
-          <w:rFonts w:ascii="宋体" w:eastAsia="宋体" w:hAnsi="宋体" w:cs="宋体" w:hint="eastAsia"/>
+          <w:rFonts w:ascii="宋体" w:eastAsia="宋体" w:hAnsi="宋体" w:cs="宋体"/>
           <w:color w:val="000000"/>
           <w:kern w:val="0"/>
           <w:szCs w:val="21"/>
@@ -5083,7 +5083,7 @@
         <w:shd w:val="clear" w:color="auto" w:fill="FFFFFF"/>
         <w:jc w:val="left"/>
         <w:rPr>
-          <w:rFonts w:ascii="宋体" w:eastAsia="宋体" w:hAnsi="宋体" w:cs="宋体" w:hint="eastAsia"/>
+          <w:rFonts w:ascii="宋体" w:eastAsia="宋体" w:hAnsi="宋体" w:cs="宋体"/>
           <w:color w:val="000000"/>
           <w:kern w:val="0"/>
           <w:szCs w:val="21"/>
@@ -5106,7 +5106,7 @@
         <w:shd w:val="clear" w:color="auto" w:fill="FFFFFF"/>
         <w:jc w:val="left"/>
         <w:rPr>
-          <w:rFonts w:ascii="宋体" w:eastAsia="宋体" w:hAnsi="宋体" w:cs="宋体" w:hint="eastAsia"/>
+          <w:rFonts w:ascii="宋体" w:eastAsia="宋体" w:hAnsi="宋体" w:cs="宋体"/>
           <w:color w:val="000000"/>
           <w:kern w:val="0"/>
           <w:szCs w:val="21"/>
@@ -5129,7 +5129,7 @@
         <w:shd w:val="clear" w:color="auto" w:fill="FFFFFF"/>
         <w:jc w:val="left"/>
         <w:rPr>
-          <w:rFonts w:ascii="宋体" w:eastAsia="宋体" w:hAnsi="宋体" w:cs="宋体" w:hint="eastAsia"/>
+          <w:rFonts w:ascii="宋体" w:eastAsia="宋体" w:hAnsi="宋体" w:cs="宋体"/>
           <w:color w:val="000000"/>
           <w:kern w:val="0"/>
           <w:szCs w:val="21"/>
@@ -5152,7 +5152,7 @@
         <w:shd w:val="clear" w:color="auto" w:fill="FFFFFF"/>
         <w:jc w:val="left"/>
         <w:rPr>
-          <w:rFonts w:ascii="宋体" w:eastAsia="宋体" w:hAnsi="宋体" w:cs="宋体" w:hint="eastAsia"/>
+          <w:rFonts w:ascii="宋体" w:eastAsia="宋体" w:hAnsi="宋体" w:cs="宋体"/>
           <w:color w:val="000000"/>
           <w:kern w:val="0"/>
           <w:szCs w:val="21"/>
@@ -5175,7 +5175,7 @@
         <w:shd w:val="clear" w:color="auto" w:fill="FFFFFF"/>
         <w:jc w:val="left"/>
         <w:rPr>
-          <w:rFonts w:ascii="宋体" w:eastAsia="宋体" w:hAnsi="宋体" w:cs="宋体" w:hint="eastAsia"/>
+          <w:rFonts w:ascii="宋体" w:eastAsia="宋体" w:hAnsi="宋体" w:cs="宋体"/>
           <w:color w:val="000000"/>
           <w:kern w:val="0"/>
           <w:szCs w:val="21"/>
@@ -5198,7 +5198,7 @@
         <w:shd w:val="clear" w:color="auto" w:fill="FFFFFF"/>
         <w:jc w:val="left"/>
         <w:rPr>
-          <w:rFonts w:ascii="宋体" w:eastAsia="宋体" w:hAnsi="宋体" w:cs="宋体" w:hint="eastAsia"/>
+          <w:rFonts w:ascii="宋体" w:eastAsia="宋体" w:hAnsi="宋体" w:cs="宋体"/>
           <w:color w:val="000000"/>
           <w:kern w:val="0"/>
           <w:szCs w:val="21"/>
@@ -5221,7 +5221,7 @@
         <w:shd w:val="clear" w:color="auto" w:fill="FFFFFF"/>
         <w:jc w:val="left"/>
         <w:rPr>
-          <w:rFonts w:ascii="宋体" w:eastAsia="宋体" w:hAnsi="宋体" w:cs="宋体" w:hint="eastAsia"/>
+          <w:rFonts w:ascii="宋体" w:eastAsia="宋体" w:hAnsi="宋体" w:cs="宋体"/>
           <w:color w:val="000000"/>
           <w:kern w:val="0"/>
           <w:szCs w:val="21"/>
@@ -5244,7 +5244,7 @@
         <w:shd w:val="clear" w:color="auto" w:fill="FFFFFF"/>
         <w:jc w:val="left"/>
         <w:rPr>
-          <w:rFonts w:ascii="宋体" w:eastAsia="宋体" w:hAnsi="宋体" w:cs="宋体" w:hint="eastAsia"/>
+          <w:rFonts w:ascii="宋体" w:eastAsia="宋体" w:hAnsi="宋体" w:cs="宋体"/>
           <w:color w:val="000000"/>
           <w:kern w:val="0"/>
           <w:szCs w:val="21"/>
@@ -5267,7 +5267,7 @@
         <w:shd w:val="clear" w:color="auto" w:fill="FFFFFF"/>
         <w:jc w:val="left"/>
         <w:rPr>
-          <w:rFonts w:ascii="宋体" w:eastAsia="宋体" w:hAnsi="宋体" w:cs="宋体" w:hint="eastAsia"/>
+          <w:rFonts w:ascii="宋体" w:eastAsia="宋体" w:hAnsi="宋体" w:cs="宋体"/>
           <w:color w:val="000000"/>
           <w:kern w:val="0"/>
           <w:szCs w:val="21"/>
@@ -5291,7 +5291,7 @@
         <w:shd w:val="clear" w:color="auto" w:fill="FFFFFF"/>
         <w:jc w:val="left"/>
         <w:rPr>
-          <w:rFonts w:ascii="宋体" w:eastAsia="宋体" w:hAnsi="宋体" w:cs="宋体" w:hint="eastAsia"/>
+          <w:rFonts w:ascii="宋体" w:eastAsia="宋体" w:hAnsi="宋体" w:cs="宋体"/>
           <w:color w:val="000000"/>
           <w:kern w:val="0"/>
           <w:szCs w:val="21"/>
@@ -5314,7 +5314,7 @@
         <w:shd w:val="clear" w:color="auto" w:fill="FFFFFF"/>
         <w:jc w:val="left"/>
         <w:rPr>
-          <w:rFonts w:ascii="宋体" w:eastAsia="宋体" w:hAnsi="宋体" w:cs="宋体" w:hint="eastAsia"/>
+          <w:rFonts w:ascii="宋体" w:eastAsia="宋体" w:hAnsi="宋体" w:cs="宋体"/>
           <w:color w:val="000000"/>
           <w:kern w:val="0"/>
           <w:szCs w:val="21"/>
@@ -5337,7 +5337,7 @@
         <w:shd w:val="clear" w:color="auto" w:fill="FFFFFF"/>
         <w:jc w:val="left"/>
         <w:rPr>
-          <w:rFonts w:ascii="宋体" w:eastAsia="宋体" w:hAnsi="宋体" w:cs="宋体" w:hint="eastAsia"/>
+          <w:rFonts w:ascii="宋体" w:eastAsia="宋体" w:hAnsi="宋体" w:cs="宋体"/>
           <w:color w:val="000000"/>
           <w:kern w:val="0"/>
           <w:szCs w:val="21"/>
@@ -5360,7 +5360,7 @@
         <w:shd w:val="clear" w:color="auto" w:fill="FFFFFF"/>
         <w:jc w:val="left"/>
         <w:rPr>
-          <w:rFonts w:ascii="宋体" w:eastAsia="宋体" w:hAnsi="宋体" w:cs="宋体" w:hint="eastAsia"/>
+          <w:rFonts w:ascii="宋体" w:eastAsia="宋体" w:hAnsi="宋体" w:cs="宋体"/>
           <w:color w:val="000000"/>
           <w:kern w:val="0"/>
           <w:szCs w:val="21"/>
@@ -5383,7 +5383,7 @@
         <w:shd w:val="clear" w:color="auto" w:fill="FFFFFF"/>
         <w:jc w:val="left"/>
         <w:rPr>
-          <w:rFonts w:ascii="宋体" w:eastAsia="宋体" w:hAnsi="宋体" w:cs="宋体" w:hint="eastAsia"/>
+          <w:rFonts w:ascii="宋体" w:eastAsia="宋体" w:hAnsi="宋体" w:cs="宋体"/>
           <w:color w:val="000000"/>
           <w:kern w:val="0"/>
           <w:szCs w:val="21"/>
@@ -5406,7 +5406,7 @@
         <w:shd w:val="clear" w:color="auto" w:fill="FFFFFF"/>
         <w:jc w:val="left"/>
         <w:rPr>
-          <w:rFonts w:ascii="宋体" w:eastAsia="宋体" w:hAnsi="宋体" w:cs="宋体" w:hint="eastAsia"/>
+          <w:rFonts w:ascii="宋体" w:eastAsia="宋体" w:hAnsi="宋体" w:cs="宋体"/>
           <w:color w:val="000000"/>
           <w:kern w:val="0"/>
           <w:szCs w:val="21"/>
@@ -5429,7 +5429,7 @@
         <w:shd w:val="clear" w:color="auto" w:fill="FFFFFF"/>
         <w:jc w:val="left"/>
         <w:rPr>
-          <w:rFonts w:ascii="宋体" w:eastAsia="宋体" w:hAnsi="宋体" w:cs="宋体" w:hint="eastAsia"/>
+          <w:rFonts w:ascii="宋体" w:eastAsia="宋体" w:hAnsi="宋体" w:cs="宋体"/>
           <w:color w:val="000000"/>
           <w:kern w:val="0"/>
           <w:szCs w:val="21"/>
@@ -5452,7 +5452,7 @@
         <w:shd w:val="clear" w:color="auto" w:fill="FFFFFF"/>
         <w:jc w:val="left"/>
         <w:rPr>
-          <w:rFonts w:ascii="宋体" w:eastAsia="宋体" w:hAnsi="宋体" w:cs="宋体" w:hint="eastAsia"/>
+          <w:rFonts w:ascii="宋体" w:eastAsia="宋体" w:hAnsi="宋体" w:cs="宋体"/>
           <w:color w:val="000000"/>
           <w:kern w:val="0"/>
           <w:szCs w:val="21"/>
@@ -5475,7 +5475,7 @@
         <w:shd w:val="clear" w:color="auto" w:fill="FFFFFF"/>
         <w:jc w:val="left"/>
         <w:rPr>
-          <w:rFonts w:ascii="宋体" w:eastAsia="宋体" w:hAnsi="宋体" w:cs="宋体" w:hint="eastAsia"/>
+          <w:rFonts w:ascii="宋体" w:eastAsia="宋体" w:hAnsi="宋体" w:cs="宋体"/>
           <w:color w:val="000000"/>
           <w:kern w:val="0"/>
           <w:szCs w:val="21"/>
@@ -5498,7 +5498,7 @@
         <w:shd w:val="clear" w:color="auto" w:fill="FFFFFF"/>
         <w:jc w:val="left"/>
         <w:rPr>
-          <w:rFonts w:ascii="宋体" w:eastAsia="宋体" w:hAnsi="宋体" w:cs="宋体" w:hint="eastAsia"/>
+          <w:rFonts w:ascii="宋体" w:eastAsia="宋体" w:hAnsi="宋体" w:cs="宋体"/>
           <w:color w:val="000000"/>
           <w:kern w:val="0"/>
           <w:szCs w:val="21"/>
@@ -5521,7 +5521,7 @@
         <w:shd w:val="clear" w:color="auto" w:fill="FFFFFF"/>
         <w:jc w:val="left"/>
         <w:rPr>
-          <w:rFonts w:ascii="宋体" w:eastAsia="宋体" w:hAnsi="宋体" w:cs="宋体" w:hint="eastAsia"/>
+          <w:rFonts w:ascii="宋体" w:eastAsia="宋体" w:hAnsi="宋体" w:cs="宋体"/>
           <w:color w:val="000000"/>
           <w:kern w:val="0"/>
           <w:szCs w:val="21"/>
@@ -5544,7 +5544,7 @@
         <w:shd w:val="clear" w:color="auto" w:fill="FFFFFF"/>
         <w:jc w:val="left"/>
         <w:rPr>
-          <w:rFonts w:ascii="宋体" w:eastAsia="宋体" w:hAnsi="宋体" w:cs="宋体" w:hint="eastAsia"/>
+          <w:rFonts w:ascii="宋体" w:eastAsia="宋体" w:hAnsi="宋体" w:cs="宋体"/>
           <w:color w:val="000000"/>
           <w:kern w:val="0"/>
           <w:szCs w:val="21"/>
@@ -5567,7 +5567,7 @@
         <w:shd w:val="clear" w:color="auto" w:fill="FFFFFF"/>
         <w:jc w:val="left"/>
         <w:rPr>
-          <w:rFonts w:ascii="宋体" w:eastAsia="宋体" w:hAnsi="宋体" w:cs="宋体" w:hint="eastAsia"/>
+          <w:rFonts w:ascii="宋体" w:eastAsia="宋体" w:hAnsi="宋体" w:cs="宋体"/>
           <w:color w:val="000000"/>
           <w:kern w:val="0"/>
           <w:szCs w:val="21"/>
@@ -5590,7 +5590,7 @@
         <w:shd w:val="clear" w:color="auto" w:fill="FFFFFF"/>
         <w:jc w:val="left"/>
         <w:rPr>
-          <w:rFonts w:ascii="宋体" w:eastAsia="宋体" w:hAnsi="宋体" w:cs="宋体" w:hint="eastAsia"/>
+          <w:rFonts w:ascii="宋体" w:eastAsia="宋体" w:hAnsi="宋体" w:cs="宋体"/>
           <w:color w:val="000000"/>
           <w:kern w:val="0"/>
           <w:szCs w:val="21"/>
@@ -5613,7 +5613,7 @@
         <w:shd w:val="clear" w:color="auto" w:fill="FFFFFF"/>
         <w:jc w:val="left"/>
         <w:rPr>
-          <w:rFonts w:ascii="宋体" w:eastAsia="宋体" w:hAnsi="宋体" w:cs="宋体" w:hint="eastAsia"/>
+          <w:rFonts w:ascii="宋体" w:eastAsia="宋体" w:hAnsi="宋体" w:cs="宋体"/>
           <w:color w:val="000000"/>
           <w:kern w:val="0"/>
           <w:szCs w:val="21"/>
@@ -5636,7 +5636,7 @@
         <w:shd w:val="clear" w:color="auto" w:fill="FFFFFF"/>
         <w:jc w:val="left"/>
         <w:rPr>
-          <w:rFonts w:ascii="宋体" w:eastAsia="宋体" w:hAnsi="宋体" w:cs="宋体" w:hint="eastAsia"/>
+          <w:rFonts w:ascii="宋体" w:eastAsia="宋体" w:hAnsi="宋体" w:cs="宋体"/>
           <w:color w:val="000000"/>
           <w:kern w:val="0"/>
           <w:szCs w:val="21"/>
@@ -5669,7 +5669,7 @@
         <w:shd w:val="clear" w:color="auto" w:fill="FFFFFF"/>
         <w:jc w:val="left"/>
         <w:rPr>
-          <w:rFonts w:ascii="宋体" w:eastAsia="宋体" w:hAnsi="宋体" w:cs="宋体" w:hint="eastAsia"/>
+          <w:rFonts w:ascii="宋体" w:eastAsia="宋体" w:hAnsi="宋体" w:cs="宋体"/>
           <w:color w:val="000000"/>
           <w:kern w:val="0"/>
           <w:szCs w:val="21"/>
@@ -5692,7 +5692,7 @@
         <w:shd w:val="clear" w:color="auto" w:fill="FFFFFF"/>
         <w:jc w:val="left"/>
         <w:rPr>
-          <w:rFonts w:ascii="宋体" w:eastAsia="宋体" w:hAnsi="宋体" w:cs="宋体" w:hint="eastAsia"/>
+          <w:rFonts w:ascii="宋体" w:eastAsia="宋体" w:hAnsi="宋体" w:cs="宋体"/>
           <w:color w:val="000000"/>
           <w:kern w:val="0"/>
           <w:szCs w:val="21"/>
@@ -5715,7 +5715,7 @@
         <w:shd w:val="clear" w:color="auto" w:fill="FFFFFF"/>
         <w:jc w:val="left"/>
         <w:rPr>
-          <w:rFonts w:ascii="宋体" w:eastAsia="宋体" w:hAnsi="宋体" w:cs="宋体" w:hint="eastAsia"/>
+          <w:rFonts w:ascii="宋体" w:eastAsia="宋体" w:hAnsi="宋体" w:cs="宋体"/>
           <w:color w:val="000000"/>
           <w:kern w:val="0"/>
           <w:szCs w:val="21"/>
@@ -5738,7 +5738,7 @@
         <w:shd w:val="clear" w:color="auto" w:fill="FFFFFF"/>
         <w:jc w:val="left"/>
         <w:rPr>
-          <w:rFonts w:ascii="宋体" w:eastAsia="宋体" w:hAnsi="宋体" w:cs="宋体" w:hint="eastAsia"/>
+          <w:rFonts w:ascii="宋体" w:eastAsia="宋体" w:hAnsi="宋体" w:cs="宋体"/>
           <w:color w:val="000000"/>
           <w:kern w:val="0"/>
           <w:szCs w:val="21"/>
@@ -5761,7 +5761,7 @@
         <w:shd w:val="clear" w:color="auto" w:fill="FFFFFF"/>
         <w:jc w:val="left"/>
         <w:rPr>
-          <w:rFonts w:ascii="宋体" w:eastAsia="宋体" w:hAnsi="宋体" w:cs="宋体" w:hint="eastAsia"/>
+          <w:rFonts w:ascii="宋体" w:eastAsia="宋体" w:hAnsi="宋体" w:cs="宋体"/>
           <w:color w:val="000000"/>
           <w:kern w:val="0"/>
           <w:szCs w:val="21"/>
@@ -5784,7 +5784,7 @@
         <w:shd w:val="clear" w:color="auto" w:fill="FFFFFF"/>
         <w:jc w:val="left"/>
         <w:rPr>
-          <w:rFonts w:ascii="宋体" w:eastAsia="宋体" w:hAnsi="宋体" w:cs="宋体" w:hint="eastAsia"/>
+          <w:rFonts w:ascii="宋体" w:eastAsia="宋体" w:hAnsi="宋体" w:cs="宋体"/>
           <w:color w:val="000000"/>
           <w:kern w:val="0"/>
           <w:szCs w:val="21"/>
@@ -5807,7 +5807,7 @@
         <w:shd w:val="clear" w:color="auto" w:fill="FFFFFF"/>
         <w:jc w:val="left"/>
         <w:rPr>
-          <w:rFonts w:ascii="宋体" w:eastAsia="宋体" w:hAnsi="宋体" w:cs="宋体" w:hint="eastAsia"/>
+          <w:rFonts w:ascii="宋体" w:eastAsia="宋体" w:hAnsi="宋体" w:cs="宋体"/>
           <w:color w:val="000000"/>
           <w:kern w:val="0"/>
           <w:szCs w:val="21"/>
@@ -5830,7 +5830,7 @@
         <w:shd w:val="clear" w:color="auto" w:fill="FFFFFF"/>
         <w:jc w:val="left"/>
         <w:rPr>
-          <w:rFonts w:ascii="宋体" w:eastAsia="宋体" w:hAnsi="宋体" w:cs="宋体" w:hint="eastAsia"/>
+          <w:rFonts w:ascii="宋体" w:eastAsia="宋体" w:hAnsi="宋体" w:cs="宋体"/>
           <w:color w:val="000000"/>
           <w:kern w:val="0"/>
           <w:szCs w:val="21"/>
@@ -5853,7 +5853,7 @@
         <w:shd w:val="clear" w:color="auto" w:fill="FFFFFF"/>
         <w:jc w:val="left"/>
         <w:rPr>
-          <w:rFonts w:ascii="宋体" w:eastAsia="宋体" w:hAnsi="宋体" w:cs="宋体" w:hint="eastAsia"/>
+          <w:rFonts w:ascii="宋体" w:eastAsia="宋体" w:hAnsi="宋体" w:cs="宋体"/>
           <w:color w:val="000000"/>
           <w:kern w:val="0"/>
           <w:szCs w:val="21"/>
@@ -5876,7 +5876,7 @@
         <w:shd w:val="clear" w:color="auto" w:fill="FFFFFF"/>
         <w:jc w:val="left"/>
         <w:rPr>
-          <w:rFonts w:ascii="宋体" w:eastAsia="宋体" w:hAnsi="宋体" w:cs="宋体" w:hint="eastAsia"/>
+          <w:rFonts w:ascii="宋体" w:eastAsia="宋体" w:hAnsi="宋体" w:cs="宋体"/>
           <w:color w:val="000000"/>
           <w:kern w:val="0"/>
           <w:szCs w:val="21"/>
@@ -5899,7 +5899,7 @@
         <w:shd w:val="clear" w:color="auto" w:fill="FFFFFF"/>
         <w:jc w:val="left"/>
         <w:rPr>
-          <w:rFonts w:ascii="宋体" w:eastAsia="宋体" w:hAnsi="宋体" w:cs="宋体" w:hint="eastAsia"/>
+          <w:rFonts w:ascii="宋体" w:eastAsia="宋体" w:hAnsi="宋体" w:cs="宋体"/>
           <w:color w:val="000000"/>
           <w:kern w:val="0"/>
           <w:szCs w:val="21"/>
@@ -5922,7 +5922,7 @@
         <w:shd w:val="clear" w:color="auto" w:fill="FFFFFF"/>
         <w:jc w:val="left"/>
         <w:rPr>
-          <w:rFonts w:ascii="宋体" w:eastAsia="宋体" w:hAnsi="宋体" w:cs="宋体" w:hint="eastAsia"/>
+          <w:rFonts w:ascii="宋体" w:eastAsia="宋体" w:hAnsi="宋体" w:cs="宋体"/>
           <w:color w:val="000000"/>
           <w:kern w:val="0"/>
           <w:szCs w:val="21"/>
@@ -5945,7 +5945,7 @@
         <w:shd w:val="clear" w:color="auto" w:fill="FFFFFF"/>
         <w:jc w:val="left"/>
         <w:rPr>
-          <w:rFonts w:ascii="宋体" w:eastAsia="宋体" w:hAnsi="宋体" w:cs="宋体" w:hint="eastAsia"/>
+          <w:rFonts w:ascii="宋体" w:eastAsia="宋体" w:hAnsi="宋体" w:cs="宋体"/>
           <w:color w:val="000000"/>
           <w:kern w:val="0"/>
           <w:szCs w:val="21"/>
@@ -5968,7 +5968,7 @@
         <w:shd w:val="clear" w:color="auto" w:fill="FFFFFF"/>
         <w:jc w:val="left"/>
         <w:rPr>
-          <w:rFonts w:ascii="宋体" w:eastAsia="宋体" w:hAnsi="宋体" w:cs="宋体" w:hint="eastAsia"/>
+          <w:rFonts w:ascii="宋体" w:eastAsia="宋体" w:hAnsi="宋体" w:cs="宋体"/>
           <w:color w:val="000000"/>
           <w:kern w:val="0"/>
           <w:szCs w:val="21"/>
@@ -5991,7 +5991,7 @@
         <w:shd w:val="clear" w:color="auto" w:fill="FFFFFF"/>
         <w:jc w:val="left"/>
         <w:rPr>
-          <w:rFonts w:ascii="宋体" w:eastAsia="宋体" w:hAnsi="宋体" w:cs="宋体" w:hint="eastAsia"/>
+          <w:rFonts w:ascii="宋体" w:eastAsia="宋体" w:hAnsi="宋体" w:cs="宋体"/>
           <w:color w:val="000000"/>
           <w:kern w:val="0"/>
           <w:szCs w:val="21"/>
@@ -6014,7 +6014,7 @@
         <w:shd w:val="clear" w:color="auto" w:fill="FFFFFF"/>
         <w:jc w:val="left"/>
         <w:rPr>
-          <w:rFonts w:ascii="宋体" w:eastAsia="宋体" w:hAnsi="宋体" w:cs="宋体" w:hint="eastAsia"/>
+          <w:rFonts w:ascii="宋体" w:eastAsia="宋体" w:hAnsi="宋体" w:cs="宋体"/>
           <w:color w:val="000000"/>
           <w:kern w:val="0"/>
           <w:szCs w:val="21"/>
@@ -6037,7 +6037,7 @@
         <w:shd w:val="clear" w:color="auto" w:fill="FFFFFF"/>
         <w:jc w:val="left"/>
         <w:rPr>
-          <w:rFonts w:ascii="宋体" w:eastAsia="宋体" w:hAnsi="宋体" w:cs="宋体" w:hint="eastAsia"/>
+          <w:rFonts w:ascii="宋体" w:eastAsia="宋体" w:hAnsi="宋体" w:cs="宋体"/>
           <w:color w:val="000000"/>
           <w:kern w:val="0"/>
           <w:szCs w:val="21"/>
@@ -6060,7 +6060,7 @@
         <w:shd w:val="clear" w:color="auto" w:fill="FFFFFF"/>
         <w:jc w:val="left"/>
         <w:rPr>
-          <w:rFonts w:ascii="宋体" w:eastAsia="宋体" w:hAnsi="宋体" w:cs="宋体" w:hint="eastAsia"/>
+          <w:rFonts w:ascii="宋体" w:eastAsia="宋体" w:hAnsi="宋体" w:cs="宋体"/>
           <w:color w:val="000000"/>
           <w:kern w:val="0"/>
           <w:szCs w:val="21"/>
@@ -6083,7 +6083,7 @@
         <w:shd w:val="clear" w:color="auto" w:fill="FFFFFF"/>
         <w:jc w:val="left"/>
         <w:rPr>
-          <w:rFonts w:ascii="宋体" w:eastAsia="宋体" w:hAnsi="宋体" w:cs="宋体" w:hint="eastAsia"/>
+          <w:rFonts w:ascii="宋体" w:eastAsia="宋体" w:hAnsi="宋体" w:cs="宋体"/>
           <w:color w:val="000000"/>
           <w:kern w:val="0"/>
           <w:szCs w:val="21"/>
@@ -6106,7 +6106,7 @@
         <w:shd w:val="clear" w:color="auto" w:fill="FFFFFF"/>
         <w:jc w:val="left"/>
         <w:rPr>
-          <w:rFonts w:ascii="宋体" w:eastAsia="宋体" w:hAnsi="宋体" w:cs="宋体" w:hint="eastAsia"/>
+          <w:rFonts w:ascii="宋体" w:eastAsia="宋体" w:hAnsi="宋体" w:cs="宋体"/>
           <w:color w:val="000000"/>
           <w:kern w:val="0"/>
           <w:szCs w:val="21"/>
@@ -6130,7 +6130,7 @@
         <w:shd w:val="clear" w:color="auto" w:fill="FFFFFF"/>
         <w:jc w:val="left"/>
         <w:rPr>
-          <w:rFonts w:ascii="宋体" w:eastAsia="宋体" w:hAnsi="宋体" w:cs="宋体" w:hint="eastAsia"/>
+          <w:rFonts w:ascii="宋体" w:eastAsia="宋体" w:hAnsi="宋体" w:cs="宋体"/>
           <w:color w:val="000000"/>
           <w:kern w:val="0"/>
           <w:szCs w:val="21"/>
@@ -6153,7 +6153,7 @@
         <w:shd w:val="clear" w:color="auto" w:fill="FFFFFF"/>
         <w:jc w:val="left"/>
         <w:rPr>
-          <w:rFonts w:ascii="宋体" w:eastAsia="宋体" w:hAnsi="宋体" w:cs="宋体" w:hint="eastAsia"/>
+          <w:rFonts w:ascii="宋体" w:eastAsia="宋体" w:hAnsi="宋体" w:cs="宋体"/>
           <w:color w:val="000000"/>
           <w:kern w:val="0"/>
           <w:szCs w:val="21"/>
@@ -6176,7 +6176,7 @@
         <w:shd w:val="clear" w:color="auto" w:fill="FFFFFF"/>
         <w:jc w:val="left"/>
         <w:rPr>
-          <w:rFonts w:ascii="宋体" w:eastAsia="宋体" w:hAnsi="宋体" w:cs="宋体" w:hint="eastAsia"/>
+          <w:rFonts w:ascii="宋体" w:eastAsia="宋体" w:hAnsi="宋体" w:cs="宋体"/>
           <w:color w:val="000000"/>
           <w:kern w:val="0"/>
           <w:szCs w:val="21"/>
@@ -6199,7 +6199,7 @@
         <w:shd w:val="clear" w:color="auto" w:fill="FFFFFF"/>
         <w:jc w:val="left"/>
         <w:rPr>
-          <w:rFonts w:ascii="宋体" w:eastAsia="宋体" w:hAnsi="宋体" w:cs="宋体" w:hint="eastAsia"/>
+          <w:rFonts w:ascii="宋体" w:eastAsia="宋体" w:hAnsi="宋体" w:cs="宋体"/>
           <w:color w:val="000000"/>
           <w:kern w:val="0"/>
           <w:szCs w:val="21"/>
@@ -6222,7 +6222,7 @@
         <w:shd w:val="clear" w:color="auto" w:fill="FFFFFF"/>
         <w:jc w:val="left"/>
         <w:rPr>
-          <w:rFonts w:ascii="宋体" w:eastAsia="宋体" w:hAnsi="宋体" w:cs="宋体" w:hint="eastAsia"/>
+          <w:rFonts w:ascii="宋体" w:eastAsia="宋体" w:hAnsi="宋体" w:cs="宋体"/>
           <w:color w:val="000000"/>
           <w:kern w:val="0"/>
           <w:szCs w:val="21"/>
@@ -6245,7 +6245,7 @@
         <w:shd w:val="clear" w:color="auto" w:fill="FFFFFF"/>
         <w:jc w:val="left"/>
         <w:rPr>
-          <w:rFonts w:ascii="宋体" w:eastAsia="宋体" w:hAnsi="宋体" w:cs="宋体" w:hint="eastAsia"/>
+          <w:rFonts w:ascii="宋体" w:eastAsia="宋体" w:hAnsi="宋体" w:cs="宋体"/>
           <w:color w:val="000000"/>
           <w:kern w:val="0"/>
           <w:szCs w:val="21"/>
@@ -6268,7 +6268,7 @@
         <w:shd w:val="clear" w:color="auto" w:fill="FFFFFF"/>
         <w:jc w:val="left"/>
         <w:rPr>
-          <w:rFonts w:ascii="宋体" w:eastAsia="宋体" w:hAnsi="宋体" w:cs="宋体" w:hint="eastAsia"/>
+          <w:rFonts w:ascii="宋体" w:eastAsia="宋体" w:hAnsi="宋体" w:cs="宋体"/>
           <w:color w:val="000000"/>
           <w:kern w:val="0"/>
           <w:szCs w:val="21"/>
@@ -6291,7 +6291,7 @@
         <w:shd w:val="clear" w:color="auto" w:fill="FFFFFF"/>
         <w:jc w:val="left"/>
         <w:rPr>
-          <w:rFonts w:ascii="宋体" w:eastAsia="宋体" w:hAnsi="宋体" w:cs="宋体" w:hint="eastAsia"/>
+          <w:rFonts w:ascii="宋体" w:eastAsia="宋体" w:hAnsi="宋体" w:cs="宋体"/>
           <w:color w:val="000000"/>
           <w:kern w:val="0"/>
           <w:szCs w:val="21"/>
@@ -6314,7 +6314,7 @@
         <w:shd w:val="clear" w:color="auto" w:fill="FFFFFF"/>
         <w:jc w:val="left"/>
         <w:rPr>
-          <w:rFonts w:ascii="宋体" w:eastAsia="宋体" w:hAnsi="宋体" w:cs="宋体" w:hint="eastAsia"/>
+          <w:rFonts w:ascii="宋体" w:eastAsia="宋体" w:hAnsi="宋体" w:cs="宋体"/>
           <w:color w:val="000000"/>
           <w:kern w:val="0"/>
           <w:szCs w:val="21"/>
@@ -6337,7 +6337,7 @@
         <w:shd w:val="clear" w:color="auto" w:fill="FFFFFF"/>
         <w:jc w:val="left"/>
         <w:rPr>
-          <w:rFonts w:ascii="宋体" w:eastAsia="宋体" w:hAnsi="宋体" w:cs="宋体" w:hint="eastAsia"/>
+          <w:rFonts w:ascii="宋体" w:eastAsia="宋体" w:hAnsi="宋体" w:cs="宋体"/>
           <w:color w:val="000000"/>
           <w:kern w:val="0"/>
           <w:szCs w:val="21"/>
@@ -6360,7 +6360,7 @@
         <w:shd w:val="clear" w:color="auto" w:fill="FFFFFF"/>
         <w:jc w:val="left"/>
         <w:rPr>
-          <w:rFonts w:ascii="宋体" w:eastAsia="宋体" w:hAnsi="宋体" w:cs="宋体" w:hint="eastAsia"/>
+          <w:rFonts w:ascii="宋体" w:eastAsia="宋体" w:hAnsi="宋体" w:cs="宋体"/>
           <w:color w:val="000000"/>
           <w:kern w:val="0"/>
           <w:szCs w:val="21"/>
@@ -6383,7 +6383,7 @@
         <w:shd w:val="clear" w:color="auto" w:fill="FFFFFF"/>
         <w:jc w:val="left"/>
         <w:rPr>
-          <w:rFonts w:ascii="宋体" w:eastAsia="宋体" w:hAnsi="宋体" w:cs="宋体" w:hint="eastAsia"/>
+          <w:rFonts w:ascii="宋体" w:eastAsia="宋体" w:hAnsi="宋体" w:cs="宋体"/>
           <w:color w:val="000000"/>
           <w:kern w:val="0"/>
           <w:szCs w:val="21"/>
@@ -6406,7 +6406,7 @@
         <w:shd w:val="clear" w:color="auto" w:fill="FFFFFF"/>
         <w:jc w:val="left"/>
         <w:rPr>
-          <w:rFonts w:ascii="宋体" w:eastAsia="宋体" w:hAnsi="宋体" w:cs="宋体" w:hint="eastAsia"/>
+          <w:rFonts w:ascii="宋体" w:eastAsia="宋体" w:hAnsi="宋体" w:cs="宋体"/>
           <w:color w:val="000000"/>
           <w:kern w:val="0"/>
           <w:szCs w:val="21"/>
@@ -6429,7 +6429,7 @@
         <w:shd w:val="clear" w:color="auto" w:fill="FFFFFF"/>
         <w:jc w:val="left"/>
         <w:rPr>
-          <w:rFonts w:ascii="宋体" w:eastAsia="宋体" w:hAnsi="宋体" w:cs="宋体" w:hint="eastAsia"/>
+          <w:rFonts w:ascii="宋体" w:eastAsia="宋体" w:hAnsi="宋体" w:cs="宋体"/>
           <w:color w:val="000000"/>
           <w:kern w:val="0"/>
           <w:szCs w:val="21"/>
@@ -6452,7 +6452,7 @@
         <w:shd w:val="clear" w:color="auto" w:fill="FFFFFF"/>
         <w:jc w:val="left"/>
         <w:rPr>
-          <w:rFonts w:ascii="宋体" w:eastAsia="宋体" w:hAnsi="宋体" w:cs="宋体" w:hint="eastAsia"/>
+          <w:rFonts w:ascii="宋体" w:eastAsia="宋体" w:hAnsi="宋体" w:cs="宋体"/>
           <w:color w:val="000000"/>
           <w:kern w:val="0"/>
           <w:szCs w:val="21"/>
@@ -6475,7 +6475,7 @@
         <w:shd w:val="clear" w:color="auto" w:fill="FFFFFF"/>
         <w:jc w:val="left"/>
         <w:rPr>
-          <w:rFonts w:ascii="宋体" w:eastAsia="宋体" w:hAnsi="宋体" w:cs="宋体" w:hint="eastAsia"/>
+          <w:rFonts w:ascii="宋体" w:eastAsia="宋体" w:hAnsi="宋体" w:cs="宋体"/>
           <w:color w:val="000000"/>
           <w:kern w:val="0"/>
           <w:szCs w:val="21"/>
@@ -6498,7 +6498,7 @@
         <w:shd w:val="clear" w:color="auto" w:fill="FFFFFF"/>
         <w:jc w:val="left"/>
         <w:rPr>
-          <w:rFonts w:ascii="宋体" w:eastAsia="宋体" w:hAnsi="宋体" w:cs="宋体" w:hint="eastAsia"/>
+          <w:rFonts w:ascii="宋体" w:eastAsia="宋体" w:hAnsi="宋体" w:cs="宋体"/>
           <w:color w:val="000000"/>
           <w:kern w:val="0"/>
           <w:szCs w:val="21"/>
@@ -6521,7 +6521,7 @@
         <w:shd w:val="clear" w:color="auto" w:fill="FFFFFF"/>
         <w:jc w:val="left"/>
         <w:rPr>
-          <w:rFonts w:ascii="宋体" w:eastAsia="宋体" w:hAnsi="宋体" w:cs="宋体" w:hint="eastAsia"/>
+          <w:rFonts w:ascii="宋体" w:eastAsia="宋体" w:hAnsi="宋体" w:cs="宋体"/>
           <w:color w:val="000000"/>
           <w:kern w:val="0"/>
           <w:szCs w:val="21"/>
@@ -6544,7 +6544,7 @@
         <w:shd w:val="clear" w:color="auto" w:fill="FFFFFF"/>
         <w:jc w:val="left"/>
         <w:rPr>
-          <w:rFonts w:ascii="宋体" w:eastAsia="宋体" w:hAnsi="宋体" w:cs="宋体" w:hint="eastAsia"/>
+          <w:rFonts w:ascii="宋体" w:eastAsia="宋体" w:hAnsi="宋体" w:cs="宋体"/>
           <w:color w:val="000000"/>
           <w:kern w:val="0"/>
           <w:szCs w:val="21"/>
@@ -6567,7 +6567,7 @@
         <w:shd w:val="clear" w:color="auto" w:fill="FFFFFF"/>
         <w:jc w:val="left"/>
         <w:rPr>
-          <w:rFonts w:ascii="宋体" w:eastAsia="宋体" w:hAnsi="宋体" w:cs="宋体" w:hint="eastAsia"/>
+          <w:rFonts w:ascii="宋体" w:eastAsia="宋体" w:hAnsi="宋体" w:cs="宋体"/>
           <w:color w:val="000000"/>
           <w:kern w:val="0"/>
           <w:szCs w:val="21"/>
@@ -6600,7 +6600,7 @@
         <w:shd w:val="clear" w:color="auto" w:fill="FFFFFF"/>
         <w:jc w:val="left"/>
         <w:rPr>
-          <w:rFonts w:ascii="宋体" w:eastAsia="宋体" w:hAnsi="宋体" w:cs="宋体" w:hint="eastAsia"/>
+          <w:rFonts w:ascii="宋体" w:eastAsia="宋体" w:hAnsi="宋体" w:cs="宋体"/>
           <w:color w:val="000000"/>
           <w:kern w:val="0"/>
           <w:szCs w:val="21"/>
@@ -6623,7 +6623,7 @@
         <w:shd w:val="clear" w:color="auto" w:fill="FFFFFF"/>
         <w:jc w:val="left"/>
         <w:rPr>
-          <w:rFonts w:ascii="宋体" w:eastAsia="宋体" w:hAnsi="宋体" w:cs="宋体" w:hint="eastAsia"/>
+          <w:rFonts w:ascii="宋体" w:eastAsia="宋体" w:hAnsi="宋体" w:cs="宋体"/>
           <w:color w:val="000000"/>
           <w:kern w:val="0"/>
           <w:szCs w:val="21"/>
@@ -6646,7 +6646,7 @@
         <w:shd w:val="clear" w:color="auto" w:fill="FFFFFF"/>
         <w:jc w:val="left"/>
         <w:rPr>
-          <w:rFonts w:ascii="宋体" w:eastAsia="宋体" w:hAnsi="宋体" w:cs="宋体" w:hint="eastAsia"/>
+          <w:rFonts w:ascii="宋体" w:eastAsia="宋体" w:hAnsi="宋体" w:cs="宋体"/>
           <w:color w:val="000000"/>
           <w:kern w:val="0"/>
           <w:szCs w:val="21"/>
@@ -6669,7 +6669,7 @@
         <w:shd w:val="clear" w:color="auto" w:fill="FFFFFF"/>
         <w:jc w:val="left"/>
         <w:rPr>
-          <w:rFonts w:ascii="宋体" w:eastAsia="宋体" w:hAnsi="宋体" w:cs="宋体" w:hint="eastAsia"/>
+          <w:rFonts w:ascii="宋体" w:eastAsia="宋体" w:hAnsi="宋体" w:cs="宋体"/>
           <w:color w:val="000000"/>
           <w:kern w:val="0"/>
           <w:szCs w:val="21"/>
@@ -6692,7 +6692,7 @@
         <w:shd w:val="clear" w:color="auto" w:fill="FFFFFF"/>
         <w:jc w:val="left"/>
         <w:rPr>
-          <w:rFonts w:ascii="宋体" w:eastAsia="宋体" w:hAnsi="宋体" w:cs="宋体" w:hint="eastAsia"/>
+          <w:rFonts w:ascii="宋体" w:eastAsia="宋体" w:hAnsi="宋体" w:cs="宋体"/>
           <w:color w:val="000000"/>
           <w:kern w:val="0"/>
           <w:szCs w:val="21"/>
@@ -6715,7 +6715,7 @@
         <w:shd w:val="clear" w:color="auto" w:fill="FFFFFF"/>
         <w:jc w:val="left"/>
         <w:rPr>
-          <w:rFonts w:ascii="宋体" w:eastAsia="宋体" w:hAnsi="宋体" w:cs="宋体" w:hint="eastAsia"/>
+          <w:rFonts w:ascii="宋体" w:eastAsia="宋体" w:hAnsi="宋体" w:cs="宋体"/>
           <w:color w:val="000000"/>
           <w:kern w:val="0"/>
           <w:szCs w:val="21"/>
@@ -6738,7 +6738,7 @@
         <w:shd w:val="clear" w:color="auto" w:fill="FFFFFF"/>
         <w:jc w:val="left"/>
         <w:rPr>
-          <w:rFonts w:ascii="宋体" w:eastAsia="宋体" w:hAnsi="宋体" w:cs="宋体" w:hint="eastAsia"/>
+          <w:rFonts w:ascii="宋体" w:eastAsia="宋体" w:hAnsi="宋体" w:cs="宋体"/>
           <w:color w:val="000000"/>
           <w:kern w:val="0"/>
           <w:szCs w:val="21"/>
@@ -6761,7 +6761,7 @@
         <w:shd w:val="clear" w:color="auto" w:fill="FFFFFF"/>
         <w:jc w:val="left"/>
         <w:rPr>
-          <w:rFonts w:ascii="宋体" w:eastAsia="宋体" w:hAnsi="宋体" w:cs="宋体" w:hint="eastAsia"/>
+          <w:rFonts w:ascii="宋体" w:eastAsia="宋体" w:hAnsi="宋体" w:cs="宋体"/>
           <w:color w:val="000000"/>
           <w:kern w:val="0"/>
           <w:szCs w:val="21"/>
@@ -6784,7 +6784,7 @@
         <w:shd w:val="clear" w:color="auto" w:fill="FFFFFF"/>
         <w:jc w:val="left"/>
         <w:rPr>
-          <w:rFonts w:ascii="宋体" w:eastAsia="宋体" w:hAnsi="宋体" w:cs="宋体" w:hint="eastAsia"/>
+          <w:rFonts w:ascii="宋体" w:eastAsia="宋体" w:hAnsi="宋体" w:cs="宋体"/>
           <w:color w:val="000000"/>
           <w:kern w:val="0"/>
           <w:szCs w:val="21"/>
@@ -6807,7 +6807,7 @@
         <w:shd w:val="clear" w:color="auto" w:fill="FFFFFF"/>
         <w:jc w:val="left"/>
         <w:rPr>
-          <w:rFonts w:ascii="宋体" w:eastAsia="宋体" w:hAnsi="宋体" w:cs="宋体" w:hint="eastAsia"/>
+          <w:rFonts w:ascii="宋体" w:eastAsia="宋体" w:hAnsi="宋体" w:cs="宋体"/>
           <w:color w:val="000000"/>
           <w:kern w:val="0"/>
           <w:szCs w:val="21"/>
@@ -6830,7 +6830,7 @@
         <w:shd w:val="clear" w:color="auto" w:fill="FFFFFF"/>
         <w:jc w:val="left"/>
         <w:rPr>
-          <w:rFonts w:ascii="宋体" w:eastAsia="宋体" w:hAnsi="宋体" w:cs="宋体" w:hint="eastAsia"/>
+          <w:rFonts w:ascii="宋体" w:eastAsia="宋体" w:hAnsi="宋体" w:cs="宋体"/>
           <w:color w:val="000000"/>
           <w:kern w:val="0"/>
           <w:szCs w:val="21"/>
@@ -6853,7 +6853,7 @@
         <w:shd w:val="clear" w:color="auto" w:fill="FFFFFF"/>
         <w:jc w:val="left"/>
         <w:rPr>
-          <w:rFonts w:ascii="宋体" w:eastAsia="宋体" w:hAnsi="宋体" w:cs="宋体" w:hint="eastAsia"/>
+          <w:rFonts w:ascii="宋体" w:eastAsia="宋体" w:hAnsi="宋体" w:cs="宋体"/>
           <w:color w:val="000000"/>
           <w:kern w:val="0"/>
           <w:szCs w:val="21"/>
@@ -6876,7 +6876,7 @@
         <w:shd w:val="clear" w:color="auto" w:fill="FFFFFF"/>
         <w:jc w:val="left"/>
         <w:rPr>
-          <w:rFonts w:ascii="宋体" w:eastAsia="宋体" w:hAnsi="宋体" w:cs="宋体" w:hint="eastAsia"/>
+          <w:rFonts w:ascii="宋体" w:eastAsia="宋体" w:hAnsi="宋体" w:cs="宋体"/>
           <w:color w:val="000000"/>
           <w:kern w:val="0"/>
           <w:szCs w:val="21"/>
@@ -6899,7 +6899,7 @@
         <w:shd w:val="clear" w:color="auto" w:fill="FFFFFF"/>
         <w:jc w:val="left"/>
         <w:rPr>
-          <w:rFonts w:ascii="宋体" w:eastAsia="宋体" w:hAnsi="宋体" w:cs="宋体" w:hint="eastAsia"/>
+          <w:rFonts w:ascii="宋体" w:eastAsia="宋体" w:hAnsi="宋体" w:cs="宋体"/>
           <w:color w:val="000000"/>
           <w:kern w:val="0"/>
           <w:szCs w:val="21"/>
@@ -6922,7 +6922,7 @@
         <w:shd w:val="clear" w:color="auto" w:fill="FFFFFF"/>
         <w:jc w:val="left"/>
         <w:rPr>
-          <w:rFonts w:ascii="宋体" w:eastAsia="宋体" w:hAnsi="宋体" w:cs="宋体" w:hint="eastAsia"/>
+          <w:rFonts w:ascii="宋体" w:eastAsia="宋体" w:hAnsi="宋体" w:cs="宋体"/>
           <w:color w:val="000000"/>
           <w:kern w:val="0"/>
           <w:szCs w:val="21"/>
@@ -6945,7 +6945,7 @@
         <w:shd w:val="clear" w:color="auto" w:fill="FFFFFF"/>
         <w:jc w:val="left"/>
         <w:rPr>
-          <w:rFonts w:ascii="宋体" w:eastAsia="宋体" w:hAnsi="宋体" w:cs="宋体" w:hint="eastAsia"/>
+          <w:rFonts w:ascii="宋体" w:eastAsia="宋体" w:hAnsi="宋体" w:cs="宋体"/>
           <w:color w:val="000000"/>
           <w:kern w:val="0"/>
           <w:szCs w:val="21"/>
@@ -6968,7 +6968,7 @@
         <w:shd w:val="clear" w:color="auto" w:fill="FFFFFF"/>
         <w:jc w:val="left"/>
         <w:rPr>
-          <w:rFonts w:ascii="宋体" w:eastAsia="宋体" w:hAnsi="宋体" w:cs="宋体" w:hint="eastAsia"/>
+          <w:rFonts w:ascii="宋体" w:eastAsia="宋体" w:hAnsi="宋体" w:cs="宋体"/>
           <w:color w:val="000000"/>
           <w:kern w:val="0"/>
           <w:szCs w:val="21"/>
@@ -6991,7 +6991,7 @@
         <w:shd w:val="clear" w:color="auto" w:fill="FFFFFF"/>
         <w:jc w:val="left"/>
         <w:rPr>
-          <w:rFonts w:ascii="宋体" w:eastAsia="宋体" w:hAnsi="宋体" w:cs="宋体" w:hint="eastAsia"/>
+          <w:rFonts w:ascii="宋体" w:eastAsia="宋体" w:hAnsi="宋体" w:cs="宋体"/>
           <w:color w:val="000000"/>
           <w:kern w:val="0"/>
           <w:szCs w:val="21"/>
@@ -7024,7 +7024,7 @@
         <w:shd w:val="clear" w:color="auto" w:fill="FFFFFF"/>
         <w:jc w:val="left"/>
         <w:rPr>
-          <w:rFonts w:ascii="宋体" w:eastAsia="宋体" w:hAnsi="宋体" w:cs="宋体" w:hint="eastAsia"/>
+          <w:rFonts w:ascii="宋体" w:eastAsia="宋体" w:hAnsi="宋体" w:cs="宋体"/>
           <w:color w:val="000000"/>
           <w:kern w:val="0"/>
           <w:szCs w:val="21"/>
@@ -7047,7 +7047,7 @@
         <w:shd w:val="clear" w:color="auto" w:fill="FFFFFF"/>
         <w:jc w:val="left"/>
         <w:rPr>
-          <w:rFonts w:ascii="宋体" w:eastAsia="宋体" w:hAnsi="宋体" w:cs="宋体" w:hint="eastAsia"/>
+          <w:rFonts w:ascii="宋体" w:eastAsia="宋体" w:hAnsi="宋体" w:cs="宋体"/>
           <w:color w:val="000000"/>
           <w:kern w:val="0"/>
           <w:szCs w:val="21"/>
@@ -7070,7 +7070,7 @@
         <w:shd w:val="clear" w:color="auto" w:fill="FFFFFF"/>
         <w:jc w:val="left"/>
         <w:rPr>
-          <w:rFonts w:ascii="宋体" w:eastAsia="宋体" w:hAnsi="宋体" w:cs="宋体" w:hint="eastAsia"/>
+          <w:rFonts w:ascii="宋体" w:eastAsia="宋体" w:hAnsi="宋体" w:cs="宋体"/>
           <w:color w:val="000000"/>
           <w:kern w:val="0"/>
           <w:szCs w:val="21"/>
@@ -7093,7 +7093,7 @@
         <w:shd w:val="clear" w:color="auto" w:fill="FFFFFF"/>
         <w:jc w:val="left"/>
         <w:rPr>
-          <w:rFonts w:ascii="宋体" w:eastAsia="宋体" w:hAnsi="宋体" w:cs="宋体" w:hint="eastAsia"/>
+          <w:rFonts w:ascii="宋体" w:eastAsia="宋体" w:hAnsi="宋体" w:cs="宋体"/>
           <w:color w:val="000000"/>
           <w:kern w:val="0"/>
           <w:szCs w:val="21"/>
@@ -7116,7 +7116,7 @@
         <w:shd w:val="clear" w:color="auto" w:fill="FFFFFF"/>
         <w:jc w:val="left"/>
         <w:rPr>
-          <w:rFonts w:ascii="宋体" w:eastAsia="宋体" w:hAnsi="宋体" w:cs="宋体" w:hint="eastAsia"/>
+          <w:rFonts w:ascii="宋体" w:eastAsia="宋体" w:hAnsi="宋体" w:cs="宋体"/>
           <w:color w:val="000000"/>
           <w:kern w:val="0"/>
           <w:szCs w:val="21"/>
@@ -7139,7 +7139,7 @@
         <w:shd w:val="clear" w:color="auto" w:fill="FFFFFF"/>
         <w:jc w:val="left"/>
         <w:rPr>
-          <w:rFonts w:ascii="宋体" w:eastAsia="宋体" w:hAnsi="宋体" w:cs="宋体" w:hint="eastAsia"/>
+          <w:rFonts w:ascii="宋体" w:eastAsia="宋体" w:hAnsi="宋体" w:cs="宋体"/>
           <w:color w:val="000000"/>
           <w:kern w:val="0"/>
           <w:szCs w:val="21"/>
@@ -7162,7 +7162,7 @@
         <w:shd w:val="clear" w:color="auto" w:fill="FFFFFF"/>
         <w:jc w:val="left"/>
         <w:rPr>
-          <w:rFonts w:ascii="宋体" w:eastAsia="宋体" w:hAnsi="宋体" w:cs="宋体" w:hint="eastAsia"/>
+          <w:rFonts w:ascii="宋体" w:eastAsia="宋体" w:hAnsi="宋体" w:cs="宋体"/>
           <w:color w:val="000000"/>
           <w:kern w:val="0"/>
           <w:szCs w:val="21"/>
@@ -7185,7 +7185,7 @@
         <w:shd w:val="clear" w:color="auto" w:fill="FFFFFF"/>
         <w:jc w:val="left"/>
         <w:rPr>
-          <w:rFonts w:ascii="宋体" w:eastAsia="宋体" w:hAnsi="宋体" w:cs="宋体" w:hint="eastAsia"/>
+          <w:rFonts w:ascii="宋体" w:eastAsia="宋体" w:hAnsi="宋体" w:cs="宋体"/>
           <w:color w:val="000000"/>
           <w:kern w:val="0"/>
           <w:szCs w:val="21"/>
@@ -7208,7 +7208,7 @@
         <w:shd w:val="clear" w:color="auto" w:fill="FFFFFF"/>
         <w:jc w:val="left"/>
         <w:rPr>
-          <w:rFonts w:ascii="宋体" w:eastAsia="宋体" w:hAnsi="宋体" w:cs="宋体" w:hint="eastAsia"/>
+          <w:rFonts w:ascii="宋体" w:eastAsia="宋体" w:hAnsi="宋体" w:cs="宋体"/>
           <w:color w:val="000000"/>
           <w:kern w:val="0"/>
           <w:szCs w:val="21"/>
@@ -7231,7 +7231,7 @@
         <w:shd w:val="clear" w:color="auto" w:fill="FFFFFF"/>
         <w:jc w:val="left"/>
         <w:rPr>
-          <w:rFonts w:ascii="宋体" w:eastAsia="宋体" w:hAnsi="宋体" w:cs="宋体" w:hint="eastAsia"/>
+          <w:rFonts w:ascii="宋体" w:eastAsia="宋体" w:hAnsi="宋体" w:cs="宋体"/>
           <w:color w:val="000000"/>
           <w:kern w:val="0"/>
           <w:szCs w:val="21"/>
@@ -7254,7 +7254,7 @@
         <w:shd w:val="clear" w:color="auto" w:fill="FFFFFF"/>
         <w:jc w:val="left"/>
         <w:rPr>
-          <w:rFonts w:ascii="宋体" w:eastAsia="宋体" w:hAnsi="宋体" w:cs="宋体" w:hint="eastAsia"/>
+          <w:rFonts w:ascii="宋体" w:eastAsia="宋体" w:hAnsi="宋体" w:cs="宋体"/>
           <w:color w:val="000000"/>
           <w:kern w:val="0"/>
           <w:szCs w:val="21"/>
@@ -7277,7 +7277,7 @@
         <w:shd w:val="clear" w:color="auto" w:fill="FFFFFF"/>
         <w:jc w:val="left"/>
         <w:rPr>
-          <w:rFonts w:ascii="宋体" w:eastAsia="宋体" w:hAnsi="宋体" w:cs="宋体" w:hint="eastAsia"/>
+          <w:rFonts w:ascii="宋体" w:eastAsia="宋体" w:hAnsi="宋体" w:cs="宋体"/>
           <w:color w:val="000000"/>
           <w:kern w:val="0"/>
           <w:szCs w:val="21"/>
@@ -7300,7 +7300,7 @@
         <w:shd w:val="clear" w:color="auto" w:fill="FFFFFF"/>
         <w:jc w:val="left"/>
         <w:rPr>
-          <w:rFonts w:ascii="宋体" w:eastAsia="宋体" w:hAnsi="宋体" w:cs="宋体" w:hint="eastAsia"/>
+          <w:rFonts w:ascii="宋体" w:eastAsia="宋体" w:hAnsi="宋体" w:cs="宋体"/>
           <w:color w:val="000000"/>
           <w:kern w:val="0"/>
           <w:szCs w:val="21"/>
@@ -7323,7 +7323,7 @@
         <w:shd w:val="clear" w:color="auto" w:fill="FFFFFF"/>
         <w:jc w:val="left"/>
         <w:rPr>
-          <w:rFonts w:ascii="宋体" w:eastAsia="宋体" w:hAnsi="宋体" w:cs="宋体" w:hint="eastAsia"/>
+          <w:rFonts w:ascii="宋体" w:eastAsia="宋体" w:hAnsi="宋体" w:cs="宋体"/>
           <w:color w:val="000000"/>
           <w:kern w:val="0"/>
           <w:szCs w:val="21"/>
@@ -7346,7 +7346,7 @@
         <w:shd w:val="clear" w:color="auto" w:fill="FFFFFF"/>
         <w:jc w:val="left"/>
         <w:rPr>
-          <w:rFonts w:ascii="宋体" w:eastAsia="宋体" w:hAnsi="宋体" w:cs="宋体" w:hint="eastAsia"/>
+          <w:rFonts w:ascii="宋体" w:eastAsia="宋体" w:hAnsi="宋体" w:cs="宋体"/>
           <w:color w:val="000000"/>
           <w:kern w:val="0"/>
           <w:szCs w:val="21"/>
@@ -7369,7 +7369,7 @@
         <w:shd w:val="clear" w:color="auto" w:fill="FFFFFF"/>
         <w:jc w:val="left"/>
         <w:rPr>
-          <w:rFonts w:ascii="宋体" w:eastAsia="宋体" w:hAnsi="宋体" w:cs="宋体" w:hint="eastAsia"/>
+          <w:rFonts w:ascii="宋体" w:eastAsia="宋体" w:hAnsi="宋体" w:cs="宋体"/>
           <w:color w:val="000000"/>
           <w:kern w:val="0"/>
           <w:szCs w:val="21"/>
@@ -7393,7 +7393,7 @@
         <w:shd w:val="clear" w:color="auto" w:fill="FFFFFF"/>
         <w:jc w:val="left"/>
         <w:rPr>
-          <w:rFonts w:ascii="宋体" w:eastAsia="宋体" w:hAnsi="宋体" w:cs="宋体" w:hint="eastAsia"/>
+          <w:rFonts w:ascii="宋体" w:eastAsia="宋体" w:hAnsi="宋体" w:cs="宋体"/>
           <w:color w:val="000000"/>
           <w:kern w:val="0"/>
           <w:szCs w:val="21"/>
@@ -7416,7 +7416,7 @@
         <w:shd w:val="clear" w:color="auto" w:fill="FFFFFF"/>
         <w:jc w:val="left"/>
         <w:rPr>
-          <w:rFonts w:ascii="宋体" w:eastAsia="宋体" w:hAnsi="宋体" w:cs="宋体" w:hint="eastAsia"/>
+          <w:rFonts w:ascii="宋体" w:eastAsia="宋体" w:hAnsi="宋体" w:cs="宋体"/>
           <w:color w:val="000000"/>
           <w:kern w:val="0"/>
           <w:szCs w:val="21"/>
@@ -7439,7 +7439,7 @@
         <w:shd w:val="clear" w:color="auto" w:fill="FFFFFF"/>
         <w:jc w:val="left"/>
         <w:rPr>
-          <w:rFonts w:ascii="宋体" w:eastAsia="宋体" w:hAnsi="宋体" w:cs="宋体" w:hint="eastAsia"/>
+          <w:rFonts w:ascii="宋体" w:eastAsia="宋体" w:hAnsi="宋体" w:cs="宋体"/>
           <w:color w:val="000000"/>
           <w:kern w:val="0"/>
           <w:szCs w:val="21"/>
@@ -7462,7 +7462,7 @@
         <w:shd w:val="clear" w:color="auto" w:fill="FFFFFF"/>
         <w:jc w:val="left"/>
         <w:rPr>
-          <w:rFonts w:ascii="宋体" w:eastAsia="宋体" w:hAnsi="宋体" w:cs="宋体" w:hint="eastAsia"/>
+          <w:rFonts w:ascii="宋体" w:eastAsia="宋体" w:hAnsi="宋体" w:cs="宋体"/>
           <w:color w:val="000000"/>
           <w:kern w:val="0"/>
           <w:szCs w:val="21"/>
@@ -7485,7 +7485,7 @@
         <w:shd w:val="clear" w:color="auto" w:fill="FFFFFF"/>
         <w:jc w:val="left"/>
         <w:rPr>
-          <w:rFonts w:ascii="宋体" w:eastAsia="宋体" w:hAnsi="宋体" w:cs="宋体" w:hint="eastAsia"/>
+          <w:rFonts w:ascii="宋体" w:eastAsia="宋体" w:hAnsi="宋体" w:cs="宋体"/>
           <w:color w:val="000000"/>
           <w:kern w:val="0"/>
           <w:szCs w:val="21"/>
@@ -7508,7 +7508,7 @@
         <w:shd w:val="clear" w:color="auto" w:fill="FFFFFF"/>
         <w:jc w:val="left"/>
         <w:rPr>
-          <w:rFonts w:ascii="宋体" w:eastAsia="宋体" w:hAnsi="宋体" w:cs="宋体" w:hint="eastAsia"/>
+          <w:rFonts w:ascii="宋体" w:eastAsia="宋体" w:hAnsi="宋体" w:cs="宋体"/>
           <w:color w:val="000000"/>
           <w:kern w:val="0"/>
           <w:szCs w:val="21"/>
@@ -7531,7 +7531,7 @@
         <w:shd w:val="clear" w:color="auto" w:fill="FFFFFF"/>
         <w:jc w:val="left"/>
         <w:rPr>
-          <w:rFonts w:ascii="宋体" w:eastAsia="宋体" w:hAnsi="宋体" w:cs="宋体" w:hint="eastAsia"/>
+          <w:rFonts w:ascii="宋体" w:eastAsia="宋体" w:hAnsi="宋体" w:cs="宋体"/>
           <w:color w:val="000000"/>
           <w:kern w:val="0"/>
           <w:szCs w:val="21"/>
@@ -7554,7 +7554,7 @@
         <w:shd w:val="clear" w:color="auto" w:fill="FFFFFF"/>
         <w:jc w:val="left"/>
         <w:rPr>
-          <w:rFonts w:ascii="宋体" w:eastAsia="宋体" w:hAnsi="宋体" w:cs="宋体" w:hint="eastAsia"/>
+          <w:rFonts w:ascii="宋体" w:eastAsia="宋体" w:hAnsi="宋体" w:cs="宋体"/>
           <w:color w:val="000000"/>
           <w:kern w:val="0"/>
           <w:szCs w:val="21"/>
@@ -7577,7 +7577,7 @@
         <w:shd w:val="clear" w:color="auto" w:fill="FFFFFF"/>
         <w:jc w:val="left"/>
         <w:rPr>
-          <w:rFonts w:ascii="宋体" w:eastAsia="宋体" w:hAnsi="宋体" w:cs="宋体" w:hint="eastAsia"/>
+          <w:rFonts w:ascii="宋体" w:eastAsia="宋体" w:hAnsi="宋体" w:cs="宋体"/>
           <w:color w:val="000000"/>
           <w:kern w:val="0"/>
           <w:szCs w:val="21"/>
@@ -7600,7 +7600,7 @@
         <w:shd w:val="clear" w:color="auto" w:fill="FFFFFF"/>
         <w:jc w:val="left"/>
         <w:rPr>
-          <w:rFonts w:ascii="宋体" w:eastAsia="宋体" w:hAnsi="宋体" w:cs="宋体" w:hint="eastAsia"/>
+          <w:rFonts w:ascii="宋体" w:eastAsia="宋体" w:hAnsi="宋体" w:cs="宋体"/>
           <w:color w:val="000000"/>
           <w:kern w:val="0"/>
           <w:szCs w:val="21"/>
@@ -7623,7 +7623,7 @@
         <w:shd w:val="clear" w:color="auto" w:fill="FFFFFF"/>
         <w:jc w:val="left"/>
         <w:rPr>
-          <w:rFonts w:ascii="宋体" w:eastAsia="宋体" w:hAnsi="宋体" w:cs="宋体" w:hint="eastAsia"/>
+          <w:rFonts w:ascii="宋体" w:eastAsia="宋体" w:hAnsi="宋体" w:cs="宋体"/>
           <w:color w:val="000000"/>
           <w:kern w:val="0"/>
           <w:szCs w:val="21"/>
@@ -7646,7 +7646,7 @@
         <w:shd w:val="clear" w:color="auto" w:fill="FFFFFF"/>
         <w:jc w:val="left"/>
         <w:rPr>
-          <w:rFonts w:ascii="宋体" w:eastAsia="宋体" w:hAnsi="宋体" w:cs="宋体" w:hint="eastAsia"/>
+          <w:rFonts w:ascii="宋体" w:eastAsia="宋体" w:hAnsi="宋体" w:cs="宋体"/>
           <w:color w:val="000000"/>
           <w:kern w:val="0"/>
           <w:szCs w:val="21"/>
@@ -7669,7 +7669,7 @@
         <w:shd w:val="clear" w:color="auto" w:fill="FFFFFF"/>
         <w:jc w:val="left"/>
         <w:rPr>
-          <w:rFonts w:ascii="宋体" w:eastAsia="宋体" w:hAnsi="宋体" w:cs="宋体" w:hint="eastAsia"/>
+          <w:rFonts w:ascii="宋体" w:eastAsia="宋体" w:hAnsi="宋体" w:cs="宋体"/>
           <w:color w:val="000000"/>
           <w:kern w:val="0"/>
           <w:szCs w:val="21"/>
@@ -7693,7 +7693,7 @@
         <w:shd w:val="clear" w:color="auto" w:fill="FFFFFF"/>
         <w:jc w:val="left"/>
         <w:rPr>
-          <w:rFonts w:ascii="宋体" w:eastAsia="宋体" w:hAnsi="宋体" w:cs="宋体" w:hint="eastAsia"/>
+          <w:rFonts w:ascii="宋体" w:eastAsia="宋体" w:hAnsi="宋体" w:cs="宋体"/>
           <w:color w:val="000000"/>
           <w:kern w:val="0"/>
           <w:szCs w:val="21"/>
@@ -7716,7 +7716,7 @@
         <w:shd w:val="clear" w:color="auto" w:fill="FFFFFF"/>
         <w:jc w:val="left"/>
         <w:rPr>
-          <w:rFonts w:ascii="宋体" w:eastAsia="宋体" w:hAnsi="宋体" w:cs="宋体" w:hint="eastAsia"/>
+          <w:rFonts w:ascii="宋体" w:eastAsia="宋体" w:hAnsi="宋体" w:cs="宋体"/>
           <w:color w:val="000000"/>
           <w:kern w:val="0"/>
           <w:szCs w:val="21"/>
@@ -7739,7 +7739,7 @@
         <w:shd w:val="clear" w:color="auto" w:fill="FFFFFF"/>
         <w:jc w:val="left"/>
         <w:rPr>
-          <w:rFonts w:ascii="宋体" w:eastAsia="宋体" w:hAnsi="宋体" w:cs="宋体" w:hint="eastAsia"/>
+          <w:rFonts w:ascii="宋体" w:eastAsia="宋体" w:hAnsi="宋体" w:cs="宋体"/>
           <w:color w:val="000000"/>
           <w:kern w:val="0"/>
           <w:szCs w:val="21"/>
@@ -7762,7 +7762,7 @@
         <w:shd w:val="clear" w:color="auto" w:fill="FFFFFF"/>
         <w:jc w:val="left"/>
         <w:rPr>
-          <w:rFonts w:ascii="宋体" w:eastAsia="宋体" w:hAnsi="宋体" w:cs="宋体" w:hint="eastAsia"/>
+          <w:rFonts w:ascii="宋体" w:eastAsia="宋体" w:hAnsi="宋体" w:cs="宋体"/>
           <w:color w:val="000000"/>
           <w:kern w:val="0"/>
           <w:szCs w:val="21"/>
@@ -7785,7 +7785,7 @@
         <w:shd w:val="clear" w:color="auto" w:fill="FFFFFF"/>
         <w:jc w:val="left"/>
         <w:rPr>
-          <w:rFonts w:ascii="宋体" w:eastAsia="宋体" w:hAnsi="宋体" w:cs="宋体" w:hint="eastAsia"/>
+          <w:rFonts w:ascii="宋体" w:eastAsia="宋体" w:hAnsi="宋体" w:cs="宋体"/>
           <w:color w:val="000000"/>
           <w:kern w:val="0"/>
           <w:szCs w:val="21"/>
@@ -7808,7 +7808,7 @@
         <w:shd w:val="clear" w:color="auto" w:fill="FFFFFF"/>
         <w:jc w:val="left"/>
         <w:rPr>
-          <w:rFonts w:ascii="宋体" w:eastAsia="宋体" w:hAnsi="宋体" w:cs="宋体" w:hint="eastAsia"/>
+          <w:rFonts w:ascii="宋体" w:eastAsia="宋体" w:hAnsi="宋体" w:cs="宋体"/>
           <w:color w:val="000000"/>
           <w:kern w:val="0"/>
           <w:szCs w:val="21"/>
@@ -7831,7 +7831,7 @@
         <w:shd w:val="clear" w:color="auto" w:fill="FFFFFF"/>
         <w:jc w:val="left"/>
         <w:rPr>
-          <w:rFonts w:ascii="宋体" w:eastAsia="宋体" w:hAnsi="宋体" w:cs="宋体" w:hint="eastAsia"/>
+          <w:rFonts w:ascii="宋体" w:eastAsia="宋体" w:hAnsi="宋体" w:cs="宋体"/>
           <w:color w:val="000000"/>
           <w:kern w:val="0"/>
           <w:szCs w:val="21"/>
@@ -7854,7 +7854,7 @@
         <w:shd w:val="clear" w:color="auto" w:fill="FFFFFF"/>
         <w:jc w:val="left"/>
         <w:rPr>
-          <w:rFonts w:ascii="宋体" w:eastAsia="宋体" w:hAnsi="宋体" w:cs="宋体" w:hint="eastAsia"/>
+          <w:rFonts w:ascii="宋体" w:eastAsia="宋体" w:hAnsi="宋体" w:cs="宋体"/>
           <w:color w:val="000000"/>
           <w:kern w:val="0"/>
           <w:szCs w:val="21"/>
@@ -7877,7 +7877,7 @@
         <w:shd w:val="clear" w:color="auto" w:fill="FFFFFF"/>
         <w:jc w:val="left"/>
         <w:rPr>
-          <w:rFonts w:ascii="宋体" w:eastAsia="宋体" w:hAnsi="宋体" w:cs="宋体" w:hint="eastAsia"/>
+          <w:rFonts w:ascii="宋体" w:eastAsia="宋体" w:hAnsi="宋体" w:cs="宋体"/>
           <w:color w:val="000000"/>
           <w:kern w:val="0"/>
           <w:szCs w:val="21"/>
@@ -7900,7 +7900,7 @@
         <w:shd w:val="clear" w:color="auto" w:fill="FFFFFF"/>
         <w:jc w:val="left"/>
         <w:rPr>
-          <w:rFonts w:ascii="宋体" w:eastAsia="宋体" w:hAnsi="宋体" w:cs="宋体" w:hint="eastAsia"/>
+          <w:rFonts w:ascii="宋体" w:eastAsia="宋体" w:hAnsi="宋体" w:cs="宋体"/>
           <w:color w:val="000000"/>
           <w:kern w:val="0"/>
           <w:szCs w:val="21"/>
@@ -7923,7 +7923,7 @@
         <w:shd w:val="clear" w:color="auto" w:fill="FFFFFF"/>
         <w:jc w:val="left"/>
         <w:rPr>
-          <w:rFonts w:ascii="宋体" w:eastAsia="宋体" w:hAnsi="宋体" w:cs="宋体" w:hint="eastAsia"/>
+          <w:rFonts w:ascii="宋体" w:eastAsia="宋体" w:hAnsi="宋体" w:cs="宋体"/>
           <w:color w:val="000000"/>
           <w:kern w:val="0"/>
           <w:szCs w:val="21"/>
@@ -7946,7 +7946,7 @@
         <w:shd w:val="clear" w:color="auto" w:fill="FFFFFF"/>
         <w:jc w:val="left"/>
         <w:rPr>
-          <w:rFonts w:ascii="宋体" w:eastAsia="宋体" w:hAnsi="宋体" w:cs="宋体" w:hint="eastAsia"/>
+          <w:rFonts w:ascii="宋体" w:eastAsia="宋体" w:hAnsi="宋体" w:cs="宋体"/>
           <w:color w:val="000000"/>
           <w:kern w:val="0"/>
           <w:szCs w:val="21"/>
@@ -7969,7 +7969,7 @@
         <w:shd w:val="clear" w:color="auto" w:fill="FFFFFF"/>
         <w:jc w:val="left"/>
         <w:rPr>
-          <w:rFonts w:ascii="宋体" w:eastAsia="宋体" w:hAnsi="宋体" w:cs="宋体" w:hint="eastAsia"/>
+          <w:rFonts w:ascii="宋体" w:eastAsia="宋体" w:hAnsi="宋体" w:cs="宋体"/>
           <w:color w:val="000000"/>
           <w:kern w:val="0"/>
           <w:szCs w:val="21"/>
@@ -7992,7 +7992,7 @@
         <w:shd w:val="clear" w:color="auto" w:fill="FFFFFF"/>
         <w:jc w:val="left"/>
         <w:rPr>
-          <w:rFonts w:ascii="宋体" w:eastAsia="宋体" w:hAnsi="宋体" w:cs="宋体" w:hint="eastAsia"/>
+          <w:rFonts w:ascii="宋体" w:eastAsia="宋体" w:hAnsi="宋体" w:cs="宋体"/>
           <w:color w:val="000000"/>
           <w:kern w:val="0"/>
           <w:szCs w:val="21"/>
@@ -8015,7 +8015,7 @@
         <w:shd w:val="clear" w:color="auto" w:fill="FFFFFF"/>
         <w:jc w:val="left"/>
         <w:rPr>
-          <w:rFonts w:ascii="宋体" w:eastAsia="宋体" w:hAnsi="宋体" w:cs="宋体" w:hint="eastAsia"/>
+          <w:rFonts w:ascii="宋体" w:eastAsia="宋体" w:hAnsi="宋体" w:cs="宋体"/>
           <w:color w:val="000000"/>
           <w:kern w:val="0"/>
           <w:szCs w:val="21"/>
@@ -8038,7 +8038,7 @@
         <w:shd w:val="clear" w:color="auto" w:fill="FFFFFF"/>
         <w:jc w:val="left"/>
         <w:rPr>
-          <w:rFonts w:ascii="宋体" w:eastAsia="宋体" w:hAnsi="宋体" w:cs="宋体" w:hint="eastAsia"/>
+          <w:rFonts w:ascii="宋体" w:eastAsia="宋体" w:hAnsi="宋体" w:cs="宋体"/>
           <w:color w:val="000000"/>
           <w:kern w:val="0"/>
           <w:szCs w:val="21"/>
@@ -8061,7 +8061,7 @@
         <w:shd w:val="clear" w:color="auto" w:fill="FFFFFF"/>
         <w:jc w:val="left"/>
         <w:rPr>
-          <w:rFonts w:ascii="宋体" w:eastAsia="宋体" w:hAnsi="宋体" w:cs="宋体" w:hint="eastAsia"/>
+          <w:rFonts w:ascii="宋体" w:eastAsia="宋体" w:hAnsi="宋体" w:cs="宋体"/>
           <w:color w:val="000000"/>
           <w:kern w:val="0"/>
           <w:szCs w:val="21"/>
@@ -8084,7 +8084,7 @@
         <w:shd w:val="clear" w:color="auto" w:fill="FFFFFF"/>
         <w:jc w:val="left"/>
         <w:rPr>
-          <w:rFonts w:ascii="宋体" w:eastAsia="宋体" w:hAnsi="宋体" w:cs="宋体" w:hint="eastAsia"/>
+          <w:rFonts w:ascii="宋体" w:eastAsia="宋体" w:hAnsi="宋体" w:cs="宋体"/>
           <w:color w:val="000000"/>
           <w:kern w:val="0"/>
           <w:szCs w:val="21"/>
@@ -8107,7 +8107,7 @@
         <w:shd w:val="clear" w:color="auto" w:fill="FFFFFF"/>
         <w:jc w:val="left"/>
         <w:rPr>
-          <w:rFonts w:ascii="宋体" w:eastAsia="宋体" w:hAnsi="宋体" w:cs="宋体" w:hint="eastAsia"/>
+          <w:rFonts w:ascii="宋体" w:eastAsia="宋体" w:hAnsi="宋体" w:cs="宋体"/>
           <w:color w:val="000000"/>
           <w:kern w:val="0"/>
           <w:szCs w:val="21"/>
@@ -8130,7 +8130,7 @@
         <w:shd w:val="clear" w:color="auto" w:fill="FFFFFF"/>
         <w:jc w:val="left"/>
         <w:rPr>
-          <w:rFonts w:ascii="宋体" w:eastAsia="宋体" w:hAnsi="宋体" w:cs="宋体" w:hint="eastAsia"/>
+          <w:rFonts w:ascii="宋体" w:eastAsia="宋体" w:hAnsi="宋体" w:cs="宋体"/>
           <w:color w:val="000000"/>
           <w:kern w:val="0"/>
           <w:szCs w:val="21"/>
@@ -8153,7 +8153,7 @@
         <w:shd w:val="clear" w:color="auto" w:fill="FFFFFF"/>
         <w:jc w:val="left"/>
         <w:rPr>
-          <w:rFonts w:ascii="宋体" w:eastAsia="宋体" w:hAnsi="宋体" w:cs="宋体" w:hint="eastAsia"/>
+          <w:rFonts w:ascii="宋体" w:eastAsia="宋体" w:hAnsi="宋体" w:cs="宋体"/>
           <w:color w:val="000000"/>
           <w:kern w:val="0"/>
           <w:szCs w:val="21"/>
@@ -8176,7 +8176,7 @@
         <w:shd w:val="clear" w:color="auto" w:fill="FFFFFF"/>
         <w:jc w:val="left"/>
         <w:rPr>
-          <w:rFonts w:ascii="宋体" w:eastAsia="宋体" w:hAnsi="宋体" w:cs="宋体" w:hint="eastAsia"/>
+          <w:rFonts w:ascii="宋体" w:eastAsia="宋体" w:hAnsi="宋体" w:cs="宋体"/>
           <w:color w:val="000000"/>
           <w:kern w:val="0"/>
           <w:szCs w:val="21"/>
@@ -8200,7 +8200,7 @@
         <w:shd w:val="clear" w:color="auto" w:fill="FFFFFF"/>
         <w:jc w:val="left"/>
         <w:rPr>
-          <w:rFonts w:ascii="宋体" w:eastAsia="宋体" w:hAnsi="宋体" w:cs="宋体" w:hint="eastAsia"/>
+          <w:rFonts w:ascii="宋体" w:eastAsia="宋体" w:hAnsi="宋体" w:cs="宋体"/>
           <w:color w:val="000000"/>
           <w:kern w:val="0"/>
           <w:szCs w:val="21"/>
@@ -8223,7 +8223,7 @@
         <w:shd w:val="clear" w:color="auto" w:fill="FFFFFF"/>
         <w:jc w:val="left"/>
         <w:rPr>
-          <w:rFonts w:ascii="宋体" w:eastAsia="宋体" w:hAnsi="宋体" w:cs="宋体" w:hint="eastAsia"/>
+          <w:rFonts w:ascii="宋体" w:eastAsia="宋体" w:hAnsi="宋体" w:cs="宋体"/>
           <w:color w:val="000000"/>
           <w:kern w:val="0"/>
           <w:szCs w:val="21"/>
@@ -8246,7 +8246,7 @@
         <w:shd w:val="clear" w:color="auto" w:fill="FFFFFF"/>
         <w:jc w:val="left"/>
         <w:rPr>
-          <w:rFonts w:ascii="宋体" w:eastAsia="宋体" w:hAnsi="宋体" w:cs="宋体" w:hint="eastAsia"/>
+          <w:rFonts w:ascii="宋体" w:eastAsia="宋体" w:hAnsi="宋体" w:cs="宋体"/>
           <w:color w:val="000000"/>
           <w:kern w:val="0"/>
           <w:szCs w:val="21"/>
@@ -8269,7 +8269,7 @@
         <w:shd w:val="clear" w:color="auto" w:fill="FFFFFF"/>
         <w:jc w:val="left"/>
         <w:rPr>
-          <w:rFonts w:ascii="宋体" w:eastAsia="宋体" w:hAnsi="宋体" w:cs="宋体" w:hint="eastAsia"/>
+          <w:rFonts w:ascii="宋体" w:eastAsia="宋体" w:hAnsi="宋体" w:cs="宋体"/>
           <w:color w:val="000000"/>
           <w:kern w:val="0"/>
           <w:szCs w:val="21"/>
@@ -8292,7 +8292,7 @@
         <w:shd w:val="clear" w:color="auto" w:fill="FFFFFF"/>
         <w:jc w:val="left"/>
         <w:rPr>
-          <w:rFonts w:ascii="宋体" w:eastAsia="宋体" w:hAnsi="宋体" w:cs="宋体" w:hint="eastAsia"/>
+          <w:rFonts w:ascii="宋体" w:eastAsia="宋体" w:hAnsi="宋体" w:cs="宋体"/>
           <w:color w:val="000000"/>
           <w:kern w:val="0"/>
           <w:szCs w:val="21"/>
@@ -8315,7 +8315,7 @@
         <w:shd w:val="clear" w:color="auto" w:fill="FFFFFF"/>
         <w:jc w:val="left"/>
         <w:rPr>
-          <w:rFonts w:ascii="宋体" w:eastAsia="宋体" w:hAnsi="宋体" w:cs="宋体" w:hint="eastAsia"/>
+          <w:rFonts w:ascii="宋体" w:eastAsia="宋体" w:hAnsi="宋体" w:cs="宋体"/>
           <w:color w:val="000000"/>
           <w:kern w:val="0"/>
           <w:szCs w:val="21"/>
@@ -8338,7 +8338,7 @@
         <w:shd w:val="clear" w:color="auto" w:fill="FFFFFF"/>
         <w:jc w:val="left"/>
         <w:rPr>
-          <w:rFonts w:ascii="宋体" w:eastAsia="宋体" w:hAnsi="宋体" w:cs="宋体" w:hint="eastAsia"/>
+          <w:rFonts w:ascii="宋体" w:eastAsia="宋体" w:hAnsi="宋体" w:cs="宋体"/>
           <w:color w:val="000000"/>
           <w:kern w:val="0"/>
           <w:szCs w:val="21"/>
@@ -8361,7 +8361,7 @@
         <w:shd w:val="clear" w:color="auto" w:fill="FFFFFF"/>
         <w:jc w:val="left"/>
         <w:rPr>
-          <w:rFonts w:ascii="宋体" w:eastAsia="宋体" w:hAnsi="宋体" w:cs="宋体" w:hint="eastAsia"/>
+          <w:rFonts w:ascii="宋体" w:eastAsia="宋体" w:hAnsi="宋体" w:cs="宋体"/>
           <w:color w:val="000000"/>
           <w:kern w:val="0"/>
           <w:szCs w:val="21"/>
@@ -8384,7 +8384,7 @@
         <w:shd w:val="clear" w:color="auto" w:fill="FFFFFF"/>
         <w:jc w:val="left"/>
         <w:rPr>
-          <w:rFonts w:ascii="宋体" w:eastAsia="宋体" w:hAnsi="宋体" w:cs="宋体" w:hint="eastAsia"/>
+          <w:rFonts w:ascii="宋体" w:eastAsia="宋体" w:hAnsi="宋体" w:cs="宋体"/>
           <w:color w:val="000000"/>
           <w:kern w:val="0"/>
           <w:szCs w:val="21"/>
@@ -8407,7 +8407,7 @@
         <w:shd w:val="clear" w:color="auto" w:fill="FFFFFF"/>
         <w:jc w:val="left"/>
         <w:rPr>
-          <w:rFonts w:ascii="宋体" w:eastAsia="宋体" w:hAnsi="宋体" w:cs="宋体" w:hint="eastAsia"/>
+          <w:rFonts w:ascii="宋体" w:eastAsia="宋体" w:hAnsi="宋体" w:cs="宋体"/>
           <w:color w:val="000000"/>
           <w:kern w:val="0"/>
           <w:szCs w:val="21"/>
@@ -8430,7 +8430,7 @@
         <w:shd w:val="clear" w:color="auto" w:fill="FFFFFF"/>
         <w:jc w:val="left"/>
         <w:rPr>
-          <w:rFonts w:ascii="宋体" w:eastAsia="宋体" w:hAnsi="宋体" w:cs="宋体" w:hint="eastAsia"/>
+          <w:rFonts w:ascii="宋体" w:eastAsia="宋体" w:hAnsi="宋体" w:cs="宋体"/>
           <w:color w:val="000000"/>
           <w:kern w:val="0"/>
           <w:szCs w:val="21"/>
@@ -8453,7 +8453,7 @@
         <w:shd w:val="clear" w:color="auto" w:fill="FFFFFF"/>
         <w:jc w:val="left"/>
         <w:rPr>
-          <w:rFonts w:ascii="宋体" w:eastAsia="宋体" w:hAnsi="宋体" w:cs="宋体" w:hint="eastAsia"/>
+          <w:rFonts w:ascii="宋体" w:eastAsia="宋体" w:hAnsi="宋体" w:cs="宋体"/>
           <w:color w:val="000000"/>
           <w:kern w:val="0"/>
           <w:szCs w:val="21"/>
@@ -8476,7 +8476,7 @@
         <w:shd w:val="clear" w:color="auto" w:fill="FFFFFF"/>
         <w:jc w:val="left"/>
         <w:rPr>
-          <w:rFonts w:ascii="宋体" w:eastAsia="宋体" w:hAnsi="宋体" w:cs="宋体" w:hint="eastAsia"/>
+          <w:rFonts w:ascii="宋体" w:eastAsia="宋体" w:hAnsi="宋体" w:cs="宋体"/>
           <w:color w:val="000000"/>
           <w:kern w:val="0"/>
           <w:szCs w:val="21"/>
@@ -8500,7 +8500,7 @@
         <w:shd w:val="clear" w:color="auto" w:fill="FFFFFF"/>
         <w:jc w:val="left"/>
         <w:rPr>
-          <w:rFonts w:ascii="宋体" w:eastAsia="宋体" w:hAnsi="宋体" w:cs="宋体" w:hint="eastAsia"/>
+          <w:rFonts w:ascii="宋体" w:eastAsia="宋体" w:hAnsi="宋体" w:cs="宋体"/>
           <w:color w:val="000000"/>
           <w:kern w:val="0"/>
           <w:szCs w:val="21"/>
@@ -8523,7 +8523,7 @@
         <w:shd w:val="clear" w:color="auto" w:fill="FFFFFF"/>
         <w:jc w:val="left"/>
         <w:rPr>
-          <w:rFonts w:ascii="宋体" w:eastAsia="宋体" w:hAnsi="宋体" w:cs="宋体" w:hint="eastAsia"/>
+          <w:rFonts w:ascii="宋体" w:eastAsia="宋体" w:hAnsi="宋体" w:cs="宋体"/>
           <w:color w:val="000000"/>
           <w:kern w:val="0"/>
           <w:szCs w:val="21"/>
@@ -8546,7 +8546,7 @@
         <w:shd w:val="clear" w:color="auto" w:fill="FFFFFF"/>
         <w:jc w:val="left"/>
         <w:rPr>
-          <w:rFonts w:ascii="宋体" w:eastAsia="宋体" w:hAnsi="宋体" w:cs="宋体" w:hint="eastAsia"/>
+          <w:rFonts w:ascii="宋体" w:eastAsia="宋体" w:hAnsi="宋体" w:cs="宋体"/>
           <w:color w:val="000000"/>
           <w:kern w:val="0"/>
           <w:szCs w:val="21"/>
@@ -8569,7 +8569,7 @@
         <w:shd w:val="clear" w:color="auto" w:fill="FFFFFF"/>
         <w:jc w:val="left"/>
         <w:rPr>
-          <w:rFonts w:ascii="宋体" w:eastAsia="宋体" w:hAnsi="宋体" w:cs="宋体" w:hint="eastAsia"/>
+          <w:rFonts w:ascii="宋体" w:eastAsia="宋体" w:hAnsi="宋体" w:cs="宋体"/>
           <w:color w:val="000000"/>
           <w:kern w:val="0"/>
           <w:szCs w:val="21"/>
@@ -8592,7 +8592,7 @@
         <w:shd w:val="clear" w:color="auto" w:fill="FFFFFF"/>
         <w:jc w:val="left"/>
         <w:rPr>
-          <w:rFonts w:ascii="宋体" w:eastAsia="宋体" w:hAnsi="宋体" w:cs="宋体" w:hint="eastAsia"/>
+          <w:rFonts w:ascii="宋体" w:eastAsia="宋体" w:hAnsi="宋体" w:cs="宋体"/>
           <w:color w:val="000000"/>
           <w:kern w:val="0"/>
           <w:szCs w:val="21"/>
@@ -8615,7 +8615,7 @@
         <w:shd w:val="clear" w:color="auto" w:fill="FFFFFF"/>
         <w:jc w:val="left"/>
         <w:rPr>
-          <w:rFonts w:ascii="宋体" w:eastAsia="宋体" w:hAnsi="宋体" w:cs="宋体" w:hint="eastAsia"/>
+          <w:rFonts w:ascii="宋体" w:eastAsia="宋体" w:hAnsi="宋体" w:cs="宋体"/>
           <w:color w:val="000000"/>
           <w:kern w:val="0"/>
           <w:szCs w:val="21"/>
@@ -8638,7 +8638,7 @@
         <w:shd w:val="clear" w:color="auto" w:fill="FFFFFF"/>
         <w:jc w:val="left"/>
         <w:rPr>
-          <w:rFonts w:ascii="宋体" w:eastAsia="宋体" w:hAnsi="宋体" w:cs="宋体" w:hint="eastAsia"/>
+          <w:rFonts w:ascii="宋体" w:eastAsia="宋体" w:hAnsi="宋体" w:cs="宋体"/>
           <w:color w:val="000000"/>
           <w:kern w:val="0"/>
           <w:szCs w:val="21"/>
@@ -8661,7 +8661,7 @@
         <w:shd w:val="clear" w:color="auto" w:fill="FFFFFF"/>
         <w:jc w:val="left"/>
         <w:rPr>
-          <w:rFonts w:ascii="宋体" w:eastAsia="宋体" w:hAnsi="宋体" w:cs="宋体" w:hint="eastAsia"/>
+          <w:rFonts w:ascii="宋体" w:eastAsia="宋体" w:hAnsi="宋体" w:cs="宋体"/>
           <w:color w:val="000000"/>
           <w:kern w:val="0"/>
           <w:szCs w:val="21"/>
@@ -8684,7 +8684,7 @@
         <w:shd w:val="clear" w:color="auto" w:fill="FFFFFF"/>
         <w:jc w:val="left"/>
         <w:rPr>
-          <w:rFonts w:ascii="宋体" w:eastAsia="宋体" w:hAnsi="宋体" w:cs="宋体" w:hint="eastAsia"/>
+          <w:rFonts w:ascii="宋体" w:eastAsia="宋体" w:hAnsi="宋体" w:cs="宋体"/>
           <w:color w:val="000000"/>
           <w:kern w:val="0"/>
           <w:szCs w:val="21"/>
@@ -8707,7 +8707,7 @@
         <w:shd w:val="clear" w:color="auto" w:fill="FFFFFF"/>
         <w:jc w:val="left"/>
         <w:rPr>
-          <w:rFonts w:ascii="宋体" w:eastAsia="宋体" w:hAnsi="宋体" w:cs="宋体" w:hint="eastAsia"/>
+          <w:rFonts w:ascii="宋体" w:eastAsia="宋体" w:hAnsi="宋体" w:cs="宋体"/>
           <w:color w:val="000000"/>
           <w:kern w:val="0"/>
           <w:szCs w:val="21"/>
@@ -8730,7 +8730,7 @@
         <w:shd w:val="clear" w:color="auto" w:fill="FFFFFF"/>
         <w:jc w:val="left"/>
         <w:rPr>
-          <w:rFonts w:ascii="宋体" w:eastAsia="宋体" w:hAnsi="宋体" w:cs="宋体" w:hint="eastAsia"/>
+          <w:rFonts w:ascii="宋体" w:eastAsia="宋体" w:hAnsi="宋体" w:cs="宋体"/>
           <w:color w:val="000000"/>
           <w:kern w:val="0"/>
           <w:szCs w:val="21"/>
@@ -8753,7 +8753,7 @@
         <w:shd w:val="clear" w:color="auto" w:fill="FFFFFF"/>
         <w:jc w:val="left"/>
         <w:rPr>
-          <w:rFonts w:ascii="宋体" w:eastAsia="宋体" w:hAnsi="宋体" w:cs="宋体" w:hint="eastAsia"/>
+          <w:rFonts w:ascii="宋体" w:eastAsia="宋体" w:hAnsi="宋体" w:cs="宋体"/>
           <w:color w:val="000000"/>
           <w:kern w:val="0"/>
           <w:szCs w:val="21"/>
@@ -8776,7 +8776,7 @@
         <w:shd w:val="clear" w:color="auto" w:fill="FFFFFF"/>
         <w:jc w:val="left"/>
         <w:rPr>
-          <w:rFonts w:ascii="宋体" w:eastAsia="宋体" w:hAnsi="宋体" w:cs="宋体" w:hint="eastAsia"/>
+          <w:rFonts w:ascii="宋体" w:eastAsia="宋体" w:hAnsi="宋体" w:cs="宋体"/>
           <w:color w:val="000000"/>
           <w:kern w:val="0"/>
           <w:szCs w:val="21"/>
@@ -8799,7 +8799,7 @@
         <w:shd w:val="clear" w:color="auto" w:fill="FFFFFF"/>
         <w:jc w:val="left"/>
         <w:rPr>
-          <w:rFonts w:ascii="宋体" w:eastAsia="宋体" w:hAnsi="宋体" w:cs="宋体" w:hint="eastAsia"/>
+          <w:rFonts w:ascii="宋体" w:eastAsia="宋体" w:hAnsi="宋体" w:cs="宋体"/>
           <w:color w:val="000000"/>
           <w:kern w:val="0"/>
           <w:szCs w:val="21"/>
@@ -8822,7 +8822,7 @@
         <w:shd w:val="clear" w:color="auto" w:fill="FFFFFF"/>
         <w:jc w:val="left"/>
         <w:rPr>
-          <w:rFonts w:ascii="宋体" w:eastAsia="宋体" w:hAnsi="宋体" w:cs="宋体" w:hint="eastAsia"/>
+          <w:rFonts w:ascii="宋体" w:eastAsia="宋体" w:hAnsi="宋体" w:cs="宋体"/>
           <w:color w:val="000000"/>
           <w:kern w:val="0"/>
           <w:szCs w:val="21"/>
@@ -8845,7 +8845,7 @@
         <w:shd w:val="clear" w:color="auto" w:fill="FFFFFF"/>
         <w:jc w:val="left"/>
         <w:rPr>
-          <w:rFonts w:ascii="宋体" w:eastAsia="宋体" w:hAnsi="宋体" w:cs="宋体" w:hint="eastAsia"/>
+          <w:rFonts w:ascii="宋体" w:eastAsia="宋体" w:hAnsi="宋体" w:cs="宋体"/>
           <w:color w:val="000000"/>
           <w:kern w:val="0"/>
           <w:szCs w:val="21"/>
@@ -8868,7 +8868,7 @@
         <w:shd w:val="clear" w:color="auto" w:fill="FFFFFF"/>
         <w:jc w:val="left"/>
         <w:rPr>
-          <w:rFonts w:ascii="宋体" w:eastAsia="宋体" w:hAnsi="宋体" w:cs="宋体" w:hint="eastAsia"/>
+          <w:rFonts w:ascii="宋体" w:eastAsia="宋体" w:hAnsi="宋体" w:cs="宋体"/>
           <w:color w:val="000000"/>
           <w:kern w:val="0"/>
           <w:szCs w:val="21"/>
@@ -8891,7 +8891,7 @@
         <w:shd w:val="clear" w:color="auto" w:fill="FFFFFF"/>
         <w:jc w:val="left"/>
         <w:rPr>
-          <w:rFonts w:ascii="宋体" w:eastAsia="宋体" w:hAnsi="宋体" w:cs="宋体" w:hint="eastAsia"/>
+          <w:rFonts w:ascii="宋体" w:eastAsia="宋体" w:hAnsi="宋体" w:cs="宋体"/>
           <w:color w:val="000000"/>
           <w:kern w:val="0"/>
           <w:szCs w:val="21"/>
@@ -8914,7 +8914,7 @@
         <w:shd w:val="clear" w:color="auto" w:fill="FFFFFF"/>
         <w:jc w:val="center"/>
         <w:rPr>
-          <w:rFonts w:ascii="宋体" w:eastAsia="宋体" w:hAnsi="宋体" w:cs="宋体" w:hint="eastAsia"/>
+          <w:rFonts w:ascii="宋体" w:eastAsia="宋体" w:hAnsi="宋体" w:cs="宋体"/>
           <w:color w:val="000000"/>
           <w:kern w:val="0"/>
           <w:szCs w:val="21"/>
@@ -8947,7 +8947,7 @@
         <w:shd w:val="clear" w:color="auto" w:fill="FFFFFF"/>
         <w:jc w:val="center"/>
         <w:rPr>
-          <w:rFonts w:ascii="宋体" w:eastAsia="宋体" w:hAnsi="宋体" w:cs="宋体" w:hint="eastAsia"/>
+          <w:rFonts w:ascii="宋体" w:eastAsia="宋体" w:hAnsi="宋体" w:cs="宋体"/>
           <w:color w:val="000000"/>
           <w:kern w:val="0"/>
           <w:szCs w:val="21"/>
@@ -8970,7 +8970,7 @@
         <w:shd w:val="clear" w:color="auto" w:fill="FFFFFF"/>
         <w:jc w:val="left"/>
         <w:rPr>
-          <w:rFonts w:ascii="宋体" w:eastAsia="宋体" w:hAnsi="宋体" w:cs="宋体" w:hint="eastAsia"/>
+          <w:rFonts w:ascii="宋体" w:eastAsia="宋体" w:hAnsi="宋体" w:cs="宋体"/>
           <w:color w:val="000000"/>
           <w:kern w:val="0"/>
           <w:szCs w:val="21"/>
@@ -9003,7 +9003,7 @@
         <w:shd w:val="clear" w:color="auto" w:fill="FFFFFF"/>
         <w:jc w:val="left"/>
         <w:rPr>
-          <w:rFonts w:ascii="宋体" w:eastAsia="宋体" w:hAnsi="宋体" w:cs="宋体" w:hint="eastAsia"/>
+          <w:rFonts w:ascii="宋体" w:eastAsia="宋体" w:hAnsi="宋体" w:cs="宋体"/>
           <w:color w:val="000000"/>
           <w:kern w:val="0"/>
           <w:szCs w:val="21"/>
@@ -9036,7 +9036,7 @@
         <w:shd w:val="clear" w:color="auto" w:fill="FFFFFF"/>
         <w:jc w:val="left"/>
         <w:rPr>
-          <w:rFonts w:ascii="宋体" w:eastAsia="宋体" w:hAnsi="宋体" w:cs="宋体" w:hint="eastAsia"/>
+          <w:rFonts w:ascii="宋体" w:eastAsia="宋体" w:hAnsi="宋体" w:cs="宋体"/>
           <w:color w:val="000000"/>
           <w:kern w:val="0"/>
           <w:szCs w:val="21"/>
@@ -9059,7 +9059,7 @@
         <w:shd w:val="clear" w:color="auto" w:fill="FFFFFF"/>
         <w:jc w:val="left"/>
         <w:rPr>
-          <w:rFonts w:ascii="宋体" w:eastAsia="宋体" w:hAnsi="宋体" w:cs="宋体" w:hint="eastAsia"/>
+          <w:rFonts w:ascii="宋体" w:eastAsia="宋体" w:hAnsi="宋体" w:cs="宋体"/>
           <w:color w:val="000000"/>
           <w:kern w:val="0"/>
           <w:szCs w:val="21"/>
@@ -9082,7 +9082,7 @@
         <w:shd w:val="clear" w:color="auto" w:fill="FFFFFF"/>
         <w:jc w:val="left"/>
         <w:rPr>
-          <w:rFonts w:ascii="宋体" w:eastAsia="宋体" w:hAnsi="宋体" w:cs="宋体" w:hint="eastAsia"/>
+          <w:rFonts w:ascii="宋体" w:eastAsia="宋体" w:hAnsi="宋体" w:cs="宋体"/>
           <w:color w:val="000000"/>
           <w:kern w:val="0"/>
           <w:szCs w:val="21"/>
@@ -9105,7 +9105,7 @@
         <w:shd w:val="clear" w:color="auto" w:fill="FFFFFF"/>
         <w:jc w:val="left"/>
         <w:rPr>
-          <w:rFonts w:ascii="宋体" w:eastAsia="宋体" w:hAnsi="宋体" w:cs="宋体" w:hint="eastAsia"/>
+          <w:rFonts w:ascii="宋体" w:eastAsia="宋体" w:hAnsi="宋体" w:cs="宋体"/>
           <w:color w:val="000000"/>
           <w:kern w:val="0"/>
           <w:szCs w:val="21"/>
@@ -9128,7 +9128,7 @@
         <w:shd w:val="clear" w:color="auto" w:fill="FFFFFF"/>
         <w:jc w:val="left"/>
         <w:rPr>
-          <w:rFonts w:ascii="宋体" w:eastAsia="宋体" w:hAnsi="宋体" w:cs="宋体" w:hint="eastAsia"/>
+          <w:rFonts w:ascii="宋体" w:eastAsia="宋体" w:hAnsi="宋体" w:cs="宋体"/>
           <w:color w:val="000000"/>
           <w:kern w:val="0"/>
           <w:szCs w:val="21"/>
@@ -9151,7 +9151,7 @@
         <w:shd w:val="clear" w:color="auto" w:fill="FFFFFF"/>
         <w:jc w:val="left"/>
         <w:rPr>
-          <w:rFonts w:ascii="宋体" w:eastAsia="宋体" w:hAnsi="宋体" w:cs="宋体" w:hint="eastAsia"/>
+          <w:rFonts w:ascii="宋体" w:eastAsia="宋体" w:hAnsi="宋体" w:cs="宋体"/>
           <w:color w:val="000000"/>
           <w:kern w:val="0"/>
           <w:szCs w:val="21"/>
@@ -9174,7 +9174,7 @@
         <w:shd w:val="clear" w:color="auto" w:fill="FFFFFF"/>
         <w:jc w:val="left"/>
         <w:rPr>
-          <w:rFonts w:ascii="宋体" w:eastAsia="宋体" w:hAnsi="宋体" w:cs="宋体" w:hint="eastAsia"/>
+          <w:rFonts w:ascii="宋体" w:eastAsia="宋体" w:hAnsi="宋体" w:cs="宋体"/>
           <w:color w:val="000000"/>
           <w:kern w:val="0"/>
           <w:szCs w:val="21"/>
@@ -9197,7 +9197,7 @@
         <w:shd w:val="clear" w:color="auto" w:fill="FFFFFF"/>
         <w:jc w:val="left"/>
         <w:rPr>
-          <w:rFonts w:ascii="宋体" w:eastAsia="宋体" w:hAnsi="宋体" w:cs="宋体" w:hint="eastAsia"/>
+          <w:rFonts w:ascii="宋体" w:eastAsia="宋体" w:hAnsi="宋体" w:cs="宋体"/>
           <w:color w:val="000000"/>
           <w:kern w:val="0"/>
           <w:szCs w:val="21"/>
@@ -9352,7 +9352,7 @@
         <w:shd w:val="clear" w:color="auto" w:fill="FFFFFF"/>
         <w:jc w:val="left"/>
         <w:rPr>
-          <w:rFonts w:ascii="宋体" w:eastAsia="宋体" w:hAnsi="宋体" w:cs="宋体" w:hint="eastAsia"/>
+          <w:rFonts w:ascii="宋体" w:eastAsia="宋体" w:hAnsi="宋体" w:cs="宋体"/>
           <w:color w:val="000000"/>
           <w:kern w:val="0"/>
           <w:szCs w:val="21"/>
@@ -9375,7 +9375,7 @@
         <w:shd w:val="clear" w:color="auto" w:fill="FFFFFF"/>
         <w:jc w:val="left"/>
         <w:rPr>
-          <w:rFonts w:ascii="宋体" w:eastAsia="宋体" w:hAnsi="宋体" w:cs="宋体" w:hint="eastAsia"/>
+          <w:rFonts w:ascii="宋体" w:eastAsia="宋体" w:hAnsi="宋体" w:cs="宋体"/>
           <w:color w:val="000000"/>
           <w:kern w:val="0"/>
           <w:szCs w:val="21"/>
@@ -9398,7 +9398,7 @@
         <w:shd w:val="clear" w:color="auto" w:fill="FFFFFF"/>
         <w:jc w:val="left"/>
         <w:rPr>
-          <w:rFonts w:ascii="宋体" w:eastAsia="宋体" w:hAnsi="宋体" w:cs="宋体" w:hint="eastAsia"/>
+          <w:rFonts w:ascii="宋体" w:eastAsia="宋体" w:hAnsi="宋体" w:cs="宋体"/>
           <w:color w:val="000000"/>
           <w:kern w:val="0"/>
           <w:szCs w:val="21"/>
@@ -9421,7 +9421,7 @@
         <w:shd w:val="clear" w:color="auto" w:fill="FFFFFF"/>
         <w:jc w:val="left"/>
         <w:rPr>
-          <w:rFonts w:ascii="宋体" w:eastAsia="宋体" w:hAnsi="宋体" w:cs="宋体" w:hint="eastAsia"/>
+          <w:rFonts w:ascii="宋体" w:eastAsia="宋体" w:hAnsi="宋体" w:cs="宋体"/>
           <w:color w:val="000000"/>
           <w:kern w:val="0"/>
           <w:szCs w:val="21"/>
@@ -9444,7 +9444,7 @@
         <w:shd w:val="clear" w:color="auto" w:fill="FFFFFF"/>
         <w:jc w:val="left"/>
         <w:rPr>
-          <w:rFonts w:ascii="宋体" w:eastAsia="宋体" w:hAnsi="宋体" w:cs="宋体" w:hint="eastAsia"/>
+          <w:rFonts w:ascii="宋体" w:eastAsia="宋体" w:hAnsi="宋体" w:cs="宋体"/>
           <w:color w:val="000000"/>
           <w:kern w:val="0"/>
           <w:szCs w:val="21"/>
@@ -9477,7 +9477,7 @@
         <w:shd w:val="clear" w:color="auto" w:fill="FFFFFF"/>
         <w:jc w:val="left"/>
         <w:rPr>
-          <w:rFonts w:ascii="宋体" w:eastAsia="宋体" w:hAnsi="宋体" w:cs="宋体" w:hint="eastAsia"/>
+          <w:rFonts w:ascii="宋体" w:eastAsia="宋体" w:hAnsi="宋体" w:cs="宋体"/>
           <w:color w:val="000000"/>
           <w:kern w:val="0"/>
           <w:szCs w:val="21"/>
@@ -9500,7 +9500,7 @@
         <w:shd w:val="clear" w:color="auto" w:fill="FFFFFF"/>
         <w:jc w:val="left"/>
         <w:rPr>
-          <w:rFonts w:ascii="宋体" w:eastAsia="宋体" w:hAnsi="宋体" w:cs="宋体" w:hint="eastAsia"/>
+          <w:rFonts w:ascii="宋体" w:eastAsia="宋体" w:hAnsi="宋体" w:cs="宋体"/>
           <w:color w:val="000000"/>
           <w:kern w:val="0"/>
           <w:szCs w:val="21"/>
@@ -9523,7 +9523,7 @@
         <w:shd w:val="clear" w:color="auto" w:fill="FFFFFF"/>
         <w:jc w:val="left"/>
         <w:rPr>
-          <w:rFonts w:ascii="宋体" w:eastAsia="宋体" w:hAnsi="宋体" w:cs="宋体" w:hint="eastAsia"/>
+          <w:rFonts w:ascii="宋体" w:eastAsia="宋体" w:hAnsi="宋体" w:cs="宋体"/>
           <w:color w:val="000000"/>
           <w:kern w:val="0"/>
           <w:szCs w:val="21"/>
@@ -9546,7 +9546,7 @@
         <w:shd w:val="clear" w:color="auto" w:fill="FFFFFF"/>
         <w:jc w:val="left"/>
         <w:rPr>
-          <w:rFonts w:ascii="宋体" w:eastAsia="宋体" w:hAnsi="宋体" w:cs="宋体" w:hint="eastAsia"/>
+          <w:rFonts w:ascii="宋体" w:eastAsia="宋体" w:hAnsi="宋体" w:cs="宋体"/>
           <w:color w:val="000000"/>
           <w:kern w:val="0"/>
           <w:szCs w:val="21"/>
@@ -9635,7 +9635,7 @@
         <w:shd w:val="clear" w:color="auto" w:fill="FFFFFF"/>
         <w:jc w:val="left"/>
         <w:rPr>
-          <w:rFonts w:ascii="宋体" w:eastAsia="宋体" w:hAnsi="宋体" w:cs="宋体" w:hint="eastAsia"/>
+          <w:rFonts w:ascii="宋体" w:eastAsia="宋体" w:hAnsi="宋体" w:cs="宋体"/>
           <w:color w:val="000000"/>
           <w:kern w:val="0"/>
           <w:szCs w:val="21"/>
@@ -9658,7 +9658,7 @@
         <w:shd w:val="clear" w:color="auto" w:fill="FFFFFF"/>
         <w:jc w:val="left"/>
         <w:rPr>
-          <w:rFonts w:ascii="宋体" w:eastAsia="宋体" w:hAnsi="宋体" w:cs="宋体" w:hint="eastAsia"/>
+          <w:rFonts w:ascii="宋体" w:eastAsia="宋体" w:hAnsi="宋体" w:cs="宋体"/>
           <w:color w:val="000000"/>
           <w:kern w:val="0"/>
           <w:szCs w:val="21"/>
@@ -9681,7 +9681,7 @@
         <w:shd w:val="clear" w:color="auto" w:fill="FFFFFF"/>
         <w:jc w:val="left"/>
         <w:rPr>
-          <w:rFonts w:ascii="宋体" w:eastAsia="宋体" w:hAnsi="宋体" w:cs="宋体" w:hint="eastAsia"/>
+          <w:rFonts w:ascii="宋体" w:eastAsia="宋体" w:hAnsi="宋体" w:cs="宋体"/>
           <w:color w:val="000000"/>
           <w:kern w:val="0"/>
           <w:szCs w:val="21"/>
@@ -9704,7 +9704,7 @@
         <w:shd w:val="clear" w:color="auto" w:fill="FFFFFF"/>
         <w:jc w:val="left"/>
         <w:rPr>
-          <w:rFonts w:ascii="宋体" w:eastAsia="宋体" w:hAnsi="宋体" w:cs="宋体" w:hint="eastAsia"/>
+          <w:rFonts w:ascii="宋体" w:eastAsia="宋体" w:hAnsi="宋体" w:cs="宋体"/>
           <w:color w:val="000000"/>
           <w:kern w:val="0"/>
           <w:szCs w:val="21"/>
@@ -9727,7 +9727,7 @@
         <w:shd w:val="clear" w:color="auto" w:fill="FFFFFF"/>
         <w:jc w:val="left"/>
         <w:rPr>
-          <w:rFonts w:ascii="宋体" w:eastAsia="宋体" w:hAnsi="宋体" w:cs="宋体" w:hint="eastAsia"/>
+          <w:rFonts w:ascii="宋体" w:eastAsia="宋体" w:hAnsi="宋体" w:cs="宋体"/>
           <w:color w:val="000000"/>
           <w:kern w:val="0"/>
           <w:szCs w:val="21"/>
@@ -9749,7 +9749,7 @@
         <w:shd w:val="clear" w:color="auto" w:fill="FFFFFF"/>
         <w:jc w:val="center"/>
         <w:rPr>
-          <w:rFonts w:ascii="宋体" w:eastAsia="宋体" w:hAnsi="宋体" w:cs="宋体" w:hint="eastAsia"/>
+          <w:rFonts w:ascii="宋体" w:eastAsia="宋体" w:hAnsi="宋体" w:cs="宋体"/>
           <w:color w:val="000000"/>
           <w:kern w:val="0"/>
           <w:szCs w:val="21"/>
@@ -9820,7 +9820,7 @@
         <w:shd w:val="clear" w:color="auto" w:fill="FFFFFF"/>
         <w:jc w:val="left"/>
         <w:rPr>
-          <w:rFonts w:ascii="宋体" w:eastAsia="宋体" w:hAnsi="宋体" w:cs="宋体" w:hint="eastAsia"/>
+          <w:rFonts w:ascii="宋体" w:eastAsia="宋体" w:hAnsi="宋体" w:cs="宋体"/>
           <w:color w:val="000000"/>
           <w:kern w:val="0"/>
           <w:szCs w:val="21"/>
@@ -9976,7 +9976,7 @@
         <w:shd w:val="clear" w:color="auto" w:fill="FFFFFF"/>
         <w:jc w:val="left"/>
         <w:rPr>
-          <w:rFonts w:ascii="宋体" w:eastAsia="宋体" w:hAnsi="宋体" w:cs="宋体" w:hint="eastAsia"/>
+          <w:rFonts w:ascii="宋体" w:eastAsia="宋体" w:hAnsi="宋体" w:cs="宋体"/>
           <w:color w:val="000000"/>
           <w:kern w:val="0"/>
           <w:szCs w:val="21"/>
@@ -9999,7 +9999,7 @@
         <w:shd w:val="clear" w:color="auto" w:fill="FFFFFF"/>
         <w:jc w:val="left"/>
         <w:rPr>
-          <w:rFonts w:ascii="宋体" w:eastAsia="宋体" w:hAnsi="宋体" w:cs="宋体" w:hint="eastAsia"/>
+          <w:rFonts w:ascii="宋体" w:eastAsia="宋体" w:hAnsi="宋体" w:cs="宋体"/>
           <w:color w:val="000000"/>
           <w:kern w:val="0"/>
           <w:szCs w:val="21"/>
@@ -10022,7 +10022,7 @@
         <w:shd w:val="clear" w:color="auto" w:fill="FFFFFF"/>
         <w:jc w:val="left"/>
         <w:rPr>
-          <w:rFonts w:ascii="宋体" w:eastAsia="宋体" w:hAnsi="宋体" w:cs="宋体" w:hint="eastAsia"/>
+          <w:rFonts w:ascii="宋体" w:eastAsia="宋体" w:hAnsi="宋体" w:cs="宋体"/>
           <w:color w:val="000000"/>
           <w:kern w:val="0"/>
           <w:szCs w:val="21"/>
@@ -10045,7 +10045,7 @@
         <w:shd w:val="clear" w:color="auto" w:fill="FFFFFF"/>
         <w:jc w:val="left"/>
         <w:rPr>
-          <w:rFonts w:ascii="宋体" w:eastAsia="宋体" w:hAnsi="宋体" w:cs="宋体" w:hint="eastAsia"/>
+          <w:rFonts w:ascii="宋体" w:eastAsia="宋体" w:hAnsi="宋体" w:cs="宋体"/>
           <w:color w:val="000000"/>
           <w:kern w:val="0"/>
           <w:szCs w:val="21"/>
@@ -10399,7 +10399,7 @@
         <w:shd w:val="clear" w:color="auto" w:fill="FFFFFF"/>
         <w:jc w:val="left"/>
         <w:rPr>
-          <w:rFonts w:ascii="宋体" w:eastAsia="宋体" w:hAnsi="宋体" w:cs="宋体" w:hint="eastAsia"/>
+          <w:rFonts w:ascii="宋体" w:eastAsia="宋体" w:hAnsi="宋体" w:cs="宋体"/>
           <w:color w:val="000000"/>
           <w:kern w:val="0"/>
           <w:szCs w:val="21"/>
@@ -10421,7 +10421,7 @@
         <w:shd w:val="clear" w:color="auto" w:fill="FFFFFF"/>
         <w:jc w:val="left"/>
         <w:rPr>
-          <w:rFonts w:ascii="宋体" w:eastAsia="宋体" w:hAnsi="宋体" w:cs="宋体" w:hint="eastAsia"/>
+          <w:rFonts w:ascii="宋体" w:eastAsia="宋体" w:hAnsi="宋体" w:cs="宋体"/>
           <w:color w:val="000000"/>
           <w:kern w:val="0"/>
           <w:szCs w:val="21"/>
@@ -10509,7 +10509,7 @@
         <w:shd w:val="clear" w:color="auto" w:fill="FFFFFF"/>
         <w:jc w:val="left"/>
         <w:rPr>
-          <w:rFonts w:ascii="宋体" w:eastAsia="宋体" w:hAnsi="宋体" w:cs="宋体" w:hint="eastAsia"/>
+          <w:rFonts w:ascii="宋体" w:eastAsia="宋体" w:hAnsi="宋体" w:cs="宋体"/>
           <w:color w:val="000000"/>
           <w:kern w:val="0"/>
           <w:szCs w:val="21"/>
@@ -10532,7 +10532,7 @@
         <w:shd w:val="clear" w:color="auto" w:fill="FFFFFF"/>
         <w:jc w:val="left"/>
         <w:rPr>
-          <w:rFonts w:ascii="宋体" w:eastAsia="宋体" w:hAnsi="宋体" w:cs="宋体" w:hint="eastAsia"/>
+          <w:rFonts w:ascii="宋体" w:eastAsia="宋体" w:hAnsi="宋体" w:cs="宋体"/>
           <w:color w:val="000000"/>
           <w:kern w:val="0"/>
           <w:szCs w:val="21"/>
@@ -10555,7 +10555,7 @@
         <w:shd w:val="clear" w:color="auto" w:fill="FFFFFF"/>
         <w:jc w:val="center"/>
         <w:rPr>
-          <w:rFonts w:ascii="宋体" w:eastAsia="宋体" w:hAnsi="宋体" w:cs="宋体" w:hint="eastAsia"/>
+          <w:rFonts w:ascii="宋体" w:eastAsia="宋体" w:hAnsi="宋体" w:cs="宋体"/>
           <w:color w:val="000000"/>
           <w:kern w:val="0"/>
           <w:szCs w:val="21"/>
@@ -10588,7 +10588,7 @@
         <w:shd w:val="clear" w:color="auto" w:fill="FFFFFF"/>
         <w:jc w:val="center"/>
         <w:rPr>
-          <w:rFonts w:ascii="宋体" w:eastAsia="宋体" w:hAnsi="宋体" w:cs="宋体" w:hint="eastAsia"/>
+          <w:rFonts w:ascii="宋体" w:eastAsia="宋体" w:hAnsi="宋体" w:cs="宋体"/>
           <w:color w:val="000000"/>
           <w:kern w:val="0"/>
           <w:szCs w:val="21"/>
@@ -10611,7 +10611,7 @@
         <w:shd w:val="clear" w:color="auto" w:fill="FFFFFF"/>
         <w:jc w:val="left"/>
         <w:rPr>
-          <w:rFonts w:ascii="宋体" w:eastAsia="宋体" w:hAnsi="宋体" w:cs="宋体" w:hint="eastAsia"/>
+          <w:rFonts w:ascii="宋体" w:eastAsia="宋体" w:hAnsi="宋体" w:cs="宋体"/>
           <w:color w:val="000000"/>
           <w:kern w:val="0"/>
           <w:szCs w:val="21"/>
@@ -10653,7 +10653,7 @@
         <w:shd w:val="clear" w:color="auto" w:fill="FFFFFF"/>
         <w:jc w:val="left"/>
         <w:rPr>
-          <w:rFonts w:ascii="宋体" w:eastAsia="宋体" w:hAnsi="宋体" w:cs="宋体" w:hint="eastAsia"/>
+          <w:rFonts w:ascii="宋体" w:eastAsia="宋体" w:hAnsi="宋体" w:cs="宋体"/>
           <w:color w:val="000000"/>
           <w:kern w:val="0"/>
           <w:szCs w:val="21"/>
@@ -10676,7 +10676,7 @@
         <w:shd w:val="clear" w:color="auto" w:fill="FFFFFF"/>
         <w:jc w:val="left"/>
         <w:rPr>
-          <w:rFonts w:ascii="宋体" w:eastAsia="宋体" w:hAnsi="宋体" w:cs="宋体" w:hint="eastAsia"/>
+          <w:rFonts w:ascii="宋体" w:eastAsia="宋体" w:hAnsi="宋体" w:cs="宋体"/>
           <w:color w:val="000000"/>
           <w:kern w:val="0"/>
           <w:szCs w:val="21"/>
@@ -10698,7 +10698,7 @@
         <w:shd w:val="clear" w:color="auto" w:fill="FFFFFF"/>
         <w:jc w:val="left"/>
         <w:rPr>
-          <w:rFonts w:ascii="宋体" w:eastAsia="宋体" w:hAnsi="宋体" w:cs="宋体" w:hint="eastAsia"/>
+          <w:rFonts w:ascii="宋体" w:eastAsia="宋体" w:hAnsi="宋体" w:cs="宋体"/>
           <w:color w:val="000000"/>
           <w:kern w:val="0"/>
           <w:szCs w:val="21"/>
@@ -10778,7 +10778,7 @@
         <w:shd w:val="clear" w:color="auto" w:fill="FFFFFF"/>
         <w:jc w:val="left"/>
         <w:rPr>
-          <w:rFonts w:ascii="宋体" w:eastAsia="宋体" w:hAnsi="宋体" w:cs="宋体" w:hint="eastAsia"/>
+          <w:rFonts w:ascii="宋体" w:eastAsia="宋体" w:hAnsi="宋体" w:cs="宋体"/>
           <w:color w:val="000000"/>
           <w:kern w:val="0"/>
           <w:szCs w:val="21"/>
@@ -10801,7 +10801,7 @@
         <w:shd w:val="clear" w:color="auto" w:fill="FFFFFF"/>
         <w:jc w:val="left"/>
         <w:rPr>
-          <w:rFonts w:ascii="宋体" w:eastAsia="宋体" w:hAnsi="宋体" w:cs="宋体" w:hint="eastAsia"/>
+          <w:rFonts w:ascii="宋体" w:eastAsia="宋体" w:hAnsi="宋体" w:cs="宋体"/>
           <w:color w:val="000000"/>
           <w:kern w:val="0"/>
           <w:szCs w:val="21"/>
@@ -10823,7 +10823,7 @@
         <w:shd w:val="clear" w:color="auto" w:fill="FFFFFF"/>
         <w:jc w:val="left"/>
         <w:rPr>
-          <w:rFonts w:ascii="宋体" w:eastAsia="宋体" w:hAnsi="宋体" w:cs="宋体" w:hint="eastAsia"/>
+          <w:rFonts w:ascii="宋体" w:eastAsia="宋体" w:hAnsi="宋体" w:cs="宋体"/>
           <w:color w:val="000000"/>
           <w:kern w:val="0"/>
           <w:szCs w:val="21"/>
@@ -10911,7 +10911,7 @@
         <w:shd w:val="clear" w:color="auto" w:fill="FFFFFF"/>
         <w:jc w:val="left"/>
         <w:rPr>
-          <w:rFonts w:ascii="宋体" w:eastAsia="宋体" w:hAnsi="宋体" w:cs="宋体" w:hint="eastAsia"/>
+          <w:rFonts w:ascii="宋体" w:eastAsia="宋体" w:hAnsi="宋体" w:cs="宋体"/>
           <w:color w:val="000000"/>
           <w:kern w:val="0"/>
           <w:szCs w:val="21"/>
@@ -10934,7 +10934,7 @@
         <w:shd w:val="clear" w:color="auto" w:fill="FFFFFF"/>
         <w:jc w:val="left"/>
         <w:rPr>
-          <w:rFonts w:ascii="宋体" w:eastAsia="宋体" w:hAnsi="宋体" w:cs="宋体" w:hint="eastAsia"/>
+          <w:rFonts w:ascii="宋体" w:eastAsia="宋体" w:hAnsi="宋体" w:cs="宋体"/>
           <w:color w:val="000000"/>
           <w:kern w:val="0"/>
           <w:szCs w:val="21"/>
@@ -10956,7 +10956,7 @@
         <w:shd w:val="clear" w:color="auto" w:fill="FFFFFF"/>
         <w:jc w:val="left"/>
         <w:rPr>
-          <w:rFonts w:ascii="宋体" w:eastAsia="宋体" w:hAnsi="宋体" w:cs="宋体" w:hint="eastAsia"/>
+          <w:rFonts w:ascii="宋体" w:eastAsia="宋体" w:hAnsi="宋体" w:cs="宋体"/>
           <w:color w:val="000000"/>
           <w:kern w:val="0"/>
           <w:szCs w:val="21"/>
@@ -11045,7 +11045,7 @@
         <w:shd w:val="clear" w:color="auto" w:fill="FFFFFF"/>
         <w:jc w:val="left"/>
         <w:rPr>
-          <w:rFonts w:ascii="宋体" w:eastAsia="宋体" w:hAnsi="宋体" w:cs="宋体" w:hint="eastAsia"/>
+          <w:rFonts w:ascii="宋体" w:eastAsia="宋体" w:hAnsi="宋体" w:cs="宋体"/>
           <w:color w:val="000000"/>
           <w:kern w:val="0"/>
           <w:szCs w:val="21"/>
@@ -11068,7 +11068,7 @@
         <w:shd w:val="clear" w:color="auto" w:fill="FFFFFF"/>
         <w:jc w:val="left"/>
         <w:rPr>
-          <w:rFonts w:ascii="宋体" w:eastAsia="宋体" w:hAnsi="宋体" w:cs="宋体" w:hint="eastAsia"/>
+          <w:rFonts w:ascii="宋体" w:eastAsia="宋体" w:hAnsi="宋体" w:cs="宋体"/>
           <w:color w:val="000000"/>
           <w:kern w:val="0"/>
           <w:szCs w:val="21"/>
@@ -11090,7 +11090,7 @@
         <w:shd w:val="clear" w:color="auto" w:fill="FFFFFF"/>
         <w:jc w:val="left"/>
         <w:rPr>
-          <w:rFonts w:ascii="宋体" w:eastAsia="宋体" w:hAnsi="宋体" w:cs="宋体" w:hint="eastAsia"/>
+          <w:rFonts w:ascii="宋体" w:eastAsia="宋体" w:hAnsi="宋体" w:cs="宋体"/>
           <w:color w:val="000000"/>
           <w:kern w:val="0"/>
           <w:szCs w:val="21"/>
@@ -11178,7 +11178,7 @@
         <w:shd w:val="clear" w:color="auto" w:fill="FFFFFF"/>
         <w:jc w:val="left"/>
         <w:rPr>
-          <w:rFonts w:ascii="宋体" w:eastAsia="宋体" w:hAnsi="宋体" w:cs="宋体" w:hint="eastAsia"/>
+          <w:rFonts w:ascii="宋体" w:eastAsia="宋体" w:hAnsi="宋体" w:cs="宋体"/>
           <w:color w:val="000000"/>
           <w:kern w:val="0"/>
           <w:szCs w:val="21"/>
@@ -11201,7 +11201,7 @@
         <w:shd w:val="clear" w:color="auto" w:fill="FFFFFF"/>
         <w:jc w:val="left"/>
         <w:rPr>
-          <w:rFonts w:ascii="宋体" w:eastAsia="宋体" w:hAnsi="宋体" w:cs="宋体" w:hint="eastAsia"/>
+          <w:rFonts w:ascii="宋体" w:eastAsia="宋体" w:hAnsi="宋体" w:cs="宋体"/>
           <w:color w:val="000000"/>
           <w:kern w:val="0"/>
           <w:szCs w:val="21"/>
@@ -11223,7 +11223,7 @@
         <w:shd w:val="clear" w:color="auto" w:fill="FFFFFF"/>
         <w:jc w:val="left"/>
         <w:rPr>
-          <w:rFonts w:ascii="宋体" w:eastAsia="宋体" w:hAnsi="宋体" w:cs="宋体" w:hint="eastAsia"/>
+          <w:rFonts w:ascii="宋体" w:eastAsia="宋体" w:hAnsi="宋体" w:cs="宋体"/>
           <w:color w:val="000000"/>
           <w:kern w:val="0"/>
           <w:szCs w:val="21"/>
@@ -11303,7 +11303,7 @@
         <w:shd w:val="clear" w:color="auto" w:fill="FFFFFF"/>
         <w:jc w:val="left"/>
         <w:rPr>
-          <w:rFonts w:ascii="宋体" w:eastAsia="宋体" w:hAnsi="宋体" w:cs="宋体" w:hint="eastAsia"/>
+          <w:rFonts w:ascii="宋体" w:eastAsia="宋体" w:hAnsi="宋体" w:cs="宋体"/>
           <w:color w:val="000000"/>
           <w:kern w:val="0"/>
           <w:szCs w:val="21"/>
@@ -11326,7 +11326,7 @@
         <w:shd w:val="clear" w:color="auto" w:fill="FFFFFF"/>
         <w:jc w:val="left"/>
         <w:rPr>
-          <w:rFonts w:ascii="宋体" w:eastAsia="宋体" w:hAnsi="宋体" w:cs="宋体" w:hint="eastAsia"/>
+          <w:rFonts w:ascii="宋体" w:eastAsia="宋体" w:hAnsi="宋体" w:cs="宋体"/>
           <w:color w:val="000000"/>
           <w:kern w:val="0"/>
           <w:szCs w:val="21"/>
@@ -11348,7 +11348,7 @@
         <w:shd w:val="clear" w:color="auto" w:fill="FFFFFF"/>
         <w:jc w:val="left"/>
         <w:rPr>
-          <w:rFonts w:ascii="宋体" w:eastAsia="宋体" w:hAnsi="宋体" w:cs="宋体" w:hint="eastAsia"/>
+          <w:rFonts w:ascii="宋体" w:eastAsia="宋体" w:hAnsi="宋体" w:cs="宋体"/>
           <w:color w:val="000000"/>
           <w:kern w:val="0"/>
           <w:szCs w:val="21"/>
@@ -11427,7 +11427,7 @@
         <w:shd w:val="clear" w:color="auto" w:fill="FFFFFF"/>
         <w:jc w:val="left"/>
         <w:rPr>
-          <w:rFonts w:ascii="宋体" w:eastAsia="宋体" w:hAnsi="宋体" w:cs="宋体" w:hint="eastAsia"/>
+          <w:rFonts w:ascii="宋体" w:eastAsia="宋体" w:hAnsi="宋体" w:cs="宋体"/>
           <w:color w:val="000000"/>
           <w:kern w:val="0"/>
           <w:szCs w:val="21"/>
@@ -11450,7 +11450,7 @@
         <w:shd w:val="clear" w:color="auto" w:fill="FFFFFF"/>
         <w:jc w:val="left"/>
         <w:rPr>
-          <w:rFonts w:ascii="宋体" w:eastAsia="宋体" w:hAnsi="宋体" w:cs="宋体" w:hint="eastAsia"/>
+          <w:rFonts w:ascii="宋体" w:eastAsia="宋体" w:hAnsi="宋体" w:cs="宋体"/>
           <w:color w:val="000000"/>
           <w:kern w:val="0"/>
           <w:szCs w:val="21"/>
@@ -11472,7 +11472,7 @@
         <w:shd w:val="clear" w:color="auto" w:fill="FFFFFF"/>
         <w:jc w:val="left"/>
         <w:rPr>
-          <w:rFonts w:ascii="宋体" w:eastAsia="宋体" w:hAnsi="宋体" w:cs="宋体" w:hint="eastAsia"/>
+          <w:rFonts w:ascii="宋体" w:eastAsia="宋体" w:hAnsi="宋体" w:cs="宋体"/>
           <w:color w:val="000000"/>
           <w:kern w:val="0"/>
           <w:szCs w:val="21"/>
@@ -11551,7 +11551,7 @@
         <w:shd w:val="clear" w:color="auto" w:fill="FFFFFF"/>
         <w:jc w:val="left"/>
         <w:rPr>
-          <w:rFonts w:ascii="宋体" w:eastAsia="宋体" w:hAnsi="宋体" w:cs="宋体" w:hint="eastAsia"/>
+          <w:rFonts w:ascii="宋体" w:eastAsia="宋体" w:hAnsi="宋体" w:cs="宋体"/>
           <w:color w:val="000000"/>
           <w:kern w:val="0"/>
           <w:szCs w:val="21"/>
@@ -11574,7 +11574,7 @@
         <w:shd w:val="clear" w:color="auto" w:fill="FFFFFF"/>
         <w:jc w:val="left"/>
         <w:rPr>
-          <w:rFonts w:ascii="宋体" w:eastAsia="宋体" w:hAnsi="宋体" w:cs="宋体" w:hint="eastAsia"/>
+          <w:rFonts w:ascii="宋体" w:eastAsia="宋体" w:hAnsi="宋体" w:cs="宋体"/>
           <w:color w:val="000000"/>
           <w:kern w:val="0"/>
           <w:szCs w:val="21"/>
@@ -11596,7 +11596,7 @@
         <w:shd w:val="clear" w:color="auto" w:fill="FFFFFF"/>
         <w:jc w:val="left"/>
         <w:rPr>
-          <w:rFonts w:ascii="宋体" w:eastAsia="宋体" w:hAnsi="宋体" w:cs="宋体" w:hint="eastAsia"/>
+          <w:rFonts w:ascii="宋体" w:eastAsia="宋体" w:hAnsi="宋体" w:cs="宋体"/>
           <w:color w:val="000000"/>
           <w:kern w:val="0"/>
           <w:szCs w:val="21"/>
@@ -11676,7 +11676,7 @@
         <w:shd w:val="clear" w:color="auto" w:fill="FFFFFF"/>
         <w:jc w:val="left"/>
         <w:rPr>
-          <w:rFonts w:ascii="宋体" w:eastAsia="宋体" w:hAnsi="宋体" w:cs="宋体" w:hint="eastAsia"/>
+          <w:rFonts w:ascii="宋体" w:eastAsia="宋体" w:hAnsi="宋体" w:cs="宋体"/>
           <w:color w:val="000000"/>
           <w:kern w:val="0"/>
           <w:szCs w:val="21"/>
@@ -11699,7 +11699,7 @@
         <w:shd w:val="clear" w:color="auto" w:fill="FFFFFF"/>
         <w:jc w:val="left"/>
         <w:rPr>
-          <w:rFonts w:ascii="宋体" w:eastAsia="宋体" w:hAnsi="宋体" w:cs="宋体" w:hint="eastAsia"/>
+          <w:rFonts w:ascii="宋体" w:eastAsia="宋体" w:hAnsi="宋体" w:cs="宋体"/>
           <w:color w:val="000000"/>
           <w:kern w:val="0"/>
           <w:szCs w:val="21"/>
@@ -11722,7 +11722,7 @@
         <w:shd w:val="clear" w:color="auto" w:fill="FFFFFF"/>
         <w:jc w:val="left"/>
         <w:rPr>
-          <w:rFonts w:ascii="宋体" w:eastAsia="宋体" w:hAnsi="宋体" w:cs="宋体" w:hint="eastAsia"/>
+          <w:rFonts w:ascii="宋体" w:eastAsia="宋体" w:hAnsi="宋体" w:cs="宋体"/>
           <w:color w:val="000000"/>
           <w:kern w:val="0"/>
           <w:szCs w:val="21"/>
@@ -11745,7 +11745,7 @@
         <w:shd w:val="clear" w:color="auto" w:fill="FFFFFF"/>
         <w:jc w:val="left"/>
         <w:rPr>
-          <w:rFonts w:ascii="宋体" w:eastAsia="宋体" w:hAnsi="宋体" w:cs="宋体" w:hint="eastAsia"/>
+          <w:rFonts w:ascii="宋体" w:eastAsia="宋体" w:hAnsi="宋体" w:cs="宋体"/>
           <w:color w:val="000000"/>
           <w:kern w:val="0"/>
           <w:szCs w:val="21"/>
@@ -11767,7 +11767,7 @@
         <w:shd w:val="clear" w:color="auto" w:fill="FFFFFF"/>
         <w:jc w:val="left"/>
         <w:rPr>
-          <w:rFonts w:ascii="宋体" w:eastAsia="宋体" w:hAnsi="宋体" w:cs="宋体" w:hint="eastAsia"/>
+          <w:rFonts w:ascii="宋体" w:eastAsia="宋体" w:hAnsi="宋体" w:cs="宋体"/>
           <w:color w:val="000000"/>
           <w:kern w:val="0"/>
           <w:szCs w:val="21"/>
@@ -11855,7 +11855,7 @@
         <w:shd w:val="clear" w:color="auto" w:fill="FFFFFF"/>
         <w:jc w:val="left"/>
         <w:rPr>
-          <w:rFonts w:ascii="宋体" w:eastAsia="宋体" w:hAnsi="宋体" w:cs="宋体" w:hint="eastAsia"/>
+          <w:rFonts w:ascii="宋体" w:eastAsia="宋体" w:hAnsi="宋体" w:cs="宋体"/>
           <w:color w:val="000000"/>
           <w:kern w:val="0"/>
           <w:szCs w:val="21"/>
@@ -11878,7 +11878,7 @@
         <w:shd w:val="clear" w:color="auto" w:fill="FFFFFF"/>
         <w:jc w:val="left"/>
         <w:rPr>
-          <w:rFonts w:ascii="宋体" w:eastAsia="宋体" w:hAnsi="宋体" w:cs="宋体" w:hint="eastAsia"/>
+          <w:rFonts w:ascii="宋体" w:eastAsia="宋体" w:hAnsi="宋体" w:cs="宋体"/>
           <w:color w:val="000000"/>
           <w:kern w:val="0"/>
           <w:szCs w:val="21"/>
@@ -11901,7 +11901,7 @@
         <w:shd w:val="clear" w:color="auto" w:fill="FFFFFF"/>
         <w:jc w:val="left"/>
         <w:rPr>
-          <w:rFonts w:ascii="宋体" w:eastAsia="宋体" w:hAnsi="宋体" w:cs="宋体" w:hint="eastAsia"/>
+          <w:rFonts w:ascii="宋体" w:eastAsia="宋体" w:hAnsi="宋体" w:cs="宋体"/>
           <w:color w:val="000000"/>
           <w:kern w:val="0"/>
           <w:szCs w:val="21"/>
@@ -11924,7 +11924,7 @@
         <w:shd w:val="clear" w:color="auto" w:fill="FFFFFF"/>
         <w:jc w:val="left"/>
         <w:rPr>
-          <w:rFonts w:ascii="宋体" w:eastAsia="宋体" w:hAnsi="宋体" w:cs="宋体" w:hint="eastAsia"/>
+          <w:rFonts w:ascii="宋体" w:eastAsia="宋体" w:hAnsi="宋体" w:cs="宋体"/>
           <w:color w:val="000000"/>
           <w:kern w:val="0"/>
           <w:szCs w:val="21"/>
@@ -11946,7 +11946,7 @@
         <w:shd w:val="clear" w:color="auto" w:fill="FFFFFF"/>
         <w:jc w:val="left"/>
         <w:rPr>
-          <w:rFonts w:ascii="宋体" w:eastAsia="宋体" w:hAnsi="宋体" w:cs="宋体" w:hint="eastAsia"/>
+          <w:rFonts w:ascii="宋体" w:eastAsia="宋体" w:hAnsi="宋体" w:cs="宋体"/>
           <w:color w:val="000000"/>
           <w:kern w:val="0"/>
           <w:szCs w:val="21"/>
@@ -12034,7 +12034,7 @@
         <w:shd w:val="clear" w:color="auto" w:fill="FFFFFF"/>
         <w:jc w:val="left"/>
         <w:rPr>
-          <w:rFonts w:ascii="宋体" w:eastAsia="宋体" w:hAnsi="宋体" w:cs="宋体" w:hint="eastAsia"/>
+          <w:rFonts w:ascii="宋体" w:eastAsia="宋体" w:hAnsi="宋体" w:cs="宋体"/>
           <w:color w:val="000000"/>
           <w:kern w:val="0"/>
           <w:szCs w:val="21"/>
@@ -12057,7 +12057,7 @@
         <w:shd w:val="clear" w:color="auto" w:fill="FFFFFF"/>
         <w:jc w:val="left"/>
         <w:rPr>
-          <w:rFonts w:ascii="宋体" w:eastAsia="宋体" w:hAnsi="宋体" w:cs="宋体" w:hint="eastAsia"/>
+          <w:rFonts w:ascii="宋体" w:eastAsia="宋体" w:hAnsi="宋体" w:cs="宋体"/>
           <w:color w:val="000000"/>
           <w:kern w:val="0"/>
           <w:szCs w:val="21"/>
@@ -12080,7 +12080,7 @@
         <w:shd w:val="clear" w:color="auto" w:fill="FFFFFF"/>
         <w:jc w:val="left"/>
         <w:rPr>
-          <w:rFonts w:ascii="宋体" w:eastAsia="宋体" w:hAnsi="宋体" w:cs="宋体" w:hint="eastAsia"/>
+          <w:rFonts w:ascii="宋体" w:eastAsia="宋体" w:hAnsi="宋体" w:cs="宋体"/>
           <w:color w:val="000000"/>
           <w:kern w:val="0"/>
           <w:szCs w:val="21"/>
@@ -12123,7 +12123,7 @@
         <w:shd w:val="clear" w:color="auto" w:fill="FFFFFF"/>
         <w:jc w:val="left"/>
         <w:rPr>
-          <w:rFonts w:ascii="宋体" w:eastAsia="宋体" w:hAnsi="宋体" w:cs="宋体" w:hint="eastAsia"/>
+          <w:rFonts w:ascii="宋体" w:eastAsia="宋体" w:hAnsi="宋体" w:cs="宋体"/>
           <w:color w:val="000000"/>
           <w:kern w:val="0"/>
           <w:szCs w:val="21"/>
@@ -12146,7 +12146,7 @@
         <w:shd w:val="clear" w:color="auto" w:fill="FFFFFF"/>
         <w:jc w:val="left"/>
         <w:rPr>
-          <w:rFonts w:ascii="宋体" w:eastAsia="宋体" w:hAnsi="宋体" w:cs="宋体" w:hint="eastAsia"/>
+          <w:rFonts w:ascii="宋体" w:eastAsia="宋体" w:hAnsi="宋体" w:cs="宋体"/>
           <w:color w:val="000000"/>
           <w:kern w:val="0"/>
           <w:szCs w:val="21"/>
@@ -12169,7 +12169,7 @@
         <w:shd w:val="clear" w:color="auto" w:fill="FFFFFF"/>
         <w:jc w:val="left"/>
         <w:rPr>
-          <w:rFonts w:ascii="宋体" w:eastAsia="宋体" w:hAnsi="宋体" w:cs="宋体" w:hint="eastAsia"/>
+          <w:rFonts w:ascii="宋体" w:eastAsia="宋体" w:hAnsi="宋体" w:cs="宋体"/>
           <w:color w:val="000000"/>
           <w:kern w:val="0"/>
           <w:szCs w:val="21"/>
@@ -12192,7 +12192,7 @@
         <w:shd w:val="clear" w:color="auto" w:fill="FFFFFF"/>
         <w:jc w:val="left"/>
         <w:rPr>
-          <w:rFonts w:ascii="宋体" w:eastAsia="宋体" w:hAnsi="宋体" w:cs="宋体" w:hint="eastAsia"/>
+          <w:rFonts w:ascii="宋体" w:eastAsia="宋体" w:hAnsi="宋体" w:cs="宋体"/>
           <w:color w:val="000000"/>
           <w:kern w:val="0"/>
           <w:szCs w:val="21"/>
@@ -12215,7 +12215,7 @@
         <w:shd w:val="clear" w:color="auto" w:fill="FFFFFF"/>
         <w:jc w:val="left"/>
         <w:rPr>
-          <w:rFonts w:ascii="宋体" w:eastAsia="宋体" w:hAnsi="宋体" w:cs="宋体" w:hint="eastAsia"/>
+          <w:rFonts w:ascii="宋体" w:eastAsia="宋体" w:hAnsi="宋体" w:cs="宋体"/>
           <w:color w:val="000000"/>
           <w:kern w:val="0"/>
           <w:szCs w:val="21"/>
@@ -12238,7 +12238,7 @@
         <w:shd w:val="clear" w:color="auto" w:fill="FFFFFF"/>
         <w:jc w:val="left"/>
         <w:rPr>
-          <w:rFonts w:ascii="宋体" w:eastAsia="宋体" w:hAnsi="宋体" w:cs="宋体" w:hint="eastAsia"/>
+          <w:rFonts w:ascii="宋体" w:eastAsia="宋体" w:hAnsi="宋体" w:cs="宋体"/>
           <w:color w:val="000000"/>
           <w:kern w:val="0"/>
           <w:szCs w:val="21"/>
@@ -12261,7 +12261,7 @@
         <w:shd w:val="clear" w:color="auto" w:fill="FFFFFF"/>
         <w:jc w:val="left"/>
         <w:rPr>
-          <w:rFonts w:ascii="宋体" w:eastAsia="宋体" w:hAnsi="宋体" w:cs="宋体" w:hint="eastAsia"/>
+          <w:rFonts w:ascii="宋体" w:eastAsia="宋体" w:hAnsi="宋体" w:cs="宋体"/>
           <w:color w:val="000000"/>
           <w:kern w:val="0"/>
           <w:szCs w:val="21"/>
@@ -12284,7 +12284,7 @@
         <w:shd w:val="clear" w:color="auto" w:fill="FFFFFF"/>
         <w:jc w:val="left"/>
         <w:rPr>
-          <w:rFonts w:ascii="宋体" w:eastAsia="宋体" w:hAnsi="宋体" w:cs="宋体" w:hint="eastAsia"/>
+          <w:rFonts w:ascii="宋体" w:eastAsia="宋体" w:hAnsi="宋体" w:cs="宋体"/>
           <w:color w:val="000000"/>
           <w:kern w:val="0"/>
           <w:szCs w:val="21"/>
@@ -12307,7 +12307,7 @@
         <w:shd w:val="clear" w:color="auto" w:fill="FFFFFF"/>
         <w:jc w:val="left"/>
         <w:rPr>
-          <w:rFonts w:ascii="宋体" w:eastAsia="宋体" w:hAnsi="宋体" w:cs="宋体" w:hint="eastAsia"/>
+          <w:rFonts w:ascii="宋体" w:eastAsia="宋体" w:hAnsi="宋体" w:cs="宋体"/>
           <w:color w:val="000000"/>
           <w:kern w:val="0"/>
           <w:szCs w:val="21"/>
@@ -12330,7 +12330,7 @@
         <w:shd w:val="clear" w:color="auto" w:fill="FFFFFF"/>
         <w:jc w:val="left"/>
         <w:rPr>
-          <w:rFonts w:ascii="宋体" w:eastAsia="宋体" w:hAnsi="宋体" w:cs="宋体" w:hint="eastAsia"/>
+          <w:rFonts w:ascii="宋体" w:eastAsia="宋体" w:hAnsi="宋体" w:cs="宋体"/>
           <w:color w:val="000000"/>
           <w:kern w:val="0"/>
           <w:szCs w:val="21"/>
@@ -12353,7 +12353,7 @@
         <w:shd w:val="clear" w:color="auto" w:fill="FFFFFF"/>
         <w:jc w:val="left"/>
         <w:rPr>
-          <w:rFonts w:ascii="宋体" w:eastAsia="宋体" w:hAnsi="宋体" w:cs="宋体" w:hint="eastAsia"/>
+          <w:rFonts w:ascii="宋体" w:eastAsia="宋体" w:hAnsi="宋体" w:cs="宋体"/>
           <w:color w:val="000000"/>
           <w:kern w:val="0"/>
           <w:szCs w:val="21"/>
@@ -12376,7 +12376,7 @@
         <w:shd w:val="clear" w:color="auto" w:fill="FFFFFF"/>
         <w:jc w:val="left"/>
         <w:rPr>
-          <w:rFonts w:ascii="宋体" w:eastAsia="宋体" w:hAnsi="宋体" w:cs="宋体" w:hint="eastAsia"/>
+          <w:rFonts w:ascii="宋体" w:eastAsia="宋体" w:hAnsi="宋体" w:cs="宋体"/>
           <w:color w:val="000000"/>
           <w:kern w:val="0"/>
           <w:szCs w:val="21"/>
@@ -12399,7 +12399,7 @@
         <w:shd w:val="clear" w:color="auto" w:fill="FFFFFF"/>
         <w:jc w:val="left"/>
         <w:rPr>
-          <w:rFonts w:ascii="宋体" w:eastAsia="宋体" w:hAnsi="宋体" w:cs="宋体" w:hint="eastAsia"/>
+          <w:rFonts w:ascii="宋体" w:eastAsia="宋体" w:hAnsi="宋体" w:cs="宋体"/>
           <w:color w:val="000000"/>
           <w:kern w:val="0"/>
           <w:szCs w:val="21"/>
@@ -12422,7 +12422,7 @@
         <w:shd w:val="clear" w:color="auto" w:fill="FFFFFF"/>
         <w:jc w:val="left"/>
         <w:rPr>
-          <w:rFonts w:ascii="宋体" w:eastAsia="宋体" w:hAnsi="宋体" w:cs="宋体" w:hint="eastAsia"/>
+          <w:rFonts w:ascii="宋体" w:eastAsia="宋体" w:hAnsi="宋体" w:cs="宋体"/>
           <w:color w:val="000000"/>
           <w:kern w:val="0"/>
           <w:szCs w:val="21"/>
@@ -12445,7 +12445,7 @@
         <w:shd w:val="clear" w:color="auto" w:fill="FFFFFF"/>
         <w:jc w:val="left"/>
         <w:rPr>
-          <w:rFonts w:ascii="宋体" w:eastAsia="宋体" w:hAnsi="宋体" w:cs="宋体" w:hint="eastAsia"/>
+          <w:rFonts w:ascii="宋体" w:eastAsia="宋体" w:hAnsi="宋体" w:cs="宋体"/>
           <w:color w:val="000000"/>
           <w:kern w:val="0"/>
           <w:szCs w:val="21"/>
@@ -12468,7 +12468,7 @@
         <w:shd w:val="clear" w:color="auto" w:fill="FFFFFF"/>
         <w:jc w:val="left"/>
         <w:rPr>
-          <w:rFonts w:ascii="宋体" w:eastAsia="宋体" w:hAnsi="宋体" w:cs="宋体" w:hint="eastAsia"/>
+          <w:rFonts w:ascii="宋体" w:eastAsia="宋体" w:hAnsi="宋体" w:cs="宋体"/>
           <w:color w:val="000000"/>
           <w:kern w:val="0"/>
           <w:szCs w:val="21"/>
@@ -12492,7 +12492,7 @@
         <w:shd w:val="clear" w:color="auto" w:fill="FFFFFF"/>
         <w:jc w:val="left"/>
         <w:rPr>
-          <w:rFonts w:ascii="宋体" w:eastAsia="宋体" w:hAnsi="宋体" w:cs="宋体" w:hint="eastAsia"/>
+          <w:rFonts w:ascii="宋体" w:eastAsia="宋体" w:hAnsi="宋体" w:cs="宋体"/>
           <w:color w:val="000000"/>
           <w:kern w:val="0"/>
           <w:szCs w:val="21"/>
@@ -12515,7 +12515,7 @@
         <w:shd w:val="clear" w:color="auto" w:fill="FFFFFF"/>
         <w:jc w:val="left"/>
         <w:rPr>
-          <w:rFonts w:ascii="宋体" w:eastAsia="宋体" w:hAnsi="宋体" w:cs="宋体" w:hint="eastAsia"/>
+          <w:rFonts w:ascii="宋体" w:eastAsia="宋体" w:hAnsi="宋体" w:cs="宋体"/>
           <w:color w:val="000000"/>
           <w:kern w:val="0"/>
           <w:szCs w:val="21"/>
@@ -12538,7 +12538,7 @@
         <w:shd w:val="clear" w:color="auto" w:fill="FFFFFF"/>
         <w:jc w:val="left"/>
         <w:rPr>
-          <w:rFonts w:ascii="宋体" w:eastAsia="宋体" w:hAnsi="宋体" w:cs="宋体" w:hint="eastAsia"/>
+          <w:rFonts w:ascii="宋体" w:eastAsia="宋体" w:hAnsi="宋体" w:cs="宋体"/>
           <w:color w:val="000000"/>
           <w:kern w:val="0"/>
           <w:szCs w:val="21"/>
@@ -12561,7 +12561,7 @@
         <w:shd w:val="clear" w:color="auto" w:fill="FFFFFF"/>
         <w:jc w:val="left"/>
         <w:rPr>
-          <w:rFonts w:ascii="宋体" w:eastAsia="宋体" w:hAnsi="宋体" w:cs="宋体" w:hint="eastAsia"/>
+          <w:rFonts w:ascii="宋体" w:eastAsia="宋体" w:hAnsi="宋体" w:cs="宋体"/>
           <w:color w:val="000000"/>
           <w:kern w:val="0"/>
           <w:szCs w:val="21"/>
@@ -12584,7 +12584,7 @@
         <w:shd w:val="clear" w:color="auto" w:fill="FFFFFF"/>
         <w:jc w:val="left"/>
         <w:rPr>
-          <w:rFonts w:ascii="宋体" w:eastAsia="宋体" w:hAnsi="宋体" w:cs="宋体" w:hint="eastAsia"/>
+          <w:rFonts w:ascii="宋体" w:eastAsia="宋体" w:hAnsi="宋体" w:cs="宋体"/>
           <w:color w:val="000000"/>
           <w:kern w:val="0"/>
           <w:szCs w:val="21"/>
@@ -12607,7 +12607,7 @@
         <w:shd w:val="clear" w:color="auto" w:fill="FFFFFF"/>
         <w:jc w:val="left"/>
         <w:rPr>
-          <w:rFonts w:ascii="宋体" w:eastAsia="宋体" w:hAnsi="宋体" w:cs="宋体" w:hint="eastAsia"/>
+          <w:rFonts w:ascii="宋体" w:eastAsia="宋体" w:hAnsi="宋体" w:cs="宋体"/>
           <w:color w:val="000000"/>
           <w:kern w:val="0"/>
           <w:szCs w:val="21"/>
@@ -12630,7 +12630,7 @@
         <w:shd w:val="clear" w:color="auto" w:fill="FFFFFF"/>
         <w:jc w:val="left"/>
         <w:rPr>
-          <w:rFonts w:ascii="宋体" w:eastAsia="宋体" w:hAnsi="宋体" w:cs="宋体" w:hint="eastAsia"/>
+          <w:rFonts w:ascii="宋体" w:eastAsia="宋体" w:hAnsi="宋体" w:cs="宋体"/>
           <w:color w:val="000000"/>
           <w:kern w:val="0"/>
           <w:szCs w:val="21"/>
@@ -12653,7 +12653,7 @@
         <w:shd w:val="clear" w:color="auto" w:fill="FFFFFF"/>
         <w:jc w:val="left"/>
         <w:rPr>
-          <w:rFonts w:ascii="宋体" w:eastAsia="宋体" w:hAnsi="宋体" w:cs="宋体" w:hint="eastAsia"/>
+          <w:rFonts w:ascii="宋体" w:eastAsia="宋体" w:hAnsi="宋体" w:cs="宋体"/>
           <w:color w:val="000000"/>
           <w:kern w:val="0"/>
           <w:szCs w:val="21"/>
@@ -12676,7 +12676,7 @@
         <w:shd w:val="clear" w:color="auto" w:fill="FFFFFF"/>
         <w:jc w:val="left"/>
         <w:rPr>
-          <w:rFonts w:ascii="宋体" w:eastAsia="宋体" w:hAnsi="宋体" w:cs="宋体" w:hint="eastAsia"/>
+          <w:rFonts w:ascii="宋体" w:eastAsia="宋体" w:hAnsi="宋体" w:cs="宋体"/>
           <w:color w:val="000000"/>
           <w:kern w:val="0"/>
           <w:szCs w:val="21"/>
@@ -12699,7 +12699,7 @@
         <w:shd w:val="clear" w:color="auto" w:fill="FFFFFF"/>
         <w:jc w:val="left"/>
         <w:rPr>
-          <w:rFonts w:ascii="宋体" w:eastAsia="宋体" w:hAnsi="宋体" w:cs="宋体" w:hint="eastAsia"/>
+          <w:rFonts w:ascii="宋体" w:eastAsia="宋体" w:hAnsi="宋体" w:cs="宋体"/>
           <w:color w:val="000000"/>
           <w:kern w:val="0"/>
           <w:szCs w:val="21"/>
@@ -12722,7 +12722,7 @@
         <w:shd w:val="clear" w:color="auto" w:fill="FFFFFF"/>
         <w:jc w:val="left"/>
         <w:rPr>
-          <w:rFonts w:ascii="宋体" w:eastAsia="宋体" w:hAnsi="宋体" w:cs="宋体" w:hint="eastAsia"/>
+          <w:rFonts w:ascii="宋体" w:eastAsia="宋体" w:hAnsi="宋体" w:cs="宋体"/>
           <w:color w:val="000000"/>
           <w:kern w:val="0"/>
           <w:szCs w:val="21"/>
@@ -12745,7 +12745,7 @@
         <w:shd w:val="clear" w:color="auto" w:fill="FFFFFF"/>
         <w:jc w:val="left"/>
         <w:rPr>
-          <w:rFonts w:ascii="宋体" w:eastAsia="宋体" w:hAnsi="宋体" w:cs="宋体" w:hint="eastAsia"/>
+          <w:rFonts w:ascii="宋体" w:eastAsia="宋体" w:hAnsi="宋体" w:cs="宋体"/>
           <w:color w:val="000000"/>
           <w:kern w:val="0"/>
           <w:szCs w:val="21"/>
@@ -12768,7 +12768,7 @@
         <w:shd w:val="clear" w:color="auto" w:fill="FFFFFF"/>
         <w:jc w:val="left"/>
         <w:rPr>
-          <w:rFonts w:ascii="宋体" w:eastAsia="宋体" w:hAnsi="宋体" w:cs="宋体" w:hint="eastAsia"/>
+          <w:rFonts w:ascii="宋体" w:eastAsia="宋体" w:hAnsi="宋体" w:cs="宋体"/>
           <w:color w:val="000000"/>
           <w:kern w:val="0"/>
           <w:szCs w:val="21"/>
@@ -12791,7 +12791,7 @@
         <w:shd w:val="clear" w:color="auto" w:fill="FFFFFF"/>
         <w:jc w:val="left"/>
         <w:rPr>
-          <w:rFonts w:ascii="宋体" w:eastAsia="宋体" w:hAnsi="宋体" w:cs="宋体" w:hint="eastAsia"/>
+          <w:rFonts w:ascii="宋体" w:eastAsia="宋体" w:hAnsi="宋体" w:cs="宋体"/>
           <w:color w:val="000000"/>
           <w:kern w:val="0"/>
           <w:szCs w:val="21"/>
@@ -12814,7 +12814,7 @@
         <w:shd w:val="clear" w:color="auto" w:fill="FFFFFF"/>
         <w:jc w:val="left"/>
         <w:rPr>
-          <w:rFonts w:ascii="宋体" w:eastAsia="宋体" w:hAnsi="宋体" w:cs="宋体" w:hint="eastAsia"/>
+          <w:rFonts w:ascii="宋体" w:eastAsia="宋体" w:hAnsi="宋体" w:cs="宋体"/>
           <w:color w:val="000000"/>
           <w:kern w:val="0"/>
           <w:szCs w:val="21"/>
@@ -12837,7 +12837,7 @@
         <w:shd w:val="clear" w:color="auto" w:fill="FFFFFF"/>
         <w:jc w:val="left"/>
         <w:rPr>
-          <w:rFonts w:ascii="宋体" w:eastAsia="宋体" w:hAnsi="宋体" w:cs="宋体" w:hint="eastAsia"/>
+          <w:rFonts w:ascii="宋体" w:eastAsia="宋体" w:hAnsi="宋体" w:cs="宋体"/>
           <w:color w:val="000000"/>
           <w:kern w:val="0"/>
           <w:szCs w:val="21"/>
@@ -12860,7 +12860,7 @@
         <w:shd w:val="clear" w:color="auto" w:fill="FFFFFF"/>
         <w:jc w:val="left"/>
         <w:rPr>
-          <w:rFonts w:ascii="宋体" w:eastAsia="宋体" w:hAnsi="宋体" w:cs="宋体" w:hint="eastAsia"/>
+          <w:rFonts w:ascii="宋体" w:eastAsia="宋体" w:hAnsi="宋体" w:cs="宋体"/>
           <w:color w:val="000000"/>
           <w:kern w:val="0"/>
           <w:szCs w:val="21"/>
@@ -12883,7 +12883,7 @@
         <w:shd w:val="clear" w:color="auto" w:fill="FFFFFF"/>
         <w:jc w:val="left"/>
         <w:rPr>
-          <w:rFonts w:ascii="宋体" w:eastAsia="宋体" w:hAnsi="宋体" w:cs="宋体" w:hint="eastAsia"/>
+          <w:rFonts w:ascii="宋体" w:eastAsia="宋体" w:hAnsi="宋体" w:cs="宋体"/>
           <w:color w:val="000000"/>
           <w:kern w:val="0"/>
           <w:szCs w:val="21"/>
@@ -12906,7 +12906,7 @@
         <w:shd w:val="clear" w:color="auto" w:fill="FFFFFF"/>
         <w:jc w:val="left"/>
         <w:rPr>
-          <w:rFonts w:ascii="宋体" w:eastAsia="宋体" w:hAnsi="宋体" w:cs="宋体" w:hint="eastAsia"/>
+          <w:rFonts w:ascii="宋体" w:eastAsia="宋体" w:hAnsi="宋体" w:cs="宋体"/>
           <w:color w:val="000000"/>
           <w:kern w:val="0"/>
           <w:szCs w:val="21"/>
@@ -12930,7 +12930,7 @@
         <w:shd w:val="clear" w:color="auto" w:fill="FFFFFF"/>
         <w:jc w:val="left"/>
         <w:rPr>
-          <w:rFonts w:ascii="宋体" w:eastAsia="宋体" w:hAnsi="宋体" w:cs="宋体" w:hint="eastAsia"/>
+          <w:rFonts w:ascii="宋体" w:eastAsia="宋体" w:hAnsi="宋体" w:cs="宋体"/>
           <w:color w:val="000000"/>
           <w:kern w:val="0"/>
           <w:szCs w:val="21"/>
@@ -12953,7 +12953,7 @@
         <w:shd w:val="clear" w:color="auto" w:fill="FFFFFF"/>
         <w:jc w:val="left"/>
         <w:rPr>
-          <w:rFonts w:ascii="宋体" w:eastAsia="宋体" w:hAnsi="宋体" w:cs="宋体" w:hint="eastAsia"/>
+          <w:rFonts w:ascii="宋体" w:eastAsia="宋体" w:hAnsi="宋体" w:cs="宋体"/>
           <w:color w:val="000000"/>
           <w:kern w:val="0"/>
           <w:szCs w:val="21"/>
@@ -12976,7 +12976,7 @@
         <w:shd w:val="clear" w:color="auto" w:fill="FFFFFF"/>
         <w:jc w:val="left"/>
         <w:rPr>
-          <w:rFonts w:ascii="宋体" w:eastAsia="宋体" w:hAnsi="宋体" w:cs="宋体" w:hint="eastAsia"/>
+          <w:rFonts w:ascii="宋体" w:eastAsia="宋体" w:hAnsi="宋体" w:cs="宋体"/>
           <w:color w:val="000000"/>
           <w:kern w:val="0"/>
           <w:szCs w:val="21"/>
@@ -12999,7 +12999,7 @@
         <w:shd w:val="clear" w:color="auto" w:fill="FFFFFF"/>
         <w:jc w:val="left"/>
         <w:rPr>
-          <w:rFonts w:ascii="宋体" w:eastAsia="宋体" w:hAnsi="宋体" w:cs="宋体" w:hint="eastAsia"/>
+          <w:rFonts w:ascii="宋体" w:eastAsia="宋体" w:hAnsi="宋体" w:cs="宋体"/>
           <w:color w:val="000000"/>
           <w:kern w:val="0"/>
           <w:szCs w:val="21"/>
@@ -13022,7 +13022,7 @@
         <w:shd w:val="clear" w:color="auto" w:fill="FFFFFF"/>
         <w:jc w:val="left"/>
         <w:rPr>
-          <w:rFonts w:ascii="宋体" w:eastAsia="宋体" w:hAnsi="宋体" w:cs="宋体" w:hint="eastAsia"/>
+          <w:rFonts w:ascii="宋体" w:eastAsia="宋体" w:hAnsi="宋体" w:cs="宋体"/>
           <w:color w:val="000000"/>
           <w:kern w:val="0"/>
           <w:szCs w:val="21"/>
@@ -13045,7 +13045,7 @@
         <w:shd w:val="clear" w:color="auto" w:fill="FFFFFF"/>
         <w:jc w:val="left"/>
         <w:rPr>
-          <w:rFonts w:ascii="宋体" w:eastAsia="宋体" w:hAnsi="宋体" w:cs="宋体" w:hint="eastAsia"/>
+          <w:rFonts w:ascii="宋体" w:eastAsia="宋体" w:hAnsi="宋体" w:cs="宋体"/>
           <w:color w:val="000000"/>
           <w:kern w:val="0"/>
           <w:szCs w:val="21"/>
@@ -13068,7 +13068,7 @@
         <w:shd w:val="clear" w:color="auto" w:fill="FFFFFF"/>
         <w:jc w:val="left"/>
         <w:rPr>
-          <w:rFonts w:ascii="宋体" w:eastAsia="宋体" w:hAnsi="宋体" w:cs="宋体" w:hint="eastAsia"/>
+          <w:rFonts w:ascii="宋体" w:eastAsia="宋体" w:hAnsi="宋体" w:cs="宋体"/>
           <w:color w:val="000000"/>
           <w:kern w:val="0"/>
           <w:szCs w:val="21"/>
@@ -13091,7 +13091,7 @@
         <w:shd w:val="clear" w:color="auto" w:fill="FFFFFF"/>
         <w:jc w:val="left"/>
         <w:rPr>
-          <w:rFonts w:ascii="宋体" w:eastAsia="宋体" w:hAnsi="宋体" w:cs="宋体" w:hint="eastAsia"/>
+          <w:rFonts w:ascii="宋体" w:eastAsia="宋体" w:hAnsi="宋体" w:cs="宋体"/>
           <w:color w:val="000000"/>
           <w:kern w:val="0"/>
           <w:szCs w:val="21"/>
@@ -13114,7 +13114,7 @@
         <w:shd w:val="clear" w:color="auto" w:fill="FFFFFF"/>
         <w:jc w:val="left"/>
         <w:rPr>
-          <w:rFonts w:ascii="宋体" w:eastAsia="宋体" w:hAnsi="宋体" w:cs="宋体" w:hint="eastAsia"/>
+          <w:rFonts w:ascii="宋体" w:eastAsia="宋体" w:hAnsi="宋体" w:cs="宋体"/>
           <w:color w:val="000000"/>
           <w:kern w:val="0"/>
           <w:szCs w:val="21"/>
@@ -13137,7 +13137,7 @@
         <w:shd w:val="clear" w:color="auto" w:fill="FFFFFF"/>
         <w:jc w:val="left"/>
         <w:rPr>
-          <w:rFonts w:ascii="宋体" w:eastAsia="宋体" w:hAnsi="宋体" w:cs="宋体" w:hint="eastAsia"/>
+          <w:rFonts w:ascii="宋体" w:eastAsia="宋体" w:hAnsi="宋体" w:cs="宋体"/>
           <w:color w:val="000000"/>
           <w:kern w:val="0"/>
           <w:szCs w:val="21"/>
@@ -13160,7 +13160,7 @@
         <w:shd w:val="clear" w:color="auto" w:fill="FFFFFF"/>
         <w:jc w:val="left"/>
         <w:rPr>
-          <w:rFonts w:ascii="宋体" w:eastAsia="宋体" w:hAnsi="宋体" w:cs="宋体" w:hint="eastAsia"/>
+          <w:rFonts w:ascii="宋体" w:eastAsia="宋体" w:hAnsi="宋体" w:cs="宋体"/>
           <w:color w:val="000000"/>
           <w:kern w:val="0"/>
           <w:szCs w:val="21"/>
@@ -13183,7 +13183,7 @@
         <w:shd w:val="clear" w:color="auto" w:fill="FFFFFF"/>
         <w:jc w:val="left"/>
         <w:rPr>
-          <w:rFonts w:ascii="宋体" w:eastAsia="宋体" w:hAnsi="宋体" w:cs="宋体" w:hint="eastAsia"/>
+          <w:rFonts w:ascii="宋体" w:eastAsia="宋体" w:hAnsi="宋体" w:cs="宋体"/>
           <w:color w:val="000000"/>
           <w:kern w:val="0"/>
           <w:szCs w:val="21"/>
@@ -13206,7 +13206,7 @@
         <w:shd w:val="clear" w:color="auto" w:fill="FFFFFF"/>
         <w:jc w:val="left"/>
         <w:rPr>
-          <w:rFonts w:ascii="宋体" w:eastAsia="宋体" w:hAnsi="宋体" w:cs="宋体" w:hint="eastAsia"/>
+          <w:rFonts w:ascii="宋体" w:eastAsia="宋体" w:hAnsi="宋体" w:cs="宋体"/>
           <w:color w:val="000000"/>
           <w:kern w:val="0"/>
           <w:szCs w:val="21"/>
@@ -13229,7 +13229,7 @@
         <w:shd w:val="clear" w:color="auto" w:fill="FFFFFF"/>
         <w:jc w:val="left"/>
         <w:rPr>
-          <w:rFonts w:ascii="宋体" w:eastAsia="宋体" w:hAnsi="宋体" w:cs="宋体" w:hint="eastAsia"/>
+          <w:rFonts w:ascii="宋体" w:eastAsia="宋体" w:hAnsi="宋体" w:cs="宋体"/>
           <w:color w:val="000000"/>
           <w:kern w:val="0"/>
           <w:szCs w:val="21"/>
@@ -13252,7 +13252,7 @@
         <w:shd w:val="clear" w:color="auto" w:fill="FFFFFF"/>
         <w:jc w:val="left"/>
         <w:rPr>
-          <w:rFonts w:ascii="宋体" w:eastAsia="宋体" w:hAnsi="宋体" w:cs="宋体" w:hint="eastAsia"/>
+          <w:rFonts w:ascii="宋体" w:eastAsia="宋体" w:hAnsi="宋体" w:cs="宋体"/>
           <w:color w:val="000000"/>
           <w:kern w:val="0"/>
           <w:szCs w:val="21"/>
@@ -13275,7 +13275,7 @@
         <w:shd w:val="clear" w:color="auto" w:fill="FFFFFF"/>
         <w:jc w:val="left"/>
         <w:rPr>
-          <w:rFonts w:ascii="宋体" w:eastAsia="宋体" w:hAnsi="宋体" w:cs="宋体" w:hint="eastAsia"/>
+          <w:rFonts w:ascii="宋体" w:eastAsia="宋体" w:hAnsi="宋体" w:cs="宋体"/>
           <w:color w:val="000000"/>
           <w:kern w:val="0"/>
           <w:szCs w:val="21"/>
@@ -13298,7 +13298,7 @@
         <w:shd w:val="clear" w:color="auto" w:fill="FFFFFF"/>
         <w:jc w:val="left"/>
         <w:rPr>
-          <w:rFonts w:ascii="宋体" w:eastAsia="宋体" w:hAnsi="宋体" w:cs="宋体" w:hint="eastAsia"/>
+          <w:rFonts w:ascii="宋体" w:eastAsia="宋体" w:hAnsi="宋体" w:cs="宋体"/>
           <w:color w:val="000000"/>
           <w:kern w:val="0"/>
           <w:szCs w:val="21"/>
@@ -13321,7 +13321,7 @@
         <w:shd w:val="clear" w:color="auto" w:fill="FFFFFF"/>
         <w:jc w:val="left"/>
         <w:rPr>
-          <w:rFonts w:ascii="宋体" w:eastAsia="宋体" w:hAnsi="宋体" w:cs="宋体" w:hint="eastAsia"/>
+          <w:rFonts w:ascii="宋体" w:eastAsia="宋体" w:hAnsi="宋体" w:cs="宋体"/>
           <w:color w:val="000000"/>
           <w:kern w:val="0"/>
           <w:szCs w:val="21"/>
@@ -13344,7 +13344,7 @@
         <w:shd w:val="clear" w:color="auto" w:fill="FFFFFF"/>
         <w:jc w:val="left"/>
         <w:rPr>
-          <w:rFonts w:ascii="宋体" w:eastAsia="宋体" w:hAnsi="宋体" w:cs="宋体" w:hint="eastAsia"/>
+          <w:rFonts w:ascii="宋体" w:eastAsia="宋体" w:hAnsi="宋体" w:cs="宋体"/>
           <w:color w:val="000000"/>
           <w:kern w:val="0"/>
           <w:szCs w:val="21"/>
@@ -13367,7 +13367,7 @@
         <w:shd w:val="clear" w:color="auto" w:fill="FFFFFF"/>
         <w:jc w:val="left"/>
         <w:rPr>
-          <w:rFonts w:ascii="宋体" w:eastAsia="宋体" w:hAnsi="宋体" w:cs="宋体" w:hint="eastAsia"/>
+          <w:rFonts w:ascii="宋体" w:eastAsia="宋体" w:hAnsi="宋体" w:cs="宋体"/>
           <w:color w:val="000000"/>
           <w:kern w:val="0"/>
           <w:szCs w:val="21"/>
@@ -13391,7 +13391,7 @@
         <w:shd w:val="clear" w:color="auto" w:fill="FFFFFF"/>
         <w:jc w:val="left"/>
         <w:rPr>
-          <w:rFonts w:ascii="宋体" w:eastAsia="宋体" w:hAnsi="宋体" w:cs="宋体" w:hint="eastAsia"/>
+          <w:rFonts w:ascii="宋体" w:eastAsia="宋体" w:hAnsi="宋体" w:cs="宋体"/>
           <w:color w:val="000000"/>
           <w:kern w:val="0"/>
           <w:szCs w:val="21"/>
@@ -13414,7 +13414,7 @@
         <w:shd w:val="clear" w:color="auto" w:fill="FFFFFF"/>
         <w:jc w:val="left"/>
         <w:rPr>
-          <w:rFonts w:ascii="宋体" w:eastAsia="宋体" w:hAnsi="宋体" w:cs="宋体" w:hint="eastAsia"/>
+          <w:rFonts w:ascii="宋体" w:eastAsia="宋体" w:hAnsi="宋体" w:cs="宋体"/>
           <w:color w:val="000000"/>
           <w:kern w:val="0"/>
           <w:szCs w:val="21"/>
@@ -13437,7 +13437,7 @@
         <w:shd w:val="clear" w:color="auto" w:fill="FFFFFF"/>
         <w:jc w:val="left"/>
         <w:rPr>
-          <w:rFonts w:ascii="宋体" w:eastAsia="宋体" w:hAnsi="宋体" w:cs="宋体" w:hint="eastAsia"/>
+          <w:rFonts w:ascii="宋体" w:eastAsia="宋体" w:hAnsi="宋体" w:cs="宋体"/>
           <w:color w:val="000000"/>
           <w:kern w:val="0"/>
           <w:szCs w:val="21"/>
@@ -13460,7 +13460,7 @@
         <w:shd w:val="clear" w:color="auto" w:fill="FFFFFF"/>
         <w:jc w:val="left"/>
         <w:rPr>
-          <w:rFonts w:ascii="宋体" w:eastAsia="宋体" w:hAnsi="宋体" w:cs="宋体" w:hint="eastAsia"/>
+          <w:rFonts w:ascii="宋体" w:eastAsia="宋体" w:hAnsi="宋体" w:cs="宋体"/>
           <w:color w:val="000000"/>
           <w:kern w:val="0"/>
           <w:szCs w:val="21"/>
@@ -13483,7 +13483,7 @@
         <w:shd w:val="clear" w:color="auto" w:fill="FFFFFF"/>
         <w:jc w:val="left"/>
         <w:rPr>
-          <w:rFonts w:ascii="宋体" w:eastAsia="宋体" w:hAnsi="宋体" w:cs="宋体" w:hint="eastAsia"/>
+          <w:rFonts w:ascii="宋体" w:eastAsia="宋体" w:hAnsi="宋体" w:cs="宋体"/>
           <w:color w:val="000000"/>
           <w:kern w:val="0"/>
           <w:szCs w:val="21"/>
@@ -13506,7 +13506,7 @@
         <w:shd w:val="clear" w:color="auto" w:fill="FFFFFF"/>
         <w:jc w:val="left"/>
         <w:rPr>
-          <w:rFonts w:ascii="宋体" w:eastAsia="宋体" w:hAnsi="宋体" w:cs="宋体" w:hint="eastAsia"/>
+          <w:rFonts w:ascii="宋体" w:eastAsia="宋体" w:hAnsi="宋体" w:cs="宋体"/>
           <w:color w:val="000000"/>
           <w:kern w:val="0"/>
           <w:szCs w:val="21"/>
@@ -13529,7 +13529,7 @@
         <w:shd w:val="clear" w:color="auto" w:fill="FFFFFF"/>
         <w:jc w:val="left"/>
         <w:rPr>
-          <w:rFonts w:ascii="宋体" w:eastAsia="宋体" w:hAnsi="宋体" w:cs="宋体" w:hint="eastAsia"/>
+          <w:rFonts w:ascii="宋体" w:eastAsia="宋体" w:hAnsi="宋体" w:cs="宋体"/>
           <w:color w:val="000000"/>
           <w:kern w:val="0"/>
           <w:szCs w:val="21"/>
@@ -13552,7 +13552,7 @@
         <w:shd w:val="clear" w:color="auto" w:fill="FFFFFF"/>
         <w:jc w:val="left"/>
         <w:rPr>
-          <w:rFonts w:ascii="宋体" w:eastAsia="宋体" w:hAnsi="宋体" w:cs="宋体" w:hint="eastAsia"/>
+          <w:rFonts w:ascii="宋体" w:eastAsia="宋体" w:hAnsi="宋体" w:cs="宋体"/>
           <w:color w:val="000000"/>
           <w:kern w:val="0"/>
           <w:szCs w:val="21"/>
@@ -13575,7 +13575,7 @@
         <w:shd w:val="clear" w:color="auto" w:fill="FFFFFF"/>
         <w:jc w:val="left"/>
         <w:rPr>
-          <w:rFonts w:ascii="宋体" w:eastAsia="宋体" w:hAnsi="宋体" w:cs="宋体" w:hint="eastAsia"/>
+          <w:rFonts w:ascii="宋体" w:eastAsia="宋体" w:hAnsi="宋体" w:cs="宋体"/>
           <w:color w:val="000000"/>
           <w:kern w:val="0"/>
           <w:szCs w:val="21"/>
@@ -13598,7 +13598,7 @@
         <w:shd w:val="clear" w:color="auto" w:fill="FFFFFF"/>
         <w:jc w:val="left"/>
         <w:rPr>
-          <w:rFonts w:ascii="宋体" w:eastAsia="宋体" w:hAnsi="宋体" w:cs="宋体" w:hint="eastAsia"/>
+          <w:rFonts w:ascii="宋体" w:eastAsia="宋体" w:hAnsi="宋体" w:cs="宋体"/>
           <w:color w:val="000000"/>
           <w:kern w:val="0"/>
           <w:szCs w:val="21"/>
@@ -13640,7 +13640,7 @@
         <w:shd w:val="clear" w:color="auto" w:fill="FFFFFF"/>
         <w:jc w:val="left"/>
         <w:rPr>
-          <w:rFonts w:ascii="宋体" w:eastAsia="宋体" w:hAnsi="宋体" w:cs="宋体" w:hint="eastAsia"/>
+          <w:rFonts w:ascii="宋体" w:eastAsia="宋体" w:hAnsi="宋体" w:cs="宋体"/>
           <w:color w:val="000000"/>
           <w:kern w:val="0"/>
           <w:szCs w:val="21"/>
@@ -13663,7 +13663,7 @@
         <w:shd w:val="clear" w:color="auto" w:fill="FFFFFF"/>
         <w:jc w:val="left"/>
         <w:rPr>
-          <w:rFonts w:ascii="宋体" w:eastAsia="宋体" w:hAnsi="宋体" w:cs="宋体" w:hint="eastAsia"/>
+          <w:rFonts w:ascii="宋体" w:eastAsia="宋体" w:hAnsi="宋体" w:cs="宋体"/>
           <w:color w:val="000000"/>
           <w:kern w:val="0"/>
           <w:szCs w:val="21"/>
@@ -13686,7 +13686,7 @@
         <w:shd w:val="clear" w:color="auto" w:fill="FFFFFF"/>
         <w:jc w:val="left"/>
         <w:rPr>
-          <w:rFonts w:ascii="宋体" w:eastAsia="宋体" w:hAnsi="宋体" w:cs="宋体" w:hint="eastAsia"/>
+          <w:rFonts w:ascii="宋体" w:eastAsia="宋体" w:hAnsi="宋体" w:cs="宋体"/>
           <w:color w:val="000000"/>
           <w:kern w:val="0"/>
           <w:szCs w:val="21"/>
@@ -13709,7 +13709,7 @@
         <w:shd w:val="clear" w:color="auto" w:fill="FFFFFF"/>
         <w:jc w:val="left"/>
         <w:rPr>
-          <w:rFonts w:ascii="宋体" w:eastAsia="宋体" w:hAnsi="宋体" w:cs="宋体" w:hint="eastAsia"/>
+          <w:rFonts w:ascii="宋体" w:eastAsia="宋体" w:hAnsi="宋体" w:cs="宋体"/>
           <w:color w:val="000000"/>
           <w:kern w:val="0"/>
           <w:szCs w:val="21"/>
@@ -13732,7 +13732,7 @@
         <w:shd w:val="clear" w:color="auto" w:fill="FFFFFF"/>
         <w:jc w:val="left"/>
         <w:rPr>
-          <w:rFonts w:ascii="宋体" w:eastAsia="宋体" w:hAnsi="宋体" w:cs="宋体" w:hint="eastAsia"/>
+          <w:rFonts w:ascii="宋体" w:eastAsia="宋体" w:hAnsi="宋体" w:cs="宋体"/>
           <w:color w:val="000000"/>
           <w:kern w:val="0"/>
           <w:szCs w:val="21"/>
@@ -13755,7 +13755,7 @@
         <w:shd w:val="clear" w:color="auto" w:fill="FFFFFF"/>
         <w:jc w:val="left"/>
         <w:rPr>
-          <w:rFonts w:ascii="宋体" w:eastAsia="宋体" w:hAnsi="宋体" w:cs="宋体" w:hint="eastAsia"/>
+          <w:rFonts w:ascii="宋体" w:eastAsia="宋体" w:hAnsi="宋体" w:cs="宋体"/>
           <w:color w:val="000000"/>
           <w:kern w:val="0"/>
           <w:szCs w:val="21"/>
@@ -13778,7 +13778,7 @@
         <w:shd w:val="clear" w:color="auto" w:fill="FFFFFF"/>
         <w:jc w:val="left"/>
         <w:rPr>
-          <w:rFonts w:ascii="宋体" w:eastAsia="宋体" w:hAnsi="宋体" w:cs="宋体" w:hint="eastAsia"/>
+          <w:rFonts w:ascii="宋体" w:eastAsia="宋体" w:hAnsi="宋体" w:cs="宋体"/>
           <w:color w:val="000000"/>
           <w:kern w:val="0"/>
           <w:szCs w:val="21"/>
@@ -13801,7 +13801,7 @@
         <w:shd w:val="clear" w:color="auto" w:fill="FFFFFF"/>
         <w:jc w:val="left"/>
         <w:rPr>
-          <w:rFonts w:ascii="宋体" w:eastAsia="宋体" w:hAnsi="宋体" w:cs="宋体" w:hint="eastAsia"/>
+          <w:rFonts w:ascii="宋体" w:eastAsia="宋体" w:hAnsi="宋体" w:cs="宋体"/>
           <w:color w:val="000000"/>
           <w:kern w:val="0"/>
           <w:szCs w:val="21"/>
@@ -13824,7 +13824,7 @@
         <w:shd w:val="clear" w:color="auto" w:fill="FFFFFF"/>
         <w:jc w:val="left"/>
         <w:rPr>
-          <w:rFonts w:ascii="宋体" w:eastAsia="宋体" w:hAnsi="宋体" w:cs="宋体" w:hint="eastAsia"/>
+          <w:rFonts w:ascii="宋体" w:eastAsia="宋体" w:hAnsi="宋体" w:cs="宋体"/>
           <w:color w:val="000000"/>
           <w:kern w:val="0"/>
           <w:szCs w:val="21"/>
@@ -13847,7 +13847,7 @@
         <w:shd w:val="clear" w:color="auto" w:fill="FFFFFF"/>
         <w:jc w:val="left"/>
         <w:rPr>
-          <w:rFonts w:ascii="宋体" w:eastAsia="宋体" w:hAnsi="宋体" w:cs="宋体" w:hint="eastAsia"/>
+          <w:rFonts w:ascii="宋体" w:eastAsia="宋体" w:hAnsi="宋体" w:cs="宋体"/>
           <w:color w:val="000000"/>
           <w:kern w:val="0"/>
           <w:szCs w:val="21"/>
@@ -13871,7 +13871,7 @@
         <w:shd w:val="clear" w:color="auto" w:fill="FFFFFF"/>
         <w:jc w:val="left"/>
         <w:rPr>
-          <w:rFonts w:ascii="宋体" w:eastAsia="宋体" w:hAnsi="宋体" w:cs="宋体" w:hint="eastAsia"/>
+          <w:rFonts w:ascii="宋体" w:eastAsia="宋体" w:hAnsi="宋体" w:cs="宋体"/>
           <w:color w:val="000000"/>
           <w:kern w:val="0"/>
           <w:szCs w:val="21"/>
@@ -13894,7 +13894,7 @@
         <w:shd w:val="clear" w:color="auto" w:fill="FFFFFF"/>
         <w:jc w:val="left"/>
         <w:rPr>
-          <w:rFonts w:ascii="宋体" w:eastAsia="宋体" w:hAnsi="宋体" w:cs="宋体" w:hint="eastAsia"/>
+          <w:rFonts w:ascii="宋体" w:eastAsia="宋体" w:hAnsi="宋体" w:cs="宋体"/>
           <w:color w:val="000000"/>
           <w:kern w:val="0"/>
           <w:szCs w:val="21"/>
@@ -13917,7 +13917,7 @@
         <w:shd w:val="clear" w:color="auto" w:fill="FFFFFF"/>
         <w:jc w:val="left"/>
         <w:rPr>
-          <w:rFonts w:ascii="宋体" w:eastAsia="宋体" w:hAnsi="宋体" w:cs="宋体" w:hint="eastAsia"/>
+          <w:rFonts w:ascii="宋体" w:eastAsia="宋体" w:hAnsi="宋体" w:cs="宋体"/>
           <w:color w:val="000000"/>
           <w:kern w:val="0"/>
           <w:szCs w:val="21"/>
@@ -13940,7 +13940,7 @@
         <w:shd w:val="clear" w:color="auto" w:fill="FFFFFF"/>
         <w:jc w:val="left"/>
         <w:rPr>
-          <w:rFonts w:ascii="宋体" w:eastAsia="宋体" w:hAnsi="宋体" w:cs="宋体" w:hint="eastAsia"/>
+          <w:rFonts w:ascii="宋体" w:eastAsia="宋体" w:hAnsi="宋体" w:cs="宋体"/>
           <w:color w:val="000000"/>
           <w:kern w:val="0"/>
           <w:szCs w:val="21"/>
@@ -13963,7 +13963,7 @@
         <w:shd w:val="clear" w:color="auto" w:fill="FFFFFF"/>
         <w:jc w:val="left"/>
         <w:rPr>
-          <w:rFonts w:ascii="宋体" w:eastAsia="宋体" w:hAnsi="宋体" w:cs="宋体" w:hint="eastAsia"/>
+          <w:rFonts w:ascii="宋体" w:eastAsia="宋体" w:hAnsi="宋体" w:cs="宋体"/>
           <w:color w:val="000000"/>
           <w:kern w:val="0"/>
           <w:szCs w:val="21"/>
@@ -13986,7 +13986,7 @@
         <w:shd w:val="clear" w:color="auto" w:fill="FFFFFF"/>
         <w:jc w:val="left"/>
         <w:rPr>
-          <w:rFonts w:ascii="宋体" w:eastAsia="宋体" w:hAnsi="宋体" w:cs="宋体" w:hint="eastAsia"/>
+          <w:rFonts w:ascii="宋体" w:eastAsia="宋体" w:hAnsi="宋体" w:cs="宋体"/>
           <w:color w:val="000000"/>
           <w:kern w:val="0"/>
           <w:szCs w:val="21"/>
@@ -14009,7 +14009,7 @@
         <w:shd w:val="clear" w:color="auto" w:fill="FFFFFF"/>
         <w:jc w:val="left"/>
         <w:rPr>
-          <w:rFonts w:ascii="宋体" w:eastAsia="宋体" w:hAnsi="宋体" w:cs="宋体" w:hint="eastAsia"/>
+          <w:rFonts w:ascii="宋体" w:eastAsia="宋体" w:hAnsi="宋体" w:cs="宋体"/>
           <w:color w:val="000000"/>
           <w:kern w:val="0"/>
           <w:szCs w:val="21"/>
@@ -14032,7 +14032,7 @@
         <w:shd w:val="clear" w:color="auto" w:fill="FFFFFF"/>
         <w:jc w:val="left"/>
         <w:rPr>
-          <w:rFonts w:ascii="宋体" w:eastAsia="宋体" w:hAnsi="宋体" w:cs="宋体" w:hint="eastAsia"/>
+          <w:rFonts w:ascii="宋体" w:eastAsia="宋体" w:hAnsi="宋体" w:cs="宋体"/>
           <w:color w:val="000000"/>
           <w:kern w:val="0"/>
           <w:szCs w:val="21"/>
@@ -14055,7 +14055,7 @@
         <w:shd w:val="clear" w:color="auto" w:fill="FFFFFF"/>
         <w:jc w:val="left"/>
         <w:rPr>
-          <w:rFonts w:ascii="宋体" w:eastAsia="宋体" w:hAnsi="宋体" w:cs="宋体" w:hint="eastAsia"/>
+          <w:rFonts w:ascii="宋体" w:eastAsia="宋体" w:hAnsi="宋体" w:cs="宋体"/>
           <w:color w:val="000000"/>
           <w:kern w:val="0"/>
           <w:szCs w:val="21"/>
@@ -14078,7 +14078,7 @@
         <w:shd w:val="clear" w:color="auto" w:fill="FFFFFF"/>
         <w:jc w:val="left"/>
         <w:rPr>
-          <w:rFonts w:ascii="宋体" w:eastAsia="宋体" w:hAnsi="宋体" w:cs="宋体" w:hint="eastAsia"/>
+          <w:rFonts w:ascii="宋体" w:eastAsia="宋体" w:hAnsi="宋体" w:cs="宋体"/>
           <w:color w:val="000000"/>
           <w:kern w:val="0"/>
           <w:szCs w:val="21"/>
@@ -14101,7 +14101,7 @@
         <w:shd w:val="clear" w:color="auto" w:fill="FFFFFF"/>
         <w:jc w:val="left"/>
         <w:rPr>
-          <w:rFonts w:ascii="宋体" w:eastAsia="宋体" w:hAnsi="宋体" w:cs="宋体" w:hint="eastAsia"/>
+          <w:rFonts w:ascii="宋体" w:eastAsia="宋体" w:hAnsi="宋体" w:cs="宋体"/>
           <w:color w:val="000000"/>
           <w:kern w:val="0"/>
           <w:szCs w:val="21"/>
@@ -14124,7 +14124,7 @@
         <w:shd w:val="clear" w:color="auto" w:fill="FFFFFF"/>
         <w:jc w:val="left"/>
         <w:rPr>
-          <w:rFonts w:ascii="宋体" w:eastAsia="宋体" w:hAnsi="宋体" w:cs="宋体" w:hint="eastAsia"/>
+          <w:rFonts w:ascii="宋体" w:eastAsia="宋体" w:hAnsi="宋体" w:cs="宋体"/>
           <w:color w:val="000000"/>
           <w:kern w:val="0"/>
           <w:szCs w:val="21"/>
@@ -14147,7 +14147,7 @@
         <w:shd w:val="clear" w:color="auto" w:fill="FFFFFF"/>
         <w:jc w:val="left"/>
         <w:rPr>
-          <w:rFonts w:ascii="宋体" w:eastAsia="宋体" w:hAnsi="宋体" w:cs="宋体" w:hint="eastAsia"/>
+          <w:rFonts w:ascii="宋体" w:eastAsia="宋体" w:hAnsi="宋体" w:cs="宋体"/>
           <w:color w:val="000000"/>
           <w:kern w:val="0"/>
           <w:szCs w:val="21"/>
@@ -14170,7 +14170,7 @@
         <w:shd w:val="clear" w:color="auto" w:fill="FFFFFF"/>
         <w:jc w:val="left"/>
         <w:rPr>
-          <w:rFonts w:ascii="宋体" w:eastAsia="宋体" w:hAnsi="宋体" w:cs="宋体" w:hint="eastAsia"/>
+          <w:rFonts w:ascii="宋体" w:eastAsia="宋体" w:hAnsi="宋体" w:cs="宋体"/>
           <w:color w:val="000000"/>
           <w:kern w:val="0"/>
           <w:szCs w:val="21"/>
@@ -14193,7 +14193,7 @@
         <w:shd w:val="clear" w:color="auto" w:fill="FFFFFF"/>
         <w:jc w:val="left"/>
         <w:rPr>
-          <w:rFonts w:ascii="宋体" w:eastAsia="宋体" w:hAnsi="宋体" w:cs="宋体" w:hint="eastAsia"/>
+          <w:rFonts w:ascii="宋体" w:eastAsia="宋体" w:hAnsi="宋体" w:cs="宋体"/>
           <w:color w:val="000000"/>
           <w:kern w:val="0"/>
           <w:szCs w:val="21"/>
@@ -14216,7 +14216,7 @@
         <w:shd w:val="clear" w:color="auto" w:fill="FFFFFF"/>
         <w:jc w:val="left"/>
         <w:rPr>
-          <w:rFonts w:ascii="宋体" w:eastAsia="宋体" w:hAnsi="宋体" w:cs="宋体" w:hint="eastAsia"/>
+          <w:rFonts w:ascii="宋体" w:eastAsia="宋体" w:hAnsi="宋体" w:cs="宋体"/>
           <w:color w:val="000000"/>
           <w:kern w:val="0"/>
           <w:szCs w:val="21"/>
@@ -14239,7 +14239,7 @@
         <w:shd w:val="clear" w:color="auto" w:fill="FFFFFF"/>
         <w:jc w:val="left"/>
         <w:rPr>
-          <w:rFonts w:ascii="宋体" w:eastAsia="宋体" w:hAnsi="宋体" w:cs="宋体" w:hint="eastAsia"/>
+          <w:rFonts w:ascii="宋体" w:eastAsia="宋体" w:hAnsi="宋体" w:cs="宋体"/>
           <w:color w:val="000000"/>
           <w:kern w:val="0"/>
           <w:szCs w:val="21"/>
@@ -14262,7 +14262,7 @@
         <w:shd w:val="clear" w:color="auto" w:fill="FFFFFF"/>
         <w:jc w:val="left"/>
         <w:rPr>
-          <w:rFonts w:ascii="宋体" w:eastAsia="宋体" w:hAnsi="宋体" w:cs="宋体" w:hint="eastAsia"/>
+          <w:rFonts w:ascii="宋体" w:eastAsia="宋体" w:hAnsi="宋体" w:cs="宋体"/>
           <w:color w:val="000000"/>
           <w:kern w:val="0"/>
           <w:szCs w:val="21"/>
@@ -14285,7 +14285,7 @@
         <w:shd w:val="clear" w:color="auto" w:fill="FFFFFF"/>
         <w:jc w:val="left"/>
         <w:rPr>
-          <w:rFonts w:ascii="宋体" w:eastAsia="宋体" w:hAnsi="宋体" w:cs="宋体" w:hint="eastAsia"/>
+          <w:rFonts w:ascii="宋体" w:eastAsia="宋体" w:hAnsi="宋体" w:cs="宋体"/>
           <w:color w:val="000000"/>
           <w:kern w:val="0"/>
           <w:szCs w:val="21"/>
@@ -14308,7 +14308,7 @@
         <w:shd w:val="clear" w:color="auto" w:fill="FFFFFF"/>
         <w:jc w:val="left"/>
         <w:rPr>
-          <w:rFonts w:ascii="宋体" w:eastAsia="宋体" w:hAnsi="宋体" w:cs="宋体" w:hint="eastAsia"/>
+          <w:rFonts w:ascii="宋体" w:eastAsia="宋体" w:hAnsi="宋体" w:cs="宋体"/>
           <w:color w:val="000000"/>
           <w:kern w:val="0"/>
           <w:szCs w:val="21"/>
@@ -14331,7 +14331,7 @@
         <w:shd w:val="clear" w:color="auto" w:fill="FFFFFF"/>
         <w:jc w:val="left"/>
         <w:rPr>
-          <w:rFonts w:ascii="宋体" w:eastAsia="宋体" w:hAnsi="宋体" w:cs="宋体" w:hint="eastAsia"/>
+          <w:rFonts w:ascii="宋体" w:eastAsia="宋体" w:hAnsi="宋体" w:cs="宋体"/>
           <w:color w:val="000000"/>
           <w:kern w:val="0"/>
           <w:szCs w:val="21"/>
@@ -14354,7 +14354,7 @@
         <w:shd w:val="clear" w:color="auto" w:fill="FFFFFF"/>
         <w:jc w:val="left"/>
         <w:rPr>
-          <w:rFonts w:ascii="宋体" w:eastAsia="宋体" w:hAnsi="宋体" w:cs="宋体" w:hint="eastAsia"/>
+          <w:rFonts w:ascii="宋体" w:eastAsia="宋体" w:hAnsi="宋体" w:cs="宋体"/>
           <w:color w:val="000000"/>
           <w:kern w:val="0"/>
           <w:szCs w:val="21"/>
@@ -14377,7 +14377,7 @@
         <w:shd w:val="clear" w:color="auto" w:fill="FFFFFF"/>
         <w:jc w:val="left"/>
         <w:rPr>
-          <w:rFonts w:ascii="宋体" w:eastAsia="宋体" w:hAnsi="宋体" w:cs="宋体" w:hint="eastAsia"/>
+          <w:rFonts w:ascii="宋体" w:eastAsia="宋体" w:hAnsi="宋体" w:cs="宋体"/>
           <w:color w:val="000000"/>
           <w:kern w:val="0"/>
           <w:szCs w:val="21"/>
@@ -14400,7 +14400,7 @@
         <w:shd w:val="clear" w:color="auto" w:fill="FFFFFF"/>
         <w:jc w:val="left"/>
         <w:rPr>
-          <w:rFonts w:ascii="宋体" w:eastAsia="宋体" w:hAnsi="宋体" w:cs="宋体" w:hint="eastAsia"/>
+          <w:rFonts w:ascii="宋体" w:eastAsia="宋体" w:hAnsi="宋体" w:cs="宋体"/>
           <w:color w:val="000000"/>
           <w:kern w:val="0"/>
           <w:szCs w:val="21"/>
@@ -14424,7 +14424,7 @@
         <w:shd w:val="clear" w:color="auto" w:fill="FFFFFF"/>
         <w:jc w:val="left"/>
         <w:rPr>
-          <w:rFonts w:ascii="宋体" w:eastAsia="宋体" w:hAnsi="宋体" w:cs="宋体" w:hint="eastAsia"/>
+          <w:rFonts w:ascii="宋体" w:eastAsia="宋体" w:hAnsi="宋体" w:cs="宋体"/>
           <w:color w:val="000000"/>
           <w:kern w:val="0"/>
           <w:szCs w:val="21"/>
@@ -14447,7 +14447,7 @@
         <w:shd w:val="clear" w:color="auto" w:fill="FFFFFF"/>
         <w:jc w:val="left"/>
         <w:rPr>
-          <w:rFonts w:ascii="宋体" w:eastAsia="宋体" w:hAnsi="宋体" w:cs="宋体" w:hint="eastAsia"/>
+          <w:rFonts w:ascii="宋体" w:eastAsia="宋体" w:hAnsi="宋体" w:cs="宋体"/>
           <w:color w:val="000000"/>
           <w:kern w:val="0"/>
           <w:szCs w:val="21"/>
@@ -14470,7 +14470,7 @@
         <w:shd w:val="clear" w:color="auto" w:fill="FFFFFF"/>
         <w:jc w:val="left"/>
         <w:rPr>
-          <w:rFonts w:ascii="宋体" w:eastAsia="宋体" w:hAnsi="宋体" w:cs="宋体" w:hint="eastAsia"/>
+          <w:rFonts w:ascii="宋体" w:eastAsia="宋体" w:hAnsi="宋体" w:cs="宋体"/>
           <w:color w:val="000000"/>
           <w:kern w:val="0"/>
           <w:szCs w:val="21"/>
@@ -14493,7 +14493,7 @@
         <w:shd w:val="clear" w:color="auto" w:fill="FFFFFF"/>
         <w:jc w:val="left"/>
         <w:rPr>
-          <w:rFonts w:ascii="宋体" w:eastAsia="宋体" w:hAnsi="宋体" w:cs="宋体" w:hint="eastAsia"/>
+          <w:rFonts w:ascii="宋体" w:eastAsia="宋体" w:hAnsi="宋体" w:cs="宋体"/>
           <w:color w:val="000000"/>
           <w:kern w:val="0"/>
           <w:szCs w:val="21"/>
@@ -14516,7 +14516,7 @@
         <w:shd w:val="clear" w:color="auto" w:fill="FFFFFF"/>
         <w:jc w:val="left"/>
         <w:rPr>
-          <w:rFonts w:ascii="宋体" w:eastAsia="宋体" w:hAnsi="宋体" w:cs="宋体" w:hint="eastAsia"/>
+          <w:rFonts w:ascii="宋体" w:eastAsia="宋体" w:hAnsi="宋体" w:cs="宋体"/>
           <w:color w:val="000000"/>
           <w:kern w:val="0"/>
           <w:szCs w:val="21"/>
@@ -14539,7 +14539,7 @@
         <w:shd w:val="clear" w:color="auto" w:fill="FFFFFF"/>
         <w:jc w:val="left"/>
         <w:rPr>
-          <w:rFonts w:ascii="宋体" w:eastAsia="宋体" w:hAnsi="宋体" w:cs="宋体" w:hint="eastAsia"/>
+          <w:rFonts w:ascii="宋体" w:eastAsia="宋体" w:hAnsi="宋体" w:cs="宋体"/>
           <w:color w:val="000000"/>
           <w:kern w:val="0"/>
           <w:szCs w:val="21"/>
@@ -14562,7 +14562,7 @@
         <w:shd w:val="clear" w:color="auto" w:fill="FFFFFF"/>
         <w:jc w:val="left"/>
         <w:rPr>
-          <w:rFonts w:ascii="宋体" w:eastAsia="宋体" w:hAnsi="宋体" w:cs="宋体" w:hint="eastAsia"/>
+          <w:rFonts w:ascii="宋体" w:eastAsia="宋体" w:hAnsi="宋体" w:cs="宋体"/>
           <w:color w:val="000000"/>
           <w:kern w:val="0"/>
           <w:szCs w:val="21"/>
@@ -14585,7 +14585,7 @@
         <w:shd w:val="clear" w:color="auto" w:fill="FFFFFF"/>
         <w:jc w:val="left"/>
         <w:rPr>
-          <w:rFonts w:ascii="宋体" w:eastAsia="宋体" w:hAnsi="宋体" w:cs="宋体" w:hint="eastAsia"/>
+          <w:rFonts w:ascii="宋体" w:eastAsia="宋体" w:hAnsi="宋体" w:cs="宋体"/>
           <w:color w:val="000000"/>
           <w:kern w:val="0"/>
           <w:szCs w:val="21"/>
@@ -14608,7 +14608,7 @@
         <w:shd w:val="clear" w:color="auto" w:fill="FFFFFF"/>
         <w:jc w:val="left"/>
         <w:rPr>
-          <w:rFonts w:ascii="宋体" w:eastAsia="宋体" w:hAnsi="宋体" w:cs="宋体" w:hint="eastAsia"/>
+          <w:rFonts w:ascii="宋体" w:eastAsia="宋体" w:hAnsi="宋体" w:cs="宋体"/>
           <w:color w:val="000000"/>
           <w:kern w:val="0"/>
           <w:szCs w:val="21"/>
@@ -14631,7 +14631,7 @@
         <w:shd w:val="clear" w:color="auto" w:fill="FFFFFF"/>
         <w:jc w:val="left"/>
         <w:rPr>
-          <w:rFonts w:ascii="宋体" w:eastAsia="宋体" w:hAnsi="宋体" w:cs="宋体" w:hint="eastAsia"/>
+          <w:rFonts w:ascii="宋体" w:eastAsia="宋体" w:hAnsi="宋体" w:cs="宋体"/>
           <w:color w:val="000000"/>
           <w:kern w:val="0"/>
           <w:szCs w:val="21"/>
@@ -14654,7 +14654,7 @@
         <w:shd w:val="clear" w:color="auto" w:fill="FFFFFF"/>
         <w:jc w:val="left"/>
         <w:rPr>
-          <w:rFonts w:ascii="宋体" w:eastAsia="宋体" w:hAnsi="宋体" w:cs="宋体" w:hint="eastAsia"/>
+          <w:rFonts w:ascii="宋体" w:eastAsia="宋体" w:hAnsi="宋体" w:cs="宋体"/>
           <w:color w:val="000000"/>
           <w:kern w:val="0"/>
           <w:szCs w:val="21"/>
@@ -14677,7 +14677,7 @@
         <w:shd w:val="clear" w:color="auto" w:fill="FFFFFF"/>
         <w:jc w:val="left"/>
         <w:rPr>
-          <w:rFonts w:ascii="宋体" w:eastAsia="宋体" w:hAnsi="宋体" w:cs="宋体" w:hint="eastAsia"/>
+          <w:rFonts w:ascii="宋体" w:eastAsia="宋体" w:hAnsi="宋体" w:cs="宋体"/>
           <w:color w:val="000000"/>
           <w:kern w:val="0"/>
           <w:szCs w:val="21"/>
@@ -14700,7 +14700,7 @@
         <w:shd w:val="clear" w:color="auto" w:fill="FFFFFF"/>
         <w:jc w:val="left"/>
         <w:rPr>
-          <w:rFonts w:ascii="宋体" w:eastAsia="宋体" w:hAnsi="宋体" w:cs="宋体" w:hint="eastAsia"/>
+          <w:rFonts w:ascii="宋体" w:eastAsia="宋体" w:hAnsi="宋体" w:cs="宋体"/>
           <w:color w:val="000000"/>
           <w:kern w:val="0"/>
           <w:szCs w:val="21"/>
@@ -14723,7 +14723,7 @@
         <w:shd w:val="clear" w:color="auto" w:fill="FFFFFF"/>
         <w:jc w:val="left"/>
         <w:rPr>
-          <w:rFonts w:ascii="宋体" w:eastAsia="宋体" w:hAnsi="宋体" w:cs="宋体" w:hint="eastAsia"/>
+          <w:rFonts w:ascii="宋体" w:eastAsia="宋体" w:hAnsi="宋体" w:cs="宋体"/>
           <w:color w:val="000000"/>
           <w:kern w:val="0"/>
           <w:szCs w:val="21"/>
@@ -14746,7 +14746,7 @@
         <w:shd w:val="clear" w:color="auto" w:fill="FFFFFF"/>
         <w:jc w:val="left"/>
         <w:rPr>
-          <w:rFonts w:ascii="宋体" w:eastAsia="宋体" w:hAnsi="宋体" w:cs="宋体" w:hint="eastAsia"/>
+          <w:rFonts w:ascii="宋体" w:eastAsia="宋体" w:hAnsi="宋体" w:cs="宋体"/>
           <w:color w:val="000000"/>
           <w:kern w:val="0"/>
           <w:szCs w:val="21"/>
@@ -14769,7 +14769,7 @@
         <w:shd w:val="clear" w:color="auto" w:fill="FFFFFF"/>
         <w:jc w:val="left"/>
         <w:rPr>
-          <w:rFonts w:ascii="宋体" w:eastAsia="宋体" w:hAnsi="宋体" w:cs="宋体" w:hint="eastAsia"/>
+          <w:rFonts w:ascii="宋体" w:eastAsia="宋体" w:hAnsi="宋体" w:cs="宋体"/>
           <w:color w:val="000000"/>
           <w:kern w:val="0"/>
           <w:szCs w:val="21"/>
@@ -14792,7 +14792,7 @@
         <w:shd w:val="clear" w:color="auto" w:fill="FFFFFF"/>
         <w:jc w:val="left"/>
         <w:rPr>
-          <w:rFonts w:ascii="宋体" w:eastAsia="宋体" w:hAnsi="宋体" w:cs="宋体" w:hint="eastAsia"/>
+          <w:rFonts w:ascii="宋体" w:eastAsia="宋体" w:hAnsi="宋体" w:cs="宋体"/>
           <w:color w:val="000000"/>
           <w:kern w:val="0"/>
           <w:szCs w:val="21"/>
@@ -14834,7 +14834,7 @@
         <w:shd w:val="clear" w:color="auto" w:fill="FFFFFF"/>
         <w:jc w:val="left"/>
         <w:rPr>
-          <w:rFonts w:ascii="宋体" w:eastAsia="宋体" w:hAnsi="宋体" w:cs="宋体" w:hint="eastAsia"/>
+          <w:rFonts w:ascii="宋体" w:eastAsia="宋体" w:hAnsi="宋体" w:cs="宋体"/>
           <w:color w:val="000000"/>
           <w:kern w:val="0"/>
           <w:szCs w:val="21"/>
@@ -14857,7 +14857,7 @@
         <w:shd w:val="clear" w:color="auto" w:fill="FFFFFF"/>
         <w:jc w:val="left"/>
         <w:rPr>
-          <w:rFonts w:ascii="宋体" w:eastAsia="宋体" w:hAnsi="宋体" w:cs="宋体" w:hint="eastAsia"/>
+          <w:rFonts w:ascii="宋体" w:eastAsia="宋体" w:hAnsi="宋体" w:cs="宋体"/>
           <w:color w:val="000000"/>
           <w:kern w:val="0"/>
           <w:szCs w:val="21"/>
@@ -14880,7 +14880,7 @@
         <w:shd w:val="clear" w:color="auto" w:fill="FFFFFF"/>
         <w:jc w:val="left"/>
         <w:rPr>
-          <w:rFonts w:ascii="宋体" w:eastAsia="宋体" w:hAnsi="宋体" w:cs="宋体" w:hint="eastAsia"/>
+          <w:rFonts w:ascii="宋体" w:eastAsia="宋体" w:hAnsi="宋体" w:cs="宋体"/>
           <w:color w:val="000000"/>
           <w:kern w:val="0"/>
           <w:szCs w:val="21"/>
@@ -14903,7 +14903,7 @@
         <w:shd w:val="clear" w:color="auto" w:fill="FFFFFF"/>
         <w:jc w:val="left"/>
         <w:rPr>
-          <w:rFonts w:ascii="宋体" w:eastAsia="宋体" w:hAnsi="宋体" w:cs="宋体" w:hint="eastAsia"/>
+          <w:rFonts w:ascii="宋体" w:eastAsia="宋体" w:hAnsi="宋体" w:cs="宋体"/>
           <w:color w:val="000000"/>
           <w:kern w:val="0"/>
           <w:szCs w:val="21"/>
@@ -14926,7 +14926,7 @@
         <w:shd w:val="clear" w:color="auto" w:fill="FFFFFF"/>
         <w:jc w:val="left"/>
         <w:rPr>
-          <w:rFonts w:ascii="宋体" w:eastAsia="宋体" w:hAnsi="宋体" w:cs="宋体" w:hint="eastAsia"/>
+          <w:rFonts w:ascii="宋体" w:eastAsia="宋体" w:hAnsi="宋体" w:cs="宋体"/>
           <w:color w:val="000000"/>
           <w:kern w:val="0"/>
           <w:szCs w:val="21"/>
@@ -14949,7 +14949,7 @@
         <w:shd w:val="clear" w:color="auto" w:fill="FFFFFF"/>
         <w:jc w:val="left"/>
         <w:rPr>
-          <w:rFonts w:ascii="宋体" w:eastAsia="宋体" w:hAnsi="宋体" w:cs="宋体" w:hint="eastAsia"/>
+          <w:rFonts w:ascii="宋体" w:eastAsia="宋体" w:hAnsi="宋体" w:cs="宋体"/>
           <w:color w:val="000000"/>
           <w:kern w:val="0"/>
           <w:szCs w:val="21"/>
@@ -14973,7 +14973,7 @@
         <w:shd w:val="clear" w:color="auto" w:fill="FFFFFF"/>
         <w:jc w:val="left"/>
         <w:rPr>
-          <w:rFonts w:ascii="宋体" w:eastAsia="宋体" w:hAnsi="宋体" w:cs="宋体" w:hint="eastAsia"/>
+          <w:rFonts w:ascii="宋体" w:eastAsia="宋体" w:hAnsi="宋体" w:cs="宋体"/>
           <w:color w:val="000000"/>
           <w:kern w:val="0"/>
           <w:szCs w:val="21"/>
@@ -14996,7 +14996,7 @@
         <w:shd w:val="clear" w:color="auto" w:fill="FFFFFF"/>
         <w:jc w:val="left"/>
         <w:rPr>
-          <w:rFonts w:ascii="宋体" w:eastAsia="宋体" w:hAnsi="宋体" w:cs="宋体" w:hint="eastAsia"/>
+          <w:rFonts w:ascii="宋体" w:eastAsia="宋体" w:hAnsi="宋体" w:cs="宋体"/>
           <w:color w:val="000000"/>
           <w:kern w:val="0"/>
           <w:szCs w:val="21"/>
@@ -15019,7 +15019,7 @@
         <w:shd w:val="clear" w:color="auto" w:fill="FFFFFF"/>
         <w:jc w:val="left"/>
         <w:rPr>
-          <w:rFonts w:ascii="宋体" w:eastAsia="宋体" w:hAnsi="宋体" w:cs="宋体" w:hint="eastAsia"/>
+          <w:rFonts w:ascii="宋体" w:eastAsia="宋体" w:hAnsi="宋体" w:cs="宋体"/>
           <w:color w:val="000000"/>
           <w:kern w:val="0"/>
           <w:szCs w:val="21"/>
@@ -15042,7 +15042,7 @@
         <w:shd w:val="clear" w:color="auto" w:fill="FFFFFF"/>
         <w:jc w:val="left"/>
         <w:rPr>
-          <w:rFonts w:ascii="宋体" w:eastAsia="宋体" w:hAnsi="宋体" w:cs="宋体" w:hint="eastAsia"/>
+          <w:rFonts w:ascii="宋体" w:eastAsia="宋体" w:hAnsi="宋体" w:cs="宋体"/>
           <w:color w:val="000000"/>
           <w:kern w:val="0"/>
           <w:szCs w:val="21"/>
@@ -15065,7 +15065,7 @@
         <w:shd w:val="clear" w:color="auto" w:fill="FFFFFF"/>
         <w:jc w:val="left"/>
         <w:rPr>
-          <w:rFonts w:ascii="宋体" w:eastAsia="宋体" w:hAnsi="宋体" w:cs="宋体" w:hint="eastAsia"/>
+          <w:rFonts w:ascii="宋体" w:eastAsia="宋体" w:hAnsi="宋体" w:cs="宋体"/>
           <w:color w:val="000000"/>
           <w:kern w:val="0"/>
           <w:szCs w:val="21"/>
@@ -15088,7 +15088,7 @@
         <w:shd w:val="clear" w:color="auto" w:fill="FFFFFF"/>
         <w:jc w:val="left"/>
         <w:rPr>
-          <w:rFonts w:ascii="宋体" w:eastAsia="宋体" w:hAnsi="宋体" w:cs="宋体" w:hint="eastAsia"/>
+          <w:rFonts w:ascii="宋体" w:eastAsia="宋体" w:hAnsi="宋体" w:cs="宋体"/>
           <w:color w:val="000000"/>
           <w:kern w:val="0"/>
           <w:szCs w:val="21"/>
@@ -15111,7 +15111,7 @@
         <w:shd w:val="clear" w:color="auto" w:fill="FFFFFF"/>
         <w:jc w:val="left"/>
         <w:rPr>
-          <w:rFonts w:ascii="宋体" w:eastAsia="宋体" w:hAnsi="宋体" w:cs="宋体" w:hint="eastAsia"/>
+          <w:rFonts w:ascii="宋体" w:eastAsia="宋体" w:hAnsi="宋体" w:cs="宋体"/>
           <w:color w:val="000000"/>
           <w:kern w:val="0"/>
           <w:szCs w:val="21"/>
@@ -15134,7 +15134,7 @@
         <w:shd w:val="clear" w:color="auto" w:fill="FFFFFF"/>
         <w:jc w:val="left"/>
         <w:rPr>
-          <w:rFonts w:ascii="宋体" w:eastAsia="宋体" w:hAnsi="宋体" w:cs="宋体" w:hint="eastAsia"/>
+          <w:rFonts w:ascii="宋体" w:eastAsia="宋体" w:hAnsi="宋体" w:cs="宋体"/>
           <w:color w:val="000000"/>
           <w:kern w:val="0"/>
           <w:szCs w:val="21"/>
@@ -15157,7 +15157,7 @@
         <w:shd w:val="clear" w:color="auto" w:fill="FFFFFF"/>
         <w:jc w:val="left"/>
         <w:rPr>
-          <w:rFonts w:ascii="宋体" w:eastAsia="宋体" w:hAnsi="宋体" w:cs="宋体" w:hint="eastAsia"/>
+          <w:rFonts w:ascii="宋体" w:eastAsia="宋体" w:hAnsi="宋体" w:cs="宋体"/>
           <w:color w:val="000000"/>
           <w:kern w:val="0"/>
           <w:szCs w:val="21"/>
@@ -15180,7 +15180,7 @@
         <w:shd w:val="clear" w:color="auto" w:fill="FFFFFF"/>
         <w:jc w:val="left"/>
         <w:rPr>
-          <w:rFonts w:ascii="宋体" w:eastAsia="宋体" w:hAnsi="宋体" w:cs="宋体" w:hint="eastAsia"/>
+          <w:rFonts w:ascii="宋体" w:eastAsia="宋体" w:hAnsi="宋体" w:cs="宋体"/>
           <w:color w:val="000000"/>
           <w:kern w:val="0"/>
           <w:szCs w:val="21"/>
@@ -15203,7 +15203,7 @@
         <w:shd w:val="clear" w:color="auto" w:fill="FFFFFF"/>
         <w:jc w:val="left"/>
         <w:rPr>
-          <w:rFonts w:ascii="宋体" w:eastAsia="宋体" w:hAnsi="宋体" w:cs="宋体" w:hint="eastAsia"/>
+          <w:rFonts w:ascii="宋体" w:eastAsia="宋体" w:hAnsi="宋体" w:cs="宋体"/>
           <w:color w:val="000000"/>
           <w:kern w:val="0"/>
           <w:szCs w:val="21"/>
@@ -15226,7 +15226,7 @@
         <w:shd w:val="clear" w:color="auto" w:fill="FFFFFF"/>
         <w:jc w:val="left"/>
         <w:rPr>
-          <w:rFonts w:ascii="宋体" w:eastAsia="宋体" w:hAnsi="宋体" w:cs="宋体" w:hint="eastAsia"/>
+          <w:rFonts w:ascii="宋体" w:eastAsia="宋体" w:hAnsi="宋体" w:cs="宋体"/>
           <w:color w:val="000000"/>
           <w:kern w:val="0"/>
           <w:szCs w:val="21"/>
@@ -15249,7 +15249,7 @@
         <w:shd w:val="clear" w:color="auto" w:fill="FFFFFF"/>
         <w:jc w:val="left"/>
         <w:rPr>
-          <w:rFonts w:ascii="宋体" w:eastAsia="宋体" w:hAnsi="宋体" w:cs="宋体" w:hint="eastAsia"/>
+          <w:rFonts w:ascii="宋体" w:eastAsia="宋体" w:hAnsi="宋体" w:cs="宋体"/>
           <w:color w:val="000000"/>
           <w:kern w:val="0"/>
           <w:szCs w:val="21"/>
@@ -15272,7 +15272,7 @@
         <w:shd w:val="clear" w:color="auto" w:fill="FFFFFF"/>
         <w:jc w:val="left"/>
         <w:rPr>
-          <w:rFonts w:ascii="宋体" w:eastAsia="宋体" w:hAnsi="宋体" w:cs="宋体" w:hint="eastAsia"/>
+          <w:rFonts w:ascii="宋体" w:eastAsia="宋体" w:hAnsi="宋体" w:cs="宋体"/>
           <w:color w:val="000000"/>
           <w:kern w:val="0"/>
           <w:szCs w:val="21"/>
@@ -15295,7 +15295,7 @@
         <w:shd w:val="clear" w:color="auto" w:fill="FFFFFF"/>
         <w:jc w:val="left"/>
         <w:rPr>
-          <w:rFonts w:ascii="宋体" w:eastAsia="宋体" w:hAnsi="宋体" w:cs="宋体" w:hint="eastAsia"/>
+          <w:rFonts w:ascii="宋体" w:eastAsia="宋体" w:hAnsi="宋体" w:cs="宋体"/>
           <w:color w:val="000000"/>
           <w:kern w:val="0"/>
           <w:szCs w:val="21"/>
@@ -15318,7 +15318,7 @@
         <w:shd w:val="clear" w:color="auto" w:fill="FFFFFF"/>
         <w:jc w:val="left"/>
         <w:rPr>
-          <w:rFonts w:ascii="宋体" w:eastAsia="宋体" w:hAnsi="宋体" w:cs="宋体" w:hint="eastAsia"/>
+          <w:rFonts w:ascii="宋体" w:eastAsia="宋体" w:hAnsi="宋体" w:cs="宋体"/>
           <w:color w:val="000000"/>
           <w:kern w:val="0"/>
           <w:szCs w:val="21"/>
@@ -15341,7 +15341,7 @@
         <w:shd w:val="clear" w:color="auto" w:fill="FFFFFF"/>
         <w:jc w:val="left"/>
         <w:rPr>
-          <w:rFonts w:ascii="宋体" w:eastAsia="宋体" w:hAnsi="宋体" w:cs="宋体" w:hint="eastAsia"/>
+          <w:rFonts w:ascii="宋体" w:eastAsia="宋体" w:hAnsi="宋体" w:cs="宋体"/>
           <w:color w:val="000000"/>
           <w:kern w:val="0"/>
           <w:szCs w:val="21"/>
@@ -15364,7 +15364,7 @@
         <w:shd w:val="clear" w:color="auto" w:fill="FFFFFF"/>
         <w:jc w:val="left"/>
         <w:rPr>
-          <w:rFonts w:ascii="宋体" w:eastAsia="宋体" w:hAnsi="宋体" w:cs="宋体" w:hint="eastAsia"/>
+          <w:rFonts w:ascii="宋体" w:eastAsia="宋体" w:hAnsi="宋体" w:cs="宋体"/>
           <w:color w:val="000000"/>
           <w:kern w:val="0"/>
           <w:szCs w:val="21"/>
@@ -15387,7 +15387,7 @@
         <w:shd w:val="clear" w:color="auto" w:fill="FFFFFF"/>
         <w:jc w:val="left"/>
         <w:rPr>
-          <w:rFonts w:ascii="宋体" w:eastAsia="宋体" w:hAnsi="宋体" w:cs="宋体" w:hint="eastAsia"/>
+          <w:rFonts w:ascii="宋体" w:eastAsia="宋体" w:hAnsi="宋体" w:cs="宋体"/>
           <w:color w:val="000000"/>
           <w:kern w:val="0"/>
           <w:szCs w:val="21"/>
@@ -15411,7 +15411,7 @@
         <w:shd w:val="clear" w:color="auto" w:fill="FFFFFF"/>
         <w:jc w:val="left"/>
         <w:rPr>
-          <w:rFonts w:ascii="宋体" w:eastAsia="宋体" w:hAnsi="宋体" w:cs="宋体" w:hint="eastAsia"/>
+          <w:rFonts w:ascii="宋体" w:eastAsia="宋体" w:hAnsi="宋体" w:cs="宋体"/>
           <w:color w:val="000000"/>
           <w:kern w:val="0"/>
           <w:szCs w:val="21"/>
@@ -15434,7 +15434,7 @@
         <w:shd w:val="clear" w:color="auto" w:fill="FFFFFF"/>
         <w:jc w:val="left"/>
         <w:rPr>
-          <w:rFonts w:ascii="宋体" w:eastAsia="宋体" w:hAnsi="宋体" w:cs="宋体" w:hint="eastAsia"/>
+          <w:rFonts w:ascii="宋体" w:eastAsia="宋体" w:hAnsi="宋体" w:cs="宋体"/>
           <w:color w:val="000000"/>
           <w:kern w:val="0"/>
           <w:szCs w:val="21"/>
@@ -15457,7 +15457,7 @@
         <w:shd w:val="clear" w:color="auto" w:fill="FFFFFF"/>
         <w:jc w:val="left"/>
         <w:rPr>
-          <w:rFonts w:ascii="宋体" w:eastAsia="宋体" w:hAnsi="宋体" w:cs="宋体" w:hint="eastAsia"/>
+          <w:rFonts w:ascii="宋体" w:eastAsia="宋体" w:hAnsi="宋体" w:cs="宋体"/>
           <w:color w:val="000000"/>
           <w:kern w:val="0"/>
           <w:szCs w:val="21"/>
@@ -15480,7 +15480,7 @@
         <w:shd w:val="clear" w:color="auto" w:fill="FFFFFF"/>
         <w:jc w:val="left"/>
         <w:rPr>
-          <w:rFonts w:ascii="宋体" w:eastAsia="宋体" w:hAnsi="宋体" w:cs="宋体" w:hint="eastAsia"/>
+          <w:rFonts w:ascii="宋体" w:eastAsia="宋体" w:hAnsi="宋体" w:cs="宋体"/>
           <w:color w:val="000000"/>
           <w:kern w:val="0"/>
           <w:szCs w:val="21"/>
@@ -15503,7 +15503,7 @@
         <w:shd w:val="clear" w:color="auto" w:fill="FFFFFF"/>
         <w:jc w:val="left"/>
         <w:rPr>
-          <w:rFonts w:ascii="宋体" w:eastAsia="宋体" w:hAnsi="宋体" w:cs="宋体" w:hint="eastAsia"/>
+          <w:rFonts w:ascii="宋体" w:eastAsia="宋体" w:hAnsi="宋体" w:cs="宋体"/>
           <w:color w:val="000000"/>
           <w:kern w:val="0"/>
           <w:szCs w:val="21"/>
@@ -15526,7 +15526,7 @@
         <w:shd w:val="clear" w:color="auto" w:fill="FFFFFF"/>
         <w:jc w:val="left"/>
         <w:rPr>
-          <w:rFonts w:ascii="宋体" w:eastAsia="宋体" w:hAnsi="宋体" w:cs="宋体" w:hint="eastAsia"/>
+          <w:rFonts w:ascii="宋体" w:eastAsia="宋体" w:hAnsi="宋体" w:cs="宋体"/>
           <w:color w:val="000000"/>
           <w:kern w:val="0"/>
           <w:szCs w:val="21"/>
@@ -15549,7 +15549,7 @@
         <w:shd w:val="clear" w:color="auto" w:fill="FFFFFF"/>
         <w:jc w:val="left"/>
         <w:rPr>
-          <w:rFonts w:ascii="宋体" w:eastAsia="宋体" w:hAnsi="宋体" w:cs="宋体" w:hint="eastAsia"/>
+          <w:rFonts w:ascii="宋体" w:eastAsia="宋体" w:hAnsi="宋体" w:cs="宋体"/>
           <w:color w:val="000000"/>
           <w:kern w:val="0"/>
           <w:szCs w:val="21"/>
@@ -15572,7 +15572,7 @@
         <w:shd w:val="clear" w:color="auto" w:fill="FFFFFF"/>
         <w:jc w:val="left"/>
         <w:rPr>
-          <w:rFonts w:ascii="宋体" w:eastAsia="宋体" w:hAnsi="宋体" w:cs="宋体" w:hint="eastAsia"/>
+          <w:rFonts w:ascii="宋体" w:eastAsia="宋体" w:hAnsi="宋体" w:cs="宋体"/>
           <w:color w:val="000000"/>
           <w:kern w:val="0"/>
           <w:szCs w:val="21"/>
@@ -15595,7 +15595,7 @@
         <w:shd w:val="clear" w:color="auto" w:fill="FFFFFF"/>
         <w:jc w:val="left"/>
         <w:rPr>
-          <w:rFonts w:ascii="宋体" w:eastAsia="宋体" w:hAnsi="宋体" w:cs="宋体" w:hint="eastAsia"/>
+          <w:rFonts w:ascii="宋体" w:eastAsia="宋体" w:hAnsi="宋体" w:cs="宋体"/>
           <w:color w:val="000000"/>
           <w:kern w:val="0"/>
           <w:szCs w:val="21"/>
@@ -15618,7 +15618,7 @@
         <w:shd w:val="clear" w:color="auto" w:fill="FFFFFF"/>
         <w:jc w:val="left"/>
         <w:rPr>
-          <w:rFonts w:ascii="宋体" w:eastAsia="宋体" w:hAnsi="宋体" w:cs="宋体" w:hint="eastAsia"/>
+          <w:rFonts w:ascii="宋体" w:eastAsia="宋体" w:hAnsi="宋体" w:cs="宋体"/>
           <w:color w:val="000000"/>
           <w:kern w:val="0"/>
           <w:szCs w:val="21"/>
@@ -15641,7 +15641,7 @@
         <w:shd w:val="clear" w:color="auto" w:fill="FFFFFF"/>
         <w:jc w:val="left"/>
         <w:rPr>
-          <w:rFonts w:ascii="宋体" w:eastAsia="宋体" w:hAnsi="宋体" w:cs="宋体" w:hint="eastAsia"/>
+          <w:rFonts w:ascii="宋体" w:eastAsia="宋体" w:hAnsi="宋体" w:cs="宋体"/>
           <w:color w:val="000000"/>
           <w:kern w:val="0"/>
           <w:szCs w:val="21"/>
@@ -15664,7 +15664,7 @@
         <w:shd w:val="clear" w:color="auto" w:fill="FFFFFF"/>
         <w:jc w:val="left"/>
         <w:rPr>
-          <w:rFonts w:ascii="宋体" w:eastAsia="宋体" w:hAnsi="宋体" w:cs="宋体" w:hint="eastAsia"/>
+          <w:rFonts w:ascii="宋体" w:eastAsia="宋体" w:hAnsi="宋体" w:cs="宋体"/>
           <w:color w:val="000000"/>
           <w:kern w:val="0"/>
           <w:szCs w:val="21"/>
@@ -15687,7 +15687,7 @@
         <w:shd w:val="clear" w:color="auto" w:fill="FFFFFF"/>
         <w:jc w:val="left"/>
         <w:rPr>
-          <w:rFonts w:ascii="宋体" w:eastAsia="宋体" w:hAnsi="宋体" w:cs="宋体" w:hint="eastAsia"/>
+          <w:rFonts w:ascii="宋体" w:eastAsia="宋体" w:hAnsi="宋体" w:cs="宋体"/>
           <w:color w:val="000000"/>
           <w:kern w:val="0"/>
           <w:szCs w:val="21"/>
@@ -15710,7 +15710,7 @@
         <w:shd w:val="clear" w:color="auto" w:fill="FFFFFF"/>
         <w:jc w:val="left"/>
         <w:rPr>
-          <w:rFonts w:ascii="宋体" w:eastAsia="宋体" w:hAnsi="宋体" w:cs="宋体" w:hint="eastAsia"/>
+          <w:rFonts w:ascii="宋体" w:eastAsia="宋体" w:hAnsi="宋体" w:cs="宋体"/>
           <w:color w:val="000000"/>
           <w:kern w:val="0"/>
           <w:szCs w:val="21"/>
@@ -15733,7 +15733,7 @@
         <w:shd w:val="clear" w:color="auto" w:fill="FFFFFF"/>
         <w:jc w:val="left"/>
         <w:rPr>
-          <w:rFonts w:ascii="宋体" w:eastAsia="宋体" w:hAnsi="宋体" w:cs="宋体" w:hint="eastAsia"/>
+          <w:rFonts w:ascii="宋体" w:eastAsia="宋体" w:hAnsi="宋体" w:cs="宋体"/>
           <w:color w:val="000000"/>
           <w:kern w:val="0"/>
           <w:szCs w:val="21"/>
@@ -15756,7 +15756,7 @@
         <w:shd w:val="clear" w:color="auto" w:fill="FFFFFF"/>
         <w:jc w:val="left"/>
         <w:rPr>
-          <w:rFonts w:ascii="宋体" w:eastAsia="宋体" w:hAnsi="宋体" w:cs="宋体" w:hint="eastAsia"/>
+          <w:rFonts w:ascii="宋体" w:eastAsia="宋体" w:hAnsi="宋体" w:cs="宋体"/>
           <w:color w:val="000000"/>
           <w:kern w:val="0"/>
           <w:szCs w:val="21"/>
@@ -15779,7 +15779,7 @@
         <w:shd w:val="clear" w:color="auto" w:fill="FFFFFF"/>
         <w:jc w:val="left"/>
         <w:rPr>
-          <w:rFonts w:ascii="宋体" w:eastAsia="宋体" w:hAnsi="宋体" w:cs="宋体" w:hint="eastAsia"/>
+          <w:rFonts w:ascii="宋体" w:eastAsia="宋体" w:hAnsi="宋体" w:cs="宋体"/>
           <w:color w:val="000000"/>
           <w:kern w:val="0"/>
           <w:szCs w:val="21"/>
@@ -15802,7 +15802,7 @@
         <w:shd w:val="clear" w:color="auto" w:fill="FFFFFF"/>
         <w:jc w:val="left"/>
         <w:rPr>
-          <w:rFonts w:ascii="宋体" w:eastAsia="宋体" w:hAnsi="宋体" w:cs="宋体" w:hint="eastAsia"/>
+          <w:rFonts w:ascii="宋体" w:eastAsia="宋体" w:hAnsi="宋体" w:cs="宋体"/>
           <w:color w:val="000000"/>
           <w:kern w:val="0"/>
           <w:szCs w:val="21"/>
@@ -15825,7 +15825,7 @@
         <w:shd w:val="clear" w:color="auto" w:fill="FFFFFF"/>
         <w:jc w:val="left"/>
         <w:rPr>
-          <w:rFonts w:ascii="宋体" w:eastAsia="宋体" w:hAnsi="宋体" w:cs="宋体" w:hint="eastAsia"/>
+          <w:rFonts w:ascii="宋体" w:eastAsia="宋体" w:hAnsi="宋体" w:cs="宋体"/>
           <w:color w:val="000000"/>
           <w:kern w:val="0"/>
           <w:szCs w:val="21"/>
@@ -15849,7 +15849,7 @@
         <w:shd w:val="clear" w:color="auto" w:fill="FFFFFF"/>
         <w:jc w:val="left"/>
         <w:rPr>
-          <w:rFonts w:ascii="宋体" w:eastAsia="宋体" w:hAnsi="宋体" w:cs="宋体" w:hint="eastAsia"/>
+          <w:rFonts w:ascii="宋体" w:eastAsia="宋体" w:hAnsi="宋体" w:cs="宋体"/>
           <w:color w:val="000000"/>
           <w:kern w:val="0"/>
           <w:szCs w:val="21"/>
@@ -15872,7 +15872,7 @@
         <w:shd w:val="clear" w:color="auto" w:fill="FFFFFF"/>
         <w:jc w:val="left"/>
         <w:rPr>
-          <w:rFonts w:ascii="宋体" w:eastAsia="宋体" w:hAnsi="宋体" w:cs="宋体" w:hint="eastAsia"/>
+          <w:rFonts w:ascii="宋体" w:eastAsia="宋体" w:hAnsi="宋体" w:cs="宋体"/>
           <w:color w:val="000000"/>
           <w:kern w:val="0"/>
           <w:szCs w:val="21"/>
@@ -15895,7 +15895,7 @@
         <w:shd w:val="clear" w:color="auto" w:fill="FFFFFF"/>
         <w:jc w:val="left"/>
         <w:rPr>
-          <w:rFonts w:ascii="宋体" w:eastAsia="宋体" w:hAnsi="宋体" w:cs="宋体" w:hint="eastAsia"/>
+          <w:rFonts w:ascii="宋体" w:eastAsia="宋体" w:hAnsi="宋体" w:cs="宋体"/>
           <w:color w:val="000000"/>
           <w:kern w:val="0"/>
           <w:szCs w:val="21"/>
@@ -15918,7 +15918,7 @@
         <w:shd w:val="clear" w:color="auto" w:fill="FFFFFF"/>
         <w:jc w:val="left"/>
         <w:rPr>
-          <w:rFonts w:ascii="宋体" w:eastAsia="宋体" w:hAnsi="宋体" w:cs="宋体" w:hint="eastAsia"/>
+          <w:rFonts w:ascii="宋体" w:eastAsia="宋体" w:hAnsi="宋体" w:cs="宋体"/>
           <w:color w:val="000000"/>
           <w:kern w:val="0"/>
           <w:szCs w:val="21"/>
@@ -15941,7 +15941,7 @@
         <w:shd w:val="clear" w:color="auto" w:fill="FFFFFF"/>
         <w:jc w:val="left"/>
         <w:rPr>
-          <w:rFonts w:ascii="宋体" w:eastAsia="宋体" w:hAnsi="宋体" w:cs="宋体" w:hint="eastAsia"/>
+          <w:rFonts w:ascii="宋体" w:eastAsia="宋体" w:hAnsi="宋体" w:cs="宋体"/>
           <w:color w:val="000000"/>
           <w:kern w:val="0"/>
           <w:szCs w:val="21"/>
@@ -15964,7 +15964,7 @@
         <w:shd w:val="clear" w:color="auto" w:fill="FFFFFF"/>
         <w:jc w:val="left"/>
         <w:rPr>
-          <w:rFonts w:ascii="宋体" w:eastAsia="宋体" w:hAnsi="宋体" w:cs="宋体" w:hint="eastAsia"/>
+          <w:rFonts w:ascii="宋体" w:eastAsia="宋体" w:hAnsi="宋体" w:cs="宋体"/>
           <w:color w:val="000000"/>
           <w:kern w:val="0"/>
           <w:szCs w:val="21"/>
@@ -15987,7 +15987,7 @@
         <w:shd w:val="clear" w:color="auto" w:fill="FFFFFF"/>
         <w:jc w:val="left"/>
         <w:rPr>
-          <w:rFonts w:ascii="宋体" w:eastAsia="宋体" w:hAnsi="宋体" w:cs="宋体" w:hint="eastAsia"/>
+          <w:rFonts w:ascii="宋体" w:eastAsia="宋体" w:hAnsi="宋体" w:cs="宋体"/>
           <w:color w:val="000000"/>
           <w:kern w:val="0"/>
           <w:szCs w:val="21"/>
@@ -16010,7 +16010,7 @@
         <w:shd w:val="clear" w:color="auto" w:fill="FFFFFF"/>
         <w:jc w:val="left"/>
         <w:rPr>
-          <w:rFonts w:ascii="宋体" w:eastAsia="宋体" w:hAnsi="宋体" w:cs="宋体" w:hint="eastAsia"/>
+          <w:rFonts w:ascii="宋体" w:eastAsia="宋体" w:hAnsi="宋体" w:cs="宋体"/>
           <w:color w:val="000000"/>
           <w:kern w:val="0"/>
           <w:szCs w:val="21"/>
@@ -16033,7 +16033,7 @@
         <w:shd w:val="clear" w:color="auto" w:fill="FFFFFF"/>
         <w:jc w:val="left"/>
         <w:rPr>
-          <w:rFonts w:ascii="宋体" w:eastAsia="宋体" w:hAnsi="宋体" w:cs="宋体" w:hint="eastAsia"/>
+          <w:rFonts w:ascii="宋体" w:eastAsia="宋体" w:hAnsi="宋体" w:cs="宋体"/>
           <w:color w:val="000000"/>
           <w:kern w:val="0"/>
           <w:szCs w:val="21"/>
@@ -16056,7 +16056,7 @@
         <w:shd w:val="clear" w:color="auto" w:fill="FFFFFF"/>
         <w:jc w:val="left"/>
         <w:rPr>
-          <w:rFonts w:ascii="宋体" w:eastAsia="宋体" w:hAnsi="宋体" w:cs="宋体" w:hint="eastAsia"/>
+          <w:rFonts w:ascii="宋体" w:eastAsia="宋体" w:hAnsi="宋体" w:cs="宋体"/>
           <w:color w:val="000000"/>
           <w:kern w:val="0"/>
           <w:szCs w:val="21"/>
@@ -16079,7 +16079,7 @@
         <w:shd w:val="clear" w:color="auto" w:fill="FFFFFF"/>
         <w:jc w:val="left"/>
         <w:rPr>
-          <w:rFonts w:ascii="宋体" w:eastAsia="宋体" w:hAnsi="宋体" w:cs="宋体" w:hint="eastAsia"/>
+          <w:rFonts w:ascii="宋体" w:eastAsia="宋体" w:hAnsi="宋体" w:cs="宋体"/>
           <w:color w:val="000000"/>
           <w:kern w:val="0"/>
           <w:szCs w:val="21"/>
@@ -16102,7 +16102,7 @@
         <w:shd w:val="clear" w:color="auto" w:fill="FFFFFF"/>
         <w:jc w:val="left"/>
         <w:rPr>
-          <w:rFonts w:ascii="宋体" w:eastAsia="宋体" w:hAnsi="宋体" w:cs="宋体" w:hint="eastAsia"/>
+          <w:rFonts w:ascii="宋体" w:eastAsia="宋体" w:hAnsi="宋体" w:cs="宋体"/>
           <w:color w:val="000000"/>
           <w:kern w:val="0"/>
           <w:szCs w:val="21"/>
@@ -16125,7 +16125,7 @@
         <w:shd w:val="clear" w:color="auto" w:fill="FFFFFF"/>
         <w:jc w:val="left"/>
         <w:rPr>
-          <w:rFonts w:ascii="宋体" w:eastAsia="宋体" w:hAnsi="宋体" w:cs="宋体" w:hint="eastAsia"/>
+          <w:rFonts w:ascii="宋体" w:eastAsia="宋体" w:hAnsi="宋体" w:cs="宋体"/>
           <w:color w:val="000000"/>
           <w:kern w:val="0"/>
           <w:szCs w:val="21"/>
@@ -16148,7 +16148,7 @@
         <w:shd w:val="clear" w:color="auto" w:fill="FFFFFF"/>
         <w:jc w:val="left"/>
         <w:rPr>
-          <w:rFonts w:ascii="宋体" w:eastAsia="宋体" w:hAnsi="宋体" w:cs="宋体" w:hint="eastAsia"/>
+          <w:rFonts w:ascii="宋体" w:eastAsia="宋体" w:hAnsi="宋体" w:cs="宋体"/>
           <w:color w:val="000000"/>
           <w:kern w:val="0"/>
           <w:szCs w:val="21"/>
@@ -16171,7 +16171,7 @@
         <w:shd w:val="clear" w:color="auto" w:fill="FFFFFF"/>
         <w:jc w:val="left"/>
         <w:rPr>
-          <w:rFonts w:ascii="宋体" w:eastAsia="宋体" w:hAnsi="宋体" w:cs="宋体" w:hint="eastAsia"/>
+          <w:rFonts w:ascii="宋体" w:eastAsia="宋体" w:hAnsi="宋体" w:cs="宋体"/>
           <w:color w:val="000000"/>
           <w:kern w:val="0"/>
           <w:szCs w:val="21"/>
@@ -16194,7 +16194,7 @@
         <w:shd w:val="clear" w:color="auto" w:fill="FFFFFF"/>
         <w:jc w:val="left"/>
         <w:rPr>
-          <w:rFonts w:ascii="宋体" w:eastAsia="宋体" w:hAnsi="宋体" w:cs="宋体" w:hint="eastAsia"/>
+          <w:rFonts w:ascii="宋体" w:eastAsia="宋体" w:hAnsi="宋体" w:cs="宋体"/>
           <w:color w:val="000000"/>
           <w:kern w:val="0"/>
           <w:szCs w:val="21"/>
@@ -16217,7 +16217,7 @@
         <w:shd w:val="clear" w:color="auto" w:fill="FFFFFF"/>
         <w:jc w:val="left"/>
         <w:rPr>
-          <w:rFonts w:ascii="宋体" w:eastAsia="宋体" w:hAnsi="宋体" w:cs="宋体" w:hint="eastAsia"/>
+          <w:rFonts w:ascii="宋体" w:eastAsia="宋体" w:hAnsi="宋体" w:cs="宋体"/>
           <w:color w:val="000000"/>
           <w:kern w:val="0"/>
           <w:szCs w:val="21"/>
@@ -16240,7 +16240,7 @@
         <w:shd w:val="clear" w:color="auto" w:fill="FFFFFF"/>
         <w:jc w:val="left"/>
         <w:rPr>
-          <w:rFonts w:ascii="宋体" w:eastAsia="宋体" w:hAnsi="宋体" w:cs="宋体" w:hint="eastAsia"/>
+          <w:rFonts w:ascii="宋体" w:eastAsia="宋体" w:hAnsi="宋体" w:cs="宋体"/>
           <w:color w:val="000000"/>
           <w:kern w:val="0"/>
           <w:szCs w:val="21"/>
@@ -16263,7 +16263,7 @@
         <w:shd w:val="clear" w:color="auto" w:fill="FFFFFF"/>
         <w:jc w:val="left"/>
         <w:rPr>
-          <w:rFonts w:ascii="宋体" w:eastAsia="宋体" w:hAnsi="宋体" w:cs="宋体" w:hint="eastAsia"/>
+          <w:rFonts w:ascii="宋体" w:eastAsia="宋体" w:hAnsi="宋体" w:cs="宋体"/>
           <w:color w:val="000000"/>
           <w:kern w:val="0"/>
           <w:szCs w:val="21"/>
@@ -16286,7 +16286,7 @@
         <w:shd w:val="clear" w:color="auto" w:fill="FFFFFF"/>
         <w:jc w:val="left"/>
         <w:rPr>
-          <w:rFonts w:ascii="宋体" w:eastAsia="宋体" w:hAnsi="宋体" w:cs="宋体" w:hint="eastAsia"/>
+          <w:rFonts w:ascii="宋体" w:eastAsia="宋体" w:hAnsi="宋体" w:cs="宋体"/>
           <w:color w:val="000000"/>
           <w:kern w:val="0"/>
           <w:szCs w:val="21"/>
@@ -16309,7 +16309,7 @@
         <w:shd w:val="clear" w:color="auto" w:fill="FFFFFF"/>
         <w:jc w:val="left"/>
         <w:rPr>
-          <w:rFonts w:ascii="宋体" w:eastAsia="宋体" w:hAnsi="宋体" w:cs="宋体" w:hint="eastAsia"/>
+          <w:rFonts w:ascii="宋体" w:eastAsia="宋体" w:hAnsi="宋体" w:cs="宋体"/>
           <w:color w:val="000000"/>
           <w:kern w:val="0"/>
           <w:szCs w:val="21"/>
@@ -16333,7 +16333,7 @@
         <w:shd w:val="clear" w:color="auto" w:fill="FFFFFF"/>
         <w:jc w:val="left"/>
         <w:rPr>
-          <w:rFonts w:ascii="宋体" w:eastAsia="宋体" w:hAnsi="宋体" w:cs="宋体" w:hint="eastAsia"/>
+          <w:rFonts w:ascii="宋体" w:eastAsia="宋体" w:hAnsi="宋体" w:cs="宋体"/>
           <w:color w:val="000000"/>
           <w:kern w:val="0"/>
           <w:szCs w:val="21"/>
@@ -16356,7 +16356,7 @@
         <w:shd w:val="clear" w:color="auto" w:fill="FFFFFF"/>
         <w:jc w:val="left"/>
         <w:rPr>
-          <w:rFonts w:ascii="宋体" w:eastAsia="宋体" w:hAnsi="宋体" w:cs="宋体" w:hint="eastAsia"/>
+          <w:rFonts w:ascii="宋体" w:eastAsia="宋体" w:hAnsi="宋体" w:cs="宋体"/>
           <w:color w:val="000000"/>
           <w:kern w:val="0"/>
           <w:szCs w:val="21"/>
@@ -16379,7 +16379,7 @@
         <w:shd w:val="clear" w:color="auto" w:fill="FFFFFF"/>
         <w:jc w:val="left"/>
         <w:rPr>
-          <w:rFonts w:ascii="宋体" w:eastAsia="宋体" w:hAnsi="宋体" w:cs="宋体" w:hint="eastAsia"/>
+          <w:rFonts w:ascii="宋体" w:eastAsia="宋体" w:hAnsi="宋体" w:cs="宋体"/>
           <w:color w:val="000000"/>
           <w:kern w:val="0"/>
           <w:szCs w:val="21"/>
@@ -16402,7 +16402,7 @@
         <w:shd w:val="clear" w:color="auto" w:fill="FFFFFF"/>
         <w:jc w:val="center"/>
         <w:rPr>
-          <w:rFonts w:ascii="宋体" w:eastAsia="宋体" w:hAnsi="宋体" w:cs="宋体" w:hint="eastAsia"/>
+          <w:rFonts w:ascii="宋体" w:eastAsia="宋体" w:hAnsi="宋体" w:cs="宋体"/>
           <w:color w:val="000000"/>
           <w:kern w:val="0"/>
           <w:szCs w:val="21"/>
@@ -16435,7 +16435,7 @@
         <w:shd w:val="clear" w:color="auto" w:fill="FFFFFF"/>
         <w:jc w:val="center"/>
         <w:rPr>
-          <w:rFonts w:ascii="宋体" w:eastAsia="宋体" w:hAnsi="宋体" w:cs="宋体" w:hint="eastAsia"/>
+          <w:rFonts w:ascii="宋体" w:eastAsia="宋体" w:hAnsi="宋体" w:cs="宋体"/>
           <w:color w:val="000000"/>
           <w:kern w:val="0"/>
           <w:szCs w:val="21"/>
@@ -16458,7 +16458,7 @@
         <w:shd w:val="clear" w:color="auto" w:fill="FFFFFF"/>
         <w:jc w:val="left"/>
         <w:rPr>
-          <w:rFonts w:ascii="宋体" w:eastAsia="宋体" w:hAnsi="宋体" w:cs="宋体" w:hint="eastAsia"/>
+          <w:rFonts w:ascii="宋体" w:eastAsia="宋体" w:hAnsi="宋体" w:cs="宋体"/>
           <w:color w:val="000000"/>
           <w:kern w:val="0"/>
           <w:szCs w:val="21"/>
@@ -16491,7 +16491,7 @@
         <w:shd w:val="clear" w:color="auto" w:fill="FFFFFF"/>
         <w:jc w:val="left"/>
         <w:rPr>
-          <w:rFonts w:ascii="宋体" w:eastAsia="宋体" w:hAnsi="宋体" w:cs="宋体" w:hint="eastAsia"/>
+          <w:rFonts w:ascii="宋体" w:eastAsia="宋体" w:hAnsi="宋体" w:cs="宋体"/>
           <w:color w:val="000000"/>
           <w:kern w:val="0"/>
           <w:szCs w:val="21"/>
@@ -16524,7 +16524,7 @@
         <w:shd w:val="clear" w:color="auto" w:fill="FFFFFF"/>
         <w:jc w:val="left"/>
         <w:rPr>
-          <w:rFonts w:ascii="宋体" w:eastAsia="宋体" w:hAnsi="宋体" w:cs="宋体" w:hint="eastAsia"/>
+          <w:rFonts w:ascii="宋体" w:eastAsia="宋体" w:hAnsi="宋体" w:cs="宋体"/>
           <w:color w:val="000000"/>
           <w:kern w:val="0"/>
           <w:szCs w:val="21"/>
@@ -16547,7 +16547,7 @@
         <w:shd w:val="clear" w:color="auto" w:fill="FFFFFF"/>
         <w:jc w:val="center"/>
         <w:rPr>
-          <w:rFonts w:ascii="宋体" w:eastAsia="宋体" w:hAnsi="宋体" w:cs="宋体" w:hint="eastAsia"/>
+          <w:rFonts w:ascii="宋体" w:eastAsia="宋体" w:hAnsi="宋体" w:cs="宋体"/>
           <w:color w:val="000000"/>
           <w:kern w:val="0"/>
           <w:szCs w:val="21"/>
@@ -16581,7 +16581,7 @@
         <w:shd w:val="clear" w:color="auto" w:fill="FFFFFF"/>
         <w:jc w:val="center"/>
         <w:rPr>
-          <w:rFonts w:ascii="宋体" w:eastAsia="宋体" w:hAnsi="宋体" w:cs="宋体" w:hint="eastAsia"/>
+          <w:rFonts w:ascii="宋体" w:eastAsia="宋体" w:hAnsi="宋体" w:cs="宋体"/>
           <w:color w:val="000000"/>
           <w:kern w:val="0"/>
           <w:szCs w:val="21"/>
@@ -16651,7 +16651,7 @@
         <w:shd w:val="clear" w:color="auto" w:fill="FFFFFF"/>
         <w:jc w:val="left"/>
         <w:rPr>
-          <w:rFonts w:ascii="宋体" w:eastAsia="宋体" w:hAnsi="宋体" w:cs="宋体" w:hint="eastAsia"/>
+          <w:rFonts w:ascii="宋体" w:eastAsia="宋体" w:hAnsi="宋体" w:cs="宋体"/>
           <w:color w:val="000000"/>
           <w:kern w:val="0"/>
           <w:szCs w:val="21"/>
@@ -16674,7 +16674,7 @@
         <w:shd w:val="clear" w:color="auto" w:fill="FFFFFF"/>
         <w:jc w:val="left"/>
         <w:rPr>
-          <w:rFonts w:ascii="宋体" w:eastAsia="宋体" w:hAnsi="宋体" w:cs="宋体" w:hint="eastAsia"/>
+          <w:rFonts w:ascii="宋体" w:eastAsia="宋体" w:hAnsi="宋体" w:cs="宋体"/>
           <w:color w:val="000000"/>
           <w:kern w:val="0"/>
           <w:szCs w:val="21"/>
@@ -16697,7 +16697,7 @@
         <w:shd w:val="clear" w:color="auto" w:fill="FFFFFF"/>
         <w:jc w:val="left"/>
         <w:rPr>
-          <w:rFonts w:ascii="宋体" w:eastAsia="宋体" w:hAnsi="宋体" w:cs="宋体" w:hint="eastAsia"/>
+          <w:rFonts w:ascii="宋体" w:eastAsia="宋体" w:hAnsi="宋体" w:cs="宋体"/>
           <w:color w:val="000000"/>
           <w:kern w:val="0"/>
           <w:szCs w:val="21"/>
@@ -16720,7 +16720,7 @@
         <w:shd w:val="clear" w:color="auto" w:fill="FFFFFF"/>
         <w:jc w:val="left"/>
         <w:rPr>
-          <w:rFonts w:ascii="宋体" w:eastAsia="宋体" w:hAnsi="宋体" w:cs="宋体" w:hint="eastAsia"/>
+          <w:rFonts w:ascii="宋体" w:eastAsia="宋体" w:hAnsi="宋体" w:cs="宋体"/>
           <w:color w:val="000000"/>
           <w:kern w:val="0"/>
           <w:szCs w:val="21"/>
@@ -16743,7 +16743,7 @@
         <w:shd w:val="clear" w:color="auto" w:fill="FFFFFF"/>
         <w:jc w:val="left"/>
         <w:rPr>
-          <w:rFonts w:ascii="宋体" w:eastAsia="宋体" w:hAnsi="宋体" w:cs="宋体" w:hint="eastAsia"/>
+          <w:rFonts w:ascii="宋体" w:eastAsia="宋体" w:hAnsi="宋体" w:cs="宋体"/>
           <w:color w:val="000000"/>
           <w:kern w:val="0"/>
           <w:szCs w:val="21"/>
@@ -16766,7 +16766,7 @@
         <w:shd w:val="clear" w:color="auto" w:fill="FFFFFF"/>
         <w:jc w:val="left"/>
         <w:rPr>
-          <w:rFonts w:ascii="宋体" w:eastAsia="宋体" w:hAnsi="宋体" w:cs="宋体" w:hint="eastAsia"/>
+          <w:rFonts w:ascii="宋体" w:eastAsia="宋体" w:hAnsi="宋体" w:cs="宋体"/>
           <w:color w:val="000000"/>
           <w:kern w:val="0"/>
           <w:szCs w:val="21"/>
@@ -16789,7 +16789,7 @@
         <w:shd w:val="clear" w:color="auto" w:fill="FFFFFF"/>
         <w:jc w:val="left"/>
         <w:rPr>
-          <w:rFonts w:ascii="宋体" w:eastAsia="宋体" w:hAnsi="宋体" w:cs="宋体" w:hint="eastAsia"/>
+          <w:rFonts w:ascii="宋体" w:eastAsia="宋体" w:hAnsi="宋体" w:cs="宋体"/>
           <w:color w:val="000000"/>
           <w:kern w:val="0"/>
           <w:szCs w:val="21"/>
@@ -16813,7 +16813,7 @@
         <w:shd w:val="clear" w:color="auto" w:fill="FFFFFF"/>
         <w:jc w:val="left"/>
         <w:rPr>
-          <w:rFonts w:ascii="宋体" w:eastAsia="宋体" w:hAnsi="宋体" w:cs="宋体" w:hint="eastAsia"/>
+          <w:rFonts w:ascii="宋体" w:eastAsia="宋体" w:hAnsi="宋体" w:cs="宋体"/>
           <w:color w:val="000000"/>
           <w:kern w:val="0"/>
           <w:szCs w:val="21"/>
@@ -16836,7 +16836,7 @@
         <w:shd w:val="clear" w:color="auto" w:fill="FFFFFF"/>
         <w:jc w:val="left"/>
         <w:rPr>
-          <w:rFonts w:ascii="宋体" w:eastAsia="宋体" w:hAnsi="宋体" w:cs="宋体" w:hint="eastAsia"/>
+          <w:rFonts w:ascii="宋体" w:eastAsia="宋体" w:hAnsi="宋体" w:cs="宋体"/>
           <w:color w:val="000000"/>
           <w:kern w:val="0"/>
           <w:szCs w:val="21"/>
@@ -16859,7 +16859,7 @@
         <w:shd w:val="clear" w:color="auto" w:fill="FFFFFF"/>
         <w:jc w:val="left"/>
         <w:rPr>
-          <w:rFonts w:ascii="宋体" w:eastAsia="宋体" w:hAnsi="宋体" w:cs="宋体" w:hint="eastAsia"/>
+          <w:rFonts w:ascii="宋体" w:eastAsia="宋体" w:hAnsi="宋体" w:cs="宋体"/>
           <w:color w:val="000000"/>
           <w:kern w:val="0"/>
           <w:szCs w:val="21"/>
@@ -16882,7 +16882,7 @@
         <w:shd w:val="clear" w:color="auto" w:fill="FFFFFF"/>
         <w:jc w:val="left"/>
         <w:rPr>
-          <w:rFonts w:ascii="宋体" w:eastAsia="宋体" w:hAnsi="宋体" w:cs="宋体" w:hint="eastAsia"/>
+          <w:rFonts w:ascii="宋体" w:eastAsia="宋体" w:hAnsi="宋体" w:cs="宋体"/>
           <w:color w:val="000000"/>
           <w:kern w:val="0"/>
           <w:szCs w:val="21"/>
@@ -16905,7 +16905,7 @@
         <w:shd w:val="clear" w:color="auto" w:fill="FFFFFF"/>
         <w:jc w:val="left"/>
         <w:rPr>
-          <w:rFonts w:ascii="宋体" w:eastAsia="宋体" w:hAnsi="宋体" w:cs="宋体" w:hint="eastAsia"/>
+          <w:rFonts w:ascii="宋体" w:eastAsia="宋体" w:hAnsi="宋体" w:cs="宋体"/>
           <w:color w:val="000000"/>
           <w:kern w:val="0"/>
           <w:szCs w:val="21"/>
@@ -16928,7 +16928,7 @@
         <w:shd w:val="clear" w:color="auto" w:fill="FFFFFF"/>
         <w:jc w:val="left"/>
         <w:rPr>
-          <w:rFonts w:ascii="宋体" w:eastAsia="宋体" w:hAnsi="宋体" w:cs="宋体" w:hint="eastAsia"/>
+          <w:rFonts w:ascii="宋体" w:eastAsia="宋体" w:hAnsi="宋体" w:cs="宋体"/>
           <w:color w:val="000000"/>
           <w:kern w:val="0"/>
           <w:szCs w:val="21"/>
@@ -16951,7 +16951,7 @@
         <w:shd w:val="clear" w:color="auto" w:fill="FFFFFF"/>
         <w:jc w:val="left"/>
         <w:rPr>
-          <w:rFonts w:ascii="宋体" w:eastAsia="宋体" w:hAnsi="宋体" w:cs="宋体" w:hint="eastAsia"/>
+          <w:rFonts w:ascii="宋体" w:eastAsia="宋体" w:hAnsi="宋体" w:cs="宋体"/>
           <w:color w:val="000000"/>
           <w:kern w:val="0"/>
           <w:szCs w:val="21"/>
@@ -16984,7 +16984,7 @@
         <w:shd w:val="clear" w:color="auto" w:fill="FFFFFF"/>
         <w:jc w:val="center"/>
         <w:rPr>
-          <w:rFonts w:ascii="宋体" w:eastAsia="宋体" w:hAnsi="宋体" w:cs="宋体" w:hint="eastAsia"/>
+          <w:rFonts w:ascii="宋体" w:eastAsia="宋体" w:hAnsi="宋体" w:cs="宋体"/>
           <w:color w:val="000000"/>
           <w:kern w:val="0"/>
           <w:szCs w:val="21"/>
@@ -17085,7 +17085,7 @@
         <w:shd w:val="clear" w:color="auto" w:fill="FFFFFF"/>
         <w:jc w:val="center"/>
         <w:rPr>
-          <w:rFonts w:ascii="宋体" w:eastAsia="宋体" w:hAnsi="宋体" w:cs="宋体" w:hint="eastAsia"/>
+          <w:rFonts w:ascii="宋体" w:eastAsia="宋体" w:hAnsi="宋体" w:cs="宋体"/>
           <w:color w:val="000000"/>
           <w:kern w:val="0"/>
           <w:szCs w:val="21"/>
@@ -17156,7 +17156,7 @@
         <w:shd w:val="clear" w:color="auto" w:fill="FFFFFF"/>
         <w:jc w:val="left"/>
         <w:rPr>
-          <w:rFonts w:ascii="宋体" w:eastAsia="宋体" w:hAnsi="宋体" w:cs="宋体" w:hint="eastAsia"/>
+          <w:rFonts w:ascii="宋体" w:eastAsia="宋体" w:hAnsi="宋体" w:cs="宋体"/>
           <w:color w:val="000000"/>
           <w:kern w:val="0"/>
           <w:szCs w:val="21"/>
@@ -17179,7 +17179,7 @@
         <w:shd w:val="clear" w:color="auto" w:fill="FFFFFF"/>
         <w:jc w:val="left"/>
         <w:rPr>
-          <w:rFonts w:ascii="宋体" w:eastAsia="宋体" w:hAnsi="宋体" w:cs="宋体" w:hint="eastAsia"/>
+          <w:rFonts w:ascii="宋体" w:eastAsia="宋体" w:hAnsi="宋体" w:cs="宋体"/>
           <w:color w:val="000000"/>
           <w:kern w:val="0"/>
           <w:szCs w:val="21"/>
@@ -17202,7 +17202,7 @@
         <w:shd w:val="clear" w:color="auto" w:fill="FFFFFF"/>
         <w:jc w:val="left"/>
         <w:rPr>
-          <w:rFonts w:ascii="宋体" w:eastAsia="宋体" w:hAnsi="宋体" w:cs="宋体" w:hint="eastAsia"/>
+          <w:rFonts w:ascii="宋体" w:eastAsia="宋体" w:hAnsi="宋体" w:cs="宋体"/>
           <w:color w:val="000000"/>
           <w:kern w:val="0"/>
           <w:szCs w:val="21"/>
@@ -17225,7 +17225,7 @@
         <w:shd w:val="clear" w:color="auto" w:fill="FFFFFF"/>
         <w:jc w:val="left"/>
         <w:rPr>
-          <w:rFonts w:ascii="宋体" w:eastAsia="宋体" w:hAnsi="宋体" w:cs="宋体" w:hint="eastAsia"/>
+          <w:rFonts w:ascii="宋体" w:eastAsia="宋体" w:hAnsi="宋体" w:cs="宋体"/>
           <w:color w:val="000000"/>
           <w:kern w:val="0"/>
           <w:szCs w:val="21"/>
@@ -17248,7 +17248,7 @@
         <w:shd w:val="clear" w:color="auto" w:fill="FFFFFF"/>
         <w:jc w:val="left"/>
         <w:rPr>
-          <w:rFonts w:ascii="宋体" w:eastAsia="宋体" w:hAnsi="宋体" w:cs="宋体" w:hint="eastAsia"/>
+          <w:rFonts w:ascii="宋体" w:eastAsia="宋体" w:hAnsi="宋体" w:cs="宋体"/>
           <w:color w:val="000000"/>
           <w:kern w:val="0"/>
           <w:szCs w:val="21"/>
@@ -17271,7 +17271,7 @@
         <w:shd w:val="clear" w:color="auto" w:fill="FFFFFF"/>
         <w:jc w:val="left"/>
         <w:rPr>
-          <w:rFonts w:ascii="宋体" w:eastAsia="宋体" w:hAnsi="宋体" w:cs="宋体" w:hint="eastAsia"/>
+          <w:rFonts w:ascii="宋体" w:eastAsia="宋体" w:hAnsi="宋体" w:cs="宋体"/>
           <w:color w:val="000000"/>
           <w:kern w:val="0"/>
           <w:szCs w:val="21"/>
@@ -17294,7 +17294,7 @@
         <w:shd w:val="clear" w:color="auto" w:fill="FFFFFF"/>
         <w:jc w:val="left"/>
         <w:rPr>
-          <w:rFonts w:ascii="宋体" w:eastAsia="宋体" w:hAnsi="宋体" w:cs="宋体" w:hint="eastAsia"/>
+          <w:rFonts w:ascii="宋体" w:eastAsia="宋体" w:hAnsi="宋体" w:cs="宋体"/>
           <w:color w:val="000000"/>
           <w:kern w:val="0"/>
           <w:szCs w:val="21"/>
@@ -17317,7 +17317,7 @@
         <w:shd w:val="clear" w:color="auto" w:fill="FFFFFF"/>
         <w:jc w:val="left"/>
         <w:rPr>
-          <w:rFonts w:ascii="宋体" w:eastAsia="宋体" w:hAnsi="宋体" w:cs="宋体" w:hint="eastAsia"/>
+          <w:rFonts w:ascii="宋体" w:eastAsia="宋体" w:hAnsi="宋体" w:cs="宋体"/>
           <w:color w:val="000000"/>
           <w:kern w:val="0"/>
           <w:szCs w:val="21"/>
@@ -17339,7 +17339,7 @@
         <w:shd w:val="clear" w:color="auto" w:fill="FFFFFF"/>
         <w:jc w:val="left"/>
         <w:rPr>
-          <w:rFonts w:ascii="宋体" w:eastAsia="宋体" w:hAnsi="宋体" w:cs="宋体" w:hint="eastAsia"/>
+          <w:rFonts w:ascii="宋体" w:eastAsia="宋体" w:hAnsi="宋体" w:cs="宋体"/>
           <w:color w:val="000000"/>
           <w:kern w:val="0"/>
           <w:szCs w:val="21"/>
@@ -17419,12 +17419,89 @@
         <w:shd w:val="clear" w:color="auto" w:fill="FFFFFF"/>
         <w:jc w:val="left"/>
         <w:rPr>
-          <w:rFonts w:ascii="宋体" w:eastAsia="宋体" w:hAnsi="宋体" w:cs="宋体" w:hint="eastAsia"/>
-          <w:color w:val="000000"/>
-          <w:kern w:val="0"/>
-          <w:szCs w:val="21"/>
-        </w:rPr>
-      </w:pPr>
+          <w:rFonts w:ascii="宋体" w:eastAsia="宋体" w:hAnsi="宋体" w:cs="宋体"/>
+          <w:color w:val="000000"/>
+          <w:kern w:val="0"/>
+          <w:szCs w:val="21"/>
+        </w:rPr>
+      </w:pPr>
+      <w:r>
+        <w:rPr>
+          <w:rFonts w:ascii="宋体" w:eastAsia="宋体" w:hAnsi="宋体" w:cs="宋体"/>
+          <w:color w:val="000000"/>
+          <w:kern w:val="0"/>
+          <w:szCs w:val="21"/>
+        </w:rPr>
+        <w:t>A．如图所示</w:t>
+      </w:r>
+    </w:p>
+    <w:p>
+      <w:pPr>
+        <w:widowControl/>
+        <w:shd w:val="clear" w:color="auto" w:fill="FFFFFF"/>
+        <w:jc w:val="left"/>
+        <w:rPr>
+          <w:rFonts w:ascii="宋体" w:eastAsia="宋体" w:hAnsi="宋体" w:cs="宋体"/>
+          <w:color w:val="000000"/>
+          <w:kern w:val="0"/>
+          <w:szCs w:val="21"/>
+        </w:rPr>
+      </w:pPr>
+      <w:r>
+        <w:rPr>
+          <w:rFonts w:ascii="宋体" w:eastAsia="宋体" w:hAnsi="宋体" w:cs="宋体"/>
+          <w:color w:val="000000"/>
+          <w:kern w:val="0"/>
+          <w:szCs w:val="21"/>
+        </w:rPr>
+        <w:t>B．如图所示</w:t>
+      </w:r>
+    </w:p>
+    <w:p>
+      <w:pPr>
+        <w:widowControl/>
+        <w:shd w:val="clear" w:color="auto" w:fill="FFFFFF"/>
+        <w:jc w:val="left"/>
+        <w:rPr>
+          <w:rFonts w:ascii="宋体" w:eastAsia="宋体" w:hAnsi="宋体" w:cs="宋体"/>
+          <w:color w:val="000000"/>
+          <w:kern w:val="0"/>
+          <w:szCs w:val="21"/>
+        </w:rPr>
+      </w:pPr>
+      <w:r>
+        <w:rPr>
+          <w:rFonts w:ascii="宋体" w:eastAsia="宋体" w:hAnsi="宋体" w:cs="宋体"/>
+          <w:color w:val="000000"/>
+          <w:kern w:val="0"/>
+          <w:szCs w:val="21"/>
+        </w:rPr>
+        <w:t>C．如图所示</w:t>
+      </w:r>
+    </w:p>
+    <w:p>
+      <w:pPr>
+        <w:widowControl/>
+        <w:shd w:val="clear" w:color="auto" w:fill="FFFFFF"/>
+        <w:jc w:val="left"/>
+        <w:rPr>
+          <w:rFonts w:ascii="宋体" w:eastAsia="宋体" w:hAnsi="宋体" w:cs="宋体"/>
+          <w:color w:val="000000"/>
+          <w:kern w:val="0"/>
+          <w:szCs w:val="21"/>
+        </w:rPr>
+      </w:pPr>
+      <w:r>
+        <w:rPr>
+          <w:rFonts w:ascii="宋体" w:eastAsia="宋体" w:hAnsi="宋体" w:cs="宋体"/>
+          <w:color w:val="000000"/>
+          <w:kern w:val="0"/>
+          <w:szCs w:val="21"/>
+        </w:rPr>
+        <w:t>D．如图所示</w:t>
+      </w:r>
+      <w:bookmarkStart w:id="0" w:name="_GoBack"/>
+      <w:bookmarkEnd w:id="0"/>
       <w:r>
         <w:rPr>
           <w:rFonts w:ascii="宋体" w:eastAsia="宋体" w:hAnsi="宋体" w:cs="宋体" w:hint="eastAsia"/>
@@ -17442,7 +17519,7 @@
         <w:shd w:val="clear" w:color="auto" w:fill="FFFFFF"/>
         <w:jc w:val="left"/>
         <w:rPr>
-          <w:rFonts w:ascii="宋体" w:eastAsia="宋体" w:hAnsi="宋体" w:cs="宋体" w:hint="eastAsia"/>
+          <w:rFonts w:ascii="宋体" w:eastAsia="宋体" w:hAnsi="宋体" w:cs="宋体"/>
           <w:color w:val="000000"/>
           <w:kern w:val="0"/>
           <w:szCs w:val="21"/>
@@ -17465,7 +17542,7 @@
         <w:shd w:val="clear" w:color="auto" w:fill="FFFFFF"/>
         <w:jc w:val="left"/>
         <w:rPr>
-          <w:rFonts w:ascii="宋体" w:eastAsia="宋体" w:hAnsi="宋体" w:cs="宋体" w:hint="eastAsia"/>
+          <w:rFonts w:ascii="宋体" w:eastAsia="宋体" w:hAnsi="宋体" w:cs="宋体"/>
           <w:color w:val="000000"/>
           <w:kern w:val="0"/>
           <w:szCs w:val="21"/>
@@ -17488,7 +17565,7 @@
         <w:shd w:val="clear" w:color="auto" w:fill="FFFFFF"/>
         <w:jc w:val="left"/>
         <w:rPr>
-          <w:rFonts w:ascii="宋体" w:eastAsia="宋体" w:hAnsi="宋体" w:cs="宋体" w:hint="eastAsia"/>
+          <w:rFonts w:ascii="宋体" w:eastAsia="宋体" w:hAnsi="宋体" w:cs="宋体"/>
           <w:color w:val="000000"/>
           <w:kern w:val="0"/>
           <w:szCs w:val="21"/>
@@ -17511,7 +17588,7 @@
         <w:shd w:val="clear" w:color="auto" w:fill="FFFFFF"/>
         <w:jc w:val="left"/>
         <w:rPr>
-          <w:rFonts w:ascii="宋体" w:eastAsia="宋体" w:hAnsi="宋体" w:cs="宋体" w:hint="eastAsia"/>
+          <w:rFonts w:ascii="宋体" w:eastAsia="宋体" w:hAnsi="宋体" w:cs="宋体"/>
           <w:color w:val="000000"/>
           <w:kern w:val="0"/>
           <w:szCs w:val="21"/>
@@ -17534,7 +17611,7 @@
         <w:shd w:val="clear" w:color="auto" w:fill="FFFFFF"/>
         <w:jc w:val="left"/>
         <w:rPr>
-          <w:rFonts w:ascii="宋体" w:eastAsia="宋体" w:hAnsi="宋体" w:cs="宋体" w:hint="eastAsia"/>
+          <w:rFonts w:ascii="宋体" w:eastAsia="宋体" w:hAnsi="宋体" w:cs="宋体"/>
           <w:color w:val="000000"/>
           <w:kern w:val="0"/>
           <w:szCs w:val="21"/>
@@ -17568,7 +17645,7 @@
         <w:shd w:val="clear" w:color="auto" w:fill="FFFFFF"/>
         <w:jc w:val="left"/>
         <w:rPr>
-          <w:rFonts w:ascii="宋体" w:eastAsia="宋体" w:hAnsi="宋体" w:cs="宋体" w:hint="eastAsia"/>
+          <w:rFonts w:ascii="宋体" w:eastAsia="宋体" w:hAnsi="宋体" w:cs="宋体"/>
           <w:color w:val="000000"/>
           <w:kern w:val="0"/>
           <w:szCs w:val="21"/>
@@ -17591,7 +17668,7 @@
         <w:shd w:val="clear" w:color="auto" w:fill="FFFFFF"/>
         <w:jc w:val="left"/>
         <w:rPr>
-          <w:rFonts w:ascii="宋体" w:eastAsia="宋体" w:hAnsi="宋体" w:cs="宋体" w:hint="eastAsia"/>
+          <w:rFonts w:ascii="宋体" w:eastAsia="宋体" w:hAnsi="宋体" w:cs="宋体"/>
           <w:color w:val="000000"/>
           <w:kern w:val="0"/>
           <w:szCs w:val="21"/>
@@ -17613,7 +17690,7 @@
         <w:shd w:val="clear" w:color="auto" w:fill="FFFFFF"/>
         <w:jc w:val="center"/>
         <w:rPr>
-          <w:rFonts w:ascii="宋体" w:eastAsia="宋体" w:hAnsi="宋体" w:cs="宋体" w:hint="eastAsia"/>
+          <w:rFonts w:ascii="宋体" w:eastAsia="宋体" w:hAnsi="宋体" w:cs="宋体"/>
           <w:color w:val="000000"/>
           <w:kern w:val="0"/>
           <w:szCs w:val="21"/>
@@ -17684,7 +17761,7 @@
         <w:shd w:val="clear" w:color="auto" w:fill="FFFFFF"/>
         <w:jc w:val="left"/>
         <w:rPr>
-          <w:rFonts w:ascii="宋体" w:eastAsia="宋体" w:hAnsi="宋体" w:cs="宋体" w:hint="eastAsia"/>
+          <w:rFonts w:ascii="宋体" w:eastAsia="宋体" w:hAnsi="宋体" w:cs="宋体"/>
           <w:color w:val="000000"/>
           <w:kern w:val="0"/>
           <w:szCs w:val="21"/>
@@ -17726,7 +17803,7 @@
         <w:shd w:val="clear" w:color="auto" w:fill="FFFFFF"/>
         <w:jc w:val="left"/>
         <w:rPr>
-          <w:rFonts w:ascii="宋体" w:eastAsia="宋体" w:hAnsi="宋体" w:cs="宋体" w:hint="eastAsia"/>
+          <w:rFonts w:ascii="宋体" w:eastAsia="宋体" w:hAnsi="宋体" w:cs="宋体"/>
           <w:color w:val="000000"/>
           <w:kern w:val="0"/>
           <w:szCs w:val="21"/>
@@ -17749,7 +17826,7 @@
         <w:shd w:val="clear" w:color="auto" w:fill="FFFFFF"/>
         <w:jc w:val="left"/>
         <w:rPr>
-          <w:rFonts w:ascii="宋体" w:eastAsia="宋体" w:hAnsi="宋体" w:cs="宋体" w:hint="eastAsia"/>
+          <w:rFonts w:ascii="宋体" w:eastAsia="宋体" w:hAnsi="宋体" w:cs="宋体"/>
           <w:color w:val="000000"/>
           <w:kern w:val="0"/>
           <w:szCs w:val="21"/>
@@ -17772,7 +17849,7 @@
         <w:shd w:val="clear" w:color="auto" w:fill="FFFFFF"/>
         <w:jc w:val="left"/>
         <w:rPr>
-          <w:rFonts w:ascii="宋体" w:eastAsia="宋体" w:hAnsi="宋体" w:cs="宋体" w:hint="eastAsia"/>
+          <w:rFonts w:ascii="宋体" w:eastAsia="宋体" w:hAnsi="宋体" w:cs="宋体"/>
           <w:color w:val="000000"/>
           <w:kern w:val="0"/>
           <w:szCs w:val="21"/>
@@ -17795,7 +17872,7 @@
         <w:shd w:val="clear" w:color="auto" w:fill="FFFFFF"/>
         <w:jc w:val="left"/>
         <w:rPr>
-          <w:rFonts w:ascii="宋体" w:eastAsia="宋体" w:hAnsi="宋体" w:cs="宋体" w:hint="eastAsia"/>
+          <w:rFonts w:ascii="宋体" w:eastAsia="宋体" w:hAnsi="宋体" w:cs="宋体"/>
           <w:color w:val="000000"/>
           <w:kern w:val="0"/>
           <w:szCs w:val="21"/>
@@ -17818,7 +17895,7 @@
         <w:shd w:val="clear" w:color="auto" w:fill="FFFFFF"/>
         <w:jc w:val="left"/>
         <w:rPr>
-          <w:rFonts w:ascii="宋体" w:eastAsia="宋体" w:hAnsi="宋体" w:cs="宋体" w:hint="eastAsia"/>
+          <w:rFonts w:ascii="宋体" w:eastAsia="宋体" w:hAnsi="宋体" w:cs="宋体"/>
           <w:color w:val="000000"/>
           <w:kern w:val="0"/>
           <w:szCs w:val="21"/>
@@ -17841,7 +17918,7 @@
         <w:shd w:val="clear" w:color="auto" w:fill="FFFFFF"/>
         <w:jc w:val="left"/>
         <w:rPr>
-          <w:rFonts w:ascii="宋体" w:eastAsia="宋体" w:hAnsi="宋体" w:cs="宋体" w:hint="eastAsia"/>
+          <w:rFonts w:ascii="宋体" w:eastAsia="宋体" w:hAnsi="宋体" w:cs="宋体"/>
           <w:color w:val="000000"/>
           <w:kern w:val="0"/>
           <w:szCs w:val="21"/>
@@ -17864,7 +17941,7 @@
         <w:shd w:val="clear" w:color="auto" w:fill="FFFFFF"/>
         <w:jc w:val="left"/>
         <w:rPr>
-          <w:rFonts w:ascii="宋体" w:eastAsia="宋体" w:hAnsi="宋体" w:cs="宋体" w:hint="eastAsia"/>
+          <w:rFonts w:ascii="宋体" w:eastAsia="宋体" w:hAnsi="宋体" w:cs="宋体"/>
           <w:color w:val="000000"/>
           <w:kern w:val="0"/>
           <w:szCs w:val="21"/>
@@ -17887,7 +17964,7 @@
         <w:shd w:val="clear" w:color="auto" w:fill="FFFFFF"/>
         <w:jc w:val="left"/>
         <w:rPr>
-          <w:rFonts w:ascii="宋体" w:eastAsia="宋体" w:hAnsi="宋体" w:cs="宋体" w:hint="eastAsia"/>
+          <w:rFonts w:ascii="宋体" w:eastAsia="宋体" w:hAnsi="宋体" w:cs="宋体"/>
           <w:color w:val="000000"/>
           <w:kern w:val="0"/>
           <w:szCs w:val="21"/>
@@ -17910,7 +17987,7 @@
         <w:shd w:val="clear" w:color="auto" w:fill="FFFFFF"/>
         <w:jc w:val="left"/>
         <w:rPr>
-          <w:rFonts w:ascii="宋体" w:eastAsia="宋体" w:hAnsi="宋体" w:cs="宋体" w:hint="eastAsia"/>
+          <w:rFonts w:ascii="宋体" w:eastAsia="宋体" w:hAnsi="宋体" w:cs="宋体"/>
           <w:color w:val="000000"/>
           <w:kern w:val="0"/>
           <w:szCs w:val="21"/>
@@ -17933,7 +18010,7 @@
         <w:shd w:val="clear" w:color="auto" w:fill="FFFFFF"/>
         <w:jc w:val="left"/>
         <w:rPr>
-          <w:rFonts w:ascii="宋体" w:eastAsia="宋体" w:hAnsi="宋体" w:cs="宋体" w:hint="eastAsia"/>
+          <w:rFonts w:ascii="宋体" w:eastAsia="宋体" w:hAnsi="宋体" w:cs="宋体"/>
           <w:color w:val="000000"/>
           <w:kern w:val="0"/>
           <w:szCs w:val="21"/>
@@ -17956,7 +18033,7 @@
         <w:shd w:val="clear" w:color="auto" w:fill="FFFFFF"/>
         <w:jc w:val="left"/>
         <w:rPr>
-          <w:rFonts w:ascii="宋体" w:eastAsia="宋体" w:hAnsi="宋体" w:cs="宋体" w:hint="eastAsia"/>
+          <w:rFonts w:ascii="宋体" w:eastAsia="宋体" w:hAnsi="宋体" w:cs="宋体"/>
           <w:color w:val="000000"/>
           <w:kern w:val="0"/>
           <w:szCs w:val="21"/>
@@ -17979,7 +18056,7 @@
         <w:shd w:val="clear" w:color="auto" w:fill="FFFFFF"/>
         <w:jc w:val="left"/>
         <w:rPr>
-          <w:rFonts w:ascii="宋体" w:eastAsia="宋体" w:hAnsi="宋体" w:cs="宋体" w:hint="eastAsia"/>
+          <w:rFonts w:ascii="宋体" w:eastAsia="宋体" w:hAnsi="宋体" w:cs="宋体"/>
           <w:color w:val="000000"/>
           <w:kern w:val="0"/>
           <w:szCs w:val="21"/>
@@ -18002,7 +18079,7 @@
         <w:shd w:val="clear" w:color="auto" w:fill="FFFFFF"/>
         <w:jc w:val="left"/>
         <w:rPr>
-          <w:rFonts w:ascii="宋体" w:eastAsia="宋体" w:hAnsi="宋体" w:cs="宋体" w:hint="eastAsia"/>
+          <w:rFonts w:ascii="宋体" w:eastAsia="宋体" w:hAnsi="宋体" w:cs="宋体"/>
           <w:color w:val="000000"/>
           <w:kern w:val="0"/>
           <w:szCs w:val="21"/>
@@ -18025,7 +18102,7 @@
         <w:shd w:val="clear" w:color="auto" w:fill="FFFFFF"/>
         <w:jc w:val="left"/>
         <w:rPr>
-          <w:rFonts w:ascii="宋体" w:eastAsia="宋体" w:hAnsi="宋体" w:cs="宋体" w:hint="eastAsia"/>
+          <w:rFonts w:ascii="宋体" w:eastAsia="宋体" w:hAnsi="宋体" w:cs="宋体"/>
           <w:color w:val="000000"/>
           <w:kern w:val="0"/>
           <w:szCs w:val="21"/>
@@ -18048,7 +18125,7 @@
         <w:shd w:val="clear" w:color="auto" w:fill="FFFFFF"/>
         <w:jc w:val="left"/>
         <w:rPr>
-          <w:rFonts w:ascii="宋体" w:eastAsia="宋体" w:hAnsi="宋体" w:cs="宋体" w:hint="eastAsia"/>
+          <w:rFonts w:ascii="宋体" w:eastAsia="宋体" w:hAnsi="宋体" w:cs="宋体"/>
           <w:color w:val="000000"/>
           <w:kern w:val="0"/>
           <w:szCs w:val="21"/>
@@ -18072,7 +18149,7 @@
         <w:shd w:val="clear" w:color="auto" w:fill="FFFFFF"/>
         <w:jc w:val="left"/>
         <w:rPr>
-          <w:rFonts w:ascii="宋体" w:eastAsia="宋体" w:hAnsi="宋体" w:cs="宋体" w:hint="eastAsia"/>
+          <w:rFonts w:ascii="宋体" w:eastAsia="宋体" w:hAnsi="宋体" w:cs="宋体"/>
           <w:color w:val="000000"/>
           <w:kern w:val="0"/>
           <w:szCs w:val="21"/>
@@ -18095,7 +18172,7 @@
         <w:shd w:val="clear" w:color="auto" w:fill="FFFFFF"/>
         <w:jc w:val="left"/>
         <w:rPr>
-          <w:rFonts w:ascii="宋体" w:eastAsia="宋体" w:hAnsi="宋体" w:cs="宋体" w:hint="eastAsia"/>
+          <w:rFonts w:ascii="宋体" w:eastAsia="宋体" w:hAnsi="宋体" w:cs="宋体"/>
           <w:color w:val="000000"/>
           <w:kern w:val="0"/>
           <w:szCs w:val="21"/>
@@ -18118,7 +18195,7 @@
         <w:shd w:val="clear" w:color="auto" w:fill="FFFFFF"/>
         <w:jc w:val="left"/>
         <w:rPr>
-          <w:rFonts w:ascii="宋体" w:eastAsia="宋体" w:hAnsi="宋体" w:cs="宋体" w:hint="eastAsia"/>
+          <w:rFonts w:ascii="宋体" w:eastAsia="宋体" w:hAnsi="宋体" w:cs="宋体"/>
           <w:color w:val="000000"/>
           <w:kern w:val="0"/>
           <w:szCs w:val="21"/>
@@ -18141,7 +18218,7 @@
         <w:shd w:val="clear" w:color="auto" w:fill="FFFFFF"/>
         <w:jc w:val="left"/>
         <w:rPr>
-          <w:rFonts w:ascii="宋体" w:eastAsia="宋体" w:hAnsi="宋体" w:cs="宋体" w:hint="eastAsia"/>
+          <w:rFonts w:ascii="宋体" w:eastAsia="宋体" w:hAnsi="宋体" w:cs="宋体"/>
           <w:color w:val="000000"/>
           <w:kern w:val="0"/>
           <w:szCs w:val="21"/>
@@ -18164,7 +18241,7 @@
         <w:shd w:val="clear" w:color="auto" w:fill="FFFFFF"/>
         <w:jc w:val="left"/>
         <w:rPr>
-          <w:rFonts w:ascii="宋体" w:eastAsia="宋体" w:hAnsi="宋体" w:cs="宋体" w:hint="eastAsia"/>
+          <w:rFonts w:ascii="宋体" w:eastAsia="宋体" w:hAnsi="宋体" w:cs="宋体"/>
           <w:color w:val="000000"/>
           <w:kern w:val="0"/>
           <w:szCs w:val="21"/>
@@ -18187,7 +18264,7 @@
         <w:shd w:val="clear" w:color="auto" w:fill="FFFFFF"/>
         <w:jc w:val="left"/>
         <w:rPr>
-          <w:rFonts w:ascii="宋体" w:eastAsia="宋体" w:hAnsi="宋体" w:cs="宋体" w:hint="eastAsia"/>
+          <w:rFonts w:ascii="宋体" w:eastAsia="宋体" w:hAnsi="宋体" w:cs="宋体"/>
           <w:color w:val="000000"/>
           <w:kern w:val="0"/>
           <w:szCs w:val="21"/>
@@ -18210,7 +18287,7 @@
         <w:shd w:val="clear" w:color="auto" w:fill="FFFFFF"/>
         <w:jc w:val="left"/>
         <w:rPr>
-          <w:rFonts w:ascii="宋体" w:eastAsia="宋体" w:hAnsi="宋体" w:cs="宋体" w:hint="eastAsia"/>
+          <w:rFonts w:ascii="宋体" w:eastAsia="宋体" w:hAnsi="宋体" w:cs="宋体"/>
           <w:color w:val="000000"/>
           <w:kern w:val="0"/>
           <w:szCs w:val="21"/>
@@ -18233,7 +18310,7 @@
         <w:shd w:val="clear" w:color="auto" w:fill="FFFFFF"/>
         <w:jc w:val="left"/>
         <w:rPr>
-          <w:rFonts w:ascii="宋体" w:eastAsia="宋体" w:hAnsi="宋体" w:cs="宋体" w:hint="eastAsia"/>
+          <w:rFonts w:ascii="宋体" w:eastAsia="宋体" w:hAnsi="宋体" w:cs="宋体"/>
           <w:color w:val="000000"/>
           <w:kern w:val="0"/>
           <w:szCs w:val="21"/>
@@ -18256,7 +18333,7 @@
         <w:shd w:val="clear" w:color="auto" w:fill="FFFFFF"/>
         <w:jc w:val="left"/>
         <w:rPr>
-          <w:rFonts w:ascii="宋体" w:eastAsia="宋体" w:hAnsi="宋体" w:cs="宋体" w:hint="eastAsia"/>
+          <w:rFonts w:ascii="宋体" w:eastAsia="宋体" w:hAnsi="宋体" w:cs="宋体"/>
           <w:color w:val="000000"/>
           <w:kern w:val="0"/>
           <w:szCs w:val="21"/>
@@ -18279,7 +18356,7 @@
         <w:shd w:val="clear" w:color="auto" w:fill="FFFFFF"/>
         <w:jc w:val="left"/>
         <w:rPr>
-          <w:rFonts w:ascii="宋体" w:eastAsia="宋体" w:hAnsi="宋体" w:cs="宋体" w:hint="eastAsia"/>
+          <w:rFonts w:ascii="宋体" w:eastAsia="宋体" w:hAnsi="宋体" w:cs="宋体"/>
           <w:color w:val="000000"/>
           <w:kern w:val="0"/>
           <w:szCs w:val="21"/>
@@ -18302,7 +18379,7 @@
         <w:shd w:val="clear" w:color="auto" w:fill="FFFFFF"/>
         <w:jc w:val="left"/>
         <w:rPr>
-          <w:rFonts w:ascii="宋体" w:eastAsia="宋体" w:hAnsi="宋体" w:cs="宋体" w:hint="eastAsia"/>
+          <w:rFonts w:ascii="宋体" w:eastAsia="宋体" w:hAnsi="宋体" w:cs="宋体"/>
           <w:color w:val="000000"/>
           <w:kern w:val="0"/>
           <w:szCs w:val="21"/>
@@ -18335,7 +18412,7 @@
         <w:shd w:val="clear" w:color="auto" w:fill="FFFFFF"/>
         <w:jc w:val="left"/>
         <w:rPr>
-          <w:rFonts w:ascii="宋体" w:eastAsia="宋体" w:hAnsi="宋体" w:cs="宋体" w:hint="eastAsia"/>
+          <w:rFonts w:ascii="宋体" w:eastAsia="宋体" w:hAnsi="宋体" w:cs="宋体"/>
           <w:color w:val="000000"/>
           <w:kern w:val="0"/>
           <w:szCs w:val="21"/>
@@ -18358,7 +18435,7 @@
         <w:shd w:val="clear" w:color="auto" w:fill="FFFFFF"/>
         <w:jc w:val="left"/>
         <w:rPr>
-          <w:rFonts w:ascii="宋体" w:eastAsia="宋体" w:hAnsi="宋体" w:cs="宋体" w:hint="eastAsia"/>
+          <w:rFonts w:ascii="宋体" w:eastAsia="宋体" w:hAnsi="宋体" w:cs="宋体"/>
           <w:color w:val="000000"/>
           <w:kern w:val="0"/>
           <w:szCs w:val="21"/>
@@ -18381,7 +18458,7 @@
         <w:shd w:val="clear" w:color="auto" w:fill="FFFFFF"/>
         <w:jc w:val="left"/>
         <w:rPr>
-          <w:rFonts w:ascii="宋体" w:eastAsia="宋体" w:hAnsi="宋体" w:cs="宋体" w:hint="eastAsia"/>
+          <w:rFonts w:ascii="宋体" w:eastAsia="宋体" w:hAnsi="宋体" w:cs="宋体"/>
           <w:color w:val="000000"/>
           <w:kern w:val="0"/>
           <w:szCs w:val="21"/>
@@ -18404,7 +18481,7 @@
         <w:shd w:val="clear" w:color="auto" w:fill="FFFFFF"/>
         <w:jc w:val="left"/>
         <w:rPr>
-          <w:rFonts w:ascii="宋体" w:eastAsia="宋体" w:hAnsi="宋体" w:cs="宋体" w:hint="eastAsia"/>
+          <w:rFonts w:ascii="宋体" w:eastAsia="宋体" w:hAnsi="宋体" w:cs="宋体"/>
           <w:color w:val="000000"/>
           <w:kern w:val="0"/>
           <w:szCs w:val="21"/>
@@ -18427,7 +18504,7 @@
         <w:shd w:val="clear" w:color="auto" w:fill="FFFFFF"/>
         <w:jc w:val="left"/>
         <w:rPr>
-          <w:rFonts w:ascii="宋体" w:eastAsia="宋体" w:hAnsi="宋体" w:cs="宋体" w:hint="eastAsia"/>
+          <w:rFonts w:ascii="宋体" w:eastAsia="宋体" w:hAnsi="宋体" w:cs="宋体"/>
           <w:color w:val="000000"/>
           <w:kern w:val="0"/>
           <w:szCs w:val="21"/>
@@ -18450,7 +18527,7 @@
         <w:shd w:val="clear" w:color="auto" w:fill="FFFFFF"/>
         <w:jc w:val="left"/>
         <w:rPr>
-          <w:rFonts w:ascii="宋体" w:eastAsia="宋体" w:hAnsi="宋体" w:cs="宋体" w:hint="eastAsia"/>
+          <w:rFonts w:ascii="宋体" w:eastAsia="宋体" w:hAnsi="宋体" w:cs="宋体"/>
           <w:color w:val="000000"/>
           <w:kern w:val="0"/>
           <w:szCs w:val="21"/>
@@ -18473,7 +18550,7 @@
         <w:shd w:val="clear" w:color="auto" w:fill="FFFFFF"/>
         <w:jc w:val="left"/>
         <w:rPr>
-          <w:rFonts w:ascii="宋体" w:eastAsia="宋体" w:hAnsi="宋体" w:cs="宋体" w:hint="eastAsia"/>
+          <w:rFonts w:ascii="宋体" w:eastAsia="宋体" w:hAnsi="宋体" w:cs="宋体"/>
           <w:color w:val="000000"/>
           <w:kern w:val="0"/>
           <w:szCs w:val="21"/>
@@ -18496,7 +18573,7 @@
         <w:shd w:val="clear" w:color="auto" w:fill="FFFFFF"/>
         <w:jc w:val="left"/>
         <w:rPr>
-          <w:rFonts w:ascii="宋体" w:eastAsia="宋体" w:hAnsi="宋体" w:cs="宋体" w:hint="eastAsia"/>
+          <w:rFonts w:ascii="宋体" w:eastAsia="宋体" w:hAnsi="宋体" w:cs="宋体"/>
           <w:color w:val="000000"/>
           <w:kern w:val="0"/>
           <w:szCs w:val="21"/>
@@ -18519,7 +18596,7 @@
         <w:shd w:val="clear" w:color="auto" w:fill="FFFFFF"/>
         <w:jc w:val="left"/>
         <w:rPr>
-          <w:rFonts w:ascii="宋体" w:eastAsia="宋体" w:hAnsi="宋体" w:cs="宋体" w:hint="eastAsia"/>
+          <w:rFonts w:ascii="宋体" w:eastAsia="宋体" w:hAnsi="宋体" w:cs="宋体"/>
           <w:color w:val="000000"/>
           <w:kern w:val="0"/>
           <w:szCs w:val="21"/>
@@ -18542,7 +18619,7 @@
         <w:shd w:val="clear" w:color="auto" w:fill="FFFFFF"/>
         <w:jc w:val="left"/>
         <w:rPr>
-          <w:rFonts w:ascii="宋体" w:eastAsia="宋体" w:hAnsi="宋体" w:cs="宋体" w:hint="eastAsia"/>
+          <w:rFonts w:ascii="宋体" w:eastAsia="宋体" w:hAnsi="宋体" w:cs="宋体"/>
           <w:color w:val="000000"/>
           <w:kern w:val="0"/>
           <w:szCs w:val="21"/>
@@ -18566,7 +18643,7 @@
         <w:shd w:val="clear" w:color="auto" w:fill="FFFFFF"/>
         <w:jc w:val="left"/>
         <w:rPr>
-          <w:rFonts w:ascii="宋体" w:eastAsia="宋体" w:hAnsi="宋体" w:cs="宋体" w:hint="eastAsia"/>
+          <w:rFonts w:ascii="宋体" w:eastAsia="宋体" w:hAnsi="宋体" w:cs="宋体"/>
           <w:color w:val="000000"/>
           <w:kern w:val="0"/>
           <w:szCs w:val="21"/>
@@ -18589,7 +18666,7 @@
         <w:shd w:val="clear" w:color="auto" w:fill="FFFFFF"/>
         <w:jc w:val="left"/>
         <w:rPr>
-          <w:rFonts w:ascii="宋体" w:eastAsia="宋体" w:hAnsi="宋体" w:cs="宋体" w:hint="eastAsia"/>
+          <w:rFonts w:ascii="宋体" w:eastAsia="宋体" w:hAnsi="宋体" w:cs="宋体"/>
           <w:color w:val="000000"/>
           <w:kern w:val="0"/>
           <w:szCs w:val="21"/>
@@ -18612,7 +18689,7 @@
         <w:shd w:val="clear" w:color="auto" w:fill="FFFFFF"/>
         <w:jc w:val="left"/>
         <w:rPr>
-          <w:rFonts w:ascii="宋体" w:eastAsia="宋体" w:hAnsi="宋体" w:cs="宋体" w:hint="eastAsia"/>
+          <w:rFonts w:ascii="宋体" w:eastAsia="宋体" w:hAnsi="宋体" w:cs="宋体"/>
           <w:color w:val="000000"/>
           <w:kern w:val="0"/>
           <w:szCs w:val="21"/>
@@ -18635,7 +18712,7 @@
         <w:shd w:val="clear" w:color="auto" w:fill="FFFFFF"/>
         <w:jc w:val="left"/>
         <w:rPr>
-          <w:rFonts w:ascii="宋体" w:eastAsia="宋体" w:hAnsi="宋体" w:cs="宋体" w:hint="eastAsia"/>
+          <w:rFonts w:ascii="宋体" w:eastAsia="宋体" w:hAnsi="宋体" w:cs="宋体"/>
           <w:color w:val="000000"/>
           <w:kern w:val="0"/>
           <w:szCs w:val="21"/>
@@ -18658,7 +18735,7 @@
         <w:shd w:val="clear" w:color="auto" w:fill="FFFFFF"/>
         <w:jc w:val="left"/>
         <w:rPr>
-          <w:rFonts w:ascii="宋体" w:eastAsia="宋体" w:hAnsi="宋体" w:cs="宋体" w:hint="eastAsia"/>
+          <w:rFonts w:ascii="宋体" w:eastAsia="宋体" w:hAnsi="宋体" w:cs="宋体"/>
           <w:color w:val="000000"/>
           <w:kern w:val="0"/>
           <w:szCs w:val="21"/>
@@ -18681,7 +18758,7 @@
         <w:shd w:val="clear" w:color="auto" w:fill="FFFFFF"/>
         <w:jc w:val="left"/>
         <w:rPr>
-          <w:rFonts w:ascii="宋体" w:eastAsia="宋体" w:hAnsi="宋体" w:cs="宋体" w:hint="eastAsia"/>
+          <w:rFonts w:ascii="宋体" w:eastAsia="宋体" w:hAnsi="宋体" w:cs="宋体"/>
           <w:color w:val="000000"/>
           <w:kern w:val="0"/>
           <w:szCs w:val="21"/>
@@ -18704,7 +18781,7 @@
         <w:shd w:val="clear" w:color="auto" w:fill="FFFFFF"/>
         <w:jc w:val="left"/>
         <w:rPr>
-          <w:rFonts w:ascii="宋体" w:eastAsia="宋体" w:hAnsi="宋体" w:cs="宋体" w:hint="eastAsia"/>
+          <w:rFonts w:ascii="宋体" w:eastAsia="宋体" w:hAnsi="宋体" w:cs="宋体"/>
           <w:color w:val="000000"/>
           <w:kern w:val="0"/>
           <w:szCs w:val="21"/>
@@ -18727,7 +18804,7 @@
         <w:shd w:val="clear" w:color="auto" w:fill="FFFFFF"/>
         <w:jc w:val="left"/>
         <w:rPr>
-          <w:rFonts w:ascii="宋体" w:eastAsia="宋体" w:hAnsi="宋体" w:cs="宋体" w:hint="eastAsia"/>
+          <w:rFonts w:ascii="宋体" w:eastAsia="宋体" w:hAnsi="宋体" w:cs="宋体"/>
           <w:color w:val="000000"/>
           <w:kern w:val="0"/>
           <w:szCs w:val="21"/>
@@ -18750,7 +18827,7 @@
         <w:shd w:val="clear" w:color="auto" w:fill="FFFFFF"/>
         <w:jc w:val="left"/>
         <w:rPr>
-          <w:rFonts w:ascii="宋体" w:eastAsia="宋体" w:hAnsi="宋体" w:cs="宋体" w:hint="eastAsia"/>
+          <w:rFonts w:ascii="宋体" w:eastAsia="宋体" w:hAnsi="宋体" w:cs="宋体"/>
           <w:color w:val="000000"/>
           <w:kern w:val="0"/>
           <w:szCs w:val="21"/>
@@ -18773,7 +18850,7 @@
         <w:shd w:val="clear" w:color="auto" w:fill="FFFFFF"/>
         <w:jc w:val="left"/>
         <w:rPr>
-          <w:rFonts w:ascii="宋体" w:eastAsia="宋体" w:hAnsi="宋体" w:cs="宋体" w:hint="eastAsia"/>
+          <w:rFonts w:ascii="宋体" w:eastAsia="宋体" w:hAnsi="宋体" w:cs="宋体"/>
           <w:color w:val="000000"/>
           <w:kern w:val="0"/>
           <w:szCs w:val="21"/>
@@ -18796,7 +18873,7 @@
         <w:shd w:val="clear" w:color="auto" w:fill="FFFFFF"/>
         <w:jc w:val="left"/>
         <w:rPr>
-          <w:rFonts w:ascii="宋体" w:eastAsia="宋体" w:hAnsi="宋体" w:cs="宋体" w:hint="eastAsia"/>
+          <w:rFonts w:ascii="宋体" w:eastAsia="宋体" w:hAnsi="宋体" w:cs="宋体"/>
           <w:color w:val="000000"/>
           <w:kern w:val="0"/>
           <w:szCs w:val="21"/>
@@ -18819,7 +18896,7 @@
         <w:shd w:val="clear" w:color="auto" w:fill="FFFFFF"/>
         <w:jc w:val="left"/>
         <w:rPr>
-          <w:rFonts w:ascii="宋体" w:eastAsia="宋体" w:hAnsi="宋体" w:cs="宋体" w:hint="eastAsia"/>
+          <w:rFonts w:ascii="宋体" w:eastAsia="宋体" w:hAnsi="宋体" w:cs="宋体"/>
           <w:color w:val="000000"/>
           <w:kern w:val="0"/>
           <w:szCs w:val="21"/>
@@ -18842,7 +18919,7 @@
         <w:shd w:val="clear" w:color="auto" w:fill="FFFFFF"/>
         <w:jc w:val="left"/>
         <w:rPr>
-          <w:rFonts w:ascii="宋体" w:eastAsia="宋体" w:hAnsi="宋体" w:cs="宋体" w:hint="eastAsia"/>
+          <w:rFonts w:ascii="宋体" w:eastAsia="宋体" w:hAnsi="宋体" w:cs="宋体"/>
           <w:color w:val="000000"/>
           <w:kern w:val="0"/>
           <w:szCs w:val="21"/>
@@ -18865,7 +18942,7 @@
         <w:shd w:val="clear" w:color="auto" w:fill="FFFFFF"/>
         <w:jc w:val="left"/>
         <w:rPr>
-          <w:rFonts w:ascii="宋体" w:eastAsia="宋体" w:hAnsi="宋体" w:cs="宋体" w:hint="eastAsia"/>
+          <w:rFonts w:ascii="宋体" w:eastAsia="宋体" w:hAnsi="宋体" w:cs="宋体"/>
           <w:color w:val="000000"/>
           <w:kern w:val="0"/>
           <w:szCs w:val="21"/>
@@ -18888,7 +18965,7 @@
         <w:shd w:val="clear" w:color="auto" w:fill="FFFFFF"/>
         <w:jc w:val="left"/>
         <w:rPr>
-          <w:rFonts w:ascii="宋体" w:eastAsia="宋体" w:hAnsi="宋体" w:cs="宋体" w:hint="eastAsia"/>
+          <w:rFonts w:ascii="宋体" w:eastAsia="宋体" w:hAnsi="宋体" w:cs="宋体"/>
           <w:color w:val="000000"/>
           <w:kern w:val="0"/>
           <w:szCs w:val="21"/>
@@ -18911,7 +18988,7 @@
         <w:shd w:val="clear" w:color="auto" w:fill="FFFFFF"/>
         <w:jc w:val="left"/>
         <w:rPr>
-          <w:rFonts w:ascii="宋体" w:eastAsia="宋体" w:hAnsi="宋体" w:cs="宋体" w:hint="eastAsia"/>
+          <w:rFonts w:ascii="宋体" w:eastAsia="宋体" w:hAnsi="宋体" w:cs="宋体"/>
           <w:color w:val="000000"/>
           <w:kern w:val="0"/>
           <w:szCs w:val="21"/>
@@ -18934,7 +19011,7 @@
         <w:shd w:val="clear" w:color="auto" w:fill="FFFFFF"/>
         <w:jc w:val="left"/>
         <w:rPr>
-          <w:rFonts w:ascii="宋体" w:eastAsia="宋体" w:hAnsi="宋体" w:cs="宋体" w:hint="eastAsia"/>
+          <w:rFonts w:ascii="宋体" w:eastAsia="宋体" w:hAnsi="宋体" w:cs="宋体"/>
           <w:color w:val="000000"/>
           <w:kern w:val="0"/>
           <w:szCs w:val="21"/>
@@ -18957,7 +19034,7 @@
         <w:shd w:val="clear" w:color="auto" w:fill="FFFFFF"/>
         <w:jc w:val="left"/>
         <w:rPr>
-          <w:rFonts w:ascii="宋体" w:eastAsia="宋体" w:hAnsi="宋体" w:cs="宋体" w:hint="eastAsia"/>
+          <w:rFonts w:ascii="宋体" w:eastAsia="宋体" w:hAnsi="宋体" w:cs="宋体"/>
           <w:color w:val="000000"/>
           <w:kern w:val="0"/>
           <w:szCs w:val="21"/>
@@ -18980,7 +19057,7 @@
         <w:shd w:val="clear" w:color="auto" w:fill="FFFFFF"/>
         <w:jc w:val="left"/>
         <w:rPr>
-          <w:rFonts w:ascii="宋体" w:eastAsia="宋体" w:hAnsi="宋体" w:cs="宋体" w:hint="eastAsia"/>
+          <w:rFonts w:ascii="宋体" w:eastAsia="宋体" w:hAnsi="宋体" w:cs="宋体"/>
           <w:color w:val="000000"/>
           <w:kern w:val="0"/>
           <w:szCs w:val="21"/>
@@ -18997,10 +19074,7 @@
         <w:t xml:space="preserve">　　D．2017年2月末，重点企业手持出口船订单占全国比重低于上年同期　</w:t>
       </w:r>
     </w:p>
-    <w:p>
-      <w:bookmarkStart w:id="0" w:name="_GoBack"/>
-      <w:bookmarkEnd w:id="0"/>
-    </w:p>
+    <w:p/>
     <w:sectPr>
       <w:pgSz w:w="11906" w:h="16838" w:code="9"/>
       <w:pgMar w:top="1871" w:right="1474" w:bottom="1871" w:left="1588" w:header="851" w:footer="992" w:gutter="0"/>
@@ -19131,6 +19205,7 @@
     <w:lsdException w:name="HTML Sample" w:semiHidden="1" w:unhideWhenUsed="1"/>
     <w:lsdException w:name="HTML Typewriter" w:semiHidden="1" w:unhideWhenUsed="1"/>
     <w:lsdException w:name="HTML Variable" w:semiHidden="1" w:unhideWhenUsed="1"/>
+    <w:lsdException w:name="Normal Table" w:semiHidden="1" w:unhideWhenUsed="1"/>
     <w:lsdException w:name="annotation subject" w:semiHidden="1" w:unhideWhenUsed="1"/>
     <w:lsdException w:name="No List" w:semiHidden="1" w:unhideWhenUsed="1"/>
     <w:lsdException w:name="Outline List 1" w:semiHidden="1" w:unhideWhenUsed="1"/>
@@ -19177,8 +19252,10 @@
     <w:lsdException w:name="Table Subtle 2" w:semiHidden="1" w:unhideWhenUsed="1"/>
     <w:lsdException w:name="Table Web 1" w:semiHidden="1" w:unhideWhenUsed="1"/>
     <w:lsdException w:name="Table Web 2" w:semiHidden="1" w:unhideWhenUsed="1"/>
+    <w:lsdException w:name="Table Web 3" w:semiHidden="1" w:unhideWhenUsed="1"/>
     <w:lsdException w:name="Balloon Text" w:semiHidden="1" w:unhideWhenUsed="1"/>
     <w:lsdException w:name="Table Grid" w:uiPriority="39"/>
+    <w:lsdException w:name="Table Theme" w:semiHidden="1" w:unhideWhenUsed="1"/>
     <w:lsdException w:name="Placeholder Text" w:semiHidden="1"/>
     <w:lsdException w:name="No Spacing" w:uiPriority="1" w:qFormat="1"/>
     <w:lsdException w:name="Light Shading" w:uiPriority="60"/>

--- a/data/行测/国家/word/2018国考行测（副省级）.docx
+++ b/data/行测/国家/word/2018国考行测（副省级）.docx
@@ -23,30 +23,9 @@
           <w:kern w:val="0"/>
           <w:szCs w:val="21"/>
         </w:rPr>
-        <w:t xml:space="preserve">　　2018年国家公务员考试行测真题（省级及以上含副省级）</w:t>
-      </w:r>
-    </w:p>
-    <w:p>
-      <w:pPr>
-        <w:widowControl/>
-        <w:shd w:val="clear" w:color="auto" w:fill="FFFFFF"/>
-        <w:jc w:val="left"/>
-        <w:rPr>
-          <w:rFonts w:ascii="宋体" w:eastAsia="宋体" w:hAnsi="宋体" w:cs="宋体"/>
-          <w:color w:val="000000"/>
-          <w:kern w:val="0"/>
-          <w:szCs w:val="21"/>
-        </w:rPr>
-      </w:pPr>
-      <w:r>
-        <w:rPr>
-          <w:rFonts w:ascii="宋体" w:eastAsia="宋体" w:hAnsi="宋体" w:cs="宋体" w:hint="eastAsia"/>
-          <w:color w:val="000000"/>
-          <w:kern w:val="0"/>
-          <w:szCs w:val="21"/>
-        </w:rPr>
-        <w:br/>
-      </w:r>
+        <w:t xml:space="preserve">　　2018年国家公务员考试</w:t>
+      </w:r>
+      <w:proofErr w:type="gramStart"/>
       <w:r>
         <w:rPr>
           <w:rFonts w:ascii="宋体" w:eastAsia="宋体" w:hAnsi="宋体" w:cs="宋体" w:hint="eastAsia"/>
@@ -56,145 +35,9 @@
           <w:kern w:val="0"/>
           <w:szCs w:val="21"/>
         </w:rPr>
-        <w:t xml:space="preserve">　　注意事项</w:t>
-      </w:r>
-    </w:p>
-    <w:p>
-      <w:pPr>
-        <w:widowControl/>
-        <w:shd w:val="clear" w:color="auto" w:fill="FFFFFF"/>
-        <w:jc w:val="left"/>
-        <w:rPr>
-          <w:rFonts w:ascii="宋体" w:eastAsia="宋体" w:hAnsi="宋体" w:cs="宋体"/>
-          <w:color w:val="000000"/>
-          <w:kern w:val="0"/>
-          <w:szCs w:val="21"/>
-        </w:rPr>
-      </w:pPr>
-      <w:r>
-        <w:rPr>
-          <w:rFonts w:ascii="宋体" w:eastAsia="宋体" w:hAnsi="宋体" w:cs="宋体" w:hint="eastAsia"/>
-          <w:color w:val="000000"/>
-          <w:kern w:val="0"/>
-          <w:szCs w:val="21"/>
-        </w:rPr>
-        <w:br/>
-        <w:t xml:space="preserve">　　1．这项测验共有五个部分，总时限为120分钟。</w:t>
-      </w:r>
-    </w:p>
-    <w:p>
-      <w:pPr>
-        <w:widowControl/>
-        <w:shd w:val="clear" w:color="auto" w:fill="FFFFFF"/>
-        <w:jc w:val="left"/>
-        <w:rPr>
-          <w:rFonts w:ascii="宋体" w:eastAsia="宋体" w:hAnsi="宋体" w:cs="宋体"/>
-          <w:color w:val="000000"/>
-          <w:kern w:val="0"/>
-          <w:szCs w:val="21"/>
-        </w:rPr>
-      </w:pPr>
-      <w:r>
-        <w:rPr>
-          <w:rFonts w:ascii="宋体" w:eastAsia="宋体" w:hAnsi="宋体" w:cs="宋体" w:hint="eastAsia"/>
-          <w:color w:val="000000"/>
-          <w:kern w:val="0"/>
-          <w:szCs w:val="21"/>
-        </w:rPr>
-        <w:br/>
-        <w:t xml:space="preserve">　　2．请用黑色字迹的钢笔或签字笔将姓名与准考证号在指定位置上填写清楚。</w:t>
-      </w:r>
-    </w:p>
-    <w:p>
-      <w:pPr>
-        <w:widowControl/>
-        <w:shd w:val="clear" w:color="auto" w:fill="FFFFFF"/>
-        <w:jc w:val="left"/>
-        <w:rPr>
-          <w:rFonts w:ascii="宋体" w:eastAsia="宋体" w:hAnsi="宋体" w:cs="宋体"/>
-          <w:color w:val="000000"/>
-          <w:kern w:val="0"/>
-          <w:szCs w:val="21"/>
-        </w:rPr>
-      </w:pPr>
-      <w:r>
-        <w:rPr>
-          <w:rFonts w:ascii="宋体" w:eastAsia="宋体" w:hAnsi="宋体" w:cs="宋体" w:hint="eastAsia"/>
-          <w:color w:val="000000"/>
-          <w:kern w:val="0"/>
-          <w:szCs w:val="21"/>
-        </w:rPr>
-        <w:br/>
-        <w:t xml:space="preserve">　　3．当监考人员宣布考试正式开始时，你才可以答题。</w:t>
-      </w:r>
-    </w:p>
-    <w:p>
-      <w:pPr>
-        <w:widowControl/>
-        <w:shd w:val="clear" w:color="auto" w:fill="FFFFFF"/>
-        <w:jc w:val="left"/>
-        <w:rPr>
-          <w:rFonts w:ascii="宋体" w:eastAsia="宋体" w:hAnsi="宋体" w:cs="宋体"/>
-          <w:color w:val="000000"/>
-          <w:kern w:val="0"/>
-          <w:szCs w:val="21"/>
-        </w:rPr>
-      </w:pPr>
-      <w:r>
-        <w:rPr>
-          <w:rFonts w:ascii="宋体" w:eastAsia="宋体" w:hAnsi="宋体" w:cs="宋体" w:hint="eastAsia"/>
-          <w:color w:val="000000"/>
-          <w:kern w:val="0"/>
-          <w:szCs w:val="21"/>
-        </w:rPr>
-        <w:br/>
-        <w:t xml:space="preserve">　　4．当监考老师宣布考试结束时，你应立即停止作答。待监考人员允许离开后，方可离开考场。</w:t>
-      </w:r>
-    </w:p>
-    <w:p>
-      <w:pPr>
-        <w:widowControl/>
-        <w:shd w:val="clear" w:color="auto" w:fill="FFFFFF"/>
-        <w:jc w:val="left"/>
-        <w:rPr>
-          <w:rFonts w:ascii="宋体" w:eastAsia="宋体" w:hAnsi="宋体" w:cs="宋体"/>
-          <w:color w:val="000000"/>
-          <w:kern w:val="0"/>
-          <w:szCs w:val="21"/>
-        </w:rPr>
-      </w:pPr>
-      <w:r>
-        <w:rPr>
-          <w:rFonts w:ascii="宋体" w:eastAsia="宋体" w:hAnsi="宋体" w:cs="宋体" w:hint="eastAsia"/>
-          <w:color w:val="000000"/>
-          <w:kern w:val="0"/>
-          <w:szCs w:val="21"/>
-        </w:rPr>
-        <w:br/>
-        <w:t xml:space="preserve">　　5．在这项测验中，可能有一些试题较难，因此你不要在某一道题上思考太长时间，遇到不会答的题目，可先跳过去。否则，你可能没有时间完成后面的题目。</w:t>
-      </w:r>
-    </w:p>
-    <w:p>
-      <w:pPr>
-        <w:widowControl/>
-        <w:shd w:val="clear" w:color="auto" w:fill="FFFFFF"/>
-        <w:jc w:val="center"/>
-        <w:rPr>
-          <w:rFonts w:ascii="宋体" w:eastAsia="宋体" w:hAnsi="宋体" w:cs="宋体"/>
-          <w:color w:val="000000"/>
-          <w:kern w:val="0"/>
-          <w:szCs w:val="21"/>
-        </w:rPr>
-      </w:pPr>
-      <w:r>
-        <w:rPr>
-          <w:rFonts w:ascii="宋体" w:eastAsia="宋体" w:hAnsi="宋体" w:cs="宋体" w:hint="eastAsia"/>
-          <w:color w:val="000000"/>
-          <w:kern w:val="0"/>
-          <w:szCs w:val="21"/>
-        </w:rPr>
-        <w:br/>
-      </w:r>
+        <w:t>行测真题</w:t>
+      </w:r>
+      <w:proofErr w:type="gramEnd"/>
       <w:r>
         <w:rPr>
           <w:rFonts w:ascii="宋体" w:eastAsia="宋体" w:hAnsi="宋体" w:cs="宋体" w:hint="eastAsia"/>
@@ -204,30 +47,7 @@
           <w:kern w:val="0"/>
           <w:szCs w:val="21"/>
         </w:rPr>
-        <w:t xml:space="preserve">　　第一部分   常识判断</w:t>
-      </w:r>
-    </w:p>
-    <w:p>
-      <w:pPr>
-        <w:widowControl/>
-        <w:shd w:val="clear" w:color="auto" w:fill="FFFFFF"/>
-        <w:jc w:val="center"/>
-        <w:rPr>
-          <w:rFonts w:ascii="宋体" w:eastAsia="宋体" w:hAnsi="宋体" w:cs="宋体"/>
-          <w:color w:val="000000"/>
-          <w:kern w:val="0"/>
-          <w:szCs w:val="21"/>
-        </w:rPr>
-      </w:pPr>
-      <w:r>
-        <w:rPr>
-          <w:rFonts w:ascii="宋体" w:eastAsia="宋体" w:hAnsi="宋体" w:cs="宋体" w:hint="eastAsia"/>
-          <w:color w:val="000000"/>
-          <w:kern w:val="0"/>
-          <w:szCs w:val="21"/>
-        </w:rPr>
-        <w:br/>
-        <w:t xml:space="preserve">　　（共20题  参考时限15分钟）</w:t>
+        <w:t>（省级及以上含副省级）</w:t>
       </w:r>
     </w:p>
     <w:p>
@@ -260,6 +80,230 @@
           <w:kern w:val="0"/>
           <w:szCs w:val="21"/>
         </w:rPr>
+        <w:t xml:space="preserve">　　注意事项</w:t>
+      </w:r>
+    </w:p>
+    <w:p>
+      <w:pPr>
+        <w:widowControl/>
+        <w:shd w:val="clear" w:color="auto" w:fill="FFFFFF"/>
+        <w:jc w:val="left"/>
+        <w:rPr>
+          <w:rFonts w:ascii="宋体" w:eastAsia="宋体" w:hAnsi="宋体" w:cs="宋体"/>
+          <w:color w:val="000000"/>
+          <w:kern w:val="0"/>
+          <w:szCs w:val="21"/>
+        </w:rPr>
+      </w:pPr>
+      <w:r>
+        <w:rPr>
+          <w:rFonts w:ascii="宋体" w:eastAsia="宋体" w:hAnsi="宋体" w:cs="宋体" w:hint="eastAsia"/>
+          <w:color w:val="000000"/>
+          <w:kern w:val="0"/>
+          <w:szCs w:val="21"/>
+        </w:rPr>
+        <w:br/>
+        <w:t xml:space="preserve">　　1．这项测验共有五个部分，总时限为120分钟。</w:t>
+      </w:r>
+    </w:p>
+    <w:p>
+      <w:pPr>
+        <w:widowControl/>
+        <w:shd w:val="clear" w:color="auto" w:fill="FFFFFF"/>
+        <w:jc w:val="left"/>
+        <w:rPr>
+          <w:rFonts w:ascii="宋体" w:eastAsia="宋体" w:hAnsi="宋体" w:cs="宋体"/>
+          <w:color w:val="000000"/>
+          <w:kern w:val="0"/>
+          <w:szCs w:val="21"/>
+        </w:rPr>
+      </w:pPr>
+      <w:r>
+        <w:rPr>
+          <w:rFonts w:ascii="宋体" w:eastAsia="宋体" w:hAnsi="宋体" w:cs="宋体" w:hint="eastAsia"/>
+          <w:color w:val="000000"/>
+          <w:kern w:val="0"/>
+          <w:szCs w:val="21"/>
+        </w:rPr>
+        <w:br/>
+        <w:t xml:space="preserve">　　2．请用黑色字迹的钢笔或签字笔将姓名与准考证号在指定位置上填写清楚。</w:t>
+      </w:r>
+    </w:p>
+    <w:p>
+      <w:pPr>
+        <w:widowControl/>
+        <w:shd w:val="clear" w:color="auto" w:fill="FFFFFF"/>
+        <w:jc w:val="left"/>
+        <w:rPr>
+          <w:rFonts w:ascii="宋体" w:eastAsia="宋体" w:hAnsi="宋体" w:cs="宋体"/>
+          <w:color w:val="000000"/>
+          <w:kern w:val="0"/>
+          <w:szCs w:val="21"/>
+        </w:rPr>
+      </w:pPr>
+      <w:r>
+        <w:rPr>
+          <w:rFonts w:ascii="宋体" w:eastAsia="宋体" w:hAnsi="宋体" w:cs="宋体" w:hint="eastAsia"/>
+          <w:color w:val="000000"/>
+          <w:kern w:val="0"/>
+          <w:szCs w:val="21"/>
+        </w:rPr>
+        <w:br/>
+        <w:t xml:space="preserve">　　3．当监考人员宣布考试正式开始时，你才可以答题。</w:t>
+      </w:r>
+    </w:p>
+    <w:p>
+      <w:pPr>
+        <w:widowControl/>
+        <w:shd w:val="clear" w:color="auto" w:fill="FFFFFF"/>
+        <w:jc w:val="left"/>
+        <w:rPr>
+          <w:rFonts w:ascii="宋体" w:eastAsia="宋体" w:hAnsi="宋体" w:cs="宋体"/>
+          <w:color w:val="000000"/>
+          <w:kern w:val="0"/>
+          <w:szCs w:val="21"/>
+        </w:rPr>
+      </w:pPr>
+      <w:r>
+        <w:rPr>
+          <w:rFonts w:ascii="宋体" w:eastAsia="宋体" w:hAnsi="宋体" w:cs="宋体" w:hint="eastAsia"/>
+          <w:color w:val="000000"/>
+          <w:kern w:val="0"/>
+          <w:szCs w:val="21"/>
+        </w:rPr>
+        <w:br/>
+        <w:t xml:space="preserve">　　4．当监考老师宣布考试结束时，你应立即停止作答。待监考人员允许离开后，方可离开考场。</w:t>
+      </w:r>
+    </w:p>
+    <w:p>
+      <w:pPr>
+        <w:widowControl/>
+        <w:shd w:val="clear" w:color="auto" w:fill="FFFFFF"/>
+        <w:jc w:val="left"/>
+        <w:rPr>
+          <w:rFonts w:ascii="宋体" w:eastAsia="宋体" w:hAnsi="宋体" w:cs="宋体"/>
+          <w:color w:val="000000"/>
+          <w:kern w:val="0"/>
+          <w:szCs w:val="21"/>
+        </w:rPr>
+      </w:pPr>
+      <w:r>
+        <w:rPr>
+          <w:rFonts w:ascii="宋体" w:eastAsia="宋体" w:hAnsi="宋体" w:cs="宋体" w:hint="eastAsia"/>
+          <w:color w:val="000000"/>
+          <w:kern w:val="0"/>
+          <w:szCs w:val="21"/>
+        </w:rPr>
+        <w:br/>
+        <w:t xml:space="preserve">　　5．在这项测验中，可能有一些试题较难，因此你不要在某一道题上思考太长时间，遇到</w:t>
+      </w:r>
+      <w:proofErr w:type="gramStart"/>
+      <w:r>
+        <w:rPr>
+          <w:rFonts w:ascii="宋体" w:eastAsia="宋体" w:hAnsi="宋体" w:cs="宋体" w:hint="eastAsia"/>
+          <w:color w:val="000000"/>
+          <w:kern w:val="0"/>
+          <w:szCs w:val="21"/>
+        </w:rPr>
+        <w:t>不会答</w:t>
+      </w:r>
+      <w:proofErr w:type="gramEnd"/>
+      <w:r>
+        <w:rPr>
+          <w:rFonts w:ascii="宋体" w:eastAsia="宋体" w:hAnsi="宋体" w:cs="宋体" w:hint="eastAsia"/>
+          <w:color w:val="000000"/>
+          <w:kern w:val="0"/>
+          <w:szCs w:val="21"/>
+        </w:rPr>
+        <w:t>的题目，可先跳过去。否则，你可能没有时间完成后面的题目。</w:t>
+      </w:r>
+    </w:p>
+    <w:p>
+      <w:pPr>
+        <w:widowControl/>
+        <w:shd w:val="clear" w:color="auto" w:fill="FFFFFF"/>
+        <w:jc w:val="center"/>
+        <w:rPr>
+          <w:rFonts w:ascii="宋体" w:eastAsia="宋体" w:hAnsi="宋体" w:cs="宋体"/>
+          <w:color w:val="000000"/>
+          <w:kern w:val="0"/>
+          <w:szCs w:val="21"/>
+        </w:rPr>
+      </w:pPr>
+      <w:r>
+        <w:rPr>
+          <w:rFonts w:ascii="宋体" w:eastAsia="宋体" w:hAnsi="宋体" w:cs="宋体" w:hint="eastAsia"/>
+          <w:color w:val="000000"/>
+          <w:kern w:val="0"/>
+          <w:szCs w:val="21"/>
+        </w:rPr>
+        <w:br/>
+      </w:r>
+      <w:r>
+        <w:rPr>
+          <w:rFonts w:ascii="宋体" w:eastAsia="宋体" w:hAnsi="宋体" w:cs="宋体" w:hint="eastAsia"/>
+          <w:b/>
+          <w:bCs/>
+          <w:color w:val="000000"/>
+          <w:kern w:val="0"/>
+          <w:szCs w:val="21"/>
+        </w:rPr>
+        <w:t xml:space="preserve">　　第一部分   常识判断</w:t>
+      </w:r>
+    </w:p>
+    <w:p>
+      <w:pPr>
+        <w:widowControl/>
+        <w:shd w:val="clear" w:color="auto" w:fill="FFFFFF"/>
+        <w:jc w:val="center"/>
+        <w:rPr>
+          <w:rFonts w:ascii="宋体" w:eastAsia="宋体" w:hAnsi="宋体" w:cs="宋体"/>
+          <w:color w:val="000000"/>
+          <w:kern w:val="0"/>
+          <w:szCs w:val="21"/>
+        </w:rPr>
+      </w:pPr>
+      <w:r>
+        <w:rPr>
+          <w:rFonts w:ascii="宋体" w:eastAsia="宋体" w:hAnsi="宋体" w:cs="宋体" w:hint="eastAsia"/>
+          <w:color w:val="000000"/>
+          <w:kern w:val="0"/>
+          <w:szCs w:val="21"/>
+        </w:rPr>
+        <w:br/>
+        <w:t xml:space="preserve">　　（共20题  参考时限15分钟）</w:t>
+      </w:r>
+    </w:p>
+    <w:p>
+      <w:pPr>
+        <w:widowControl/>
+        <w:shd w:val="clear" w:color="auto" w:fill="FFFFFF"/>
+        <w:jc w:val="left"/>
+        <w:rPr>
+          <w:rFonts w:ascii="宋体" w:eastAsia="宋体" w:hAnsi="宋体" w:cs="宋体"/>
+          <w:color w:val="000000"/>
+          <w:kern w:val="0"/>
+          <w:szCs w:val="21"/>
+        </w:rPr>
+      </w:pPr>
+      <w:r>
+        <w:rPr>
+          <w:rFonts w:ascii="宋体" w:eastAsia="宋体" w:hAnsi="宋体" w:cs="宋体" w:hint="eastAsia"/>
+          <w:color w:val="000000"/>
+          <w:kern w:val="0"/>
+          <w:szCs w:val="21"/>
+        </w:rPr>
+        <w:br/>
+      </w:r>
+      <w:r>
+        <w:rPr>
+          <w:rFonts w:ascii="宋体" w:eastAsia="宋体" w:hAnsi="宋体" w:cs="宋体" w:hint="eastAsia"/>
+          <w:b/>
+          <w:bCs/>
+          <w:color w:val="000000"/>
+          <w:kern w:val="0"/>
+          <w:szCs w:val="21"/>
+        </w:rPr>
         <w:t xml:space="preserve">　　根据题目要求，在四个选项中选出一个最恰当的答案。</w:t>
       </w:r>
     </w:p>
@@ -583,7 +627,27 @@
         </w:rPr>
         <w:lastRenderedPageBreak/>
         <w:br/>
-        <w:t xml:space="preserve">　　D．村民委员会作出的决定侵害村民合法权益的，受侵害的村民可以申请人民法院予以撤销</w:t>
+        <w:t xml:space="preserve">　　D．村民委员会</w:t>
+      </w:r>
+      <w:proofErr w:type="gramStart"/>
+      <w:r>
+        <w:rPr>
+          <w:rFonts w:ascii="宋体" w:eastAsia="宋体" w:hAnsi="宋体" w:cs="宋体" w:hint="eastAsia"/>
+          <w:color w:val="000000"/>
+          <w:kern w:val="0"/>
+          <w:szCs w:val="21"/>
+        </w:rPr>
+        <w:t>作出</w:t>
+      </w:r>
+      <w:proofErr w:type="gramEnd"/>
+      <w:r>
+        <w:rPr>
+          <w:rFonts w:ascii="宋体" w:eastAsia="宋体" w:hAnsi="宋体" w:cs="宋体" w:hint="eastAsia"/>
+          <w:color w:val="000000"/>
+          <w:kern w:val="0"/>
+          <w:szCs w:val="21"/>
+        </w:rPr>
+        <w:t>的决定侵害村民合法权益的，受侵害的村民可以申请人民法院予以撤销</w:t>
       </w:r>
     </w:p>
     <w:p>
@@ -1712,7 +1776,27 @@
           <w:szCs w:val="21"/>
         </w:rPr>
         <w:br/>
-        <w:t xml:space="preserve">　　C．美术作品出版后，该美术作品原件的展览权归出版人享有</w:t>
+        <w:t xml:space="preserve">　　C．美术作品出版后，该美术作品原件的展览权</w:t>
+      </w:r>
+      <w:proofErr w:type="gramStart"/>
+      <w:r>
+        <w:rPr>
+          <w:rFonts w:ascii="宋体" w:eastAsia="宋体" w:hAnsi="宋体" w:cs="宋体" w:hint="eastAsia"/>
+          <w:color w:val="000000"/>
+          <w:kern w:val="0"/>
+          <w:szCs w:val="21"/>
+        </w:rPr>
+        <w:t>归出版</w:t>
+      </w:r>
+      <w:proofErr w:type="gramEnd"/>
+      <w:r>
+        <w:rPr>
+          <w:rFonts w:ascii="宋体" w:eastAsia="宋体" w:hAnsi="宋体" w:cs="宋体" w:hint="eastAsia"/>
+          <w:color w:val="000000"/>
+          <w:kern w:val="0"/>
+          <w:szCs w:val="21"/>
+        </w:rPr>
+        <w:t>人享有</w:t>
       </w:r>
     </w:p>
     <w:p>
@@ -1896,76 +1980,216 @@
           <w:szCs w:val="21"/>
         </w:rPr>
         <w:br/>
-        <w:t xml:space="preserve">　　A．甲、乙两国可以派出外交使节进行谈判，这是解决争端最直接的方法</w:t>
-      </w:r>
-    </w:p>
-    <w:p>
-      <w:pPr>
-        <w:widowControl/>
-        <w:shd w:val="clear" w:color="auto" w:fill="FFFFFF"/>
-        <w:jc w:val="left"/>
-        <w:rPr>
-          <w:rFonts w:ascii="宋体" w:eastAsia="宋体" w:hAnsi="宋体" w:cs="宋体"/>
-          <w:color w:val="000000"/>
-          <w:kern w:val="0"/>
-          <w:szCs w:val="21"/>
-        </w:rPr>
-      </w:pPr>
-      <w:r>
-        <w:rPr>
-          <w:rFonts w:ascii="宋体" w:eastAsia="宋体" w:hAnsi="宋体" w:cs="宋体" w:hint="eastAsia"/>
-          <w:color w:val="000000"/>
-          <w:kern w:val="0"/>
-          <w:szCs w:val="21"/>
-        </w:rPr>
-        <w:br/>
-        <w:t xml:space="preserve">　　B．甲、乙两国可以约定将争端交付仲裁机构处理，但仲裁裁决不具有法律制裁性质</w:t>
-      </w:r>
-    </w:p>
-    <w:p>
-      <w:pPr>
-        <w:widowControl/>
-        <w:shd w:val="clear" w:color="auto" w:fill="FFFFFF"/>
-        <w:jc w:val="left"/>
-        <w:rPr>
-          <w:rFonts w:ascii="宋体" w:eastAsia="宋体" w:hAnsi="宋体" w:cs="宋体"/>
-          <w:color w:val="000000"/>
-          <w:kern w:val="0"/>
-          <w:szCs w:val="21"/>
-        </w:rPr>
-      </w:pPr>
-      <w:r>
-        <w:rPr>
-          <w:rFonts w:ascii="宋体" w:eastAsia="宋体" w:hAnsi="宋体" w:cs="宋体" w:hint="eastAsia"/>
-          <w:color w:val="000000"/>
-          <w:kern w:val="0"/>
-          <w:szCs w:val="21"/>
-        </w:rPr>
-        <w:br/>
-        <w:t xml:space="preserve">　　C．丙国可以调停者的身份参加两国的谈判，但其提出的解决方案对甲、乙两国没有约束力</w:t>
-      </w:r>
-    </w:p>
-    <w:p>
-      <w:pPr>
-        <w:widowControl/>
-        <w:shd w:val="clear" w:color="auto" w:fill="FFFFFF"/>
-        <w:jc w:val="left"/>
-        <w:rPr>
-          <w:rFonts w:ascii="宋体" w:eastAsia="宋体" w:hAnsi="宋体" w:cs="宋体"/>
-          <w:color w:val="000000"/>
-          <w:kern w:val="0"/>
-          <w:szCs w:val="21"/>
-        </w:rPr>
-      </w:pPr>
-      <w:r>
-        <w:rPr>
-          <w:rFonts w:ascii="宋体" w:eastAsia="宋体" w:hAnsi="宋体" w:cs="宋体" w:hint="eastAsia"/>
-          <w:color w:val="000000"/>
-          <w:kern w:val="0"/>
-          <w:szCs w:val="21"/>
-        </w:rPr>
-        <w:br/>
-        <w:t xml:space="preserve">　　D．甲、乙两国可用请求书方式将争端提交国际法院，国际法院作出的判决交由联合国强制执行</w:t>
+        <w:t xml:space="preserve">　　A．甲、</w:t>
+      </w:r>
+      <w:proofErr w:type="gramStart"/>
+      <w:r>
+        <w:rPr>
+          <w:rFonts w:ascii="宋体" w:eastAsia="宋体" w:hAnsi="宋体" w:cs="宋体" w:hint="eastAsia"/>
+          <w:color w:val="000000"/>
+          <w:kern w:val="0"/>
+          <w:szCs w:val="21"/>
+        </w:rPr>
+        <w:t>乙两国</w:t>
+      </w:r>
+      <w:proofErr w:type="gramEnd"/>
+      <w:r>
+        <w:rPr>
+          <w:rFonts w:ascii="宋体" w:eastAsia="宋体" w:hAnsi="宋体" w:cs="宋体" w:hint="eastAsia"/>
+          <w:color w:val="000000"/>
+          <w:kern w:val="0"/>
+          <w:szCs w:val="21"/>
+        </w:rPr>
+        <w:t>可以派出外交使节进行谈判，这是解决争端最直接的方法</w:t>
+      </w:r>
+    </w:p>
+    <w:p>
+      <w:pPr>
+        <w:widowControl/>
+        <w:shd w:val="clear" w:color="auto" w:fill="FFFFFF"/>
+        <w:jc w:val="left"/>
+        <w:rPr>
+          <w:rFonts w:ascii="宋体" w:eastAsia="宋体" w:hAnsi="宋体" w:cs="宋体"/>
+          <w:color w:val="000000"/>
+          <w:kern w:val="0"/>
+          <w:szCs w:val="21"/>
+        </w:rPr>
+      </w:pPr>
+      <w:r>
+        <w:rPr>
+          <w:rFonts w:ascii="宋体" w:eastAsia="宋体" w:hAnsi="宋体" w:cs="宋体" w:hint="eastAsia"/>
+          <w:color w:val="000000"/>
+          <w:kern w:val="0"/>
+          <w:szCs w:val="21"/>
+        </w:rPr>
+        <w:br/>
+        <w:t xml:space="preserve">　　B．甲、</w:t>
+      </w:r>
+      <w:proofErr w:type="gramStart"/>
+      <w:r>
+        <w:rPr>
+          <w:rFonts w:ascii="宋体" w:eastAsia="宋体" w:hAnsi="宋体" w:cs="宋体" w:hint="eastAsia"/>
+          <w:color w:val="000000"/>
+          <w:kern w:val="0"/>
+          <w:szCs w:val="21"/>
+        </w:rPr>
+        <w:t>乙两国</w:t>
+      </w:r>
+      <w:proofErr w:type="gramEnd"/>
+      <w:r>
+        <w:rPr>
+          <w:rFonts w:ascii="宋体" w:eastAsia="宋体" w:hAnsi="宋体" w:cs="宋体" w:hint="eastAsia"/>
+          <w:color w:val="000000"/>
+          <w:kern w:val="0"/>
+          <w:szCs w:val="21"/>
+        </w:rPr>
+        <w:t>可以约定将争端交付仲裁机构处理，但仲裁裁决不具有法律制裁性质</w:t>
+      </w:r>
+    </w:p>
+    <w:p>
+      <w:pPr>
+        <w:widowControl/>
+        <w:shd w:val="clear" w:color="auto" w:fill="FFFFFF"/>
+        <w:jc w:val="left"/>
+        <w:rPr>
+          <w:rFonts w:ascii="宋体" w:eastAsia="宋体" w:hAnsi="宋体" w:cs="宋体"/>
+          <w:color w:val="000000"/>
+          <w:kern w:val="0"/>
+          <w:szCs w:val="21"/>
+        </w:rPr>
+      </w:pPr>
+      <w:r>
+        <w:rPr>
+          <w:rFonts w:ascii="宋体" w:eastAsia="宋体" w:hAnsi="宋体" w:cs="宋体" w:hint="eastAsia"/>
+          <w:color w:val="000000"/>
+          <w:kern w:val="0"/>
+          <w:szCs w:val="21"/>
+        </w:rPr>
+        <w:br/>
+        <w:t xml:space="preserve">　　C．</w:t>
+      </w:r>
+      <w:proofErr w:type="gramStart"/>
+      <w:r>
+        <w:rPr>
+          <w:rFonts w:ascii="宋体" w:eastAsia="宋体" w:hAnsi="宋体" w:cs="宋体" w:hint="eastAsia"/>
+          <w:color w:val="000000"/>
+          <w:kern w:val="0"/>
+          <w:szCs w:val="21"/>
+        </w:rPr>
+        <w:t>丙国可以</w:t>
+      </w:r>
+      <w:proofErr w:type="gramEnd"/>
+      <w:r>
+        <w:rPr>
+          <w:rFonts w:ascii="宋体" w:eastAsia="宋体" w:hAnsi="宋体" w:cs="宋体" w:hint="eastAsia"/>
+          <w:color w:val="000000"/>
+          <w:kern w:val="0"/>
+          <w:szCs w:val="21"/>
+        </w:rPr>
+        <w:t>调停者的身份参加两国的谈判，但其提出的解决方案对甲、</w:t>
+      </w:r>
+      <w:proofErr w:type="gramStart"/>
+      <w:r>
+        <w:rPr>
+          <w:rFonts w:ascii="宋体" w:eastAsia="宋体" w:hAnsi="宋体" w:cs="宋体" w:hint="eastAsia"/>
+          <w:color w:val="000000"/>
+          <w:kern w:val="0"/>
+          <w:szCs w:val="21"/>
+        </w:rPr>
+        <w:t>乙两国</w:t>
+      </w:r>
+      <w:proofErr w:type="gramEnd"/>
+      <w:r>
+        <w:rPr>
+          <w:rFonts w:ascii="宋体" w:eastAsia="宋体" w:hAnsi="宋体" w:cs="宋体" w:hint="eastAsia"/>
+          <w:color w:val="000000"/>
+          <w:kern w:val="0"/>
+          <w:szCs w:val="21"/>
+        </w:rPr>
+        <w:t>没有约束力</w:t>
+      </w:r>
+    </w:p>
+    <w:p>
+      <w:pPr>
+        <w:widowControl/>
+        <w:shd w:val="clear" w:color="auto" w:fill="FFFFFF"/>
+        <w:jc w:val="left"/>
+        <w:rPr>
+          <w:rFonts w:ascii="宋体" w:eastAsia="宋体" w:hAnsi="宋体" w:cs="宋体"/>
+          <w:color w:val="000000"/>
+          <w:kern w:val="0"/>
+          <w:szCs w:val="21"/>
+        </w:rPr>
+      </w:pPr>
+      <w:r>
+        <w:rPr>
+          <w:rFonts w:ascii="宋体" w:eastAsia="宋体" w:hAnsi="宋体" w:cs="宋体" w:hint="eastAsia"/>
+          <w:color w:val="000000"/>
+          <w:kern w:val="0"/>
+          <w:szCs w:val="21"/>
+        </w:rPr>
+        <w:br/>
+        <w:t xml:space="preserve">　　D．甲、</w:t>
+      </w:r>
+      <w:proofErr w:type="gramStart"/>
+      <w:r>
+        <w:rPr>
+          <w:rFonts w:ascii="宋体" w:eastAsia="宋体" w:hAnsi="宋体" w:cs="宋体" w:hint="eastAsia"/>
+          <w:color w:val="000000"/>
+          <w:kern w:val="0"/>
+          <w:szCs w:val="21"/>
+        </w:rPr>
+        <w:t>乙两国</w:t>
+      </w:r>
+      <w:proofErr w:type="gramEnd"/>
+      <w:r>
+        <w:rPr>
+          <w:rFonts w:ascii="宋体" w:eastAsia="宋体" w:hAnsi="宋体" w:cs="宋体" w:hint="eastAsia"/>
+          <w:color w:val="000000"/>
+          <w:kern w:val="0"/>
+          <w:szCs w:val="21"/>
+        </w:rPr>
+        <w:t>可用请求</w:t>
+      </w:r>
+      <w:proofErr w:type="gramStart"/>
+      <w:r>
+        <w:rPr>
+          <w:rFonts w:ascii="宋体" w:eastAsia="宋体" w:hAnsi="宋体" w:cs="宋体" w:hint="eastAsia"/>
+          <w:color w:val="000000"/>
+          <w:kern w:val="0"/>
+          <w:szCs w:val="21"/>
+        </w:rPr>
+        <w:t>书方式</w:t>
+      </w:r>
+      <w:proofErr w:type="gramEnd"/>
+      <w:r>
+        <w:rPr>
+          <w:rFonts w:ascii="宋体" w:eastAsia="宋体" w:hAnsi="宋体" w:cs="宋体" w:hint="eastAsia"/>
+          <w:color w:val="000000"/>
+          <w:kern w:val="0"/>
+          <w:szCs w:val="21"/>
+        </w:rPr>
+        <w:t>将争端提交国际法院，国际法院</w:t>
+      </w:r>
+      <w:proofErr w:type="gramStart"/>
+      <w:r>
+        <w:rPr>
+          <w:rFonts w:ascii="宋体" w:eastAsia="宋体" w:hAnsi="宋体" w:cs="宋体" w:hint="eastAsia"/>
+          <w:color w:val="000000"/>
+          <w:kern w:val="0"/>
+          <w:szCs w:val="21"/>
+        </w:rPr>
+        <w:t>作出</w:t>
+      </w:r>
+      <w:proofErr w:type="gramEnd"/>
+      <w:r>
+        <w:rPr>
+          <w:rFonts w:ascii="宋体" w:eastAsia="宋体" w:hAnsi="宋体" w:cs="宋体" w:hint="eastAsia"/>
+          <w:color w:val="000000"/>
+          <w:kern w:val="0"/>
+          <w:szCs w:val="21"/>
+        </w:rPr>
+        <w:t>的判决交由联合国强制执行</w:t>
       </w:r>
     </w:p>
     <w:p>
@@ -2190,7 +2414,7 @@
                     </pic:cNvPicPr>
                   </pic:nvPicPr>
                   <pic:blipFill>
-                    <a:blip r:embed="rId4">
+                    <a:blip r:embed="rId6">
                       <a:extLst>
                         <a:ext uri="{28A0092B-C50C-407E-A947-70E740481C1C}">
                           <a14:useLocalDpi xmlns:a14="http://schemas.microsoft.com/office/drawing/2010/main" val="0"/>
@@ -2634,7 +2858,27 @@
           <w:szCs w:val="21"/>
         </w:rPr>
         <w:br/>
-        <w:t xml:space="preserve">　　C．北斗七星中的开阳星与其辅星构成双星</w:t>
+        <w:t xml:space="preserve">　　C．北斗七星中的开阳星与其辅</w:t>
+      </w:r>
+      <w:proofErr w:type="gramStart"/>
+      <w:r>
+        <w:rPr>
+          <w:rFonts w:ascii="宋体" w:eastAsia="宋体" w:hAnsi="宋体" w:cs="宋体" w:hint="eastAsia"/>
+          <w:color w:val="000000"/>
+          <w:kern w:val="0"/>
+          <w:szCs w:val="21"/>
+        </w:rPr>
+        <w:t>星构成</w:t>
+      </w:r>
+      <w:proofErr w:type="gramEnd"/>
+      <w:r>
+        <w:rPr>
+          <w:rFonts w:ascii="宋体" w:eastAsia="宋体" w:hAnsi="宋体" w:cs="宋体" w:hint="eastAsia"/>
+          <w:color w:val="000000"/>
+          <w:kern w:val="0"/>
+          <w:szCs w:val="21"/>
+        </w:rPr>
+        <w:t>双星</w:t>
       </w:r>
     </w:p>
     <w:p>
@@ -2861,7 +3105,31 @@
           <w:kern w:val="0"/>
           <w:szCs w:val="21"/>
         </w:rPr>
-        <w:t xml:space="preserve">　　本部分包括表达与理解两方面的内容。请根据题目要求，在四个选项中选出一个最恰当的答案。</w:t>
+        <w:t xml:space="preserve">　　本部</w:t>
+      </w:r>
+      <w:proofErr w:type="gramStart"/>
+      <w:r>
+        <w:rPr>
+          <w:rFonts w:ascii="宋体" w:eastAsia="宋体" w:hAnsi="宋体" w:cs="宋体" w:hint="eastAsia"/>
+          <w:b/>
+          <w:bCs/>
+          <w:color w:val="000000"/>
+          <w:kern w:val="0"/>
+          <w:szCs w:val="21"/>
+        </w:rPr>
+        <w:t>分包括</w:t>
+      </w:r>
+      <w:proofErr w:type="gramEnd"/>
+      <w:r>
+        <w:rPr>
+          <w:rFonts w:ascii="宋体" w:eastAsia="宋体" w:hAnsi="宋体" w:cs="宋体" w:hint="eastAsia"/>
+          <w:b/>
+          <w:bCs/>
+          <w:color w:val="000000"/>
+          <w:kern w:val="0"/>
+          <w:szCs w:val="21"/>
+        </w:rPr>
+        <w:t>表达与理解两方面的内容。请根据题目要求，在四个选项中选出一个最恰当的答案。</w:t>
       </w:r>
     </w:p>
     <w:p>
@@ -2907,7 +3175,27 @@
           <w:szCs w:val="21"/>
         </w:rPr>
         <w:br/>
-        <w:t xml:space="preserve">　　填入画横线部分最恰当的一项是（  ）</w:t>
+        <w:t xml:space="preserve">　　</w:t>
+      </w:r>
+      <w:proofErr w:type="gramStart"/>
+      <w:r>
+        <w:rPr>
+          <w:rFonts w:ascii="宋体" w:eastAsia="宋体" w:hAnsi="宋体" w:cs="宋体" w:hint="eastAsia"/>
+          <w:color w:val="000000"/>
+          <w:kern w:val="0"/>
+          <w:szCs w:val="21"/>
+        </w:rPr>
+        <w:t>填入画</w:t>
+      </w:r>
+      <w:proofErr w:type="gramEnd"/>
+      <w:r>
+        <w:rPr>
+          <w:rFonts w:ascii="宋体" w:eastAsia="宋体" w:hAnsi="宋体" w:cs="宋体" w:hint="eastAsia"/>
+          <w:color w:val="000000"/>
+          <w:kern w:val="0"/>
+          <w:szCs w:val="21"/>
+        </w:rPr>
+        <w:t>横线部分最恰当的一项是（  ）</w:t>
       </w:r>
     </w:p>
     <w:p>
@@ -3045,7 +3333,27 @@
           <w:szCs w:val="21"/>
         </w:rPr>
         <w:br/>
-        <w:t xml:space="preserve">　　填入画横线部分最恰当的一项是（  ）</w:t>
+        <w:t xml:space="preserve">　　</w:t>
+      </w:r>
+      <w:proofErr w:type="gramStart"/>
+      <w:r>
+        <w:rPr>
+          <w:rFonts w:ascii="宋体" w:eastAsia="宋体" w:hAnsi="宋体" w:cs="宋体" w:hint="eastAsia"/>
+          <w:color w:val="000000"/>
+          <w:kern w:val="0"/>
+          <w:szCs w:val="21"/>
+        </w:rPr>
+        <w:t>填入画</w:t>
+      </w:r>
+      <w:proofErr w:type="gramEnd"/>
+      <w:r>
+        <w:rPr>
+          <w:rFonts w:ascii="宋体" w:eastAsia="宋体" w:hAnsi="宋体" w:cs="宋体" w:hint="eastAsia"/>
+          <w:color w:val="000000"/>
+          <w:kern w:val="0"/>
+          <w:szCs w:val="21"/>
+        </w:rPr>
+        <w:t>横线部分最恰当的一项是（  ）</w:t>
       </w:r>
     </w:p>
     <w:p>
@@ -3184,7 +3492,27 @@
           <w:szCs w:val="21"/>
         </w:rPr>
         <w:br/>
-        <w:t xml:space="preserve">　　依次填入画横线部分最恰当的一项是（  ）</w:t>
+        <w:t xml:space="preserve">　　依次</w:t>
+      </w:r>
+      <w:proofErr w:type="gramStart"/>
+      <w:r>
+        <w:rPr>
+          <w:rFonts w:ascii="宋体" w:eastAsia="宋体" w:hAnsi="宋体" w:cs="宋体" w:hint="eastAsia"/>
+          <w:color w:val="000000"/>
+          <w:kern w:val="0"/>
+          <w:szCs w:val="21"/>
+        </w:rPr>
+        <w:t>填入画</w:t>
+      </w:r>
+      <w:proofErr w:type="gramEnd"/>
+      <w:r>
+        <w:rPr>
+          <w:rFonts w:ascii="宋体" w:eastAsia="宋体" w:hAnsi="宋体" w:cs="宋体" w:hint="eastAsia"/>
+          <w:color w:val="000000"/>
+          <w:kern w:val="0"/>
+          <w:szCs w:val="21"/>
+        </w:rPr>
+        <w:t>横线部分最恰当的一项是（  ）</w:t>
       </w:r>
     </w:p>
     <w:p>
@@ -3322,7 +3650,27 @@
           <w:szCs w:val="21"/>
         </w:rPr>
         <w:br/>
-        <w:t xml:space="preserve">　　依次填入画横线部分最恰当的一项是（  ）</w:t>
+        <w:t xml:space="preserve">　　依次</w:t>
+      </w:r>
+      <w:proofErr w:type="gramStart"/>
+      <w:r>
+        <w:rPr>
+          <w:rFonts w:ascii="宋体" w:eastAsia="宋体" w:hAnsi="宋体" w:cs="宋体" w:hint="eastAsia"/>
+          <w:color w:val="000000"/>
+          <w:kern w:val="0"/>
+          <w:szCs w:val="21"/>
+        </w:rPr>
+        <w:t>填入画</w:t>
+      </w:r>
+      <w:proofErr w:type="gramEnd"/>
+      <w:r>
+        <w:rPr>
+          <w:rFonts w:ascii="宋体" w:eastAsia="宋体" w:hAnsi="宋体" w:cs="宋体" w:hint="eastAsia"/>
+          <w:color w:val="000000"/>
+          <w:kern w:val="0"/>
+          <w:szCs w:val="21"/>
+        </w:rPr>
+        <w:t>横线部分最恰当的一项是（  ）</w:t>
       </w:r>
     </w:p>
     <w:p>
@@ -3460,7 +3808,27 @@
           <w:szCs w:val="21"/>
         </w:rPr>
         <w:br/>
-        <w:t xml:space="preserve">　　依次填入画横线部分最恰当的一项是（  ）</w:t>
+        <w:t xml:space="preserve">　　依次</w:t>
+      </w:r>
+      <w:proofErr w:type="gramStart"/>
+      <w:r>
+        <w:rPr>
+          <w:rFonts w:ascii="宋体" w:eastAsia="宋体" w:hAnsi="宋体" w:cs="宋体" w:hint="eastAsia"/>
+          <w:color w:val="000000"/>
+          <w:kern w:val="0"/>
+          <w:szCs w:val="21"/>
+        </w:rPr>
+        <w:t>填入画</w:t>
+      </w:r>
+      <w:proofErr w:type="gramEnd"/>
+      <w:r>
+        <w:rPr>
+          <w:rFonts w:ascii="宋体" w:eastAsia="宋体" w:hAnsi="宋体" w:cs="宋体" w:hint="eastAsia"/>
+          <w:color w:val="000000"/>
+          <w:kern w:val="0"/>
+          <w:szCs w:val="21"/>
+        </w:rPr>
+        <w:t>横线部分最恰当的一项是（  ）</w:t>
       </w:r>
     </w:p>
     <w:p>
@@ -3599,7 +3967,27 @@
           <w:szCs w:val="21"/>
         </w:rPr>
         <w:br/>
-        <w:t xml:space="preserve">　　依次填入画横线部分最恰当的一项是（  ）</w:t>
+        <w:t xml:space="preserve">　　依次</w:t>
+      </w:r>
+      <w:proofErr w:type="gramStart"/>
+      <w:r>
+        <w:rPr>
+          <w:rFonts w:ascii="宋体" w:eastAsia="宋体" w:hAnsi="宋体" w:cs="宋体" w:hint="eastAsia"/>
+          <w:color w:val="000000"/>
+          <w:kern w:val="0"/>
+          <w:szCs w:val="21"/>
+        </w:rPr>
+        <w:t>填入画</w:t>
+      </w:r>
+      <w:proofErr w:type="gramEnd"/>
+      <w:r>
+        <w:rPr>
+          <w:rFonts w:ascii="宋体" w:eastAsia="宋体" w:hAnsi="宋体" w:cs="宋体" w:hint="eastAsia"/>
+          <w:color w:val="000000"/>
+          <w:kern w:val="0"/>
+          <w:szCs w:val="21"/>
+        </w:rPr>
+        <w:t>横线部分最恰当的一项是（  ）</w:t>
       </w:r>
     </w:p>
     <w:p>
@@ -3737,7 +4125,27 @@
           <w:szCs w:val="21"/>
         </w:rPr>
         <w:br/>
-        <w:t xml:space="preserve">　　依次填入画横线部分最恰当的一项是（  ）</w:t>
+        <w:t xml:space="preserve">　　依次</w:t>
+      </w:r>
+      <w:proofErr w:type="gramStart"/>
+      <w:r>
+        <w:rPr>
+          <w:rFonts w:ascii="宋体" w:eastAsia="宋体" w:hAnsi="宋体" w:cs="宋体" w:hint="eastAsia"/>
+          <w:color w:val="000000"/>
+          <w:kern w:val="0"/>
+          <w:szCs w:val="21"/>
+        </w:rPr>
+        <w:t>填入画</w:t>
+      </w:r>
+      <w:proofErr w:type="gramEnd"/>
+      <w:r>
+        <w:rPr>
+          <w:rFonts w:ascii="宋体" w:eastAsia="宋体" w:hAnsi="宋体" w:cs="宋体" w:hint="eastAsia"/>
+          <w:color w:val="000000"/>
+          <w:kern w:val="0"/>
+          <w:szCs w:val="21"/>
+        </w:rPr>
+        <w:t>横线部分最恰当的一项是（  ）</w:t>
       </w:r>
     </w:p>
     <w:p>
@@ -3875,7 +4283,27 @@
           <w:szCs w:val="21"/>
         </w:rPr>
         <w:br/>
-        <w:t xml:space="preserve">　　依次填入画横线部分最恰当的一项是（  ）</w:t>
+        <w:t xml:space="preserve">　　依次</w:t>
+      </w:r>
+      <w:proofErr w:type="gramStart"/>
+      <w:r>
+        <w:rPr>
+          <w:rFonts w:ascii="宋体" w:eastAsia="宋体" w:hAnsi="宋体" w:cs="宋体" w:hint="eastAsia"/>
+          <w:color w:val="000000"/>
+          <w:kern w:val="0"/>
+          <w:szCs w:val="21"/>
+        </w:rPr>
+        <w:t>填入画</w:t>
+      </w:r>
+      <w:proofErr w:type="gramEnd"/>
+      <w:r>
+        <w:rPr>
+          <w:rFonts w:ascii="宋体" w:eastAsia="宋体" w:hAnsi="宋体" w:cs="宋体" w:hint="eastAsia"/>
+          <w:color w:val="000000"/>
+          <w:kern w:val="0"/>
+          <w:szCs w:val="21"/>
+        </w:rPr>
+        <w:t>横线部分最恰当的一项是（  ）</w:t>
       </w:r>
     </w:p>
     <w:p>
@@ -3991,30 +4419,70 @@
         </w:rPr>
         <w:lastRenderedPageBreak/>
         <w:br/>
-        <w:t xml:space="preserve">　　29．就文学创作而言，人工智能未来有可能在编剧或网络文学方面有所_________，毕竟除了一小部分杰出的作品外，无论剧本创作还是网络文学，都比较依赖标准化的情节与词语搭配。而文学作品的_________程度越高，越有可能人工智能化。</w:t>
-      </w:r>
-    </w:p>
-    <w:p>
-      <w:pPr>
-        <w:widowControl/>
-        <w:shd w:val="clear" w:color="auto" w:fill="FFFFFF"/>
-        <w:jc w:val="left"/>
-        <w:rPr>
-          <w:rFonts w:ascii="宋体" w:eastAsia="宋体" w:hAnsi="宋体" w:cs="宋体"/>
-          <w:color w:val="000000"/>
-          <w:kern w:val="0"/>
-          <w:szCs w:val="21"/>
-        </w:rPr>
-      </w:pPr>
-      <w:r>
-        <w:rPr>
-          <w:rFonts w:ascii="宋体" w:eastAsia="宋体" w:hAnsi="宋体" w:cs="宋体" w:hint="eastAsia"/>
-          <w:color w:val="000000"/>
-          <w:kern w:val="0"/>
-          <w:szCs w:val="21"/>
-        </w:rPr>
-        <w:br/>
-        <w:t xml:space="preserve">　　依次填入画横线部分最恰当的一项是（  ）</w:t>
+        <w:t xml:space="preserve">　　29．就文学创作而言，人工智能未来有可能在编剧或网络文学方面有所_________，毕竟除了</w:t>
+      </w:r>
+      <w:proofErr w:type="gramStart"/>
+      <w:r>
+        <w:rPr>
+          <w:rFonts w:ascii="宋体" w:eastAsia="宋体" w:hAnsi="宋体" w:cs="宋体" w:hint="eastAsia"/>
+          <w:color w:val="000000"/>
+          <w:kern w:val="0"/>
+          <w:szCs w:val="21"/>
+        </w:rPr>
+        <w:t>一</w:t>
+      </w:r>
+      <w:proofErr w:type="gramEnd"/>
+      <w:r>
+        <w:rPr>
+          <w:rFonts w:ascii="宋体" w:eastAsia="宋体" w:hAnsi="宋体" w:cs="宋体" w:hint="eastAsia"/>
+          <w:color w:val="000000"/>
+          <w:kern w:val="0"/>
+          <w:szCs w:val="21"/>
+        </w:rPr>
+        <w:t>小部分杰出的作品外，无论剧本创作还是网络文学，都比较依赖标准化的情节与词语搭配。而文学作品的_________程度越高，越有可能人工智能化。</w:t>
+      </w:r>
+    </w:p>
+    <w:p>
+      <w:pPr>
+        <w:widowControl/>
+        <w:shd w:val="clear" w:color="auto" w:fill="FFFFFF"/>
+        <w:jc w:val="left"/>
+        <w:rPr>
+          <w:rFonts w:ascii="宋体" w:eastAsia="宋体" w:hAnsi="宋体" w:cs="宋体"/>
+          <w:color w:val="000000"/>
+          <w:kern w:val="0"/>
+          <w:szCs w:val="21"/>
+        </w:rPr>
+      </w:pPr>
+      <w:r>
+        <w:rPr>
+          <w:rFonts w:ascii="宋体" w:eastAsia="宋体" w:hAnsi="宋体" w:cs="宋体" w:hint="eastAsia"/>
+          <w:color w:val="000000"/>
+          <w:kern w:val="0"/>
+          <w:szCs w:val="21"/>
+        </w:rPr>
+        <w:br/>
+        <w:t xml:space="preserve">　　依次</w:t>
+      </w:r>
+      <w:proofErr w:type="gramStart"/>
+      <w:r>
+        <w:rPr>
+          <w:rFonts w:ascii="宋体" w:eastAsia="宋体" w:hAnsi="宋体" w:cs="宋体" w:hint="eastAsia"/>
+          <w:color w:val="000000"/>
+          <w:kern w:val="0"/>
+          <w:szCs w:val="21"/>
+        </w:rPr>
+        <w:t>填入画</w:t>
+      </w:r>
+      <w:proofErr w:type="gramEnd"/>
+      <w:r>
+        <w:rPr>
+          <w:rFonts w:ascii="宋体" w:eastAsia="宋体" w:hAnsi="宋体" w:cs="宋体" w:hint="eastAsia"/>
+          <w:color w:val="000000"/>
+          <w:kern w:val="0"/>
+          <w:szCs w:val="21"/>
+        </w:rPr>
+        <w:t>横线部分最恰当的一项是（  ）</w:t>
       </w:r>
     </w:p>
     <w:p>
@@ -4152,7 +4620,27 @@
           <w:szCs w:val="21"/>
         </w:rPr>
         <w:br/>
-        <w:t xml:space="preserve">　　依次填入画横线部分最恰当的一项是（  ）</w:t>
+        <w:t xml:space="preserve">　　依次</w:t>
+      </w:r>
+      <w:proofErr w:type="gramStart"/>
+      <w:r>
+        <w:rPr>
+          <w:rFonts w:ascii="宋体" w:eastAsia="宋体" w:hAnsi="宋体" w:cs="宋体" w:hint="eastAsia"/>
+          <w:color w:val="000000"/>
+          <w:kern w:val="0"/>
+          <w:szCs w:val="21"/>
+        </w:rPr>
+        <w:t>填入画</w:t>
+      </w:r>
+      <w:proofErr w:type="gramEnd"/>
+      <w:r>
+        <w:rPr>
+          <w:rFonts w:ascii="宋体" w:eastAsia="宋体" w:hAnsi="宋体" w:cs="宋体" w:hint="eastAsia"/>
+          <w:color w:val="000000"/>
+          <w:kern w:val="0"/>
+          <w:szCs w:val="21"/>
+        </w:rPr>
+        <w:t>横线部分最恰当的一项是（  ）</w:t>
       </w:r>
     </w:p>
     <w:p>
@@ -4290,7 +4778,27 @@
           <w:szCs w:val="21"/>
         </w:rPr>
         <w:br/>
-        <w:t xml:space="preserve">　　依次填入画横线部分最恰当的一项是（  ）</w:t>
+        <w:t xml:space="preserve">　　依次</w:t>
+      </w:r>
+      <w:proofErr w:type="gramStart"/>
+      <w:r>
+        <w:rPr>
+          <w:rFonts w:ascii="宋体" w:eastAsia="宋体" w:hAnsi="宋体" w:cs="宋体" w:hint="eastAsia"/>
+          <w:color w:val="000000"/>
+          <w:kern w:val="0"/>
+          <w:szCs w:val="21"/>
+        </w:rPr>
+        <w:t>填入画</w:t>
+      </w:r>
+      <w:proofErr w:type="gramEnd"/>
+      <w:r>
+        <w:rPr>
+          <w:rFonts w:ascii="宋体" w:eastAsia="宋体" w:hAnsi="宋体" w:cs="宋体" w:hint="eastAsia"/>
+          <w:color w:val="000000"/>
+          <w:kern w:val="0"/>
+          <w:szCs w:val="21"/>
+        </w:rPr>
+        <w:t>横线部分最恰当的一项是（  ）</w:t>
       </w:r>
     </w:p>
     <w:p>
@@ -4429,7 +4937,27 @@
         </w:rPr>
         <w:lastRenderedPageBreak/>
         <w:br/>
-        <w:t xml:space="preserve">　　依次填入画横线部分最恰当的一项是（  ）</w:t>
+        <w:t xml:space="preserve">　　依次</w:t>
+      </w:r>
+      <w:proofErr w:type="gramStart"/>
+      <w:r>
+        <w:rPr>
+          <w:rFonts w:ascii="宋体" w:eastAsia="宋体" w:hAnsi="宋体" w:cs="宋体" w:hint="eastAsia"/>
+          <w:color w:val="000000"/>
+          <w:kern w:val="0"/>
+          <w:szCs w:val="21"/>
+        </w:rPr>
+        <w:t>填入画</w:t>
+      </w:r>
+      <w:proofErr w:type="gramEnd"/>
+      <w:r>
+        <w:rPr>
+          <w:rFonts w:ascii="宋体" w:eastAsia="宋体" w:hAnsi="宋体" w:cs="宋体" w:hint="eastAsia"/>
+          <w:color w:val="000000"/>
+          <w:kern w:val="0"/>
+          <w:szCs w:val="21"/>
+        </w:rPr>
+        <w:t>横线部分最恰当的一项是（  ）</w:t>
       </w:r>
     </w:p>
     <w:p>
@@ -4567,7 +5095,27 @@
           <w:szCs w:val="21"/>
         </w:rPr>
         <w:br/>
-        <w:t xml:space="preserve">　　依次填入画横线部分最恰当的一项是（  ）</w:t>
+        <w:t xml:space="preserve">　　依次</w:t>
+      </w:r>
+      <w:proofErr w:type="gramStart"/>
+      <w:r>
+        <w:rPr>
+          <w:rFonts w:ascii="宋体" w:eastAsia="宋体" w:hAnsi="宋体" w:cs="宋体" w:hint="eastAsia"/>
+          <w:color w:val="000000"/>
+          <w:kern w:val="0"/>
+          <w:szCs w:val="21"/>
+        </w:rPr>
+        <w:t>填入画</w:t>
+      </w:r>
+      <w:proofErr w:type="gramEnd"/>
+      <w:r>
+        <w:rPr>
+          <w:rFonts w:ascii="宋体" w:eastAsia="宋体" w:hAnsi="宋体" w:cs="宋体" w:hint="eastAsia"/>
+          <w:color w:val="000000"/>
+          <w:kern w:val="0"/>
+          <w:szCs w:val="21"/>
+        </w:rPr>
+        <w:t>横线部分最恰当的一项是（  ）</w:t>
       </w:r>
     </w:p>
     <w:p>
@@ -4705,7 +5253,27 @@
           <w:szCs w:val="21"/>
         </w:rPr>
         <w:br/>
-        <w:t xml:space="preserve">　　依次填入画横线部分最恰当的一项是（  ）</w:t>
+        <w:t xml:space="preserve">　　依次</w:t>
+      </w:r>
+      <w:proofErr w:type="gramStart"/>
+      <w:r>
+        <w:rPr>
+          <w:rFonts w:ascii="宋体" w:eastAsia="宋体" w:hAnsi="宋体" w:cs="宋体" w:hint="eastAsia"/>
+          <w:color w:val="000000"/>
+          <w:kern w:val="0"/>
+          <w:szCs w:val="21"/>
+        </w:rPr>
+        <w:t>填入画</w:t>
+      </w:r>
+      <w:proofErr w:type="gramEnd"/>
+      <w:r>
+        <w:rPr>
+          <w:rFonts w:ascii="宋体" w:eastAsia="宋体" w:hAnsi="宋体" w:cs="宋体" w:hint="eastAsia"/>
+          <w:color w:val="000000"/>
+          <w:kern w:val="0"/>
+          <w:szCs w:val="21"/>
+        </w:rPr>
+        <w:t>横线部分最恰当的一项是（  ）</w:t>
       </w:r>
     </w:p>
     <w:p>
@@ -4820,30 +5388,70 @@
           <w:szCs w:val="21"/>
         </w:rPr>
         <w:br/>
-        <w:t xml:space="preserve">　　35．在执行任务期间，“反潜持续追踪无人艇”一旦发现目标的_________，就会使用声纳系统对目标进行_________定位并跟踪，同时借助传感器技术进行信息_________。逼近目标时，无人艇会通过声学图像，确定目标潜艇的型号等信息，再将数据传输到反潜指挥中心，由中心指派就近的反潜平台赶往目标海域，摧毁敌艇。</w:t>
-      </w:r>
-    </w:p>
-    <w:p>
-      <w:pPr>
-        <w:widowControl/>
-        <w:shd w:val="clear" w:color="auto" w:fill="FFFFFF"/>
-        <w:jc w:val="left"/>
-        <w:rPr>
-          <w:rFonts w:ascii="宋体" w:eastAsia="宋体" w:hAnsi="宋体" w:cs="宋体"/>
-          <w:color w:val="000000"/>
-          <w:kern w:val="0"/>
-          <w:szCs w:val="21"/>
-        </w:rPr>
-      </w:pPr>
-      <w:r>
-        <w:rPr>
-          <w:rFonts w:ascii="宋体" w:eastAsia="宋体" w:hAnsi="宋体" w:cs="宋体" w:hint="eastAsia"/>
-          <w:color w:val="000000"/>
-          <w:kern w:val="0"/>
-          <w:szCs w:val="21"/>
-        </w:rPr>
-        <w:br/>
-        <w:t xml:space="preserve">　　依次填入画横线部分最恰当的一项是（  ）</w:t>
+        <w:t xml:space="preserve">　　35．在执行任务期间，“反潜持续追踪无人艇”一旦发现目标的_________，就会使用声纳系统对目标进行_________定位并跟踪，同时借助传感器技术进行信息_________。逼近目标时，</w:t>
+      </w:r>
+      <w:proofErr w:type="gramStart"/>
+      <w:r>
+        <w:rPr>
+          <w:rFonts w:ascii="宋体" w:eastAsia="宋体" w:hAnsi="宋体" w:cs="宋体" w:hint="eastAsia"/>
+          <w:color w:val="000000"/>
+          <w:kern w:val="0"/>
+          <w:szCs w:val="21"/>
+        </w:rPr>
+        <w:t>无人艇会通过</w:t>
+      </w:r>
+      <w:proofErr w:type="gramEnd"/>
+      <w:r>
+        <w:rPr>
+          <w:rFonts w:ascii="宋体" w:eastAsia="宋体" w:hAnsi="宋体" w:cs="宋体" w:hint="eastAsia"/>
+          <w:color w:val="000000"/>
+          <w:kern w:val="0"/>
+          <w:szCs w:val="21"/>
+        </w:rPr>
+        <w:t>声学图像，确定目标潜艇的型号等信息，再将数据传输到反潜指挥中心，由中心指派就近的反潜平台赶往目标海域，摧毁敌艇。</w:t>
+      </w:r>
+    </w:p>
+    <w:p>
+      <w:pPr>
+        <w:widowControl/>
+        <w:shd w:val="clear" w:color="auto" w:fill="FFFFFF"/>
+        <w:jc w:val="left"/>
+        <w:rPr>
+          <w:rFonts w:ascii="宋体" w:eastAsia="宋体" w:hAnsi="宋体" w:cs="宋体"/>
+          <w:color w:val="000000"/>
+          <w:kern w:val="0"/>
+          <w:szCs w:val="21"/>
+        </w:rPr>
+      </w:pPr>
+      <w:r>
+        <w:rPr>
+          <w:rFonts w:ascii="宋体" w:eastAsia="宋体" w:hAnsi="宋体" w:cs="宋体" w:hint="eastAsia"/>
+          <w:color w:val="000000"/>
+          <w:kern w:val="0"/>
+          <w:szCs w:val="21"/>
+        </w:rPr>
+        <w:br/>
+        <w:t xml:space="preserve">　　依次</w:t>
+      </w:r>
+      <w:proofErr w:type="gramStart"/>
+      <w:r>
+        <w:rPr>
+          <w:rFonts w:ascii="宋体" w:eastAsia="宋体" w:hAnsi="宋体" w:cs="宋体" w:hint="eastAsia"/>
+          <w:color w:val="000000"/>
+          <w:kern w:val="0"/>
+          <w:szCs w:val="21"/>
+        </w:rPr>
+        <w:t>填入画</w:t>
+      </w:r>
+      <w:proofErr w:type="gramEnd"/>
+      <w:r>
+        <w:rPr>
+          <w:rFonts w:ascii="宋体" w:eastAsia="宋体" w:hAnsi="宋体" w:cs="宋体" w:hint="eastAsia"/>
+          <w:color w:val="000000"/>
+          <w:kern w:val="0"/>
+          <w:szCs w:val="21"/>
+        </w:rPr>
+        <w:t>横线部分最恰当的一项是（  ）</w:t>
       </w:r>
     </w:p>
     <w:p>
@@ -5074,30 +5682,110 @@
           <w:szCs w:val="21"/>
         </w:rPr>
         <w:br/>
-        <w:t xml:space="preserve">　　D．深化食品行业供给侧改革的具体措施</w:t>
-      </w:r>
-    </w:p>
-    <w:p>
-      <w:pPr>
-        <w:widowControl/>
-        <w:shd w:val="clear" w:color="auto" w:fill="FFFFFF"/>
-        <w:jc w:val="left"/>
-        <w:rPr>
-          <w:rFonts w:ascii="宋体" w:eastAsia="宋体" w:hAnsi="宋体" w:cs="宋体"/>
-          <w:color w:val="000000"/>
-          <w:kern w:val="0"/>
-          <w:szCs w:val="21"/>
-        </w:rPr>
-      </w:pPr>
-      <w:r>
-        <w:rPr>
-          <w:rFonts w:ascii="宋体" w:eastAsia="宋体" w:hAnsi="宋体" w:cs="宋体" w:hint="eastAsia"/>
-          <w:color w:val="000000"/>
-          <w:kern w:val="0"/>
-          <w:szCs w:val="21"/>
-        </w:rPr>
-        <w:br/>
-        <w:t xml:space="preserve">　　37．南京在历史上的名字变化或褒或贬，根本源头在于统治者的好恶。不惟南京，同样原因也引发了其他地名的变迁，宋廷平定方腊起义之后，深恨江南百姓造反，艺术修养最高的皇帝宋徽宗遂在地名上做文章：方腊的两个活动区域，歙州被改成徽州，取的是“徽”的本意“捆绑束缚”；睦州则被改成严州，意思更是不言自明的。相比之下，朱元璋为避国号讳，取“海定则波宁”之义，将明州改成宁波，已是很“友好”了。</w:t>
+        <w:t xml:space="preserve">　　D．深化食品行业供给</w:t>
+      </w:r>
+      <w:proofErr w:type="gramStart"/>
+      <w:r>
+        <w:rPr>
+          <w:rFonts w:ascii="宋体" w:eastAsia="宋体" w:hAnsi="宋体" w:cs="宋体" w:hint="eastAsia"/>
+          <w:color w:val="000000"/>
+          <w:kern w:val="0"/>
+          <w:szCs w:val="21"/>
+        </w:rPr>
+        <w:t>侧改革</w:t>
+      </w:r>
+      <w:proofErr w:type="gramEnd"/>
+      <w:r>
+        <w:rPr>
+          <w:rFonts w:ascii="宋体" w:eastAsia="宋体" w:hAnsi="宋体" w:cs="宋体" w:hint="eastAsia"/>
+          <w:color w:val="000000"/>
+          <w:kern w:val="0"/>
+          <w:szCs w:val="21"/>
+        </w:rPr>
+        <w:t>的具体措施</w:t>
+      </w:r>
+    </w:p>
+    <w:p>
+      <w:pPr>
+        <w:widowControl/>
+        <w:shd w:val="clear" w:color="auto" w:fill="FFFFFF"/>
+        <w:jc w:val="left"/>
+        <w:rPr>
+          <w:rFonts w:ascii="宋体" w:eastAsia="宋体" w:hAnsi="宋体" w:cs="宋体"/>
+          <w:color w:val="000000"/>
+          <w:kern w:val="0"/>
+          <w:szCs w:val="21"/>
+        </w:rPr>
+      </w:pPr>
+      <w:r>
+        <w:rPr>
+          <w:rFonts w:ascii="宋体" w:eastAsia="宋体" w:hAnsi="宋体" w:cs="宋体" w:hint="eastAsia"/>
+          <w:color w:val="000000"/>
+          <w:kern w:val="0"/>
+          <w:szCs w:val="21"/>
+        </w:rPr>
+        <w:br/>
+        <w:t xml:space="preserve">　　37．南京在历史上的名字变化或褒或贬，根本源头在于统治者的好恶。不惟南京，同样原因也引发了其他地名的变迁，宋</w:t>
+      </w:r>
+      <w:proofErr w:type="gramStart"/>
+      <w:r>
+        <w:rPr>
+          <w:rFonts w:ascii="宋体" w:eastAsia="宋体" w:hAnsi="宋体" w:cs="宋体" w:hint="eastAsia"/>
+          <w:color w:val="000000"/>
+          <w:kern w:val="0"/>
+          <w:szCs w:val="21"/>
+        </w:rPr>
+        <w:t>廷平</w:t>
+      </w:r>
+      <w:proofErr w:type="gramEnd"/>
+      <w:r>
+        <w:rPr>
+          <w:rFonts w:ascii="宋体" w:eastAsia="宋体" w:hAnsi="宋体" w:cs="宋体" w:hint="eastAsia"/>
+          <w:color w:val="000000"/>
+          <w:kern w:val="0"/>
+          <w:szCs w:val="21"/>
+        </w:rPr>
+        <w:t>定方腊起义之后，深恨江南百姓造反，艺术修养最高的皇帝宋徽宗遂在地名上做文章：方腊的两个活动区域，</w:t>
+      </w:r>
+      <w:proofErr w:type="gramStart"/>
+      <w:r>
+        <w:rPr>
+          <w:rFonts w:ascii="宋体" w:eastAsia="宋体" w:hAnsi="宋体" w:cs="宋体" w:hint="eastAsia"/>
+          <w:color w:val="000000"/>
+          <w:kern w:val="0"/>
+          <w:szCs w:val="21"/>
+        </w:rPr>
+        <w:t>歙</w:t>
+      </w:r>
+      <w:proofErr w:type="gramEnd"/>
+      <w:r>
+        <w:rPr>
+          <w:rFonts w:ascii="宋体" w:eastAsia="宋体" w:hAnsi="宋体" w:cs="宋体" w:hint="eastAsia"/>
+          <w:color w:val="000000"/>
+          <w:kern w:val="0"/>
+          <w:szCs w:val="21"/>
+        </w:rPr>
+        <w:t>州被改成徽州，取的是“徽”的本意“捆绑束缚”；睦州则被改成严州，意思更是不言自明的。相比之下，朱元璋为避国号</w:t>
+      </w:r>
+      <w:proofErr w:type="gramStart"/>
+      <w:r>
+        <w:rPr>
+          <w:rFonts w:ascii="宋体" w:eastAsia="宋体" w:hAnsi="宋体" w:cs="宋体" w:hint="eastAsia"/>
+          <w:color w:val="000000"/>
+          <w:kern w:val="0"/>
+          <w:szCs w:val="21"/>
+        </w:rPr>
+        <w:t>讳</w:t>
+      </w:r>
+      <w:proofErr w:type="gramEnd"/>
+      <w:r>
+        <w:rPr>
+          <w:rFonts w:ascii="宋体" w:eastAsia="宋体" w:hAnsi="宋体" w:cs="宋体" w:hint="eastAsia"/>
+          <w:color w:val="000000"/>
+          <w:kern w:val="0"/>
+          <w:szCs w:val="21"/>
+        </w:rPr>
+        <w:t>，取“海定则波宁”之义，将明州改成宁波，已是很“友好”了。</w:t>
       </w:r>
     </w:p>
     <w:p>
@@ -5512,7 +6200,27 @@
           <w:szCs w:val="21"/>
         </w:rPr>
         <w:br/>
-        <w:t xml:space="preserve">　　40．自海洋石油钻井平台、潜艇等超大型货物相继出现以来，半潜船才渐渐找寻到自己的用武之地。半潜船装运货物既可利用独特的沉浮方式，又能借助码头设施采用滚装、滑装、吊装等多种方式，具有很强的灵活性和方便性。此外，半潜船大多具有自航能力，航速可达到15节以上，能大大缩短重要设备的运输周期。同时，由于自身携带设备少，燃料消耗少，半潜船续航能力可达到数万公里。更为重要的是，半潜船是通过半潜方式在水中航行，吃水较深，甲板常常与水面一致，因而抗击大风大浪的稳定性极高。</w:t>
+        <w:t xml:space="preserve">　　40．自海洋石油钻井平台、潜艇等超大型货物相继出现以来，半潜船才渐渐找寻到自己的用武之地。半潜船装运货物既可利用独特的沉浮方式，又能借助码头设施采用滚装、滑装、吊装等多种方式，具有很强的灵活性和方便性。此外，半潜船大多具有自航能力，航速可达到15节以上，能大大缩短重要设备的运输周期。同时，由于自身携带设备少，燃料消耗少，半潜船续航能力可达到数万公里。更为重要的是，半潜船是通过半</w:t>
+      </w:r>
+      <w:proofErr w:type="gramStart"/>
+      <w:r>
+        <w:rPr>
+          <w:rFonts w:ascii="宋体" w:eastAsia="宋体" w:hAnsi="宋体" w:cs="宋体" w:hint="eastAsia"/>
+          <w:color w:val="000000"/>
+          <w:kern w:val="0"/>
+          <w:szCs w:val="21"/>
+        </w:rPr>
+        <w:t>潜方式</w:t>
+      </w:r>
+      <w:proofErr w:type="gramEnd"/>
+      <w:r>
+        <w:rPr>
+          <w:rFonts w:ascii="宋体" w:eastAsia="宋体" w:hAnsi="宋体" w:cs="宋体" w:hint="eastAsia"/>
+          <w:color w:val="000000"/>
+          <w:kern w:val="0"/>
+          <w:szCs w:val="21"/>
+        </w:rPr>
+        <w:t>在水中航行，吃水较深，甲板常常与水面一致，因而抗击大风大浪的稳定性极高。</w:t>
       </w:r>
     </w:p>
     <w:p>
@@ -5650,7 +6358,27 @@
           <w:szCs w:val="21"/>
         </w:rPr>
         <w:br/>
-        <w:t xml:space="preserve">　　41．民族的文化传统和历史的文化信息被大量地记载于历史经典文献中。除了经典文献，还有各种各样的历史文物，作为历史文化的载体被代代相传地保存下来。传统村落就是这样一个历史文化载体，相对于经典文献和文物，它所承载的有关中华民族文化的历史信息更具鲜活性，是中华民族文明发展史的“实证”。它比文字、文物更能真实地反映中华民族不同地域、不同族群</w:t>
+        <w:t xml:space="preserve">　　41．民族的文化传统和历史的文化信息被大量地记载于历史经典文献中。除了经典文献，还有各种各样的历史文物，作为历史文化的载体被代代相传地保存下来。传统村落就是这样一个历史文化载体，相对于经典文献和文物，它所承载的有关中华民族文化的历史信息更具鲜活性，是中华民族文明发展史的“实证”。它比文字、文物更能真实地反映中华民族不同地域、</w:t>
+      </w:r>
+      <w:proofErr w:type="gramStart"/>
+      <w:r>
+        <w:rPr>
+          <w:rFonts w:ascii="宋体" w:eastAsia="宋体" w:hAnsi="宋体" w:cs="宋体" w:hint="eastAsia"/>
+          <w:color w:val="000000"/>
+          <w:kern w:val="0"/>
+          <w:szCs w:val="21"/>
+        </w:rPr>
+        <w:t>不</w:t>
+      </w:r>
+      <w:proofErr w:type="gramEnd"/>
+      <w:r>
+        <w:rPr>
+          <w:rFonts w:ascii="宋体" w:eastAsia="宋体" w:hAnsi="宋体" w:cs="宋体" w:hint="eastAsia"/>
+          <w:color w:val="000000"/>
+          <w:kern w:val="0"/>
+          <w:szCs w:val="21"/>
+        </w:rPr>
+        <w:t>同族群</w:t>
       </w:r>
       <w:r>
         <w:rPr>
@@ -6328,7 +7056,27 @@
           <w:szCs w:val="21"/>
         </w:rPr>
         <w:br/>
-        <w:t xml:space="preserve">　　45．①以此来看，种植一些价廉物美的乡土草木，更易于达到上述效果，更能满足适地、适物以及“好种、好管、好活、好看”的绿化需求。</w:t>
+        <w:t xml:space="preserve">　　45．①以此来看，种植一些价廉物美的乡土草木，更易于达到上述效果，更能满足适地、</w:t>
+      </w:r>
+      <w:proofErr w:type="gramStart"/>
+      <w:r>
+        <w:rPr>
+          <w:rFonts w:ascii="宋体" w:eastAsia="宋体" w:hAnsi="宋体" w:cs="宋体" w:hint="eastAsia"/>
+          <w:color w:val="000000"/>
+          <w:kern w:val="0"/>
+          <w:szCs w:val="21"/>
+        </w:rPr>
+        <w:t>适物以及</w:t>
+      </w:r>
+      <w:proofErr w:type="gramEnd"/>
+      <w:r>
+        <w:rPr>
+          <w:rFonts w:ascii="宋体" w:eastAsia="宋体" w:hAnsi="宋体" w:cs="宋体" w:hint="eastAsia"/>
+          <w:color w:val="000000"/>
+          <w:kern w:val="0"/>
+          <w:szCs w:val="21"/>
+        </w:rPr>
+        <w:t>“好种、好管、好活、好看”的绿化需求。</w:t>
       </w:r>
     </w:p>
     <w:p>
@@ -6729,7 +7477,27 @@
           <w:szCs w:val="21"/>
         </w:rPr>
         <w:br/>
-        <w:t xml:space="preserve">　　47．隐身战机目前主要依靠外形设计和材料表面涂层，来降低其可探测性，实现雷达隐身。但是，受现有技术和材料水平以及战机制造难度、机动性能、造价与后续费用、维护保障方便性等诸多限制，隐身战机不得不在上述几方面做出一定平衡，因此一般不可能实现全方位和全电磁波段的所谓全隐身，特别是它在执行特殊任务，携带或挂载暴露在机体外的非隐形配置时，隐身能力要下降很多。</w:t>
+        <w:t xml:space="preserve">　　47．隐身战机目前主要依靠外形设计和材料表面涂层，来降低其可探测性，实现雷达隐身。但是，</w:t>
+      </w:r>
+      <w:proofErr w:type="gramStart"/>
+      <w:r>
+        <w:rPr>
+          <w:rFonts w:ascii="宋体" w:eastAsia="宋体" w:hAnsi="宋体" w:cs="宋体" w:hint="eastAsia"/>
+          <w:color w:val="000000"/>
+          <w:kern w:val="0"/>
+          <w:szCs w:val="21"/>
+        </w:rPr>
+        <w:t>受现有</w:t>
+      </w:r>
+      <w:proofErr w:type="gramEnd"/>
+      <w:r>
+        <w:rPr>
+          <w:rFonts w:ascii="宋体" w:eastAsia="宋体" w:hAnsi="宋体" w:cs="宋体" w:hint="eastAsia"/>
+          <w:color w:val="000000"/>
+          <w:kern w:val="0"/>
+          <w:szCs w:val="21"/>
+        </w:rPr>
+        <w:t>技术和材料水平以及战机制造难度、机动性能、造价与后续费用、维护保障方便性等诸多限制，隐身战机不得不在上述几方面做出一定平衡，因此一般不可能实现全方位和全电磁波段的所谓全隐身，特别是它在执行特殊任务，携带或挂载暴露在机体外的非隐形配置时，隐身能力要下降很多。</w:t>
       </w:r>
     </w:p>
     <w:p>
@@ -6867,7 +7635,27 @@
           <w:szCs w:val="21"/>
         </w:rPr>
         <w:br/>
-        <w:t xml:space="preserve">　　48．干扰致偏是对抗精确制导武器打击的一种有效手段。精确制导武器之所以威胁巨大，关键在于能够直击要害。高精度打击的前提是弹载制导机构必须准确锁定目标，并实时接收制导修正信号。如果制导信号被压制干扰，或修正信息不准确，制导武器就无法精确命中目标，威力大打折扣。如果说传统的伪装防护技术是利用“易容术”将目标隐藏起来，干扰致偏防护技术就是给来袭导弹戴上“磨砂镜”，让其看不清、瞄不准，使制导机构沿着错误的方向偏离目标，而且这种技术对于无法转入地下的重要阵地目标的防护更具实用价值。</w:t>
+        <w:t xml:space="preserve">　　48．干扰致偏是对抗精确制导武器打击的一种有效手段。精确制导武器之所以威胁巨大，关键在于能够直击要害。高精度打击的前提是弹载制导机构必须准确锁定目标，并实时接收制导修正信号。如果制导信号被压制干扰，或修正信息不准确，制导武器就无法精确命中目标，威力大打折扣。如果说传统的伪装防护技术是利用“易容术”将目标隐藏起来，</w:t>
+      </w:r>
+      <w:proofErr w:type="gramStart"/>
+      <w:r>
+        <w:rPr>
+          <w:rFonts w:ascii="宋体" w:eastAsia="宋体" w:hAnsi="宋体" w:cs="宋体" w:hint="eastAsia"/>
+          <w:color w:val="000000"/>
+          <w:kern w:val="0"/>
+          <w:szCs w:val="21"/>
+        </w:rPr>
+        <w:t>干扰致偏防护</w:t>
+      </w:r>
+      <w:proofErr w:type="gramEnd"/>
+      <w:r>
+        <w:rPr>
+          <w:rFonts w:ascii="宋体" w:eastAsia="宋体" w:hAnsi="宋体" w:cs="宋体" w:hint="eastAsia"/>
+          <w:color w:val="000000"/>
+          <w:kern w:val="0"/>
+          <w:szCs w:val="21"/>
+        </w:rPr>
+        <w:t>技术就是给来袭导弹戴上“磨砂镜”，让其看不清、瞄不准，使制导机构沿着错误的方向偏离目标，而且这种技术对于无法转入地下的重要阵地目标的防护更具实用价值。</w:t>
       </w:r>
     </w:p>
     <w:p>
@@ -7038,7 +7826,27 @@
           <w:szCs w:val="21"/>
         </w:rPr>
         <w:br/>
-        <w:t xml:space="preserve">　　填入画横线部分最恰当的一句是（  ）</w:t>
+        <w:t xml:space="preserve">　　</w:t>
+      </w:r>
+      <w:proofErr w:type="gramStart"/>
+      <w:r>
+        <w:rPr>
+          <w:rFonts w:ascii="宋体" w:eastAsia="宋体" w:hAnsi="宋体" w:cs="宋体" w:hint="eastAsia"/>
+          <w:color w:val="000000"/>
+          <w:kern w:val="0"/>
+          <w:szCs w:val="21"/>
+        </w:rPr>
+        <w:t>填入画</w:t>
+      </w:r>
+      <w:proofErr w:type="gramEnd"/>
+      <w:r>
+        <w:rPr>
+          <w:rFonts w:ascii="宋体" w:eastAsia="宋体" w:hAnsi="宋体" w:cs="宋体" w:hint="eastAsia"/>
+          <w:color w:val="000000"/>
+          <w:kern w:val="0"/>
+          <w:szCs w:val="21"/>
+        </w:rPr>
+        <w:t>横线部分最恰当的一句是（  ）</w:t>
       </w:r>
     </w:p>
     <w:p>
@@ -7153,7 +7961,27 @@
           <w:szCs w:val="21"/>
         </w:rPr>
         <w:br/>
-        <w:t xml:space="preserve">　　50．目前，国内的多家快递企业开始尝试拓展无人机送货业务，这样既能缓解地面交通拥堵，又能提高快递企业运营效率。但是，自无人机技术应用以来，安全事故屡屡发生。无人机在快递业的大规模应用，还可能对空管秩序造成极大冲击。特别是引入人工智能的无人机技术，逐渐摆脱了人工干预，而且还会随着“经验”的不断积累，优化自己的飞行路线。一旦对其监管落实不到位，极有可能产生不堪设想的后果。对此，我们应采取切实有效的措施，最大限度地发挥人工智能在无人机领域的优势，防止其可能产生的社会危害。</w:t>
+        <w:t xml:space="preserve">　　50．目前，国内的多家快递企业开始尝试拓展无人机送货业务，这样既能缓解地面交通拥堵，又能提高快递企业运营效率。但是，自无人机技术应用以来，安全事故屡屡发生。无人机在快递业的大规模应用，还可能对空</w:t>
+      </w:r>
+      <w:proofErr w:type="gramStart"/>
+      <w:r>
+        <w:rPr>
+          <w:rFonts w:ascii="宋体" w:eastAsia="宋体" w:hAnsi="宋体" w:cs="宋体" w:hint="eastAsia"/>
+          <w:color w:val="000000"/>
+          <w:kern w:val="0"/>
+          <w:szCs w:val="21"/>
+        </w:rPr>
+        <w:t>管秩序</w:t>
+      </w:r>
+      <w:proofErr w:type="gramEnd"/>
+      <w:r>
+        <w:rPr>
+          <w:rFonts w:ascii="宋体" w:eastAsia="宋体" w:hAnsi="宋体" w:cs="宋体" w:hint="eastAsia"/>
+          <w:color w:val="000000"/>
+          <w:kern w:val="0"/>
+          <w:szCs w:val="21"/>
+        </w:rPr>
+        <w:t>造成极大冲击。特别是引入人工智能的无人机技术，逐渐摆脱了人工干预，而且还会随着“经验”的不断积累，优化自己的飞行路线。一旦对其监管落实不到位，极有可能产生不堪设想的后果。对此，我们应采取切实有效的措施，最大限度地发挥人工智能在无人机领域的优势，防止其可能产生的社会危害。</w:t>
       </w:r>
     </w:p>
     <w:p>
@@ -7360,7 +8188,27 @@
           <w:szCs w:val="21"/>
         </w:rPr>
         <w:br/>
-        <w:t xml:space="preserve">　　③从研究的角度看，任何一种生物性状，如果难以研究，那就试试去掉它，看看失去这种性状后的生物会有怎样的表现。天生缺乏第六感的人很难找，但美国国立卫生研究院的学者卡斯滕?伯内曼教授却有幸找到了两位。两人都是女性，一位9岁，另一位19岁。两人最初是因为髋关节、手指、脚趾和脊柱都存在不同程度的变形而引起医生注意的。伯内曼发现两人的临床表现极为相似，包括走路不稳、四肢动作不协调等等，这说明她们很可能患上了同一种遗传疾病。</w:t>
+        <w:t xml:space="preserve">　　③从研究的角度看，任何一种生物性状，如果难以研究，那就试试去掉它，看看失去这种性状后的生物会有怎样的表现。天生缺乏第六感的人很难找，但美国国立卫生研究院的学者卡斯</w:t>
+      </w:r>
+      <w:proofErr w:type="gramStart"/>
+      <w:r>
+        <w:rPr>
+          <w:rFonts w:ascii="宋体" w:eastAsia="宋体" w:hAnsi="宋体" w:cs="宋体" w:hint="eastAsia"/>
+          <w:color w:val="000000"/>
+          <w:kern w:val="0"/>
+          <w:szCs w:val="21"/>
+        </w:rPr>
+        <w:t>滕</w:t>
+      </w:r>
+      <w:proofErr w:type="gramEnd"/>
+      <w:r>
+        <w:rPr>
+          <w:rFonts w:ascii="宋体" w:eastAsia="宋体" w:hAnsi="宋体" w:cs="宋体" w:hint="eastAsia"/>
+          <w:color w:val="000000"/>
+          <w:kern w:val="0"/>
+          <w:szCs w:val="21"/>
+        </w:rPr>
+        <w:t>?伯内曼教授却有幸找到了两位。两人都是女性，一位9岁，另一位19岁。两人最初是因为髋关节、手指、脚趾和脊柱都存在不同程度的变形而引起医生注意的。伯内曼发现两人的临床表现极为相似，包括走路不稳、四肢动作不协调等等，这说明她们很可能患上了同一种遗传疾病。</w:t>
       </w:r>
     </w:p>
     <w:p>
@@ -7407,7 +8255,27 @@
           <w:szCs w:val="21"/>
         </w:rPr>
         <w:br/>
-        <w:t xml:space="preserve">　　⑤接下来的一系列测试结果更让人震惊。两个女孩在睁眼的情况下走路虽然不太稳，但不仔细看是看不出来的。但如果将两人的双眼蒙住，两人别说走路了，就连站都站不住，必须有人搀扶才不至于摔倒。在另一项测试中，研究人员让两人把手指先放在自己的鼻子尖，然后再伸出去触碰鼻尖前面不远处的物体，睁眼情况下两人都很容易完成这个动作；如果闭眼的话，正常人大都也能轻松地完成，但她们两个却完全不行，伸出去的手距离鼻尖前的物体相差极远。</w:t>
+        <w:t xml:space="preserve">　　⑤接下来的一系列测试结果更让人震惊。两个女孩在睁眼的情况下走路虽然不太稳，但不仔细看是看不出来的。但如果将两人的双眼蒙住，两人别说走路了，就连站都站不住，必须有人搀扶才不至于摔倒。在另一项测试中，研究人员让两人把手指先放在自己的鼻子尖，然后再伸出去触碰鼻尖前面不远处的物体，睁眼情况下两人都很容易完成这个动作；如果闭眼的话，正常人大都也能轻松地完成，但她们两个却完全不行，伸出去的</w:t>
+      </w:r>
+      <w:proofErr w:type="gramStart"/>
+      <w:r>
+        <w:rPr>
+          <w:rFonts w:ascii="宋体" w:eastAsia="宋体" w:hAnsi="宋体" w:cs="宋体" w:hint="eastAsia"/>
+          <w:color w:val="000000"/>
+          <w:kern w:val="0"/>
+          <w:szCs w:val="21"/>
+        </w:rPr>
+        <w:t>手距离</w:t>
+      </w:r>
+      <w:proofErr w:type="gramEnd"/>
+      <w:r>
+        <w:rPr>
+          <w:rFonts w:ascii="宋体" w:eastAsia="宋体" w:hAnsi="宋体" w:cs="宋体" w:hint="eastAsia"/>
+          <w:color w:val="000000"/>
+          <w:kern w:val="0"/>
+          <w:szCs w:val="21"/>
+        </w:rPr>
+        <w:t>鼻尖前的物体相差极远。</w:t>
       </w:r>
     </w:p>
     <w:p>
@@ -7453,7 +8321,27 @@
           <w:szCs w:val="21"/>
         </w:rPr>
         <w:br/>
-        <w:t xml:space="preserve">　　⑦伯内曼教授将研究结果写成论文，发表在2016年9月21日出版的《新英格兰医学杂志》上。伯内曼认为这个PIEZO2基因就是科学界寻找已久的第六感基因。缺乏这个基因的人对于温度和刺痛的感觉都正常，但却缺乏触感，导致其对于自己身体的空间位置没有任何概念。这样的人之所以脊柱和手指等处会出现弯曲变形的现象，原因就在于发育期间身体感觉不到骨骼的正确位置，最后只能乱长了。</w:t>
+        <w:t xml:space="preserve">　　⑦伯内曼教授将研究结果写成论文，发表在2016年9月21日出版的《新英格兰医学杂志》上。伯内曼认为这个PIEZO2基因就是科学界寻找已久的第六感基因。缺乏这个基因的人对于温度和刺痛的感觉都正常，但却缺乏触感，导致其对于自己身体的空间位置没有任何概念。这样的人之所以脊柱和手指等处会出现弯曲变形的现象，原因就在于发育期</w:t>
+      </w:r>
+      <w:proofErr w:type="gramStart"/>
+      <w:r>
+        <w:rPr>
+          <w:rFonts w:ascii="宋体" w:eastAsia="宋体" w:hAnsi="宋体" w:cs="宋体" w:hint="eastAsia"/>
+          <w:color w:val="000000"/>
+          <w:kern w:val="0"/>
+          <w:szCs w:val="21"/>
+        </w:rPr>
+        <w:t>间身体</w:t>
+      </w:r>
+      <w:proofErr w:type="gramEnd"/>
+      <w:r>
+        <w:rPr>
+          <w:rFonts w:ascii="宋体" w:eastAsia="宋体" w:hAnsi="宋体" w:cs="宋体" w:hint="eastAsia"/>
+          <w:color w:val="000000"/>
+          <w:kern w:val="0"/>
+          <w:szCs w:val="21"/>
+        </w:rPr>
+        <w:t>感觉不到骨骼的正确位置，最后只能乱长了。</w:t>
       </w:r>
     </w:p>
     <w:p>
@@ -8167,7 +9055,27 @@
           <w:szCs w:val="21"/>
         </w:rPr>
         <w:br/>
-        <w:t xml:space="preserve">　　③2016年11月22日，加州大学伯克利分校生物工程系副教授伊琳娜?康博伊的研究小组在《自然通讯》杂志网络版上发表了一项研究，结果显示，“年轻的血液”并不能成为逆转衰老的“有效药物”，但是在某些方面可能有益。</w:t>
+        <w:t xml:space="preserve">　　③2016年11月22日，加州大学伯克利分校生物工程系副教授伊琳娜?</w:t>
+      </w:r>
+      <w:proofErr w:type="gramStart"/>
+      <w:r>
+        <w:rPr>
+          <w:rFonts w:ascii="宋体" w:eastAsia="宋体" w:hAnsi="宋体" w:cs="宋体" w:hint="eastAsia"/>
+          <w:color w:val="000000"/>
+          <w:kern w:val="0"/>
+          <w:szCs w:val="21"/>
+        </w:rPr>
+        <w:t>康博伊</w:t>
+      </w:r>
+      <w:proofErr w:type="gramEnd"/>
+      <w:r>
+        <w:rPr>
+          <w:rFonts w:ascii="宋体" w:eastAsia="宋体" w:hAnsi="宋体" w:cs="宋体" w:hint="eastAsia"/>
+          <w:color w:val="000000"/>
+          <w:kern w:val="0"/>
+          <w:szCs w:val="21"/>
+        </w:rPr>
+        <w:t>的研究小组在《自然通讯》杂志网络版上发表了一项研究，结果显示，“年轻的血液”并不能成为逆转衰老的“有效药物”，但是在某些方面可能有益。</w:t>
       </w:r>
     </w:p>
     <w:p>
@@ -8214,7 +9122,47 @@
           <w:szCs w:val="21"/>
         </w:rPr>
         <w:br/>
-        <w:t xml:space="preserve">　　⑤康博伊研究小组采用一种新的由计算机控制的血液交换设备，血液交换仅通过年轻小鼠和老年小鼠颈静脉上的导管进行，不对两只小鼠做外科手术。用于实验的两只小鼠分别相当于人的20岁和80岁年龄，它们的体重都是30克，相互交换的血液量为150微升。大约在24小时后，随着血液的流动，两只小鼠相互交换的新血液就可以与原来体内的血液充分混合。</w:t>
+        <w:t xml:space="preserve">　　⑤康博伊研究小组采用一种新的由计算机控制的血液交换设备，血液</w:t>
+      </w:r>
+      <w:proofErr w:type="gramStart"/>
+      <w:r>
+        <w:rPr>
+          <w:rFonts w:ascii="宋体" w:eastAsia="宋体" w:hAnsi="宋体" w:cs="宋体" w:hint="eastAsia"/>
+          <w:color w:val="000000"/>
+          <w:kern w:val="0"/>
+          <w:szCs w:val="21"/>
+        </w:rPr>
+        <w:t>交换仅</w:t>
+      </w:r>
+      <w:proofErr w:type="gramEnd"/>
+      <w:r>
+        <w:rPr>
+          <w:rFonts w:ascii="宋体" w:eastAsia="宋体" w:hAnsi="宋体" w:cs="宋体" w:hint="eastAsia"/>
+          <w:color w:val="000000"/>
+          <w:kern w:val="0"/>
+          <w:szCs w:val="21"/>
+        </w:rPr>
+        <w:t>通过年轻小鼠和老年小鼠</w:t>
+      </w:r>
+      <w:proofErr w:type="gramStart"/>
+      <w:r>
+        <w:rPr>
+          <w:rFonts w:ascii="宋体" w:eastAsia="宋体" w:hAnsi="宋体" w:cs="宋体" w:hint="eastAsia"/>
+          <w:color w:val="000000"/>
+          <w:kern w:val="0"/>
+          <w:szCs w:val="21"/>
+        </w:rPr>
+        <w:t>颈</w:t>
+      </w:r>
+      <w:proofErr w:type="gramEnd"/>
+      <w:r>
+        <w:rPr>
+          <w:rFonts w:ascii="宋体" w:eastAsia="宋体" w:hAnsi="宋体" w:cs="宋体" w:hint="eastAsia"/>
+          <w:color w:val="000000"/>
+          <w:kern w:val="0"/>
+          <w:szCs w:val="21"/>
+        </w:rPr>
+        <w:t>静脉上的导管进行，不对两只小鼠做外科手术。用于实验的两只小鼠分别相当于人的20岁和80岁年龄，它们的体重都是30克，相互交换的血液量为150微升。大约在24小时后，随着血液的流动，两只小鼠相互交换的新血液就可以与原来体内的血液充分混合。</w:t>
       </w:r>
     </w:p>
     <w:p>
@@ -8467,7 +9415,27 @@
           <w:szCs w:val="21"/>
         </w:rPr>
         <w:br/>
-        <w:t xml:space="preserve">　　57．填入第⑥段画横线部分最恰当的一句是（  ）</w:t>
+        <w:t xml:space="preserve">　　57．填入第⑥</w:t>
+      </w:r>
+      <w:proofErr w:type="gramStart"/>
+      <w:r>
+        <w:rPr>
+          <w:rFonts w:ascii="宋体" w:eastAsia="宋体" w:hAnsi="宋体" w:cs="宋体" w:hint="eastAsia"/>
+          <w:color w:val="000000"/>
+          <w:kern w:val="0"/>
+          <w:szCs w:val="21"/>
+        </w:rPr>
+        <w:t>段画横线</w:t>
+      </w:r>
+      <w:proofErr w:type="gramEnd"/>
+      <w:r>
+        <w:rPr>
+          <w:rFonts w:ascii="宋体" w:eastAsia="宋体" w:hAnsi="宋体" w:cs="宋体" w:hint="eastAsia"/>
+          <w:color w:val="000000"/>
+          <w:kern w:val="0"/>
+          <w:szCs w:val="21"/>
+        </w:rPr>
+        <w:t>部分最恰当的一句是（  ）</w:t>
       </w:r>
     </w:p>
     <w:p>
@@ -9239,7 +10207,7 @@
                     </pic:cNvPicPr>
                   </pic:nvPicPr>
                   <pic:blipFill>
-                    <a:blip r:embed="rId5">
+                    <a:blip r:embed="rId7">
                       <a:extLst>
                         <a:ext uri="{28A0092B-C50C-407E-A947-70E740481C1C}">
                           <a14:useLocalDpi xmlns:a14="http://schemas.microsoft.com/office/drawing/2010/main" val="0"/>
@@ -9305,7 +10273,7 @@
                     </pic:cNvPicPr>
                   </pic:nvPicPr>
                   <pic:blipFill>
-                    <a:blip r:embed="rId6">
+                    <a:blip r:embed="rId8">
                       <a:extLst>
                         <a:ext uri="{28A0092B-C50C-407E-A947-70E740481C1C}">
                           <a14:useLocalDpi xmlns:a14="http://schemas.microsoft.com/office/drawing/2010/main" val="0"/>
@@ -9412,7 +10380,27 @@
           <w:szCs w:val="21"/>
         </w:rPr>
         <w:br/>
-        <w:t xml:space="preserve">　　66．工程队接到一项工程，投入80台挖掘机。如连续施工30天，每天工作10小时，正好按期完成。但施工过程中遭遇大暴雨，有10天时间无法施工。工期还剩8天时，工程队增派70台挖掘机并加班施工。若工程队想按期完成，则平均每天需多工作多少个小时（  ）</w:t>
+        <w:t xml:space="preserve">　　66．工程队接到一项工程，投入80台挖掘机。如连续施工30天，每天工作10小时，正好按期完成。但施工过程中遭遇大暴雨，有10天时间无法施工。工期还剩8天时，工程队增派70台挖掘机并加班施工。</w:t>
+      </w:r>
+      <w:proofErr w:type="gramStart"/>
+      <w:r>
+        <w:rPr>
+          <w:rFonts w:ascii="宋体" w:eastAsia="宋体" w:hAnsi="宋体" w:cs="宋体" w:hint="eastAsia"/>
+          <w:color w:val="000000"/>
+          <w:kern w:val="0"/>
+          <w:szCs w:val="21"/>
+        </w:rPr>
+        <w:t>若工程队想</w:t>
+      </w:r>
+      <w:proofErr w:type="gramEnd"/>
+      <w:r>
+        <w:rPr>
+          <w:rFonts w:ascii="宋体" w:eastAsia="宋体" w:hAnsi="宋体" w:cs="宋体" w:hint="eastAsia"/>
+          <w:color w:val="000000"/>
+          <w:kern w:val="0"/>
+          <w:szCs w:val="21"/>
+        </w:rPr>
+        <w:t>按期完成，则平均每天需多工作多少个小时（  ）</w:t>
       </w:r>
     </w:p>
     <w:p>
@@ -9458,7 +10446,27 @@
           <w:szCs w:val="21"/>
         </w:rPr>
         <w:br/>
-        <w:t xml:space="preserve">　　67．枣园每年产枣2500公斤，每公斤固定盈利18元。为了提高土地利用率，现决定明年在枣树下种植紫薯（产量最大为10000公斤），每公斤固定盈利3元。当紫薯产量大于400公斤</w:t>
+        <w:t xml:space="preserve">　　67．枣园每年产枣2500公斤，每公斤固定盈利18元。为了提高土地利用率，现决定明年在枣树下种植紫薯（产量最大为10000公斤），每公斤固定盈利3元。</w:t>
+      </w:r>
+      <w:proofErr w:type="gramStart"/>
+      <w:r>
+        <w:rPr>
+          <w:rFonts w:ascii="宋体" w:eastAsia="宋体" w:hAnsi="宋体" w:cs="宋体" w:hint="eastAsia"/>
+          <w:color w:val="000000"/>
+          <w:kern w:val="0"/>
+          <w:szCs w:val="21"/>
+        </w:rPr>
+        <w:t>当紫薯</w:t>
+      </w:r>
+      <w:proofErr w:type="gramEnd"/>
+      <w:r>
+        <w:rPr>
+          <w:rFonts w:ascii="宋体" w:eastAsia="宋体" w:hAnsi="宋体" w:cs="宋体" w:hint="eastAsia"/>
+          <w:color w:val="000000"/>
+          <w:kern w:val="0"/>
+          <w:szCs w:val="21"/>
+        </w:rPr>
+        <w:t>产量大于400公斤</w:t>
       </w:r>
       <w:r>
         <w:rPr>
@@ -9514,7 +10522,27 @@
           <w:szCs w:val="21"/>
         </w:rPr>
         <w:br/>
-        <w:t xml:space="preserve">　　68．某企业国庆放假期间，甲、乙和丙三人被安排在10月1号到6号值班。要求每天安排且仅安排1人值班，每人值班2天，且同一人不连续值班2天。则有多少种不同的安排方式（  ）</w:t>
+        <w:t xml:space="preserve">　　68．某企业国庆放假期间，甲、乙和</w:t>
+      </w:r>
+      <w:proofErr w:type="gramStart"/>
+      <w:r>
+        <w:rPr>
+          <w:rFonts w:ascii="宋体" w:eastAsia="宋体" w:hAnsi="宋体" w:cs="宋体" w:hint="eastAsia"/>
+          <w:color w:val="000000"/>
+          <w:kern w:val="0"/>
+          <w:szCs w:val="21"/>
+        </w:rPr>
+        <w:t>丙三</w:t>
+      </w:r>
+      <w:proofErr w:type="gramEnd"/>
+      <w:r>
+        <w:rPr>
+          <w:rFonts w:ascii="宋体" w:eastAsia="宋体" w:hAnsi="宋体" w:cs="宋体" w:hint="eastAsia"/>
+          <w:color w:val="000000"/>
+          <w:kern w:val="0"/>
+          <w:szCs w:val="21"/>
+        </w:rPr>
+        <w:t>人被安排在10月1号到6号值班。要求每天安排且仅安排1人值班，每人值班2天，且同一人不连续值班2天。则有多少种不同的安排方式（  ）</w:t>
       </w:r>
     </w:p>
     <w:p>
@@ -9588,7 +10616,7 @@
                     </pic:cNvPicPr>
                   </pic:nvPicPr>
                   <pic:blipFill>
-                    <a:blip r:embed="rId7">
+                    <a:blip r:embed="rId9">
                       <a:extLst>
                         <a:ext uri="{28A0092B-C50C-407E-A947-70E740481C1C}">
                           <a14:useLocalDpi xmlns:a14="http://schemas.microsoft.com/office/drawing/2010/main" val="0"/>
@@ -9626,7 +10654,27 @@
           <w:kern w:val="0"/>
           <w:szCs w:val="21"/>
         </w:rPr>
-        <w:t>，在C市建设的充电站数量比A市多6，在D市建设的充电站数量少于其他任一城市。那么至少要在C市建设多少个充电站（  ）</w:t>
+        <w:t>，在C市建设的充电站数量比A市多6，在D市建设的充电站数量少于其他任</w:t>
+      </w:r>
+      <w:proofErr w:type="gramStart"/>
+      <w:r>
+        <w:rPr>
+          <w:rFonts w:ascii="宋体" w:eastAsia="宋体" w:hAnsi="宋体" w:cs="宋体" w:hint="eastAsia"/>
+          <w:color w:val="000000"/>
+          <w:kern w:val="0"/>
+          <w:szCs w:val="21"/>
+        </w:rPr>
+        <w:t>一</w:t>
+      </w:r>
+      <w:proofErr w:type="gramEnd"/>
+      <w:r>
+        <w:rPr>
+          <w:rFonts w:ascii="宋体" w:eastAsia="宋体" w:hAnsi="宋体" w:cs="宋体" w:hint="eastAsia"/>
+          <w:color w:val="000000"/>
+          <w:kern w:val="0"/>
+          <w:szCs w:val="21"/>
+        </w:rPr>
+        <w:t>城市。那么至少要在C市建设多少个充电站（  ）</w:t>
       </w:r>
     </w:p>
     <w:p>
@@ -9718,7 +10766,27 @@
           <w:szCs w:val="21"/>
         </w:rPr>
         <w:br/>
-        <w:t xml:space="preserve">　　71．一艘非法渔船作业时发现其正右方有海上执法船，于是沿下图所示方向左转30°后，立即以15节（1节=1海里/小时）的速度逃跑，同时执法船沿某一直线方向匀速追赶，并正好在某一点追上。已知渔船在被追上前逃跑的距离刚好与其发现执法船时与执法船的距离相同，则执法船的速度为多少节（  ）</w:t>
+        <w:t xml:space="preserve">　　71．一艘非法渔船作业时发现其正右方有海上执法船，于是沿下图所示方向左转30°后，立即以15节（1节=1海里/小时）的速度逃跑，同时执法船沿某一直线方向匀速追赶，并正好在某一点追上。已知渔船在被追上前逃跑的距离刚好与其发现执法船时与执法船的距离相同，</w:t>
+      </w:r>
+      <w:proofErr w:type="gramStart"/>
+      <w:r>
+        <w:rPr>
+          <w:rFonts w:ascii="宋体" w:eastAsia="宋体" w:hAnsi="宋体" w:cs="宋体" w:hint="eastAsia"/>
+          <w:color w:val="000000"/>
+          <w:kern w:val="0"/>
+          <w:szCs w:val="21"/>
+        </w:rPr>
+        <w:t>则执法</w:t>
+      </w:r>
+      <w:proofErr w:type="gramEnd"/>
+      <w:r>
+        <w:rPr>
+          <w:rFonts w:ascii="宋体" w:eastAsia="宋体" w:hAnsi="宋体" w:cs="宋体" w:hint="eastAsia"/>
+          <w:color w:val="000000"/>
+          <w:kern w:val="0"/>
+          <w:szCs w:val="21"/>
+        </w:rPr>
+        <w:t>船的速度为多少节（  ）</w:t>
       </w:r>
     </w:p>
     <w:p>
@@ -9782,7 +10850,7 @@
                     </pic:cNvPicPr>
                   </pic:nvPicPr>
                   <pic:blipFill>
-                    <a:blip r:embed="rId8">
+                    <a:blip r:embed="rId10">
                       <a:extLst>
                         <a:ext uri="{28A0092B-C50C-407E-A947-70E740481C1C}">
                           <a14:useLocalDpi xmlns:a14="http://schemas.microsoft.com/office/drawing/2010/main" val="0"/>
@@ -9834,139 +10902,37 @@
           <w:szCs w:val="21"/>
         </w:rPr>
         <w:br/>
-        <w:t xml:space="preserve">　　A．20             B．30            C．</w:t>
-      </w:r>
-      <w:r>
-        <w:rPr>
-          <w:rFonts w:ascii="宋体" w:eastAsia="宋体" w:hAnsi="宋体" w:cs="宋体"/>
-          <w:noProof/>
-          <w:color w:val="000000"/>
-          <w:kern w:val="0"/>
-          <w:szCs w:val="21"/>
-        </w:rPr>
-        <w:drawing>
-          <wp:inline distT="0" distB="0" distL="0" distR="0" wp14:anchorId="0F0BC6AC" wp14:editId="6311D202">
-            <wp:extent cx="428625" cy="219075"/>
-            <wp:effectExtent l="0" t="0" r="9525" b="9525"/>
-            <wp:docPr id="23" name="图片 23" descr="\"/>
-            <wp:cNvGraphicFramePr>
-              <a:graphicFrameLocks xmlns:a="http://schemas.openxmlformats.org/drawingml/2006/main" noChangeAspect="1"/>
-            </wp:cNvGraphicFramePr>
-            <a:graphic xmlns:a="http://schemas.openxmlformats.org/drawingml/2006/main">
-              <a:graphicData uri="http://schemas.openxmlformats.org/drawingml/2006/picture">
-                <pic:pic xmlns:pic="http://schemas.openxmlformats.org/drawingml/2006/picture">
-                  <pic:nvPicPr>
-                    <pic:cNvPr id="0" name="Picture 6" descr="\"/>
-                    <pic:cNvPicPr>
-                      <a:picLocks noChangeAspect="1" noChangeArrowheads="1"/>
-                    </pic:cNvPicPr>
-                  </pic:nvPicPr>
-                  <pic:blipFill>
-                    <a:blip r:embed="rId9">
-                      <a:extLst>
-                        <a:ext uri="{28A0092B-C50C-407E-A947-70E740481C1C}">
-                          <a14:useLocalDpi xmlns:a14="http://schemas.microsoft.com/office/drawing/2010/main" val="0"/>
-                        </a:ext>
-                      </a:extLst>
-                    </a:blip>
-                    <a:srcRect/>
-                    <a:stretch>
-                      <a:fillRect/>
-                    </a:stretch>
-                  </pic:blipFill>
-                  <pic:spPr bwMode="auto">
-                    <a:xfrm>
-                      <a:off x="0" y="0"/>
-                      <a:ext cx="428625" cy="219075"/>
-                    </a:xfrm>
-                    <a:prstGeom prst="rect">
-                      <a:avLst/>
-                    </a:prstGeom>
-                    <a:noFill/>
-                    <a:ln>
-                      <a:noFill/>
-                    </a:ln>
-                  </pic:spPr>
-                </pic:pic>
-              </a:graphicData>
-            </a:graphic>
-          </wp:inline>
-        </w:drawing>
-      </w:r>
-      <w:r>
-        <w:rPr>
-          <w:rFonts w:ascii="宋体" w:eastAsia="宋体" w:hAnsi="宋体" w:cs="宋体" w:hint="eastAsia"/>
-          <w:color w:val="000000"/>
-          <w:kern w:val="0"/>
-          <w:szCs w:val="21"/>
-        </w:rPr>
-        <w:t>          D．</w:t>
-      </w:r>
-      <w:r>
-        <w:rPr>
-          <w:rFonts w:ascii="宋体" w:eastAsia="宋体" w:hAnsi="宋体" w:cs="宋体"/>
-          <w:noProof/>
-          <w:color w:val="000000"/>
-          <w:kern w:val="0"/>
-          <w:szCs w:val="21"/>
-        </w:rPr>
-        <w:drawing>
-          <wp:inline distT="0" distB="0" distL="0" distR="0" wp14:anchorId="51D15C6C" wp14:editId="36B9C3B5">
-            <wp:extent cx="390525" cy="219075"/>
-            <wp:effectExtent l="0" t="0" r="9525" b="9525"/>
-            <wp:docPr id="22" name="图片 22" descr="\"/>
-            <wp:cNvGraphicFramePr>
-              <a:graphicFrameLocks xmlns:a="http://schemas.openxmlformats.org/drawingml/2006/main" noChangeAspect="1"/>
-            </wp:cNvGraphicFramePr>
-            <a:graphic xmlns:a="http://schemas.openxmlformats.org/drawingml/2006/main">
-              <a:graphicData uri="http://schemas.openxmlformats.org/drawingml/2006/picture">
-                <pic:pic xmlns:pic="http://schemas.openxmlformats.org/drawingml/2006/picture">
-                  <pic:nvPicPr>
-                    <pic:cNvPr id="0" name="Picture 7" descr="\"/>
-                    <pic:cNvPicPr>
-                      <a:picLocks noChangeAspect="1" noChangeArrowheads="1"/>
-                    </pic:cNvPicPr>
-                  </pic:nvPicPr>
-                  <pic:blipFill>
-                    <a:blip r:embed="rId10">
-                      <a:extLst>
-                        <a:ext uri="{28A0092B-C50C-407E-A947-70E740481C1C}">
-                          <a14:useLocalDpi xmlns:a14="http://schemas.microsoft.com/office/drawing/2010/main" val="0"/>
-                        </a:ext>
-                      </a:extLst>
-                    </a:blip>
-                    <a:srcRect/>
-                    <a:stretch>
-                      <a:fillRect/>
-                    </a:stretch>
-                  </pic:blipFill>
-                  <pic:spPr bwMode="auto">
-                    <a:xfrm>
-                      <a:off x="0" y="0"/>
-                      <a:ext cx="390525" cy="219075"/>
-                    </a:xfrm>
-                    <a:prstGeom prst="rect">
-                      <a:avLst/>
-                    </a:prstGeom>
-                    <a:noFill/>
-                    <a:ln>
-                      <a:noFill/>
-                    </a:ln>
-                  </pic:spPr>
-                </pic:pic>
-              </a:graphicData>
-            </a:graphic>
-          </wp:inline>
-        </w:drawing>
-      </w:r>
-      <w:r>
-        <w:rPr>
-          <w:rFonts w:ascii="宋体" w:eastAsia="宋体" w:hAnsi="宋体" w:cs="宋体" w:hint="eastAsia"/>
-          <w:color w:val="000000"/>
-          <w:kern w:val="0"/>
-          <w:szCs w:val="21"/>
-        </w:rPr>
-        <w:br/>
+        <w:t xml:space="preserve">　　A．20           B．30          </w:t>
+      </w:r>
+      <w:r>
+        <w:rPr>
+          <w:rFonts w:ascii="宋体" w:eastAsia="宋体" w:hAnsi="宋体" w:cs="宋体"/>
+          <w:color w:val="000000"/>
+          <w:kern w:val="0"/>
+          <w:szCs w:val="21"/>
+        </w:rPr>
+        <w:t>C．10√3           D．15√3</w:t>
+      </w:r>
+    </w:p>
+    <w:p>
+      <w:pPr>
+        <w:widowControl/>
+        <w:shd w:val="clear" w:color="auto" w:fill="FFFFFF"/>
+        <w:jc w:val="left"/>
+        <w:rPr>
+          <w:rFonts w:ascii="宋体" w:eastAsia="宋体" w:hAnsi="宋体" w:cs="宋体"/>
+          <w:color w:val="000000"/>
+          <w:kern w:val="0"/>
+          <w:szCs w:val="21"/>
+        </w:rPr>
+      </w:pPr>
+      <w:r>
+        <w:rPr>
+          <w:rFonts w:ascii="宋体" w:eastAsia="宋体" w:hAnsi="宋体" w:cs="宋体" w:hint="eastAsia"/>
+          <w:color w:val="000000"/>
+          <w:kern w:val="0"/>
+          <w:szCs w:val="21"/>
+        </w:rPr>
         <w:t xml:space="preserve">　　72．某公司A商品利润为定价的30%，前年销量为10万个；B商品利润为定价的40%，前年销量为4万个。去年公司将A、B商品捆绑销售，售价为前年两种商品定价之和的90%，共卖出8万套，总利润比前年增加了20%。若两种商品去年的成本与前年相同，则前年A商品的定价为B商品定价的（  ）</w:t>
       </w:r>
     </w:p>
@@ -10058,7 +11024,6 @@
           <w:kern w:val="0"/>
           <w:szCs w:val="21"/>
         </w:rPr>
-        <w:lastRenderedPageBreak/>
         <w:br/>
         <w:t xml:space="preserve">　　74．某饲料厂原有旧粮库存Y袋，现购进X袋新粮后，将粮食总库存的</w:t>
       </w:r>
@@ -10088,7 +11053,7 @@
                     </pic:cNvPicPr>
                   </pic:nvPicPr>
                   <pic:blipFill>
-                    <a:blip r:embed="rId7">
+                    <a:blip r:embed="rId9">
                       <a:extLst>
                         <a:ext uri="{28A0092B-C50C-407E-A947-70E740481C1C}">
                           <a14:useLocalDpi xmlns:a14="http://schemas.microsoft.com/office/drawing/2010/main" val="0"/>
@@ -10126,7 +11091,17 @@
           <w:kern w:val="0"/>
           <w:szCs w:val="21"/>
         </w:rPr>
-        <w:t>精加工为饲料。被精加工为饲料的新粮最多为</w:t>
+        <w:t>精加工为饲料。被</w:t>
+      </w:r>
+      <w:r>
+        <w:rPr>
+          <w:rFonts w:ascii="宋体" w:eastAsia="宋体" w:hAnsi="宋体" w:cs="宋体" w:hint="eastAsia"/>
+          <w:color w:val="000000"/>
+          <w:kern w:val="0"/>
+          <w:szCs w:val="21"/>
+        </w:rPr>
+        <w:lastRenderedPageBreak/>
+        <w:t>精加工为饲料的新粮最多为</w:t>
       </w:r>
       <w:r>
         <w:rPr>
@@ -11441,7 +12416,27 @@
           <w:szCs w:val="21"/>
         </w:rPr>
         <w:br/>
-        <w:t xml:space="preserve">　　82．左图为给定的多面体，从任一角度观看，下面哪一项不可能是该多面体的视图（  ）</w:t>
+        <w:t xml:space="preserve">　　82．左图为给定的多面体，从任</w:t>
+      </w:r>
+      <w:proofErr w:type="gramStart"/>
+      <w:r>
+        <w:rPr>
+          <w:rFonts w:ascii="宋体" w:eastAsia="宋体" w:hAnsi="宋体" w:cs="宋体" w:hint="eastAsia"/>
+          <w:color w:val="000000"/>
+          <w:kern w:val="0"/>
+          <w:szCs w:val="21"/>
+        </w:rPr>
+        <w:t>一</w:t>
+      </w:r>
+      <w:proofErr w:type="gramEnd"/>
+      <w:r>
+        <w:rPr>
+          <w:rFonts w:ascii="宋体" w:eastAsia="宋体" w:hAnsi="宋体" w:cs="宋体" w:hint="eastAsia"/>
+          <w:color w:val="000000"/>
+          <w:kern w:val="0"/>
+          <w:szCs w:val="21"/>
+        </w:rPr>
+        <w:t>角度观看，下面哪一项不可能是该多面体的视图（  ）</w:t>
       </w:r>
     </w:p>
     <w:p>
@@ -12137,7 +13132,27 @@
           <w:szCs w:val="21"/>
         </w:rPr>
         <w:br/>
-        <w:t xml:space="preserve">　　86．伦理信用是指人们交往中由一定的预先约定、契约、承诺、誓言等引发的一种伦理关系，其蕴涵的合理秩序则凝结为遵守诺言、履行约定的道德准则，人们基于对信用伦理关系合理秩序的理解和规则的践行便形成了相应的道德品行。</w:t>
+        <w:t xml:space="preserve">　　86．伦理信用是指人们交往中由一定的预先约定、契约、承诺、誓言等引发的一种伦理关系，其蕴涵的合理秩序则凝结为遵守诺言、履行约定的道德准则，人们基于对信用伦理关系合理秩序的理解和规则的</w:t>
+      </w:r>
+      <w:proofErr w:type="gramStart"/>
+      <w:r>
+        <w:rPr>
+          <w:rFonts w:ascii="宋体" w:eastAsia="宋体" w:hAnsi="宋体" w:cs="宋体" w:hint="eastAsia"/>
+          <w:color w:val="000000"/>
+          <w:kern w:val="0"/>
+          <w:szCs w:val="21"/>
+        </w:rPr>
+        <w:t>践行</w:t>
+      </w:r>
+      <w:proofErr w:type="gramEnd"/>
+      <w:r>
+        <w:rPr>
+          <w:rFonts w:ascii="宋体" w:eastAsia="宋体" w:hAnsi="宋体" w:cs="宋体" w:hint="eastAsia"/>
+          <w:color w:val="000000"/>
+          <w:kern w:val="0"/>
+          <w:szCs w:val="21"/>
+        </w:rPr>
+        <w:t>便形成了相应的道德品行。</w:t>
       </w:r>
     </w:p>
     <w:p>
@@ -12252,7 +13267,27 @@
           <w:szCs w:val="21"/>
         </w:rPr>
         <w:br/>
-        <w:t xml:space="preserve">　　D．李某家乡发生洪涝灾害，不少农民颗粒无收，父亲要求他发动其公司员工和微信圈朋友捐钱捐物</w:t>
+        <w:t xml:space="preserve">　　D．李某家乡发生洪涝灾害，不少农民颗粒无收，父亲要求他发动其公司员工和</w:t>
+      </w:r>
+      <w:proofErr w:type="gramStart"/>
+      <w:r>
+        <w:rPr>
+          <w:rFonts w:ascii="宋体" w:eastAsia="宋体" w:hAnsi="宋体" w:cs="宋体" w:hint="eastAsia"/>
+          <w:color w:val="000000"/>
+          <w:kern w:val="0"/>
+          <w:szCs w:val="21"/>
+        </w:rPr>
+        <w:t>微信圈朋友</w:t>
+      </w:r>
+      <w:proofErr w:type="gramEnd"/>
+      <w:r>
+        <w:rPr>
+          <w:rFonts w:ascii="宋体" w:eastAsia="宋体" w:hAnsi="宋体" w:cs="宋体" w:hint="eastAsia"/>
+          <w:color w:val="000000"/>
+          <w:kern w:val="0"/>
+          <w:szCs w:val="21"/>
+        </w:rPr>
+        <w:t>捐钱捐物</w:t>
       </w:r>
     </w:p>
     <w:p>
@@ -12367,7 +13402,27 @@
           <w:szCs w:val="21"/>
         </w:rPr>
         <w:br/>
-        <w:t xml:space="preserve">　　C．丙国政府根据一二三四线城市房地产市场的不同特点，制定了有针对性的契税、房贷政策</w:t>
+        <w:t xml:space="preserve">　　C．</w:t>
+      </w:r>
+      <w:proofErr w:type="gramStart"/>
+      <w:r>
+        <w:rPr>
+          <w:rFonts w:ascii="宋体" w:eastAsia="宋体" w:hAnsi="宋体" w:cs="宋体" w:hint="eastAsia"/>
+          <w:color w:val="000000"/>
+          <w:kern w:val="0"/>
+          <w:szCs w:val="21"/>
+        </w:rPr>
+        <w:t>丙国政府</w:t>
+      </w:r>
+      <w:proofErr w:type="gramEnd"/>
+      <w:r>
+        <w:rPr>
+          <w:rFonts w:ascii="宋体" w:eastAsia="宋体" w:hAnsi="宋体" w:cs="宋体" w:hint="eastAsia"/>
+          <w:color w:val="000000"/>
+          <w:kern w:val="0"/>
+          <w:szCs w:val="21"/>
+        </w:rPr>
+        <w:t>根据一二三四线城市房地产市场的不同特点，制定了有针对性的契税、房贷政策</w:t>
       </w:r>
     </w:p>
     <w:p>
@@ -12413,7 +13468,87 @@
           <w:szCs w:val="21"/>
         </w:rPr>
         <w:br/>
-        <w:t xml:space="preserve">　　88．法律的当然解释是指法律虽然没有明确规定某一事项，但依规范目的，该事项应当被解释为适用这一法律规定。其解释方法有举重以明轻和举轻以明重。前者是指对于某一应当被允许的行为，举一个情节比其严重而被允许的规定，以说明其应当被允许。后者是指对于某一应当被禁止的行为，举一个情节比其轻微而被禁止的规定，以说明其应当被禁止。</w:t>
+        <w:t xml:space="preserve">　　88．法律的当然解释是指法律虽然没有明确规定某一事项，但</w:t>
+      </w:r>
+      <w:proofErr w:type="gramStart"/>
+      <w:r>
+        <w:rPr>
+          <w:rFonts w:ascii="宋体" w:eastAsia="宋体" w:hAnsi="宋体" w:cs="宋体" w:hint="eastAsia"/>
+          <w:color w:val="000000"/>
+          <w:kern w:val="0"/>
+          <w:szCs w:val="21"/>
+        </w:rPr>
+        <w:t>依规范</w:t>
+      </w:r>
+      <w:proofErr w:type="gramEnd"/>
+      <w:r>
+        <w:rPr>
+          <w:rFonts w:ascii="宋体" w:eastAsia="宋体" w:hAnsi="宋体" w:cs="宋体" w:hint="eastAsia"/>
+          <w:color w:val="000000"/>
+          <w:kern w:val="0"/>
+          <w:szCs w:val="21"/>
+        </w:rPr>
+        <w:t>目的，该事项应当被解释为适用这一法律规定。其解释方法有举重</w:t>
+      </w:r>
+      <w:proofErr w:type="gramStart"/>
+      <w:r>
+        <w:rPr>
+          <w:rFonts w:ascii="宋体" w:eastAsia="宋体" w:hAnsi="宋体" w:cs="宋体" w:hint="eastAsia"/>
+          <w:color w:val="000000"/>
+          <w:kern w:val="0"/>
+          <w:szCs w:val="21"/>
+        </w:rPr>
+        <w:t>以明轻和</w:t>
+      </w:r>
+      <w:proofErr w:type="gramEnd"/>
+      <w:r>
+        <w:rPr>
+          <w:rFonts w:ascii="宋体" w:eastAsia="宋体" w:hAnsi="宋体" w:cs="宋体" w:hint="eastAsia"/>
+          <w:color w:val="000000"/>
+          <w:kern w:val="0"/>
+          <w:szCs w:val="21"/>
+        </w:rPr>
+        <w:t>举轻以明重。前者是指对于某</w:t>
+      </w:r>
+      <w:proofErr w:type="gramStart"/>
+      <w:r>
+        <w:rPr>
+          <w:rFonts w:ascii="宋体" w:eastAsia="宋体" w:hAnsi="宋体" w:cs="宋体" w:hint="eastAsia"/>
+          <w:color w:val="000000"/>
+          <w:kern w:val="0"/>
+          <w:szCs w:val="21"/>
+        </w:rPr>
+        <w:t>一应当</w:t>
+      </w:r>
+      <w:proofErr w:type="gramEnd"/>
+      <w:r>
+        <w:rPr>
+          <w:rFonts w:ascii="宋体" w:eastAsia="宋体" w:hAnsi="宋体" w:cs="宋体" w:hint="eastAsia"/>
+          <w:color w:val="000000"/>
+          <w:kern w:val="0"/>
+          <w:szCs w:val="21"/>
+        </w:rPr>
+        <w:t>被允许的行为，举一个情节比其严重而被允许的规定，以说明其应当被允许。后者是指对于某</w:t>
+      </w:r>
+      <w:proofErr w:type="gramStart"/>
+      <w:r>
+        <w:rPr>
+          <w:rFonts w:ascii="宋体" w:eastAsia="宋体" w:hAnsi="宋体" w:cs="宋体" w:hint="eastAsia"/>
+          <w:color w:val="000000"/>
+          <w:kern w:val="0"/>
+          <w:szCs w:val="21"/>
+        </w:rPr>
+        <w:t>一应当</w:t>
+      </w:r>
+      <w:proofErr w:type="gramEnd"/>
+      <w:r>
+        <w:rPr>
+          <w:rFonts w:ascii="宋体" w:eastAsia="宋体" w:hAnsi="宋体" w:cs="宋体" w:hint="eastAsia"/>
+          <w:color w:val="000000"/>
+          <w:kern w:val="0"/>
+          <w:szCs w:val="21"/>
+        </w:rPr>
+        <w:t>被禁止的行为，举一个情节比其轻微而被禁止的规定，以说明其应当被禁止。</w:t>
       </w:r>
     </w:p>
     <w:p>
@@ -12805,7 +13940,27 @@
           <w:szCs w:val="21"/>
         </w:rPr>
         <w:br/>
-        <w:t xml:space="preserve">　　乙：难道仲尼以前的人都生活在黑暗之中？</w:t>
+        <w:t xml:space="preserve">　　乙：难道仲</w:t>
+      </w:r>
+      <w:proofErr w:type="gramStart"/>
+      <w:r>
+        <w:rPr>
+          <w:rFonts w:ascii="宋体" w:eastAsia="宋体" w:hAnsi="宋体" w:cs="宋体" w:hint="eastAsia"/>
+          <w:color w:val="000000"/>
+          <w:kern w:val="0"/>
+          <w:szCs w:val="21"/>
+        </w:rPr>
+        <w:t>尼以前</w:t>
+      </w:r>
+      <w:proofErr w:type="gramEnd"/>
+      <w:r>
+        <w:rPr>
+          <w:rFonts w:ascii="宋体" w:eastAsia="宋体" w:hAnsi="宋体" w:cs="宋体" w:hint="eastAsia"/>
+          <w:color w:val="000000"/>
+          <w:kern w:val="0"/>
+          <w:szCs w:val="21"/>
+        </w:rPr>
+        <w:t>的人都生活在黑暗之中？</w:t>
       </w:r>
     </w:p>
     <w:p>
@@ -13243,7 +14398,27 @@
           <w:szCs w:val="21"/>
         </w:rPr>
         <w:br/>
-        <w:t xml:space="preserve">　　A．某厂长期亏损，李某担任厂长后施行了大刀阔斧的改革，很快使工厂扭亏为盈</w:t>
+        <w:t xml:space="preserve">　　A．某厂长期亏损，李</w:t>
+      </w:r>
+      <w:proofErr w:type="gramStart"/>
+      <w:r>
+        <w:rPr>
+          <w:rFonts w:ascii="宋体" w:eastAsia="宋体" w:hAnsi="宋体" w:cs="宋体" w:hint="eastAsia"/>
+          <w:color w:val="000000"/>
+          <w:kern w:val="0"/>
+          <w:szCs w:val="21"/>
+        </w:rPr>
+        <w:t>某担任</w:t>
+      </w:r>
+      <w:proofErr w:type="gramEnd"/>
+      <w:r>
+        <w:rPr>
+          <w:rFonts w:ascii="宋体" w:eastAsia="宋体" w:hAnsi="宋体" w:cs="宋体" w:hint="eastAsia"/>
+          <w:color w:val="000000"/>
+          <w:kern w:val="0"/>
+          <w:szCs w:val="21"/>
+        </w:rPr>
+        <w:t>厂长后施行了大刀阔斧的改革，很快使工厂扭亏为盈</w:t>
       </w:r>
     </w:p>
     <w:p>
@@ -13335,30 +14510,70 @@
           <w:szCs w:val="21"/>
         </w:rPr>
         <w:br/>
-        <w:t xml:space="preserve">　　94．数客互动管理是指通过先进的电子通讯和网络手段，达到企业与目标客户群之间高效、直接、自主、往复的沟通，从而满足客户的个性化需要。</w:t>
-      </w:r>
-    </w:p>
-    <w:p>
-      <w:pPr>
-        <w:widowControl/>
-        <w:shd w:val="clear" w:color="auto" w:fill="FFFFFF"/>
-        <w:jc w:val="left"/>
-        <w:rPr>
-          <w:rFonts w:ascii="宋体" w:eastAsia="宋体" w:hAnsi="宋体" w:cs="宋体"/>
-          <w:color w:val="000000"/>
-          <w:kern w:val="0"/>
-          <w:szCs w:val="21"/>
-        </w:rPr>
-      </w:pPr>
-      <w:r>
-        <w:rPr>
-          <w:rFonts w:ascii="宋体" w:eastAsia="宋体" w:hAnsi="宋体" w:cs="宋体" w:hint="eastAsia"/>
-          <w:color w:val="000000"/>
-          <w:kern w:val="0"/>
-          <w:szCs w:val="21"/>
-        </w:rPr>
-        <w:br/>
-        <w:t xml:space="preserve">　　根据上述定义，下列属于数客互动管理的是（  ）</w:t>
+        <w:t xml:space="preserve">　　94．</w:t>
+      </w:r>
+      <w:proofErr w:type="gramStart"/>
+      <w:r>
+        <w:rPr>
+          <w:rFonts w:ascii="宋体" w:eastAsia="宋体" w:hAnsi="宋体" w:cs="宋体" w:hint="eastAsia"/>
+          <w:color w:val="000000"/>
+          <w:kern w:val="0"/>
+          <w:szCs w:val="21"/>
+        </w:rPr>
+        <w:t>数客互动</w:t>
+      </w:r>
+      <w:proofErr w:type="gramEnd"/>
+      <w:r>
+        <w:rPr>
+          <w:rFonts w:ascii="宋体" w:eastAsia="宋体" w:hAnsi="宋体" w:cs="宋体" w:hint="eastAsia"/>
+          <w:color w:val="000000"/>
+          <w:kern w:val="0"/>
+          <w:szCs w:val="21"/>
+        </w:rPr>
+        <w:t>管理是指通过先进的电子通讯和网络手段，达到企业与目标客户群之间高效、直接、自主、往复的沟通，从而满足客户的个性化需要。</w:t>
+      </w:r>
+    </w:p>
+    <w:p>
+      <w:pPr>
+        <w:widowControl/>
+        <w:shd w:val="clear" w:color="auto" w:fill="FFFFFF"/>
+        <w:jc w:val="left"/>
+        <w:rPr>
+          <w:rFonts w:ascii="宋体" w:eastAsia="宋体" w:hAnsi="宋体" w:cs="宋体"/>
+          <w:color w:val="000000"/>
+          <w:kern w:val="0"/>
+          <w:szCs w:val="21"/>
+        </w:rPr>
+      </w:pPr>
+      <w:r>
+        <w:rPr>
+          <w:rFonts w:ascii="宋体" w:eastAsia="宋体" w:hAnsi="宋体" w:cs="宋体" w:hint="eastAsia"/>
+          <w:color w:val="000000"/>
+          <w:kern w:val="0"/>
+          <w:szCs w:val="21"/>
+        </w:rPr>
+        <w:br/>
+        <w:t xml:space="preserve">　　根据上述定义，下列</w:t>
+      </w:r>
+      <w:proofErr w:type="gramStart"/>
+      <w:r>
+        <w:rPr>
+          <w:rFonts w:ascii="宋体" w:eastAsia="宋体" w:hAnsi="宋体" w:cs="宋体" w:hint="eastAsia"/>
+          <w:color w:val="000000"/>
+          <w:kern w:val="0"/>
+          <w:szCs w:val="21"/>
+        </w:rPr>
+        <w:t>属于数客互动</w:t>
+      </w:r>
+      <w:proofErr w:type="gramEnd"/>
+      <w:r>
+        <w:rPr>
+          <w:rFonts w:ascii="宋体" w:eastAsia="宋体" w:hAnsi="宋体" w:cs="宋体" w:hint="eastAsia"/>
+          <w:color w:val="000000"/>
+          <w:kern w:val="0"/>
+          <w:szCs w:val="21"/>
+        </w:rPr>
+        <w:t>管理的是（  ）</w:t>
       </w:r>
     </w:p>
     <w:p>
@@ -13382,7 +14597,27 @@
         </w:rPr>
         <w:lastRenderedPageBreak/>
         <w:br/>
-        <w:t xml:space="preserve">　　A．某市政府在官网设立市长信箱，广泛收集各方面的意见，及时答复群众质询，努力改进政府工作</w:t>
+        <w:t xml:space="preserve">　　A．某市政府在</w:t>
+      </w:r>
+      <w:proofErr w:type="gramStart"/>
+      <w:r>
+        <w:rPr>
+          <w:rFonts w:ascii="宋体" w:eastAsia="宋体" w:hAnsi="宋体" w:cs="宋体" w:hint="eastAsia"/>
+          <w:color w:val="000000"/>
+          <w:kern w:val="0"/>
+          <w:szCs w:val="21"/>
+        </w:rPr>
+        <w:t>官网设立</w:t>
+      </w:r>
+      <w:proofErr w:type="gramEnd"/>
+      <w:r>
+        <w:rPr>
+          <w:rFonts w:ascii="宋体" w:eastAsia="宋体" w:hAnsi="宋体" w:cs="宋体" w:hint="eastAsia"/>
+          <w:color w:val="000000"/>
+          <w:kern w:val="0"/>
+          <w:szCs w:val="21"/>
+        </w:rPr>
+        <w:t>市长信箱，广泛收集各方面的意见，及时答复群众质询，努力改进政府工作</w:t>
       </w:r>
     </w:p>
     <w:p>
@@ -13862,7 +15097,27 @@
         </w:rPr>
         <w:lastRenderedPageBreak/>
         <w:br/>
-        <w:t xml:space="preserve">　　D．四海之内︰皆兄弟</w:t>
+        <w:t xml:space="preserve">　　D．四海</w:t>
+      </w:r>
+      <w:proofErr w:type="gramStart"/>
+      <w:r>
+        <w:rPr>
+          <w:rFonts w:ascii="宋体" w:eastAsia="宋体" w:hAnsi="宋体" w:cs="宋体" w:hint="eastAsia"/>
+          <w:color w:val="000000"/>
+          <w:kern w:val="0"/>
+          <w:szCs w:val="21"/>
+        </w:rPr>
+        <w:t>之内︰</w:t>
+      </w:r>
+      <w:proofErr w:type="gramEnd"/>
+      <w:r>
+        <w:rPr>
+          <w:rFonts w:ascii="宋体" w:eastAsia="宋体" w:hAnsi="宋体" w:cs="宋体" w:hint="eastAsia"/>
+          <w:color w:val="000000"/>
+          <w:kern w:val="0"/>
+          <w:szCs w:val="21"/>
+        </w:rPr>
+        <w:t>皆兄弟</w:t>
       </w:r>
     </w:p>
     <w:p>
@@ -14848,7 +16103,27 @@
           <w:szCs w:val="21"/>
         </w:rPr>
         <w:br/>
-        <w:t xml:space="preserve">　　106．扶贫必扶智。让贫困地区的孩子们接受良好教育，是扶贫开发的重要任务，也是阻断贫困代际传递的重要途径。</w:t>
+        <w:t xml:space="preserve">　　106．</w:t>
+      </w:r>
+      <w:proofErr w:type="gramStart"/>
+      <w:r>
+        <w:rPr>
+          <w:rFonts w:ascii="宋体" w:eastAsia="宋体" w:hAnsi="宋体" w:cs="宋体" w:hint="eastAsia"/>
+          <w:color w:val="000000"/>
+          <w:kern w:val="0"/>
+          <w:szCs w:val="21"/>
+        </w:rPr>
+        <w:t>扶贫必扶智</w:t>
+      </w:r>
+      <w:proofErr w:type="gramEnd"/>
+      <w:r>
+        <w:rPr>
+          <w:rFonts w:ascii="宋体" w:eastAsia="宋体" w:hAnsi="宋体" w:cs="宋体" w:hint="eastAsia"/>
+          <w:color w:val="000000"/>
+          <w:kern w:val="0"/>
+          <w:szCs w:val="21"/>
+        </w:rPr>
+        <w:t>。让贫困地区的孩子们接受良好教育，是扶贫开发的重要任务，也是阻断贫困代际传递的重要途径。</w:t>
       </w:r>
     </w:p>
     <w:p>
@@ -15148,7 +16423,27 @@
           <w:szCs w:val="21"/>
         </w:rPr>
         <w:br/>
-        <w:t xml:space="preserve">　　以下哪项如果为真，最能质疑研究者的结论（  ）</w:t>
+        <w:t xml:space="preserve">　　以下哪</w:t>
+      </w:r>
+      <w:proofErr w:type="gramStart"/>
+      <w:r>
+        <w:rPr>
+          <w:rFonts w:ascii="宋体" w:eastAsia="宋体" w:hAnsi="宋体" w:cs="宋体" w:hint="eastAsia"/>
+          <w:color w:val="000000"/>
+          <w:kern w:val="0"/>
+          <w:szCs w:val="21"/>
+        </w:rPr>
+        <w:t>项如果</w:t>
+      </w:r>
+      <w:proofErr w:type="gramEnd"/>
+      <w:r>
+        <w:rPr>
+          <w:rFonts w:ascii="宋体" w:eastAsia="宋体" w:hAnsi="宋体" w:cs="宋体" w:hint="eastAsia"/>
+          <w:color w:val="000000"/>
+          <w:kern w:val="0"/>
+          <w:szCs w:val="21"/>
+        </w:rPr>
+        <w:t>为真，最能质疑研究者的结论（  ）</w:t>
       </w:r>
     </w:p>
     <w:p>
@@ -15286,7 +16581,27 @@
           <w:szCs w:val="21"/>
         </w:rPr>
         <w:br/>
-        <w:t xml:space="preserve">　　以下哪项如果为真，不能削弱上述结论（  ）</w:t>
+        <w:t xml:space="preserve">　　以下哪</w:t>
+      </w:r>
+      <w:proofErr w:type="gramStart"/>
+      <w:r>
+        <w:rPr>
+          <w:rFonts w:ascii="宋体" w:eastAsia="宋体" w:hAnsi="宋体" w:cs="宋体" w:hint="eastAsia"/>
+          <w:color w:val="000000"/>
+          <w:kern w:val="0"/>
+          <w:szCs w:val="21"/>
+        </w:rPr>
+        <w:t>项如果</w:t>
+      </w:r>
+      <w:proofErr w:type="gramEnd"/>
+      <w:r>
+        <w:rPr>
+          <w:rFonts w:ascii="宋体" w:eastAsia="宋体" w:hAnsi="宋体" w:cs="宋体" w:hint="eastAsia"/>
+          <w:color w:val="000000"/>
+          <w:kern w:val="0"/>
+          <w:szCs w:val="21"/>
+        </w:rPr>
+        <w:t>为真，不能削弱上述结论（  ）</w:t>
       </w:r>
     </w:p>
     <w:p>
@@ -15425,7 +16740,27 @@
           <w:szCs w:val="21"/>
         </w:rPr>
         <w:br/>
-        <w:t xml:space="preserve">　　以下哪项如果为真，不能支持研究者的观点（  ）</w:t>
+        <w:t xml:space="preserve">　　以下哪</w:t>
+      </w:r>
+      <w:proofErr w:type="gramStart"/>
+      <w:r>
+        <w:rPr>
+          <w:rFonts w:ascii="宋体" w:eastAsia="宋体" w:hAnsi="宋体" w:cs="宋体" w:hint="eastAsia"/>
+          <w:color w:val="000000"/>
+          <w:kern w:val="0"/>
+          <w:szCs w:val="21"/>
+        </w:rPr>
+        <w:t>项如果</w:t>
+      </w:r>
+      <w:proofErr w:type="gramEnd"/>
+      <w:r>
+        <w:rPr>
+          <w:rFonts w:ascii="宋体" w:eastAsia="宋体" w:hAnsi="宋体" w:cs="宋体" w:hint="eastAsia"/>
+          <w:color w:val="000000"/>
+          <w:kern w:val="0"/>
+          <w:szCs w:val="21"/>
+        </w:rPr>
+        <w:t>为真，不能支持研究者的观点（  ）</w:t>
       </w:r>
     </w:p>
     <w:p>
@@ -15563,7 +16898,27 @@
           <w:szCs w:val="21"/>
         </w:rPr>
         <w:br/>
-        <w:t xml:space="preserve">　　以下哪项如果为真，不能支持上述漂流理论（  ）</w:t>
+        <w:t xml:space="preserve">　　以下哪</w:t>
+      </w:r>
+      <w:proofErr w:type="gramStart"/>
+      <w:r>
+        <w:rPr>
+          <w:rFonts w:ascii="宋体" w:eastAsia="宋体" w:hAnsi="宋体" w:cs="宋体" w:hint="eastAsia"/>
+          <w:color w:val="000000"/>
+          <w:kern w:val="0"/>
+          <w:szCs w:val="21"/>
+        </w:rPr>
+        <w:t>项如果</w:t>
+      </w:r>
+      <w:proofErr w:type="gramEnd"/>
+      <w:r>
+        <w:rPr>
+          <w:rFonts w:ascii="宋体" w:eastAsia="宋体" w:hAnsi="宋体" w:cs="宋体" w:hint="eastAsia"/>
+          <w:color w:val="000000"/>
+          <w:kern w:val="0"/>
+          <w:szCs w:val="21"/>
+        </w:rPr>
+        <w:t>为真，不能支持上述漂流理论（  ）</w:t>
       </w:r>
     </w:p>
     <w:p>
@@ -16070,7 +17425,27 @@
           <w:szCs w:val="21"/>
         </w:rPr>
         <w:br/>
-        <w:t xml:space="preserve">　　以下哪项如果为真，无法支持研究者的观点（  ）</w:t>
+        <w:t xml:space="preserve">　　以下哪</w:t>
+      </w:r>
+      <w:proofErr w:type="gramStart"/>
+      <w:r>
+        <w:rPr>
+          <w:rFonts w:ascii="宋体" w:eastAsia="宋体" w:hAnsi="宋体" w:cs="宋体" w:hint="eastAsia"/>
+          <w:color w:val="000000"/>
+          <w:kern w:val="0"/>
+          <w:szCs w:val="21"/>
+        </w:rPr>
+        <w:t>项如果</w:t>
+      </w:r>
+      <w:proofErr w:type="gramEnd"/>
+      <w:r>
+        <w:rPr>
+          <w:rFonts w:ascii="宋体" w:eastAsia="宋体" w:hAnsi="宋体" w:cs="宋体" w:hint="eastAsia"/>
+          <w:color w:val="000000"/>
+          <w:kern w:val="0"/>
+          <w:szCs w:val="21"/>
+        </w:rPr>
+        <w:t>为真，无法支持研究者的观点（  ）</w:t>
       </w:r>
     </w:p>
     <w:p>
@@ -16116,7 +17491,27 @@
           <w:szCs w:val="21"/>
         </w:rPr>
         <w:br/>
-        <w:t xml:space="preserve">　　B．弓形虫使大脑中控制威胁反应的神经元受到过度刺激，易引发攻击行为</w:t>
+        <w:t xml:space="preserve">　　B．</w:t>
+      </w:r>
+      <w:proofErr w:type="gramStart"/>
+      <w:r>
+        <w:rPr>
+          <w:rFonts w:ascii="宋体" w:eastAsia="宋体" w:hAnsi="宋体" w:cs="宋体" w:hint="eastAsia"/>
+          <w:color w:val="000000"/>
+          <w:kern w:val="0"/>
+          <w:szCs w:val="21"/>
+        </w:rPr>
+        <w:t>弓形虫使大脑</w:t>
+      </w:r>
+      <w:proofErr w:type="gramEnd"/>
+      <w:r>
+        <w:rPr>
+          <w:rFonts w:ascii="宋体" w:eastAsia="宋体" w:hAnsi="宋体" w:cs="宋体" w:hint="eastAsia"/>
+          <w:color w:val="000000"/>
+          <w:kern w:val="0"/>
+          <w:szCs w:val="21"/>
+        </w:rPr>
+        <w:t>中控制威胁反应的神经元受到过度刺激，易引发攻击行为</w:t>
       </w:r>
     </w:p>
     <w:p>
@@ -16185,122 +17580,262 @@
           <w:szCs w:val="21"/>
         </w:rPr>
         <w:br/>
-        <w:t xml:space="preserve">　　115．某次会议讨论期间，甲、乙、丙、丁、戊被安排在一张圆桌前进行讨论，圆桌边放着标有1～5号的五张座椅（未必按序排列）。实际讨论时，甲、乙、丙、丁、戊5人均未按顺序坐在1～5号的座椅上，已知：</w:t>
-      </w:r>
-    </w:p>
-    <w:p>
-      <w:pPr>
-        <w:widowControl/>
-        <w:shd w:val="clear" w:color="auto" w:fill="FFFFFF"/>
-        <w:jc w:val="left"/>
-        <w:rPr>
-          <w:rFonts w:ascii="宋体" w:eastAsia="宋体" w:hAnsi="宋体" w:cs="宋体"/>
-          <w:color w:val="000000"/>
-          <w:kern w:val="0"/>
-          <w:szCs w:val="21"/>
-        </w:rPr>
-      </w:pPr>
-      <w:r>
-        <w:rPr>
-          <w:rFonts w:ascii="宋体" w:eastAsia="宋体" w:hAnsi="宋体" w:cs="宋体" w:hint="eastAsia"/>
-          <w:color w:val="000000"/>
-          <w:kern w:val="0"/>
-          <w:szCs w:val="21"/>
-        </w:rPr>
-        <w:br/>
-        <w:t xml:space="preserve">　　（1）甲坐在1号座椅右边第二张座椅上；</w:t>
-      </w:r>
-    </w:p>
-    <w:p>
-      <w:pPr>
-        <w:widowControl/>
-        <w:shd w:val="clear" w:color="auto" w:fill="FFFFFF"/>
-        <w:jc w:val="left"/>
-        <w:rPr>
-          <w:rFonts w:ascii="宋体" w:eastAsia="宋体" w:hAnsi="宋体" w:cs="宋体"/>
-          <w:color w:val="000000"/>
-          <w:kern w:val="0"/>
-          <w:szCs w:val="21"/>
-        </w:rPr>
-      </w:pPr>
-      <w:r>
-        <w:rPr>
-          <w:rFonts w:ascii="宋体" w:eastAsia="宋体" w:hAnsi="宋体" w:cs="宋体" w:hint="eastAsia"/>
-          <w:color w:val="000000"/>
-          <w:kern w:val="0"/>
-          <w:szCs w:val="21"/>
-        </w:rPr>
-        <w:br/>
-        <w:t xml:space="preserve">　　（2）乙坐在5号座椅左边第二张座椅上；</w:t>
-      </w:r>
-    </w:p>
-    <w:p>
-      <w:pPr>
-        <w:widowControl/>
-        <w:shd w:val="clear" w:color="auto" w:fill="FFFFFF"/>
-        <w:jc w:val="left"/>
-        <w:rPr>
-          <w:rFonts w:ascii="宋体" w:eastAsia="宋体" w:hAnsi="宋体" w:cs="宋体"/>
-          <w:color w:val="000000"/>
-          <w:kern w:val="0"/>
-          <w:szCs w:val="21"/>
-        </w:rPr>
-      </w:pPr>
-      <w:r>
-        <w:rPr>
-          <w:rFonts w:ascii="宋体" w:eastAsia="宋体" w:hAnsi="宋体" w:cs="宋体" w:hint="eastAsia"/>
-          <w:color w:val="000000"/>
-          <w:kern w:val="0"/>
-          <w:szCs w:val="21"/>
-        </w:rPr>
-        <w:br/>
-        <w:t xml:space="preserve">　　（3）丙坐在3号座椅左边第一张座椅上；</w:t>
-      </w:r>
-    </w:p>
-    <w:p>
-      <w:pPr>
-        <w:widowControl/>
-        <w:shd w:val="clear" w:color="auto" w:fill="FFFFFF"/>
-        <w:jc w:val="left"/>
-        <w:rPr>
-          <w:rFonts w:ascii="宋体" w:eastAsia="宋体" w:hAnsi="宋体" w:cs="宋体"/>
-          <w:color w:val="000000"/>
-          <w:kern w:val="0"/>
-          <w:szCs w:val="21"/>
-        </w:rPr>
-      </w:pPr>
-      <w:r>
-        <w:rPr>
-          <w:rFonts w:ascii="宋体" w:eastAsia="宋体" w:hAnsi="宋体" w:cs="宋体" w:hint="eastAsia"/>
-          <w:color w:val="000000"/>
-          <w:kern w:val="0"/>
-          <w:szCs w:val="21"/>
-        </w:rPr>
-        <w:br/>
-        <w:t xml:space="preserve">　　（4）丁坐在2号座椅左边第一张座椅上。</w:t>
-      </w:r>
-    </w:p>
-    <w:p>
-      <w:pPr>
-        <w:widowControl/>
-        <w:shd w:val="clear" w:color="auto" w:fill="FFFFFF"/>
-        <w:jc w:val="left"/>
-        <w:rPr>
-          <w:rFonts w:ascii="宋体" w:eastAsia="宋体" w:hAnsi="宋体" w:cs="宋体"/>
-          <w:color w:val="000000"/>
-          <w:kern w:val="0"/>
-          <w:szCs w:val="21"/>
-        </w:rPr>
-      </w:pPr>
-      <w:r>
-        <w:rPr>
-          <w:rFonts w:ascii="宋体" w:eastAsia="宋体" w:hAnsi="宋体" w:cs="宋体" w:hint="eastAsia"/>
-          <w:color w:val="000000"/>
-          <w:kern w:val="0"/>
-          <w:szCs w:val="21"/>
-        </w:rPr>
-        <w:br/>
-        <w:t xml:space="preserve">　　如果丙坐在1号座椅上，则可知甲坐的是哪个座椅（  ）</w:t>
+        <w:t xml:space="preserve">　　115．某次会议讨论期间，甲、乙、丙、丁、</w:t>
+      </w:r>
+      <w:proofErr w:type="gramStart"/>
+      <w:r>
+        <w:rPr>
+          <w:rFonts w:ascii="宋体" w:eastAsia="宋体" w:hAnsi="宋体" w:cs="宋体" w:hint="eastAsia"/>
+          <w:color w:val="000000"/>
+          <w:kern w:val="0"/>
+          <w:szCs w:val="21"/>
+        </w:rPr>
+        <w:t>戊被安排</w:t>
+      </w:r>
+      <w:proofErr w:type="gramEnd"/>
+      <w:r>
+        <w:rPr>
+          <w:rFonts w:ascii="宋体" w:eastAsia="宋体" w:hAnsi="宋体" w:cs="宋体" w:hint="eastAsia"/>
+          <w:color w:val="000000"/>
+          <w:kern w:val="0"/>
+          <w:szCs w:val="21"/>
+        </w:rPr>
+        <w:t>在一张圆桌前进行讨论，圆桌边放着标有1～5号的五张座椅（未必按序排列）。实际讨论时，甲、乙、丙、丁、戊5人均未按顺序坐在1～5号的座椅上，已知：</w:t>
+      </w:r>
+    </w:p>
+    <w:p>
+      <w:pPr>
+        <w:widowControl/>
+        <w:shd w:val="clear" w:color="auto" w:fill="FFFFFF"/>
+        <w:jc w:val="left"/>
+        <w:rPr>
+          <w:rFonts w:ascii="宋体" w:eastAsia="宋体" w:hAnsi="宋体" w:cs="宋体"/>
+          <w:color w:val="000000"/>
+          <w:kern w:val="0"/>
+          <w:szCs w:val="21"/>
+        </w:rPr>
+      </w:pPr>
+      <w:r>
+        <w:rPr>
+          <w:rFonts w:ascii="宋体" w:eastAsia="宋体" w:hAnsi="宋体" w:cs="宋体" w:hint="eastAsia"/>
+          <w:color w:val="000000"/>
+          <w:kern w:val="0"/>
+          <w:szCs w:val="21"/>
+        </w:rPr>
+        <w:br/>
+        <w:t xml:space="preserve">　　（1）</w:t>
+      </w:r>
+      <w:proofErr w:type="gramStart"/>
+      <w:r>
+        <w:rPr>
+          <w:rFonts w:ascii="宋体" w:eastAsia="宋体" w:hAnsi="宋体" w:cs="宋体" w:hint="eastAsia"/>
+          <w:color w:val="000000"/>
+          <w:kern w:val="0"/>
+          <w:szCs w:val="21"/>
+        </w:rPr>
+        <w:t>甲坐在</w:t>
+      </w:r>
+      <w:proofErr w:type="gramEnd"/>
+      <w:r>
+        <w:rPr>
+          <w:rFonts w:ascii="宋体" w:eastAsia="宋体" w:hAnsi="宋体" w:cs="宋体" w:hint="eastAsia"/>
+          <w:color w:val="000000"/>
+          <w:kern w:val="0"/>
+          <w:szCs w:val="21"/>
+        </w:rPr>
+        <w:t>1号座椅右边第二张座椅上；</w:t>
+      </w:r>
+    </w:p>
+    <w:p>
+      <w:pPr>
+        <w:widowControl/>
+        <w:shd w:val="clear" w:color="auto" w:fill="FFFFFF"/>
+        <w:jc w:val="left"/>
+        <w:rPr>
+          <w:rFonts w:ascii="宋体" w:eastAsia="宋体" w:hAnsi="宋体" w:cs="宋体"/>
+          <w:color w:val="000000"/>
+          <w:kern w:val="0"/>
+          <w:szCs w:val="21"/>
+        </w:rPr>
+      </w:pPr>
+      <w:r>
+        <w:rPr>
+          <w:rFonts w:ascii="宋体" w:eastAsia="宋体" w:hAnsi="宋体" w:cs="宋体" w:hint="eastAsia"/>
+          <w:color w:val="000000"/>
+          <w:kern w:val="0"/>
+          <w:szCs w:val="21"/>
+        </w:rPr>
+        <w:br/>
+        <w:t xml:space="preserve">　　（2）</w:t>
+      </w:r>
+      <w:proofErr w:type="gramStart"/>
+      <w:r>
+        <w:rPr>
+          <w:rFonts w:ascii="宋体" w:eastAsia="宋体" w:hAnsi="宋体" w:cs="宋体" w:hint="eastAsia"/>
+          <w:color w:val="000000"/>
+          <w:kern w:val="0"/>
+          <w:szCs w:val="21"/>
+        </w:rPr>
+        <w:t>乙坐在</w:t>
+      </w:r>
+      <w:proofErr w:type="gramEnd"/>
+      <w:r>
+        <w:rPr>
+          <w:rFonts w:ascii="宋体" w:eastAsia="宋体" w:hAnsi="宋体" w:cs="宋体" w:hint="eastAsia"/>
+          <w:color w:val="000000"/>
+          <w:kern w:val="0"/>
+          <w:szCs w:val="21"/>
+        </w:rPr>
+        <w:t>5号座椅左边第二张座椅上；</w:t>
+      </w:r>
+    </w:p>
+    <w:p>
+      <w:pPr>
+        <w:widowControl/>
+        <w:shd w:val="clear" w:color="auto" w:fill="FFFFFF"/>
+        <w:jc w:val="left"/>
+        <w:rPr>
+          <w:rFonts w:ascii="宋体" w:eastAsia="宋体" w:hAnsi="宋体" w:cs="宋体"/>
+          <w:color w:val="000000"/>
+          <w:kern w:val="0"/>
+          <w:szCs w:val="21"/>
+        </w:rPr>
+      </w:pPr>
+      <w:r>
+        <w:rPr>
+          <w:rFonts w:ascii="宋体" w:eastAsia="宋体" w:hAnsi="宋体" w:cs="宋体" w:hint="eastAsia"/>
+          <w:color w:val="000000"/>
+          <w:kern w:val="0"/>
+          <w:szCs w:val="21"/>
+        </w:rPr>
+        <w:br/>
+        <w:t xml:space="preserve">　　（3）</w:t>
+      </w:r>
+      <w:proofErr w:type="gramStart"/>
+      <w:r>
+        <w:rPr>
+          <w:rFonts w:ascii="宋体" w:eastAsia="宋体" w:hAnsi="宋体" w:cs="宋体" w:hint="eastAsia"/>
+          <w:color w:val="000000"/>
+          <w:kern w:val="0"/>
+          <w:szCs w:val="21"/>
+        </w:rPr>
+        <w:t>丙坐在</w:t>
+      </w:r>
+      <w:proofErr w:type="gramEnd"/>
+      <w:r>
+        <w:rPr>
+          <w:rFonts w:ascii="宋体" w:eastAsia="宋体" w:hAnsi="宋体" w:cs="宋体" w:hint="eastAsia"/>
+          <w:color w:val="000000"/>
+          <w:kern w:val="0"/>
+          <w:szCs w:val="21"/>
+        </w:rPr>
+        <w:t>3号座椅左边第一张座椅上；</w:t>
+      </w:r>
+    </w:p>
+    <w:p>
+      <w:pPr>
+        <w:widowControl/>
+        <w:shd w:val="clear" w:color="auto" w:fill="FFFFFF"/>
+        <w:jc w:val="left"/>
+        <w:rPr>
+          <w:rFonts w:ascii="宋体" w:eastAsia="宋体" w:hAnsi="宋体" w:cs="宋体"/>
+          <w:color w:val="000000"/>
+          <w:kern w:val="0"/>
+          <w:szCs w:val="21"/>
+        </w:rPr>
+      </w:pPr>
+      <w:r>
+        <w:rPr>
+          <w:rFonts w:ascii="宋体" w:eastAsia="宋体" w:hAnsi="宋体" w:cs="宋体" w:hint="eastAsia"/>
+          <w:color w:val="000000"/>
+          <w:kern w:val="0"/>
+          <w:szCs w:val="21"/>
+        </w:rPr>
+        <w:br/>
+        <w:t xml:space="preserve">　　（4）</w:t>
+      </w:r>
+      <w:proofErr w:type="gramStart"/>
+      <w:r>
+        <w:rPr>
+          <w:rFonts w:ascii="宋体" w:eastAsia="宋体" w:hAnsi="宋体" w:cs="宋体" w:hint="eastAsia"/>
+          <w:color w:val="000000"/>
+          <w:kern w:val="0"/>
+          <w:szCs w:val="21"/>
+        </w:rPr>
+        <w:t>丁坐在</w:t>
+      </w:r>
+      <w:proofErr w:type="gramEnd"/>
+      <w:r>
+        <w:rPr>
+          <w:rFonts w:ascii="宋体" w:eastAsia="宋体" w:hAnsi="宋体" w:cs="宋体" w:hint="eastAsia"/>
+          <w:color w:val="000000"/>
+          <w:kern w:val="0"/>
+          <w:szCs w:val="21"/>
+        </w:rPr>
+        <w:t>2号座椅左边第一张座椅上。</w:t>
+      </w:r>
+    </w:p>
+    <w:p>
+      <w:pPr>
+        <w:widowControl/>
+        <w:shd w:val="clear" w:color="auto" w:fill="FFFFFF"/>
+        <w:jc w:val="left"/>
+        <w:rPr>
+          <w:rFonts w:ascii="宋体" w:eastAsia="宋体" w:hAnsi="宋体" w:cs="宋体"/>
+          <w:color w:val="000000"/>
+          <w:kern w:val="0"/>
+          <w:szCs w:val="21"/>
+        </w:rPr>
+      </w:pPr>
+      <w:r>
+        <w:rPr>
+          <w:rFonts w:ascii="宋体" w:eastAsia="宋体" w:hAnsi="宋体" w:cs="宋体" w:hint="eastAsia"/>
+          <w:color w:val="000000"/>
+          <w:kern w:val="0"/>
+          <w:szCs w:val="21"/>
+        </w:rPr>
+        <w:br/>
+        <w:t xml:space="preserve">　　</w:t>
+      </w:r>
+      <w:proofErr w:type="gramStart"/>
+      <w:r>
+        <w:rPr>
+          <w:rFonts w:ascii="宋体" w:eastAsia="宋体" w:hAnsi="宋体" w:cs="宋体" w:hint="eastAsia"/>
+          <w:color w:val="000000"/>
+          <w:kern w:val="0"/>
+          <w:szCs w:val="21"/>
+        </w:rPr>
+        <w:t>如果丙坐在</w:t>
+      </w:r>
+      <w:proofErr w:type="gramEnd"/>
+      <w:r>
+        <w:rPr>
+          <w:rFonts w:ascii="宋体" w:eastAsia="宋体" w:hAnsi="宋体" w:cs="宋体" w:hint="eastAsia"/>
+          <w:color w:val="000000"/>
+          <w:kern w:val="0"/>
+          <w:szCs w:val="21"/>
+        </w:rPr>
+        <w:t>1号座椅上，则</w:t>
+      </w:r>
+      <w:proofErr w:type="gramStart"/>
+      <w:r>
+        <w:rPr>
+          <w:rFonts w:ascii="宋体" w:eastAsia="宋体" w:hAnsi="宋体" w:cs="宋体" w:hint="eastAsia"/>
+          <w:color w:val="000000"/>
+          <w:kern w:val="0"/>
+          <w:szCs w:val="21"/>
+        </w:rPr>
+        <w:t>可知甲坐的</w:t>
+      </w:r>
+      <w:proofErr w:type="gramEnd"/>
+      <w:r>
+        <w:rPr>
+          <w:rFonts w:ascii="宋体" w:eastAsia="宋体" w:hAnsi="宋体" w:cs="宋体" w:hint="eastAsia"/>
+          <w:color w:val="000000"/>
+          <w:kern w:val="0"/>
+          <w:szCs w:val="21"/>
+        </w:rPr>
+        <w:t>是哪个座椅（  ）</w:t>
       </w:r>
     </w:p>
     <w:p>
@@ -16538,7 +18073,27 @@
           <w:szCs w:val="21"/>
         </w:rPr>
         <w:br/>
-        <w:t xml:space="preserve">　　2016年“一带一路”沿线64个国家GDP之和约为12.0万亿美元，占全球GDP的16.0%；人口总数约为32.1亿，占全球总人口的43.4%；对外贸易总额（进口额+出口额）约为71885.6亿美元，占全球贸易总额的21.7%。</w:t>
+        <w:t xml:space="preserve">　　2016年“一带一路”沿线64个国家GDP之和约为12.0</w:t>
+      </w:r>
+      <w:proofErr w:type="gramStart"/>
+      <w:r>
+        <w:rPr>
+          <w:rFonts w:ascii="宋体" w:eastAsia="宋体" w:hAnsi="宋体" w:cs="宋体" w:hint="eastAsia"/>
+          <w:color w:val="000000"/>
+          <w:kern w:val="0"/>
+          <w:szCs w:val="21"/>
+        </w:rPr>
+        <w:t>万亿</w:t>
+      </w:r>
+      <w:proofErr w:type="gramEnd"/>
+      <w:r>
+        <w:rPr>
+          <w:rFonts w:ascii="宋体" w:eastAsia="宋体" w:hAnsi="宋体" w:cs="宋体" w:hint="eastAsia"/>
+          <w:color w:val="000000"/>
+          <w:kern w:val="0"/>
+          <w:szCs w:val="21"/>
+        </w:rPr>
+        <w:t>美元，占全球GDP的16.0%；人口总数约为32.1亿，占全球总人口的43.4%；对外贸易总额（进口额+出口额）约为71885.6亿美元，占全球贸易总额的21.7%。</w:t>
       </w:r>
     </w:p>
     <w:p>
@@ -16711,7 +18266,27 @@
           <w:szCs w:val="21"/>
         </w:rPr>
         <w:br/>
-        <w:t xml:space="preserve">　　117．2016年“一带一路”沿线国家中，东欧20国的人均GDP约是中亚5国的多少倍（  ）</w:t>
+        <w:t xml:space="preserve">　　117．2016年“一带一路”沿线国家中，东欧20国的人均GDP约是中亚5国的多少</w:t>
+      </w:r>
+      <w:proofErr w:type="gramStart"/>
+      <w:r>
+        <w:rPr>
+          <w:rFonts w:ascii="宋体" w:eastAsia="宋体" w:hAnsi="宋体" w:cs="宋体" w:hint="eastAsia"/>
+          <w:color w:val="000000"/>
+          <w:kern w:val="0"/>
+          <w:szCs w:val="21"/>
+        </w:rPr>
+        <w:t>倍</w:t>
+      </w:r>
+      <w:proofErr w:type="gramEnd"/>
+      <w:r>
+        <w:rPr>
+          <w:rFonts w:ascii="宋体" w:eastAsia="宋体" w:hAnsi="宋体" w:cs="宋体" w:hint="eastAsia"/>
+          <w:color w:val="000000"/>
+          <w:kern w:val="0"/>
+          <w:szCs w:val="21"/>
+        </w:rPr>
+        <w:t>（  ）</w:t>
       </w:r>
     </w:p>
     <w:p>
@@ -17285,7 +18860,27 @@
           <w:szCs w:val="21"/>
         </w:rPr>
         <w:br/>
-        <w:t xml:space="preserve">　　A．接近5000亿元       B．6000多亿元       C．8000多亿元         D．超过1万亿元</w:t>
+        <w:t xml:space="preserve">　　A．接近5000亿元       B．6000多亿元       C．8000多亿元         D．超过1</w:t>
+      </w:r>
+      <w:proofErr w:type="gramStart"/>
+      <w:r>
+        <w:rPr>
+          <w:rFonts w:ascii="宋体" w:eastAsia="宋体" w:hAnsi="宋体" w:cs="宋体" w:hint="eastAsia"/>
+          <w:color w:val="000000"/>
+          <w:kern w:val="0"/>
+          <w:szCs w:val="21"/>
+        </w:rPr>
+        <w:t>万亿</w:t>
+      </w:r>
+      <w:proofErr w:type="gramEnd"/>
+      <w:r>
+        <w:rPr>
+          <w:rFonts w:ascii="宋体" w:eastAsia="宋体" w:hAnsi="宋体" w:cs="宋体" w:hint="eastAsia"/>
+          <w:color w:val="000000"/>
+          <w:kern w:val="0"/>
+          <w:szCs w:val="21"/>
+        </w:rPr>
+        <w:t>元</w:t>
       </w:r>
     </w:p>
     <w:p>
@@ -17500,8 +19095,6 @@
         </w:rPr>
         <w:t>D．如图所示</w:t>
       </w:r>
-      <w:bookmarkStart w:id="0" w:name="_GoBack"/>
-      <w:bookmarkEnd w:id="0"/>
       <w:r>
         <w:rPr>
           <w:rFonts w:ascii="宋体" w:eastAsia="宋体" w:hAnsi="宋体" w:cs="宋体" w:hint="eastAsia"/>
@@ -17533,30 +19126,70 @@
           <w:szCs w:val="21"/>
         </w:rPr>
         <w:br/>
-        <w:t xml:space="preserve">　　A．2015～2016年在线旅游市场总规模超过1万亿元</w:t>
-      </w:r>
-    </w:p>
-    <w:p>
-      <w:pPr>
-        <w:widowControl/>
-        <w:shd w:val="clear" w:color="auto" w:fill="FFFFFF"/>
-        <w:jc w:val="left"/>
-        <w:rPr>
-          <w:rFonts w:ascii="宋体" w:eastAsia="宋体" w:hAnsi="宋体" w:cs="宋体"/>
-          <w:color w:val="000000"/>
-          <w:kern w:val="0"/>
-          <w:szCs w:val="21"/>
-        </w:rPr>
-      </w:pPr>
-      <w:r>
-        <w:rPr>
-          <w:rFonts w:ascii="宋体" w:eastAsia="宋体" w:hAnsi="宋体" w:cs="宋体" w:hint="eastAsia"/>
-          <w:color w:val="000000"/>
-          <w:kern w:val="0"/>
-          <w:szCs w:val="21"/>
-        </w:rPr>
-        <w:br/>
-        <w:t xml:space="preserve">　　B．2016年每个季度的在线餐饮外卖市场环比增量都高于100亿元</w:t>
+        <w:t xml:space="preserve">　　A．2015～2016年在线旅游市场总规模超过1</w:t>
+      </w:r>
+      <w:proofErr w:type="gramStart"/>
+      <w:r>
+        <w:rPr>
+          <w:rFonts w:ascii="宋体" w:eastAsia="宋体" w:hAnsi="宋体" w:cs="宋体" w:hint="eastAsia"/>
+          <w:color w:val="000000"/>
+          <w:kern w:val="0"/>
+          <w:szCs w:val="21"/>
+        </w:rPr>
+        <w:t>万亿</w:t>
+      </w:r>
+      <w:proofErr w:type="gramEnd"/>
+      <w:r>
+        <w:rPr>
+          <w:rFonts w:ascii="宋体" w:eastAsia="宋体" w:hAnsi="宋体" w:cs="宋体" w:hint="eastAsia"/>
+          <w:color w:val="000000"/>
+          <w:kern w:val="0"/>
+          <w:szCs w:val="21"/>
+        </w:rPr>
+        <w:t>元</w:t>
+      </w:r>
+    </w:p>
+    <w:p>
+      <w:pPr>
+        <w:widowControl/>
+        <w:shd w:val="clear" w:color="auto" w:fill="FFFFFF"/>
+        <w:jc w:val="left"/>
+        <w:rPr>
+          <w:rFonts w:ascii="宋体" w:eastAsia="宋体" w:hAnsi="宋体" w:cs="宋体"/>
+          <w:color w:val="000000"/>
+          <w:kern w:val="0"/>
+          <w:szCs w:val="21"/>
+        </w:rPr>
+      </w:pPr>
+      <w:r>
+        <w:rPr>
+          <w:rFonts w:ascii="宋体" w:eastAsia="宋体" w:hAnsi="宋体" w:cs="宋体" w:hint="eastAsia"/>
+          <w:color w:val="000000"/>
+          <w:kern w:val="0"/>
+          <w:szCs w:val="21"/>
+        </w:rPr>
+        <w:br/>
+        <w:t xml:space="preserve">　　B．2016年每个季度的在线餐饮外卖</w:t>
+      </w:r>
+      <w:proofErr w:type="gramStart"/>
+      <w:r>
+        <w:rPr>
+          <w:rFonts w:ascii="宋体" w:eastAsia="宋体" w:hAnsi="宋体" w:cs="宋体" w:hint="eastAsia"/>
+          <w:color w:val="000000"/>
+          <w:kern w:val="0"/>
+          <w:szCs w:val="21"/>
+        </w:rPr>
+        <w:t>市场环</w:t>
+      </w:r>
+      <w:proofErr w:type="gramEnd"/>
+      <w:r>
+        <w:rPr>
+          <w:rFonts w:ascii="宋体" w:eastAsia="宋体" w:hAnsi="宋体" w:cs="宋体" w:hint="eastAsia"/>
+          <w:color w:val="000000"/>
+          <w:kern w:val="0"/>
+          <w:szCs w:val="21"/>
+        </w:rPr>
+        <w:t>比增量都高于100亿元</w:t>
       </w:r>
     </w:p>
     <w:p>
@@ -17696,6 +19329,7 @@
           <w:szCs w:val="21"/>
         </w:rPr>
       </w:pPr>
+      <w:bookmarkStart w:id="0" w:name="_GoBack"/>
       <w:r>
         <w:rPr>
           <w:rFonts w:ascii="宋体" w:eastAsia="宋体" w:hAnsi="宋体" w:cs="宋体"/>
@@ -17754,6 +19388,7 @@
           </wp:inline>
         </w:drawing>
       </w:r>
+      <w:bookmarkEnd w:id="0"/>
     </w:p>
     <w:p>
       <w:pPr>
@@ -17932,7 +19567,27 @@
           <w:szCs w:val="21"/>
         </w:rPr>
         <w:br/>
-        <w:t xml:space="preserve">　　127．2016年全国公园绿地面积约为多少万公顷（  ）</w:t>
+        <w:t xml:space="preserve">　　127．2016年全国公园绿地面积约为多少</w:t>
+      </w:r>
+      <w:proofErr w:type="gramStart"/>
+      <w:r>
+        <w:rPr>
+          <w:rFonts w:ascii="宋体" w:eastAsia="宋体" w:hAnsi="宋体" w:cs="宋体" w:hint="eastAsia"/>
+          <w:color w:val="000000"/>
+          <w:kern w:val="0"/>
+          <w:szCs w:val="21"/>
+        </w:rPr>
+        <w:t>万公顷</w:t>
+      </w:r>
+      <w:proofErr w:type="gramEnd"/>
+      <w:r>
+        <w:rPr>
+          <w:rFonts w:ascii="宋体" w:eastAsia="宋体" w:hAnsi="宋体" w:cs="宋体" w:hint="eastAsia"/>
+          <w:color w:val="000000"/>
+          <w:kern w:val="0"/>
+          <w:szCs w:val="21"/>
+        </w:rPr>
+        <w:t>（  ）</w:t>
       </w:r>
     </w:p>
     <w:p>
@@ -18347,8 +20002,19 @@
           <w:szCs w:val="21"/>
         </w:rPr>
         <w:br/>
-        <w:t xml:space="preserve">　　C．昆明市公园数量多于云南其他城市公园数量之和</w:t>
-      </w:r>
+        <w:t xml:space="preserve">　　C．昆明市公园数量多于云南其他城市公园数量之</w:t>
+      </w:r>
+      <w:proofErr w:type="gramStart"/>
+      <w:r>
+        <w:rPr>
+          <w:rFonts w:ascii="宋体" w:eastAsia="宋体" w:hAnsi="宋体" w:cs="宋体" w:hint="eastAsia"/>
+          <w:color w:val="000000"/>
+          <w:kern w:val="0"/>
+          <w:szCs w:val="21"/>
+        </w:rPr>
+        <w:t>和</w:t>
+      </w:r>
+      <w:proofErr w:type="gramEnd"/>
     </w:p>
     <w:p>
       <w:pPr>
@@ -19083,6 +20749,44 @@
     </w:sectPr>
   </w:body>
 </w:document>
+</file>
+
+<file path=word/endnotes.xml><?xml version="1.0" encoding="utf-8"?>
+<w:endnotes xmlns:wpc="http://schemas.microsoft.com/office/word/2010/wordprocessingCanvas" xmlns:cx="http://schemas.microsoft.com/office/drawing/2014/chartex" xmlns:cx1="http://schemas.microsoft.com/office/drawing/2015/9/8/chartex" xmlns:cx2="http://schemas.microsoft.com/office/drawing/2015/10/21/chartex" xmlns:cx3="http://schemas.microsoft.com/office/drawing/2016/5/9/chartex" xmlns:cx4="http://schemas.microsoft.com/office/drawing/2016/5/10/chartex" xmlns:cx5="http://schemas.microsoft.com/office/drawing/2016/5/11/chartex" xmlns:cx6="http://schemas.microsoft.com/office/drawing/2016/5/12/chartex" xmlns:cx7="http://schemas.microsoft.com/office/drawing/2016/5/13/chartex" xmlns:cx8="http://schemas.microsoft.com/office/drawing/2016/5/14/chartex" xmlns:mc="http://schemas.openxmlformats.org/markup-compatibility/2006" xmlns:aink="http://schemas.microsoft.com/office/drawing/2016/ink" xmlns:am3d="http://schemas.microsoft.com/office/drawing/2017/model3d" xmlns:o="urn:schemas-microsoft-com:office:office" xmlns:r="http://schemas.openxmlformats.org/officeDocument/2006/relationships" xmlns:m="http://schemas.openxmlformats.org/officeDocument/2006/math" xmlns:v="urn:schemas-microsoft-com:vml" xmlns:wp14="http://schemas.microsoft.com/office/word/2010/wordprocessingDrawing" xmlns:wp="http://schemas.openxmlformats.org/drawingml/2006/wordprocessingDrawing" xmlns:w10="urn:schemas-microsoft-com:office:word" xmlns:w="http://schemas.openxmlformats.org/wordprocessingml/2006/main" xmlns:w14="http://schemas.microsoft.com/office/word/2010/wordml" xmlns:w15="http://schemas.microsoft.com/office/word/2012/wordml" xmlns:w16cid="http://schemas.microsoft.com/office/word/2016/wordml/cid" xmlns:w16se="http://schemas.microsoft.com/office/word/2015/wordml/symex" xmlns:wpg="http://schemas.microsoft.com/office/word/2010/wordprocessingGroup" xmlns:wpi="http://schemas.microsoft.com/office/word/2010/wordprocessingInk" xmlns:wne="http://schemas.microsoft.com/office/word/2006/wordml" xmlns:wps="http://schemas.microsoft.com/office/word/2010/wordprocessingShape" mc:Ignorable="w14 w15 w16se w16cid wp14">
+  <w:endnote w:type="separator" w:id="-1">
+    <w:p>
+      <w:r>
+        <w:separator/>
+      </w:r>
+    </w:p>
+  </w:endnote>
+  <w:endnote w:type="continuationSeparator" w:id="0">
+    <w:p>
+      <w:r>
+        <w:continuationSeparator/>
+      </w:r>
+    </w:p>
+  </w:endnote>
+</w:endnotes>
+</file>
+
+<file path=word/footnotes.xml><?xml version="1.0" encoding="utf-8"?>
+<w:footnotes xmlns:wpc="http://schemas.microsoft.com/office/word/2010/wordprocessingCanvas" xmlns:cx="http://schemas.microsoft.com/office/drawing/2014/chartex" xmlns:cx1="http://schemas.microsoft.com/office/drawing/2015/9/8/chartex" xmlns:cx2="http://schemas.microsoft.com/office/drawing/2015/10/21/chartex" xmlns:cx3="http://schemas.microsoft.com/office/drawing/2016/5/9/chartex" xmlns:cx4="http://schemas.microsoft.com/office/drawing/2016/5/10/chartex" xmlns:cx5="http://schemas.microsoft.com/office/drawing/2016/5/11/chartex" xmlns:cx6="http://schemas.microsoft.com/office/drawing/2016/5/12/chartex" xmlns:cx7="http://schemas.microsoft.com/office/drawing/2016/5/13/chartex" xmlns:cx8="http://schemas.microsoft.com/office/drawing/2016/5/14/chartex" xmlns:mc="http://schemas.openxmlformats.org/markup-compatibility/2006" xmlns:aink="http://schemas.microsoft.com/office/drawing/2016/ink" xmlns:am3d="http://schemas.microsoft.com/office/drawing/2017/model3d" xmlns:o="urn:schemas-microsoft-com:office:office" xmlns:r="http://schemas.openxmlformats.org/officeDocument/2006/relationships" xmlns:m="http://schemas.openxmlformats.org/officeDocument/2006/math" xmlns:v="urn:schemas-microsoft-com:vml" xmlns:wp14="http://schemas.microsoft.com/office/word/2010/wordprocessingDrawing" xmlns:wp="http://schemas.openxmlformats.org/drawingml/2006/wordprocessingDrawing" xmlns:w10="urn:schemas-microsoft-com:office:word" xmlns:w="http://schemas.openxmlformats.org/wordprocessingml/2006/main" xmlns:w14="http://schemas.microsoft.com/office/word/2010/wordml" xmlns:w15="http://schemas.microsoft.com/office/word/2012/wordml" xmlns:w16cid="http://schemas.microsoft.com/office/word/2016/wordml/cid" xmlns:w16se="http://schemas.microsoft.com/office/word/2015/wordml/symex" xmlns:wpg="http://schemas.microsoft.com/office/word/2010/wordprocessingGroup" xmlns:wpi="http://schemas.microsoft.com/office/word/2010/wordprocessingInk" xmlns:wne="http://schemas.microsoft.com/office/word/2006/wordml" xmlns:wps="http://schemas.microsoft.com/office/word/2010/wordprocessingShape" mc:Ignorable="w14 w15 w16se w16cid wp14">
+  <w:footnote w:type="separator" w:id="-1">
+    <w:p>
+      <w:r>
+        <w:separator/>
+      </w:r>
+    </w:p>
+  </w:footnote>
+  <w:footnote w:type="continuationSeparator" w:id="0">
+    <w:p>
+      <w:r>
+        <w:continuationSeparator/>
+      </w:r>
+    </w:p>
+  </w:footnote>
+</w:footnotes>
 </file>
 
 <file path=word/styles.xml><?xml version="1.0" encoding="utf-8"?>
@@ -19559,6 +21263,71 @@
       <w:bCs/>
     </w:rPr>
   </w:style>
+  <w:style w:type="paragraph" w:styleId="a5">
+    <w:name w:val="header"/>
+    <w:basedOn w:val="a"/>
+    <w:link w:val="a6"/>
+    <w:uiPriority w:val="99"/>
+    <w:unhideWhenUsed/>
+    <w:rsid w:val="00464995"/>
+    <w:pPr>
+      <w:pBdr>
+        <w:bottom w:val="single" w:sz="6" w:space="1" w:color="auto"/>
+      </w:pBdr>
+      <w:tabs>
+        <w:tab w:val="center" w:pos="4153"/>
+        <w:tab w:val="right" w:pos="8306"/>
+      </w:tabs>
+      <w:snapToGrid w:val="0"/>
+      <w:jc w:val="center"/>
+    </w:pPr>
+    <w:rPr>
+      <w:sz w:val="18"/>
+      <w:szCs w:val="18"/>
+    </w:rPr>
+  </w:style>
+  <w:style w:type="character" w:customStyle="1" w:styleId="a6">
+    <w:name w:val="页眉 字符"/>
+    <w:basedOn w:val="a0"/>
+    <w:link w:val="a5"/>
+    <w:uiPriority w:val="99"/>
+    <w:rsid w:val="00464995"/>
+    <w:rPr>
+      <w:sz w:val="18"/>
+      <w:szCs w:val="18"/>
+    </w:rPr>
+  </w:style>
+  <w:style w:type="paragraph" w:styleId="a7">
+    <w:name w:val="footer"/>
+    <w:basedOn w:val="a"/>
+    <w:link w:val="a8"/>
+    <w:uiPriority w:val="99"/>
+    <w:unhideWhenUsed/>
+    <w:rsid w:val="00464995"/>
+    <w:pPr>
+      <w:tabs>
+        <w:tab w:val="center" w:pos="4153"/>
+        <w:tab w:val="right" w:pos="8306"/>
+      </w:tabs>
+      <w:snapToGrid w:val="0"/>
+      <w:jc w:val="left"/>
+    </w:pPr>
+    <w:rPr>
+      <w:sz w:val="18"/>
+      <w:szCs w:val="18"/>
+    </w:rPr>
+  </w:style>
+  <w:style w:type="character" w:customStyle="1" w:styleId="a8">
+    <w:name w:val="页脚 字符"/>
+    <w:basedOn w:val="a0"/>
+    <w:link w:val="a7"/>
+    <w:uiPriority w:val="99"/>
+    <w:rsid w:val="00464995"/>
+    <w:rPr>
+      <w:sz w:val="18"/>
+      <w:szCs w:val="18"/>
+    </w:rPr>
+  </w:style>
 </w:styles>
 </file>
 
